--- a/OOPS.docx
+++ b/OOPS.docx
@@ -4,13 +4,8 @@
   <w:body>
     <w:p>
       <w:r>
-        <w:t xml:space="preserve">Attributes, properties, fields state, variables, characteristics are all same </w:t>
-      </w:r>
-      <w:proofErr w:type="gramStart"/>
-      <w:r>
-        <w:t>thing</w:t>
-      </w:r>
-      <w:proofErr w:type="gramEnd"/>
+        <w:t>Attributes, properties, fields state, variables, characteristics are all same thing</w:t>
+      </w:r>
     </w:p>
     <w:p>
       <w:r>
@@ -108,7 +103,6 @@
         <w:t>Verbs: Behaviours</w:t>
       </w:r>
     </w:p>
-    <w:p/>
     <w:p>
       <w:proofErr w:type="gramStart"/>
       <w:r>
@@ -116,7 +110,13 @@
       </w:r>
       <w:proofErr w:type="gramEnd"/>
       <w:r>
-        <w:t xml:space="preserve"> it is a code template for creating objects</w:t>
+        <w:t xml:space="preserve"> it is a </w:t>
+      </w:r>
+      <w:r>
+        <w:t xml:space="preserve">blueprint </w:t>
+      </w:r>
+      <w:r>
+        <w:t>for creating objects</w:t>
       </w:r>
     </w:p>
     <w:p>
@@ -246,11 +246,12 @@
         <w:pStyle w:val="ListParagraph"/>
         <w:numPr>
           <w:ilvl w:val="0"/>
-          <w:numId w:val="4"/>
+          <w:numId w:val="11"/>
         </w:numPr>
-      </w:pPr>
-      <w:r>
-        <w:lastRenderedPageBreak/>
+        <w:shd w:val="clear" w:color="auto" w:fill="F3F3F3"/>
+        <w:spacing w:beforeAutospacing="1" w:after="0" w:afterAutospacing="1" w:line="240" w:lineRule="auto"/>
+      </w:pPr>
+      <w:r>
         <w:t xml:space="preserve">Abstraction: </w:t>
       </w:r>
       <w:r>
@@ -269,16 +270,195 @@
           <w:sz w:val="21"/>
           <w:szCs w:val="21"/>
         </w:rPr>
-        <w:t>It’s the process of hiding the internal details of an application from the outer world and showing only the necessary features of an object</w:t>
-      </w:r>
+        <w:t>It’s the process of hiding the internal details of an application from the outer world and showing only the necessary features of an object.</w:t>
+      </w:r>
+      <w:r>
+        <w:t xml:space="preserve"> </w:t>
+      </w:r>
+      <w:hyperlink r:id="rId7" w:tgtFrame="_blank" w:history="1">
+        <w:r>
+          <w:rPr>
+            <w:rStyle w:val="Strong"/>
+            <w:rFonts w:ascii="Roboto" w:hAnsi="Roboto"/>
+            <w:sz w:val="21"/>
+            <w:szCs w:val="21"/>
+            <w:shd w:val="clear" w:color="auto" w:fill="F3F3F3"/>
+          </w:rPr>
+          <w:t>Abstract Classes and Methods</w:t>
+        </w:r>
+        <w:r>
+          <w:rPr>
+            <w:rStyle w:val="Hyperlink"/>
+            <w:rFonts w:ascii="Roboto" w:hAnsi="Roboto"/>
+            <w:color w:val="auto"/>
+            <w:sz w:val="21"/>
+            <w:szCs w:val="21"/>
+            <w:u w:val="none"/>
+            <w:shd w:val="clear" w:color="auto" w:fill="F3F3F3"/>
+          </w:rPr>
+          <w:t xml:space="preserve">: In Python, we can achieve data abstraction by using </w:t>
+        </w:r>
+        <w:proofErr w:type="spellStart"/>
+        <w:r>
+          <w:rPr>
+            <w:rStyle w:val="Hyperlink"/>
+            <w:rFonts w:ascii="Roboto" w:hAnsi="Roboto"/>
+            <w:color w:val="auto"/>
+            <w:sz w:val="21"/>
+            <w:szCs w:val="21"/>
+            <w:u w:val="none"/>
+            <w:shd w:val="clear" w:color="auto" w:fill="F3F3F3"/>
+          </w:rPr>
+          <w:t>abstractclasses</w:t>
+        </w:r>
+        <w:proofErr w:type="spellEnd"/>
+        <w:r>
+          <w:rPr>
+            <w:rStyle w:val="Hyperlink"/>
+            <w:rFonts w:ascii="Roboto" w:hAnsi="Roboto"/>
+            <w:color w:val="auto"/>
+            <w:sz w:val="21"/>
+            <w:szCs w:val="21"/>
+            <w:u w:val="none"/>
+            <w:shd w:val="clear" w:color="auto" w:fill="F3F3F3"/>
+          </w:rPr>
+          <w:t xml:space="preserve"> and </w:t>
+        </w:r>
+        <w:r>
+          <w:rPr>
+            <w:rStyle w:val="Hyperlink"/>
+            <w:rFonts w:ascii="Roboto" w:hAnsi="Roboto"/>
+            <w:color w:val="auto"/>
+            <w:sz w:val="21"/>
+            <w:szCs w:val="21"/>
+            <w:u w:val="none"/>
+            <w:shd w:val="clear" w:color="auto" w:fill="F3F3F3"/>
+          </w:rPr>
+          <w:lastRenderedPageBreak/>
+          <w:t>abstract methods</w:t>
+        </w:r>
+      </w:hyperlink>
+      <w:hyperlink r:id="rId8" w:tgtFrame="_blank" w:history="1">
+        <w:r>
+          <w:rPr>
+            <w:rStyle w:val="Hyperlink"/>
+            <w:rFonts w:ascii="Roboto" w:hAnsi="Roboto"/>
+            <w:color w:val="auto"/>
+            <w:sz w:val="21"/>
+            <w:szCs w:val="21"/>
+            <w:u w:val="none"/>
+            <w:vertAlign w:val="superscript"/>
+          </w:rPr>
+          <w:t>1</w:t>
+        </w:r>
+      </w:hyperlink>
+      <w:hyperlink r:id="rId9" w:tgtFrame="_blank" w:history="1">
+        <w:r>
+          <w:rPr>
+            <w:rStyle w:val="Hyperlink"/>
+            <w:rFonts w:ascii="Roboto" w:hAnsi="Roboto"/>
+            <w:color w:val="auto"/>
+            <w:sz w:val="21"/>
+            <w:szCs w:val="21"/>
+            <w:u w:val="none"/>
+            <w:vertAlign w:val="superscript"/>
+          </w:rPr>
+          <w:t>2</w:t>
+        </w:r>
+      </w:hyperlink>
       <w:r>
         <w:rPr>
           <w:rFonts w:ascii="Roboto" w:hAnsi="Roboto"/>
           <w:sz w:val="21"/>
           <w:szCs w:val="21"/>
-        </w:rPr>
-        <w:t>.</w:t>
-      </w:r>
+          <w:shd w:val="clear" w:color="auto" w:fill="F3F3F3"/>
+        </w:rPr>
+        <w:t>. </w:t>
+      </w:r>
+      <w:hyperlink r:id="rId10" w:tgtFrame="_blank" w:history="1">
+        <w:r>
+          <w:rPr>
+            <w:rStyle w:val="Hyperlink"/>
+            <w:rFonts w:ascii="Roboto" w:hAnsi="Roboto"/>
+            <w:color w:val="auto"/>
+            <w:sz w:val="21"/>
+            <w:szCs w:val="21"/>
+            <w:u w:val="none"/>
+          </w:rPr>
+          <w:t>An abstract class is a class in which one or more methods are declared but not implemented</w:t>
+        </w:r>
+      </w:hyperlink>
+      <w:hyperlink r:id="rId11" w:tgtFrame="_blank" w:history="1">
+        <w:r>
+          <w:rPr>
+            <w:rStyle w:val="Hyperlink"/>
+            <w:rFonts w:ascii="Roboto" w:hAnsi="Roboto"/>
+            <w:color w:val="auto"/>
+            <w:sz w:val="21"/>
+            <w:szCs w:val="21"/>
+            <w:u w:val="none"/>
+            <w:vertAlign w:val="superscript"/>
+          </w:rPr>
+          <w:t>1</w:t>
+        </w:r>
+      </w:hyperlink>
+      <w:hyperlink r:id="rId12" w:tgtFrame="_blank" w:history="1">
+        <w:r>
+          <w:rPr>
+            <w:rStyle w:val="Hyperlink"/>
+            <w:rFonts w:ascii="Roboto" w:hAnsi="Roboto"/>
+            <w:color w:val="auto"/>
+            <w:sz w:val="21"/>
+            <w:szCs w:val="21"/>
+            <w:u w:val="none"/>
+            <w:vertAlign w:val="superscript"/>
+          </w:rPr>
+          <w:t>2</w:t>
+        </w:r>
+      </w:hyperlink>
+      <w:r>
+        <w:rPr>
+          <w:rFonts w:ascii="Roboto" w:hAnsi="Roboto"/>
+          <w:sz w:val="21"/>
+          <w:szCs w:val="21"/>
+          <w:shd w:val="clear" w:color="auto" w:fill="F3F3F3"/>
+        </w:rPr>
+        <w:t>. </w:t>
+      </w:r>
+      <w:hyperlink r:id="rId13" w:tgtFrame="_blank" w:history="1">
+        <w:r>
+          <w:rPr>
+            <w:rStyle w:val="Hyperlink"/>
+            <w:rFonts w:ascii="Roboto" w:hAnsi="Roboto"/>
+            <w:color w:val="auto"/>
+            <w:sz w:val="21"/>
+            <w:szCs w:val="21"/>
+            <w:u w:val="none"/>
+            <w:shd w:val="clear" w:color="auto" w:fill="F3F3F3"/>
+          </w:rPr>
+          <w:t>These methods are known as abstract methods and are declared using the </w:t>
+        </w:r>
+        <w:r>
+          <w:rPr>
+            <w:rStyle w:val="HTMLCode"/>
+            <w:rFonts w:eastAsiaTheme="majorEastAsia"/>
+            <w:shd w:val="clear" w:color="auto" w:fill="F3F3F3"/>
+          </w:rPr>
+          <w:t>@abstractmethod</w:t>
+        </w:r>
+        <w:r>
+          <w:rPr>
+            <w:rStyle w:val="Hyperlink"/>
+            <w:rFonts w:ascii="Roboto" w:hAnsi="Roboto"/>
+            <w:color w:val="auto"/>
+            <w:sz w:val="21"/>
+            <w:szCs w:val="21"/>
+            <w:u w:val="none"/>
+            <w:shd w:val="clear" w:color="auto" w:fill="F3F3F3"/>
+          </w:rPr>
+          <w:t> decorator</w:t>
+        </w:r>
+      </w:hyperlink>
     </w:p>
     <w:p>
       <w:pPr>
@@ -322,300 +502,16 @@
           <w:szCs w:val="21"/>
           <w:shd w:val="clear" w:color="auto" w:fill="F3F3F3"/>
         </w:rPr>
-        <w:t xml:space="preserve">The internal implementation and complex logic are completely hidden from </w:t>
-      </w:r>
-      <w:proofErr w:type="gramStart"/>
-      <w:r>
-        <w:rPr>
-          <w:rFonts w:ascii="Roboto" w:hAnsi="Roboto"/>
-          <w:sz w:val="21"/>
-          <w:szCs w:val="21"/>
-          <w:shd w:val="clear" w:color="auto" w:fill="F3F3F3"/>
-        </w:rPr>
-        <w:t>you</w:t>
-      </w:r>
-      <w:proofErr w:type="gramEnd"/>
-    </w:p>
-    <w:p>
-      <w:pPr>
-        <w:pStyle w:val="ListParagraph"/>
-      </w:pPr>
-    </w:p>
-    <w:p>
-      <w:pPr>
-        <w:pStyle w:val="ListParagraph"/>
-      </w:pPr>
-      <w:r>
-        <w:t xml:space="preserve">from </w:t>
-      </w:r>
-      <w:proofErr w:type="spellStart"/>
-      <w:r>
-        <w:t>abc</w:t>
-      </w:r>
-      <w:proofErr w:type="spellEnd"/>
-      <w:r>
-        <w:t xml:space="preserve"> import ABC, </w:t>
-      </w:r>
-      <w:proofErr w:type="spellStart"/>
-      <w:proofErr w:type="gramStart"/>
-      <w:r>
-        <w:t>abstractmethod</w:t>
-      </w:r>
-      <w:proofErr w:type="spellEnd"/>
-      <w:proofErr w:type="gramEnd"/>
-    </w:p>
-    <w:p>
-      <w:pPr>
-        <w:pStyle w:val="ListParagraph"/>
-      </w:pPr>
-    </w:p>
-    <w:p>
-      <w:pPr>
-        <w:pStyle w:val="ListParagraph"/>
-      </w:pPr>
-      <w:r>
-        <w:t xml:space="preserve">class </w:t>
-      </w:r>
-      <w:proofErr w:type="spellStart"/>
-      <w:proofErr w:type="gramStart"/>
-      <w:r>
-        <w:t>Absclass</w:t>
-      </w:r>
-      <w:proofErr w:type="spellEnd"/>
-      <w:r>
-        <w:t>(</w:t>
-      </w:r>
-      <w:proofErr w:type="gramEnd"/>
-      <w:r>
-        <w:t>ABC):</w:t>
-      </w:r>
-    </w:p>
-    <w:p>
-      <w:pPr>
-        <w:pStyle w:val="ListParagraph"/>
-      </w:pPr>
-      <w:r>
-        <w:t xml:space="preserve">    def print(</w:t>
-      </w:r>
-      <w:proofErr w:type="spellStart"/>
-      <w:proofErr w:type="gramStart"/>
-      <w:r>
-        <w:t>self,x</w:t>
-      </w:r>
-      <w:proofErr w:type="spellEnd"/>
-      <w:proofErr w:type="gramEnd"/>
-      <w:r>
-        <w:t>):</w:t>
-      </w:r>
-    </w:p>
-    <w:p>
-      <w:pPr>
-        <w:pStyle w:val="ListParagraph"/>
-      </w:pPr>
-      <w:r>
-        <w:t xml:space="preserve">        </w:t>
-      </w:r>
-      <w:proofErr w:type="gramStart"/>
-      <w:r>
-        <w:t>print(</w:t>
-      </w:r>
-      <w:proofErr w:type="gramEnd"/>
-      <w:r>
-        <w:t>"Passed value: ", x)</w:t>
-      </w:r>
-    </w:p>
-    <w:p>
-      <w:pPr>
-        <w:pStyle w:val="ListParagraph"/>
-      </w:pPr>
-    </w:p>
-    <w:p>
-      <w:pPr>
-        <w:pStyle w:val="ListParagraph"/>
-      </w:pPr>
-      <w:r>
-        <w:t xml:space="preserve">    @abstractmethod</w:t>
-      </w:r>
-    </w:p>
-    <w:p>
-      <w:pPr>
-        <w:pStyle w:val="ListParagraph"/>
-      </w:pPr>
-      <w:r>
-        <w:t xml:space="preserve">    def task(self):</w:t>
-      </w:r>
-    </w:p>
-    <w:p>
-      <w:pPr>
-        <w:pStyle w:val="ListParagraph"/>
-      </w:pPr>
-      <w:r>
-        <w:t xml:space="preserve">        </w:t>
-      </w:r>
-      <w:proofErr w:type="gramStart"/>
-      <w:r>
-        <w:t>print(</w:t>
-      </w:r>
-      <w:proofErr w:type="gramEnd"/>
-      <w:r>
-        <w:t xml:space="preserve">"We are inside </w:t>
-      </w:r>
-      <w:proofErr w:type="spellStart"/>
-      <w:r>
-        <w:t>Absclass</w:t>
-      </w:r>
-      <w:proofErr w:type="spellEnd"/>
-      <w:r>
-        <w:t xml:space="preserve"> task")</w:t>
-      </w:r>
-    </w:p>
-    <w:p>
-      <w:pPr>
-        <w:pStyle w:val="ListParagraph"/>
-      </w:pPr>
-    </w:p>
-    <w:p>
-      <w:pPr>
-        <w:pStyle w:val="ListParagraph"/>
-      </w:pPr>
-      <w:r>
-        <w:t xml:space="preserve">class </w:t>
-      </w:r>
-      <w:proofErr w:type="spellStart"/>
-      <w:r>
-        <w:t>test_</w:t>
-      </w:r>
-      <w:proofErr w:type="gramStart"/>
-      <w:r>
-        <w:t>class</w:t>
-      </w:r>
-      <w:proofErr w:type="spellEnd"/>
-      <w:r>
-        <w:t>(</w:t>
-      </w:r>
-      <w:proofErr w:type="spellStart"/>
-      <w:proofErr w:type="gramEnd"/>
-      <w:r>
-        <w:t>Absclass</w:t>
-      </w:r>
-      <w:proofErr w:type="spellEnd"/>
-      <w:r>
-        <w:t>):</w:t>
-      </w:r>
-    </w:p>
-    <w:p>
-      <w:pPr>
-        <w:pStyle w:val="ListParagraph"/>
-      </w:pPr>
-      <w:r>
-        <w:t xml:space="preserve">    def task(self):</w:t>
-      </w:r>
-    </w:p>
-    <w:p>
-      <w:pPr>
-        <w:pStyle w:val="ListParagraph"/>
-      </w:pPr>
-      <w:r>
-        <w:t xml:space="preserve">        </w:t>
-      </w:r>
-      <w:proofErr w:type="gramStart"/>
-      <w:r>
-        <w:t>print(</w:t>
-      </w:r>
-      <w:proofErr w:type="gramEnd"/>
-      <w:r>
-        <w:t xml:space="preserve">"We are inside </w:t>
-      </w:r>
-      <w:proofErr w:type="spellStart"/>
-      <w:r>
-        <w:t>test_class</w:t>
-      </w:r>
-      <w:proofErr w:type="spellEnd"/>
-      <w:r>
-        <w:t xml:space="preserve"> task")</w:t>
-      </w:r>
-    </w:p>
-    <w:p>
-      <w:pPr>
-        <w:pStyle w:val="ListParagraph"/>
-      </w:pPr>
-    </w:p>
-    <w:p>
-      <w:pPr>
-        <w:pStyle w:val="ListParagraph"/>
-      </w:pPr>
-      <w:r>
-        <w:t xml:space="preserve">test = </w:t>
-      </w:r>
-      <w:proofErr w:type="spellStart"/>
-      <w:r>
-        <w:t>test_</w:t>
-      </w:r>
-      <w:proofErr w:type="gramStart"/>
-      <w:r>
-        <w:t>class</w:t>
-      </w:r>
-      <w:proofErr w:type="spellEnd"/>
-      <w:r>
-        <w:t>(</w:t>
-      </w:r>
-      <w:proofErr w:type="gramEnd"/>
-      <w:r>
-        <w:t>)</w:t>
-      </w:r>
-    </w:p>
-    <w:p>
-      <w:pPr>
-        <w:pStyle w:val="ListParagraph"/>
-      </w:pPr>
-      <w:proofErr w:type="spellStart"/>
-      <w:proofErr w:type="gramStart"/>
-      <w:r>
-        <w:t>test.task</w:t>
-      </w:r>
-      <w:proofErr w:type="spellEnd"/>
-      <w:proofErr w:type="gramEnd"/>
-      <w:r>
-        <w:t>()</w:t>
-      </w:r>
-    </w:p>
-    <w:p>
-      <w:pPr>
-        <w:pStyle w:val="ListParagraph"/>
-      </w:pPr>
-      <w:proofErr w:type="spellStart"/>
-      <w:r>
-        <w:t>test.</w:t>
-      </w:r>
-      <w:proofErr w:type="gramStart"/>
-      <w:r>
-        <w:t>print</w:t>
-      </w:r>
-      <w:proofErr w:type="spellEnd"/>
-      <w:r>
-        <w:t>(</w:t>
-      </w:r>
-      <w:proofErr w:type="gramEnd"/>
-      <w:r>
-        <w:t>10)</w:t>
-      </w:r>
-    </w:p>
-    <w:p>
-      <w:pPr>
-        <w:pStyle w:val="ListParagraph"/>
-      </w:pPr>
-    </w:p>
-    <w:p>
-      <w:pPr>
-        <w:pStyle w:val="ListParagraph"/>
-      </w:pPr>
-    </w:p>
+        <w:t>The internal implementation and complex logic are completely hidden from you</w:t>
+      </w:r>
+    </w:p>
+    <w:p/>
     <w:p>
       <w:pPr>
         <w:pStyle w:val="ListParagraph"/>
         <w:numPr>
           <w:ilvl w:val="0"/>
-          <w:numId w:val="4"/>
+          <w:numId w:val="11"/>
         </w:numPr>
       </w:pPr>
       <w:r>
@@ -634,7 +530,7 @@
         </w:rPr>
         <w:t> </w:t>
       </w:r>
-      <w:hyperlink r:id="rId7" w:tgtFrame="_blank" w:history="1">
+      <w:hyperlink r:id="rId14" w:tgtFrame="_blank" w:history="1">
         <w:r>
           <w:rPr>
             <w:rStyle w:val="Hyperlink"/>
@@ -647,7 +543,7 @@
           <w:t>In OOP, polymorphism describes situations where you can access objects of different types through the same interface</w:t>
         </w:r>
       </w:hyperlink>
-      <w:hyperlink r:id="rId8" w:tgtFrame="_blank" w:history="1">
+      <w:hyperlink r:id="rId15" w:tgtFrame="_blank" w:history="1">
         <w:r>
           <w:rPr>
             <w:rStyle w:val="Hyperlink"/>
@@ -661,7 +557,7 @@
           <w:t>1</w:t>
         </w:r>
       </w:hyperlink>
-      <w:hyperlink r:id="rId9" w:tgtFrame="_blank" w:history="1">
+      <w:hyperlink r:id="rId16" w:tgtFrame="_blank" w:history="1">
         <w:r>
           <w:rPr>
             <w:rStyle w:val="Hyperlink"/>
@@ -675,7 +571,7 @@
           <w:t>2</w:t>
         </w:r>
       </w:hyperlink>
-      <w:hyperlink r:id="rId10" w:tgtFrame="_blank" w:history="1">
+      <w:hyperlink r:id="rId17" w:tgtFrame="_blank" w:history="1">
         <w:r>
           <w:rPr>
             <w:rStyle w:val="Hyperlink"/>
@@ -698,7 +594,7 @@
         </w:rPr>
         <w:t>. </w:t>
       </w:r>
-      <w:hyperlink r:id="rId11" w:tgtFrame="_blank" w:history="1">
+      <w:hyperlink r:id="rId18" w:tgtFrame="_blank" w:history="1">
         <w:r>
           <w:rPr>
             <w:rStyle w:val="Hyperlink"/>
@@ -794,7 +690,7 @@
         </w:rPr>
         <w:t xml:space="preserve"> in different situations. </w:t>
       </w:r>
-      <w:hyperlink r:id="rId12" w:tgtFrame="_blank" w:history="1">
+      <w:hyperlink r:id="rId19" w:tgtFrame="_blank" w:history="1">
         <w:r>
           <w:rPr>
             <w:rStyle w:val="Hyperlink"/>
@@ -806,11 +702,9 @@
           <w:t>This is called polymorphis</w:t>
         </w:r>
       </w:hyperlink>
-      <w:proofErr w:type="gramStart"/>
       <w:r>
         <w:t>m</w:t>
       </w:r>
-      <w:proofErr w:type="gramEnd"/>
     </w:p>
     <w:p>
       <w:pPr>
@@ -852,7 +746,7 @@
           <w:szCs w:val="21"/>
         </w:rPr>
       </w:pPr>
-      <w:hyperlink r:id="rId13" w:tgtFrame="_blank" w:history="1">
+      <w:hyperlink r:id="rId20" w:tgtFrame="_blank" w:history="1">
         <w:r>
           <w:rPr>
             <w:rStyle w:val="Strong"/>
@@ -874,7 +768,7 @@
           <w:t>: Python supports function polymorphism where the same function can be used for different types</w:t>
         </w:r>
       </w:hyperlink>
-      <w:hyperlink r:id="rId14" w:tgtFrame="_blank" w:history="1">
+      <w:hyperlink r:id="rId21" w:tgtFrame="_blank" w:history="1">
         <w:r>
           <w:rPr>
             <w:rStyle w:val="Hyperlink"/>
@@ -896,7 +790,7 @@
         </w:rPr>
         <w:t>. </w:t>
       </w:r>
-      <w:hyperlink r:id="rId15" w:tgtFrame="_blank" w:history="1">
+      <w:hyperlink r:id="rId22" w:tgtFrame="_blank" w:history="1">
         <w:r>
           <w:rPr>
             <w:rStyle w:val="Hyperlink"/>
@@ -936,7 +830,7 @@
           <w:t> function can be used with many data types such as string, list, tuple, set, and dictionary</w:t>
         </w:r>
       </w:hyperlink>
-      <w:hyperlink r:id="rId16" w:tgtFrame="_blank" w:history="1">
+      <w:hyperlink r:id="rId23" w:tgtFrame="_blank" w:history="1">
         <w:r>
           <w:rPr>
             <w:rStyle w:val="Hyperlink"/>
@@ -958,142 +852,6 @@
         </w:rPr>
         <w:t>.</w:t>
       </w:r>
-    </w:p>
-    <w:p>
-      <w:pPr>
-        <w:pStyle w:val="NormalWeb"/>
-        <w:shd w:val="clear" w:color="auto" w:fill="F3F3F3"/>
-        <w:spacing w:before="0" w:beforeAutospacing="0" w:after="0" w:afterAutospacing="0"/>
-        <w:rPr>
-          <w:rFonts w:ascii="Roboto" w:hAnsi="Roboto"/>
-          <w:sz w:val="21"/>
-          <w:szCs w:val="21"/>
-        </w:rPr>
-      </w:pPr>
-    </w:p>
-    <w:p>
-      <w:pPr>
-        <w:pStyle w:val="NormalWeb"/>
-        <w:shd w:val="clear" w:color="auto" w:fill="F3F3F3"/>
-        <w:spacing w:after="0"/>
-        <w:ind w:left="720"/>
-        <w:rPr>
-          <w:rFonts w:ascii="Roboto" w:hAnsi="Roboto"/>
-          <w:sz w:val="21"/>
-          <w:szCs w:val="21"/>
-        </w:rPr>
-      </w:pPr>
-      <w:r>
-        <w:rPr>
-          <w:rFonts w:ascii="Roboto" w:hAnsi="Roboto"/>
-          <w:sz w:val="21"/>
-          <w:szCs w:val="21"/>
-        </w:rPr>
-        <w:t>print(</w:t>
-      </w:r>
-      <w:proofErr w:type="spellStart"/>
-      <w:r>
-        <w:rPr>
-          <w:rFonts w:ascii="Roboto" w:hAnsi="Roboto"/>
-          <w:sz w:val="21"/>
-          <w:szCs w:val="21"/>
-        </w:rPr>
-        <w:t>len</w:t>
-      </w:r>
-      <w:proofErr w:type="spellEnd"/>
-      <w:r>
-        <w:rPr>
-          <w:rFonts w:ascii="Roboto" w:hAnsi="Roboto"/>
-          <w:sz w:val="21"/>
-          <w:szCs w:val="21"/>
-        </w:rPr>
-        <w:t>("geeks"</w:t>
-      </w:r>
-      <w:proofErr w:type="gramStart"/>
-      <w:r>
-        <w:rPr>
-          <w:rFonts w:ascii="Roboto" w:hAnsi="Roboto"/>
-          <w:sz w:val="21"/>
-          <w:szCs w:val="21"/>
-        </w:rPr>
-        <w:t>))  #</w:t>
-      </w:r>
-      <w:proofErr w:type="gramEnd"/>
-      <w:r>
-        <w:rPr>
-          <w:rFonts w:ascii="Roboto" w:hAnsi="Roboto"/>
-          <w:sz w:val="21"/>
-          <w:szCs w:val="21"/>
-        </w:rPr>
-        <w:t xml:space="preserve"> Outputs: 5</w:t>
-      </w:r>
-    </w:p>
-    <w:p>
-      <w:pPr>
-        <w:pStyle w:val="NormalWeb"/>
-        <w:shd w:val="clear" w:color="auto" w:fill="F3F3F3"/>
-        <w:spacing w:before="0" w:beforeAutospacing="0" w:after="0" w:afterAutospacing="0"/>
-        <w:ind w:left="720"/>
-        <w:rPr>
-          <w:rFonts w:ascii="Roboto" w:hAnsi="Roboto"/>
-          <w:sz w:val="21"/>
-          <w:szCs w:val="21"/>
-        </w:rPr>
-      </w:pPr>
-      <w:proofErr w:type="gramStart"/>
-      <w:r>
-        <w:rPr>
-          <w:rFonts w:ascii="Roboto" w:hAnsi="Roboto"/>
-          <w:sz w:val="21"/>
-          <w:szCs w:val="21"/>
-        </w:rPr>
-        <w:t>print(</w:t>
-      </w:r>
-      <w:proofErr w:type="spellStart"/>
-      <w:proofErr w:type="gramEnd"/>
-      <w:r>
-        <w:rPr>
-          <w:rFonts w:ascii="Roboto" w:hAnsi="Roboto"/>
-          <w:sz w:val="21"/>
-          <w:szCs w:val="21"/>
-        </w:rPr>
-        <w:t>len</w:t>
-      </w:r>
-      <w:proofErr w:type="spellEnd"/>
-      <w:r>
-        <w:rPr>
-          <w:rFonts w:ascii="Roboto" w:hAnsi="Roboto"/>
-          <w:sz w:val="21"/>
-          <w:szCs w:val="21"/>
-        </w:rPr>
-        <w:t>([10, 20, 30]))  # Outputs: 3</w:t>
-      </w:r>
-    </w:p>
-    <w:p>
-      <w:pPr>
-        <w:pStyle w:val="NormalWeb"/>
-        <w:shd w:val="clear" w:color="auto" w:fill="F3F3F3"/>
-        <w:spacing w:before="0" w:beforeAutospacing="0" w:after="0" w:afterAutospacing="0"/>
-        <w:ind w:left="720"/>
-        <w:rPr>
-          <w:rFonts w:ascii="Roboto" w:hAnsi="Roboto"/>
-          <w:sz w:val="21"/>
-          <w:szCs w:val="21"/>
-        </w:rPr>
-      </w:pPr>
-    </w:p>
-    <w:p>
-      <w:pPr>
-        <w:pStyle w:val="NormalWeb"/>
-        <w:shd w:val="clear" w:color="auto" w:fill="F3F3F3"/>
-        <w:spacing w:before="0" w:beforeAutospacing="0" w:after="0" w:afterAutospacing="0"/>
-        <w:ind w:left="720"/>
-        <w:rPr>
-          <w:rFonts w:ascii="Roboto" w:hAnsi="Roboto"/>
-          <w:sz w:val="21"/>
-          <w:szCs w:val="21"/>
-        </w:rPr>
-      </w:pPr>
     </w:p>
     <w:p>
       <w:pPr>
@@ -1140,7 +898,7 @@
         </w:rPr>
         <w:t>: Operators in Python can also exhibit polymorphism. </w:t>
       </w:r>
-      <w:hyperlink r:id="rId17" w:tgtFrame="_blank" w:history="1">
+      <w:hyperlink r:id="rId24" w:tgtFrame="_blank" w:history="1">
         <w:r>
           <w:rPr>
             <w:rStyle w:val="Hyperlink"/>
@@ -1171,7 +929,7 @@
           <w:t> operator performs arithmetic addition on numbers, concatenation on strings, and merge operation on lists</w:t>
         </w:r>
       </w:hyperlink>
-      <w:hyperlink r:id="rId18" w:tgtFrame="_blank" w:history="1">
+      <w:hyperlink r:id="rId25" w:tgtFrame="_blank" w:history="1">
         <w:r>
           <w:rPr>
             <w:rStyle w:val="Hyperlink"/>
@@ -1193,243 +951,6 @@
         </w:rPr>
         <w:t>.</w:t>
       </w:r>
-    </w:p>
-    <w:p>
-      <w:pPr>
-        <w:pStyle w:val="NormalWeb"/>
-        <w:shd w:val="clear" w:color="auto" w:fill="F3F3F3"/>
-        <w:spacing w:before="0" w:beforeAutospacing="0" w:after="0" w:afterAutospacing="0"/>
-        <w:rPr>
-          <w:rFonts w:ascii="Roboto" w:hAnsi="Roboto"/>
-          <w:sz w:val="21"/>
-          <w:szCs w:val="21"/>
-        </w:rPr>
-      </w:pPr>
-    </w:p>
-    <w:p>
-      <w:pPr>
-        <w:pStyle w:val="NormalWeb"/>
-        <w:shd w:val="clear" w:color="auto" w:fill="F3F3F3"/>
-        <w:spacing w:after="0"/>
-        <w:ind w:left="360"/>
-        <w:rPr>
-          <w:rFonts w:ascii="Roboto" w:hAnsi="Roboto"/>
-          <w:sz w:val="21"/>
-          <w:szCs w:val="21"/>
-        </w:rPr>
-      </w:pPr>
-      <w:r>
-        <w:rPr>
-          <w:rFonts w:ascii="Roboto" w:hAnsi="Roboto"/>
-          <w:sz w:val="21"/>
-          <w:szCs w:val="21"/>
-        </w:rPr>
-        <w:lastRenderedPageBreak/>
-        <w:t># For integer data types, * operator is used to perform arithmetic multiplication operation.</w:t>
-      </w:r>
-    </w:p>
-    <w:p>
-      <w:pPr>
-        <w:pStyle w:val="NormalWeb"/>
-        <w:shd w:val="clear" w:color="auto" w:fill="F3F3F3"/>
-        <w:spacing w:after="0"/>
-        <w:ind w:left="360"/>
-        <w:rPr>
-          <w:rFonts w:ascii="Roboto" w:hAnsi="Roboto"/>
-          <w:sz w:val="21"/>
-          <w:szCs w:val="21"/>
-        </w:rPr>
-      </w:pPr>
-      <w:r>
-        <w:rPr>
-          <w:rFonts w:ascii="Roboto" w:hAnsi="Roboto"/>
-          <w:sz w:val="21"/>
-          <w:szCs w:val="21"/>
-        </w:rPr>
-        <w:t>num1 = 3</w:t>
-      </w:r>
-    </w:p>
-    <w:p>
-      <w:pPr>
-        <w:pStyle w:val="NormalWeb"/>
-        <w:shd w:val="clear" w:color="auto" w:fill="F3F3F3"/>
-        <w:spacing w:after="0"/>
-        <w:ind w:left="360"/>
-        <w:rPr>
-          <w:rFonts w:ascii="Roboto" w:hAnsi="Roboto"/>
-          <w:sz w:val="21"/>
-          <w:szCs w:val="21"/>
-        </w:rPr>
-      </w:pPr>
-      <w:r>
-        <w:rPr>
-          <w:rFonts w:ascii="Roboto" w:hAnsi="Roboto"/>
-          <w:sz w:val="21"/>
-          <w:szCs w:val="21"/>
-        </w:rPr>
-        <w:t>num2 = 4</w:t>
-      </w:r>
-    </w:p>
-    <w:p>
-      <w:pPr>
-        <w:pStyle w:val="NormalWeb"/>
-        <w:shd w:val="clear" w:color="auto" w:fill="F3F3F3"/>
-        <w:spacing w:after="0"/>
-        <w:ind w:left="360"/>
-        <w:rPr>
-          <w:rFonts w:ascii="Roboto" w:hAnsi="Roboto"/>
-          <w:sz w:val="21"/>
-          <w:szCs w:val="21"/>
-        </w:rPr>
-      </w:pPr>
-      <w:proofErr w:type="gramStart"/>
-      <w:r>
-        <w:rPr>
-          <w:rFonts w:ascii="Roboto" w:hAnsi="Roboto"/>
-          <w:sz w:val="21"/>
-          <w:szCs w:val="21"/>
-        </w:rPr>
-        <w:t>print(</w:t>
-      </w:r>
-      <w:proofErr w:type="gramEnd"/>
-      <w:r>
-        <w:rPr>
-          <w:rFonts w:ascii="Roboto" w:hAnsi="Roboto"/>
-          <w:sz w:val="21"/>
-          <w:szCs w:val="21"/>
-        </w:rPr>
-        <w:t>num1 * num2)  # Outputs: 12</w:t>
-      </w:r>
-    </w:p>
-    <w:p>
-      <w:pPr>
-        <w:pStyle w:val="NormalWeb"/>
-        <w:shd w:val="clear" w:color="auto" w:fill="F3F3F3"/>
-        <w:spacing w:after="0"/>
-        <w:ind w:left="360"/>
-        <w:rPr>
-          <w:rFonts w:ascii="Roboto" w:hAnsi="Roboto"/>
-          <w:sz w:val="21"/>
-          <w:szCs w:val="21"/>
-        </w:rPr>
-      </w:pPr>
-    </w:p>
-    <w:p>
-      <w:pPr>
-        <w:pStyle w:val="NormalWeb"/>
-        <w:shd w:val="clear" w:color="auto" w:fill="F3F3F3"/>
-        <w:spacing w:after="0"/>
-        <w:ind w:left="360"/>
-        <w:rPr>
-          <w:rFonts w:ascii="Roboto" w:hAnsi="Roboto"/>
-          <w:sz w:val="21"/>
-          <w:szCs w:val="21"/>
-        </w:rPr>
-      </w:pPr>
-      <w:r>
-        <w:rPr>
-          <w:rFonts w:ascii="Roboto" w:hAnsi="Roboto"/>
-          <w:sz w:val="21"/>
-          <w:szCs w:val="21"/>
-        </w:rPr>
-        <w:t># For string and integer data types, * operator is used to repeat the string.</w:t>
-      </w:r>
-    </w:p>
-    <w:p>
-      <w:pPr>
-        <w:pStyle w:val="NormalWeb"/>
-        <w:shd w:val="clear" w:color="auto" w:fill="F3F3F3"/>
-        <w:spacing w:after="0"/>
-        <w:ind w:left="360"/>
-        <w:rPr>
-          <w:rFonts w:ascii="Roboto" w:hAnsi="Roboto"/>
-          <w:sz w:val="21"/>
-          <w:szCs w:val="21"/>
-        </w:rPr>
-      </w:pPr>
-      <w:r>
-        <w:rPr>
-          <w:rFonts w:ascii="Roboto" w:hAnsi="Roboto"/>
-          <w:sz w:val="21"/>
-          <w:szCs w:val="21"/>
-        </w:rPr>
-        <w:t>str1 = "Python"</w:t>
-      </w:r>
-    </w:p>
-    <w:p>
-      <w:pPr>
-        <w:pStyle w:val="NormalWeb"/>
-        <w:shd w:val="clear" w:color="auto" w:fill="F3F3F3"/>
-        <w:spacing w:after="0"/>
-        <w:ind w:left="360"/>
-        <w:rPr>
-          <w:rFonts w:ascii="Roboto" w:hAnsi="Roboto"/>
-          <w:sz w:val="21"/>
-          <w:szCs w:val="21"/>
-        </w:rPr>
-      </w:pPr>
-      <w:r>
-        <w:rPr>
-          <w:rFonts w:ascii="Roboto" w:hAnsi="Roboto"/>
-          <w:sz w:val="21"/>
-          <w:szCs w:val="21"/>
-        </w:rPr>
-        <w:t>num1 = 3</w:t>
-      </w:r>
-    </w:p>
-    <w:p>
-      <w:pPr>
-        <w:pStyle w:val="NormalWeb"/>
-        <w:shd w:val="clear" w:color="auto" w:fill="F3F3F3"/>
-        <w:spacing w:before="0" w:beforeAutospacing="0" w:after="0" w:afterAutospacing="0"/>
-        <w:ind w:left="360"/>
-        <w:rPr>
-          <w:rFonts w:ascii="Roboto" w:hAnsi="Roboto"/>
-          <w:sz w:val="21"/>
-          <w:szCs w:val="21"/>
-        </w:rPr>
-      </w:pPr>
-      <w:proofErr w:type="gramStart"/>
-      <w:r>
-        <w:rPr>
-          <w:rFonts w:ascii="Roboto" w:hAnsi="Roboto"/>
-          <w:sz w:val="21"/>
-          <w:szCs w:val="21"/>
-        </w:rPr>
-        <w:t>print(</w:t>
-      </w:r>
-      <w:proofErr w:type="gramEnd"/>
-      <w:r>
-        <w:rPr>
-          <w:rFonts w:ascii="Roboto" w:hAnsi="Roboto"/>
-          <w:sz w:val="21"/>
-          <w:szCs w:val="21"/>
-        </w:rPr>
-        <w:t xml:space="preserve">str1 * num1)  # Outputs: </w:t>
-      </w:r>
-      <w:proofErr w:type="spellStart"/>
-      <w:r>
-        <w:rPr>
-          <w:rFonts w:ascii="Roboto" w:hAnsi="Roboto"/>
-          <w:sz w:val="21"/>
-          <w:szCs w:val="21"/>
-        </w:rPr>
-        <w:t>PythonPythonPython</w:t>
-      </w:r>
-      <w:proofErr w:type="spellEnd"/>
-    </w:p>
-    <w:p>
-      <w:pPr>
-        <w:pStyle w:val="NormalWeb"/>
-        <w:shd w:val="clear" w:color="auto" w:fill="F3F3F3"/>
-        <w:spacing w:before="0" w:beforeAutospacing="0" w:after="0" w:afterAutospacing="0"/>
-        <w:ind w:left="360"/>
-        <w:rPr>
-          <w:rFonts w:ascii="Roboto" w:hAnsi="Roboto"/>
-          <w:sz w:val="21"/>
-          <w:szCs w:val="21"/>
-        </w:rPr>
-      </w:pPr>
     </w:p>
     <w:p>
       <w:pPr>
@@ -1459,7 +980,7 @@
           <w:szCs w:val="21"/>
         </w:rPr>
       </w:pPr>
-      <w:hyperlink r:id="rId19" w:tgtFrame="_blank" w:history="1">
+      <w:hyperlink r:id="rId26" w:tgtFrame="_blank" w:history="1">
         <w:r>
           <w:rPr>
             <w:rStyle w:val="Strong"/>
@@ -1481,7 +1002,7 @@
           <w:t>: Python allows different classes to have methods with the same name</w:t>
         </w:r>
       </w:hyperlink>
-      <w:hyperlink r:id="rId20" w:tgtFrame="_blank" w:history="1">
+      <w:hyperlink r:id="rId27" w:tgtFrame="_blank" w:history="1">
         <w:r>
           <w:rPr>
             <w:rStyle w:val="Hyperlink"/>
@@ -1503,7 +1024,7 @@
         </w:rPr>
         <w:t>. </w:t>
       </w:r>
-      <w:hyperlink r:id="rId21" w:tgtFrame="_blank" w:history="1">
+      <w:hyperlink r:id="rId28" w:tgtFrame="_blank" w:history="1">
         <w:r>
           <w:rPr>
             <w:rStyle w:val="Hyperlink"/>
@@ -1516,7 +1037,7 @@
           <w:t>This allows us to use objects of different classes in the same way</w:t>
         </w:r>
       </w:hyperlink>
-      <w:hyperlink r:id="rId22" w:tgtFrame="_blank" w:history="1">
+      <w:hyperlink r:id="rId29" w:tgtFrame="_blank" w:history="1">
         <w:r>
           <w:rPr>
             <w:rStyle w:val="Hyperlink"/>
@@ -1538,7 +1059,7 @@
         </w:rPr>
         <w:t>. </w:t>
       </w:r>
-      <w:hyperlink r:id="rId23" w:tgtFrame="_blank" w:history="1">
+      <w:hyperlink r:id="rId30" w:tgtFrame="_blank" w:history="1">
         <w:r>
           <w:rPr>
             <w:rStyle w:val="Hyperlink"/>
@@ -1607,7 +1128,7 @@
           <w:t> classes, we can call this method on an object without worrying about the class of the object</w:t>
         </w:r>
       </w:hyperlink>
-      <w:hyperlink r:id="rId24" w:tgtFrame="_blank" w:history="1">
+      <w:hyperlink r:id="rId31" w:tgtFrame="_blank" w:history="1">
         <w:r>
           <w:rPr>
             <w:rStyle w:val="Hyperlink"/>
@@ -1641,739 +1162,6 @@
           <w:szCs w:val="21"/>
         </w:rPr>
       </w:pPr>
-    </w:p>
-    <w:p>
-      <w:pPr>
-        <w:pStyle w:val="NormalWeb"/>
-        <w:shd w:val="clear" w:color="auto" w:fill="F3F3F3"/>
-        <w:spacing w:before="0" w:beforeAutospacing="0" w:after="0" w:afterAutospacing="0"/>
-        <w:rPr>
-          <w:rFonts w:ascii="Roboto" w:hAnsi="Roboto"/>
-          <w:sz w:val="21"/>
-          <w:szCs w:val="21"/>
-        </w:rPr>
-      </w:pPr>
-    </w:p>
-    <w:p>
-      <w:pPr>
-        <w:pStyle w:val="NormalWeb"/>
-        <w:shd w:val="clear" w:color="auto" w:fill="F3F3F3"/>
-        <w:spacing w:after="0"/>
-        <w:rPr>
-          <w:rFonts w:ascii="Roboto" w:hAnsi="Roboto"/>
-          <w:sz w:val="21"/>
-          <w:szCs w:val="21"/>
-        </w:rPr>
-      </w:pPr>
-      <w:r>
-        <w:rPr>
-          <w:rFonts w:ascii="Roboto" w:hAnsi="Roboto"/>
-          <w:sz w:val="21"/>
-          <w:szCs w:val="21"/>
-        </w:rPr>
-        <w:t xml:space="preserve">class </w:t>
-      </w:r>
-      <w:proofErr w:type="gramStart"/>
-      <w:r>
-        <w:rPr>
-          <w:rFonts w:ascii="Roboto" w:hAnsi="Roboto"/>
-          <w:sz w:val="21"/>
-          <w:szCs w:val="21"/>
-        </w:rPr>
-        <w:t>India(</w:t>
-      </w:r>
-      <w:proofErr w:type="gramEnd"/>
-      <w:r>
-        <w:rPr>
-          <w:rFonts w:ascii="Roboto" w:hAnsi="Roboto"/>
-          <w:sz w:val="21"/>
-          <w:szCs w:val="21"/>
-        </w:rPr>
-        <w:t>):</w:t>
-      </w:r>
-    </w:p>
-    <w:p>
-      <w:pPr>
-        <w:pStyle w:val="NormalWeb"/>
-        <w:shd w:val="clear" w:color="auto" w:fill="F3F3F3"/>
-        <w:spacing w:after="0"/>
-        <w:rPr>
-          <w:rFonts w:ascii="Roboto" w:hAnsi="Roboto"/>
-          <w:sz w:val="21"/>
-          <w:szCs w:val="21"/>
-        </w:rPr>
-      </w:pPr>
-      <w:r>
-        <w:rPr>
-          <w:rFonts w:ascii="Roboto" w:hAnsi="Roboto"/>
-          <w:sz w:val="21"/>
-          <w:szCs w:val="21"/>
-        </w:rPr>
-        <w:t xml:space="preserve">    def capital(self):</w:t>
-      </w:r>
-    </w:p>
-    <w:p>
-      <w:pPr>
-        <w:pStyle w:val="NormalWeb"/>
-        <w:shd w:val="clear" w:color="auto" w:fill="F3F3F3"/>
-        <w:spacing w:after="0"/>
-        <w:rPr>
-          <w:rFonts w:ascii="Roboto" w:hAnsi="Roboto"/>
-          <w:sz w:val="21"/>
-          <w:szCs w:val="21"/>
-        </w:rPr>
-      </w:pPr>
-      <w:r>
-        <w:rPr>
-          <w:rFonts w:ascii="Roboto" w:hAnsi="Roboto"/>
-          <w:sz w:val="21"/>
-          <w:szCs w:val="21"/>
-        </w:rPr>
-        <w:t xml:space="preserve">        </w:t>
-      </w:r>
-      <w:proofErr w:type="gramStart"/>
-      <w:r>
-        <w:rPr>
-          <w:rFonts w:ascii="Roboto" w:hAnsi="Roboto"/>
-          <w:sz w:val="21"/>
-          <w:szCs w:val="21"/>
-        </w:rPr>
-        <w:t>print(</w:t>
-      </w:r>
-      <w:proofErr w:type="gramEnd"/>
-      <w:r>
-        <w:rPr>
-          <w:rFonts w:ascii="Roboto" w:hAnsi="Roboto"/>
-          <w:sz w:val="21"/>
-          <w:szCs w:val="21"/>
-        </w:rPr>
-        <w:t>"New Delhi is the capital of India.")</w:t>
-      </w:r>
-    </w:p>
-    <w:p>
-      <w:pPr>
-        <w:pStyle w:val="NormalWeb"/>
-        <w:shd w:val="clear" w:color="auto" w:fill="F3F3F3"/>
-        <w:spacing w:after="0"/>
-        <w:rPr>
-          <w:rFonts w:ascii="Roboto" w:hAnsi="Roboto"/>
-          <w:sz w:val="21"/>
-          <w:szCs w:val="21"/>
-        </w:rPr>
-      </w:pPr>
-      <w:r>
-        <w:rPr>
-          <w:rFonts w:ascii="Roboto" w:hAnsi="Roboto"/>
-          <w:sz w:val="21"/>
-          <w:szCs w:val="21"/>
-        </w:rPr>
-        <w:t xml:space="preserve">    def language(self):</w:t>
-      </w:r>
-    </w:p>
-    <w:p>
-      <w:pPr>
-        <w:pStyle w:val="NormalWeb"/>
-        <w:shd w:val="clear" w:color="auto" w:fill="F3F3F3"/>
-        <w:spacing w:after="0"/>
-        <w:rPr>
-          <w:rFonts w:ascii="Roboto" w:hAnsi="Roboto"/>
-          <w:sz w:val="21"/>
-          <w:szCs w:val="21"/>
-        </w:rPr>
-      </w:pPr>
-      <w:r>
-        <w:rPr>
-          <w:rFonts w:ascii="Roboto" w:hAnsi="Roboto"/>
-          <w:sz w:val="21"/>
-          <w:szCs w:val="21"/>
-        </w:rPr>
-        <w:t xml:space="preserve">        </w:t>
-      </w:r>
-      <w:proofErr w:type="gramStart"/>
-      <w:r>
-        <w:rPr>
-          <w:rFonts w:ascii="Roboto" w:hAnsi="Roboto"/>
-          <w:sz w:val="21"/>
-          <w:szCs w:val="21"/>
-        </w:rPr>
-        <w:t>print(</w:t>
-      </w:r>
-      <w:proofErr w:type="gramEnd"/>
-      <w:r>
-        <w:rPr>
-          <w:rFonts w:ascii="Roboto" w:hAnsi="Roboto"/>
-          <w:sz w:val="21"/>
-          <w:szCs w:val="21"/>
-        </w:rPr>
-        <w:t>"Hindi is the most widely spoken language of India.")</w:t>
-      </w:r>
-    </w:p>
-    <w:p>
-      <w:pPr>
-        <w:pStyle w:val="NormalWeb"/>
-        <w:shd w:val="clear" w:color="auto" w:fill="F3F3F3"/>
-        <w:spacing w:after="0"/>
-        <w:rPr>
-          <w:rFonts w:ascii="Roboto" w:hAnsi="Roboto"/>
-          <w:sz w:val="21"/>
-          <w:szCs w:val="21"/>
-        </w:rPr>
-      </w:pPr>
-      <w:r>
-        <w:rPr>
-          <w:rFonts w:ascii="Roboto" w:hAnsi="Roboto"/>
-          <w:sz w:val="21"/>
-          <w:szCs w:val="21"/>
-        </w:rPr>
-        <w:t xml:space="preserve">    def type(self):</w:t>
-      </w:r>
-    </w:p>
-    <w:p>
-      <w:pPr>
-        <w:pStyle w:val="NormalWeb"/>
-        <w:shd w:val="clear" w:color="auto" w:fill="F3F3F3"/>
-        <w:spacing w:after="0"/>
-        <w:rPr>
-          <w:rFonts w:ascii="Roboto" w:hAnsi="Roboto"/>
-          <w:sz w:val="21"/>
-          <w:szCs w:val="21"/>
-        </w:rPr>
-      </w:pPr>
-      <w:r>
-        <w:rPr>
-          <w:rFonts w:ascii="Roboto" w:hAnsi="Roboto"/>
-          <w:sz w:val="21"/>
-          <w:szCs w:val="21"/>
-        </w:rPr>
-        <w:t xml:space="preserve">        </w:t>
-      </w:r>
-      <w:proofErr w:type="gramStart"/>
-      <w:r>
-        <w:rPr>
-          <w:rFonts w:ascii="Roboto" w:hAnsi="Roboto"/>
-          <w:sz w:val="21"/>
-          <w:szCs w:val="21"/>
-        </w:rPr>
-        <w:t>print(</w:t>
-      </w:r>
-      <w:proofErr w:type="gramEnd"/>
-      <w:r>
-        <w:rPr>
-          <w:rFonts w:ascii="Roboto" w:hAnsi="Roboto"/>
-          <w:sz w:val="21"/>
-          <w:szCs w:val="21"/>
-        </w:rPr>
-        <w:t>"India is a developing country.")</w:t>
-      </w:r>
-    </w:p>
-    <w:p>
-      <w:pPr>
-        <w:pStyle w:val="NormalWeb"/>
-        <w:shd w:val="clear" w:color="auto" w:fill="F3F3F3"/>
-        <w:spacing w:after="0"/>
-        <w:rPr>
-          <w:rFonts w:ascii="Roboto" w:hAnsi="Roboto"/>
-          <w:sz w:val="21"/>
-          <w:szCs w:val="21"/>
-        </w:rPr>
-      </w:pPr>
-    </w:p>
-    <w:p>
-      <w:pPr>
-        <w:pStyle w:val="NormalWeb"/>
-        <w:shd w:val="clear" w:color="auto" w:fill="F3F3F3"/>
-        <w:spacing w:after="0"/>
-        <w:rPr>
-          <w:rFonts w:ascii="Roboto" w:hAnsi="Roboto"/>
-          <w:sz w:val="21"/>
-          <w:szCs w:val="21"/>
-        </w:rPr>
-      </w:pPr>
-      <w:r>
-        <w:rPr>
-          <w:rFonts w:ascii="Roboto" w:hAnsi="Roboto"/>
-          <w:sz w:val="21"/>
-          <w:szCs w:val="21"/>
-        </w:rPr>
-        <w:t xml:space="preserve">class </w:t>
-      </w:r>
-      <w:proofErr w:type="gramStart"/>
-      <w:r>
-        <w:rPr>
-          <w:rFonts w:ascii="Roboto" w:hAnsi="Roboto"/>
-          <w:sz w:val="21"/>
-          <w:szCs w:val="21"/>
-        </w:rPr>
-        <w:t>USA(</w:t>
-      </w:r>
-      <w:proofErr w:type="gramEnd"/>
-      <w:r>
-        <w:rPr>
-          <w:rFonts w:ascii="Roboto" w:hAnsi="Roboto"/>
-          <w:sz w:val="21"/>
-          <w:szCs w:val="21"/>
-        </w:rPr>
-        <w:t>):</w:t>
-      </w:r>
-    </w:p>
-    <w:p>
-      <w:pPr>
-        <w:pStyle w:val="NormalWeb"/>
-        <w:shd w:val="clear" w:color="auto" w:fill="F3F3F3"/>
-        <w:spacing w:after="0"/>
-        <w:rPr>
-          <w:rFonts w:ascii="Roboto" w:hAnsi="Roboto"/>
-          <w:sz w:val="21"/>
-          <w:szCs w:val="21"/>
-        </w:rPr>
-      </w:pPr>
-      <w:r>
-        <w:rPr>
-          <w:rFonts w:ascii="Roboto" w:hAnsi="Roboto"/>
-          <w:sz w:val="21"/>
-          <w:szCs w:val="21"/>
-        </w:rPr>
-        <w:t xml:space="preserve">    def capital(self):</w:t>
-      </w:r>
-    </w:p>
-    <w:p>
-      <w:pPr>
-        <w:pStyle w:val="NormalWeb"/>
-        <w:shd w:val="clear" w:color="auto" w:fill="F3F3F3"/>
-        <w:spacing w:after="0"/>
-        <w:rPr>
-          <w:rFonts w:ascii="Roboto" w:hAnsi="Roboto"/>
-          <w:sz w:val="21"/>
-          <w:szCs w:val="21"/>
-        </w:rPr>
-      </w:pPr>
-      <w:r>
-        <w:rPr>
-          <w:rFonts w:ascii="Roboto" w:hAnsi="Roboto"/>
-          <w:sz w:val="21"/>
-          <w:szCs w:val="21"/>
-        </w:rPr>
-        <w:t xml:space="preserve">        </w:t>
-      </w:r>
-      <w:proofErr w:type="gramStart"/>
-      <w:r>
-        <w:rPr>
-          <w:rFonts w:ascii="Roboto" w:hAnsi="Roboto"/>
-          <w:sz w:val="21"/>
-          <w:szCs w:val="21"/>
-        </w:rPr>
-        <w:t>print(</w:t>
-      </w:r>
-      <w:proofErr w:type="gramEnd"/>
-      <w:r>
-        <w:rPr>
-          <w:rFonts w:ascii="Roboto" w:hAnsi="Roboto"/>
-          <w:sz w:val="21"/>
-          <w:szCs w:val="21"/>
-        </w:rPr>
-        <w:t>"Washington, D.C. is the capital of USA.")</w:t>
-      </w:r>
-    </w:p>
-    <w:p>
-      <w:pPr>
-        <w:pStyle w:val="NormalWeb"/>
-        <w:shd w:val="clear" w:color="auto" w:fill="F3F3F3"/>
-        <w:spacing w:after="0"/>
-        <w:rPr>
-          <w:rFonts w:ascii="Roboto" w:hAnsi="Roboto"/>
-          <w:sz w:val="21"/>
-          <w:szCs w:val="21"/>
-        </w:rPr>
-      </w:pPr>
-      <w:r>
-        <w:rPr>
-          <w:rFonts w:ascii="Roboto" w:hAnsi="Roboto"/>
-          <w:sz w:val="21"/>
-          <w:szCs w:val="21"/>
-        </w:rPr>
-        <w:t xml:space="preserve">    def language(self):</w:t>
-      </w:r>
-    </w:p>
-    <w:p>
-      <w:pPr>
-        <w:pStyle w:val="NormalWeb"/>
-        <w:shd w:val="clear" w:color="auto" w:fill="F3F3F3"/>
-        <w:spacing w:after="0"/>
-        <w:rPr>
-          <w:rFonts w:ascii="Roboto" w:hAnsi="Roboto"/>
-          <w:sz w:val="21"/>
-          <w:szCs w:val="21"/>
-        </w:rPr>
-      </w:pPr>
-      <w:r>
-        <w:rPr>
-          <w:rFonts w:ascii="Roboto" w:hAnsi="Roboto"/>
-          <w:sz w:val="21"/>
-          <w:szCs w:val="21"/>
-        </w:rPr>
-        <w:t xml:space="preserve">        </w:t>
-      </w:r>
-      <w:proofErr w:type="gramStart"/>
-      <w:r>
-        <w:rPr>
-          <w:rFonts w:ascii="Roboto" w:hAnsi="Roboto"/>
-          <w:sz w:val="21"/>
-          <w:szCs w:val="21"/>
-        </w:rPr>
-        <w:t>print(</w:t>
-      </w:r>
-      <w:proofErr w:type="gramEnd"/>
-      <w:r>
-        <w:rPr>
-          <w:rFonts w:ascii="Roboto" w:hAnsi="Roboto"/>
-          <w:sz w:val="21"/>
-          <w:szCs w:val="21"/>
-        </w:rPr>
-        <w:t>"English is the primary language of USA.")</w:t>
-      </w:r>
-    </w:p>
-    <w:p>
-      <w:pPr>
-        <w:pStyle w:val="NormalWeb"/>
-        <w:shd w:val="clear" w:color="auto" w:fill="F3F3F3"/>
-        <w:spacing w:after="0"/>
-        <w:rPr>
-          <w:rFonts w:ascii="Roboto" w:hAnsi="Roboto"/>
-          <w:sz w:val="21"/>
-          <w:szCs w:val="21"/>
-        </w:rPr>
-      </w:pPr>
-      <w:r>
-        <w:rPr>
-          <w:rFonts w:ascii="Roboto" w:hAnsi="Roboto"/>
-          <w:sz w:val="21"/>
-          <w:szCs w:val="21"/>
-        </w:rPr>
-        <w:lastRenderedPageBreak/>
-        <w:t xml:space="preserve">    def type(self):</w:t>
-      </w:r>
-    </w:p>
-    <w:p>
-      <w:pPr>
-        <w:pStyle w:val="NormalWeb"/>
-        <w:shd w:val="clear" w:color="auto" w:fill="F3F3F3"/>
-        <w:spacing w:after="0"/>
-        <w:rPr>
-          <w:rFonts w:ascii="Roboto" w:hAnsi="Roboto"/>
-          <w:sz w:val="21"/>
-          <w:szCs w:val="21"/>
-        </w:rPr>
-      </w:pPr>
-      <w:r>
-        <w:rPr>
-          <w:rFonts w:ascii="Roboto" w:hAnsi="Roboto"/>
-          <w:sz w:val="21"/>
-          <w:szCs w:val="21"/>
-        </w:rPr>
-        <w:t xml:space="preserve">        </w:t>
-      </w:r>
-      <w:proofErr w:type="gramStart"/>
-      <w:r>
-        <w:rPr>
-          <w:rFonts w:ascii="Roboto" w:hAnsi="Roboto"/>
-          <w:sz w:val="21"/>
-          <w:szCs w:val="21"/>
-        </w:rPr>
-        <w:t>print(</w:t>
-      </w:r>
-      <w:proofErr w:type="gramEnd"/>
-      <w:r>
-        <w:rPr>
-          <w:rFonts w:ascii="Roboto" w:hAnsi="Roboto"/>
-          <w:sz w:val="21"/>
-          <w:szCs w:val="21"/>
-        </w:rPr>
-        <w:t>"USA is a developed country.")</w:t>
-      </w:r>
-    </w:p>
-    <w:p>
-      <w:pPr>
-        <w:pStyle w:val="NormalWeb"/>
-        <w:shd w:val="clear" w:color="auto" w:fill="F3F3F3"/>
-        <w:spacing w:after="0"/>
-        <w:rPr>
-          <w:rFonts w:ascii="Roboto" w:hAnsi="Roboto"/>
-          <w:sz w:val="21"/>
-          <w:szCs w:val="21"/>
-        </w:rPr>
-      </w:pPr>
-    </w:p>
-    <w:p>
-      <w:pPr>
-        <w:pStyle w:val="NormalWeb"/>
-        <w:shd w:val="clear" w:color="auto" w:fill="F3F3F3"/>
-        <w:spacing w:after="0"/>
-        <w:rPr>
-          <w:rFonts w:ascii="Roboto" w:hAnsi="Roboto"/>
-          <w:sz w:val="21"/>
-          <w:szCs w:val="21"/>
-        </w:rPr>
-      </w:pPr>
-      <w:proofErr w:type="spellStart"/>
-      <w:r>
-        <w:rPr>
-          <w:rFonts w:ascii="Roboto" w:hAnsi="Roboto"/>
-          <w:sz w:val="21"/>
-          <w:szCs w:val="21"/>
-        </w:rPr>
-        <w:t>obj_ind</w:t>
-      </w:r>
-      <w:proofErr w:type="spellEnd"/>
-      <w:r>
-        <w:rPr>
-          <w:rFonts w:ascii="Roboto" w:hAnsi="Roboto"/>
-          <w:sz w:val="21"/>
-          <w:szCs w:val="21"/>
-        </w:rPr>
-        <w:t xml:space="preserve"> = </w:t>
-      </w:r>
-      <w:proofErr w:type="gramStart"/>
-      <w:r>
-        <w:rPr>
-          <w:rFonts w:ascii="Roboto" w:hAnsi="Roboto"/>
-          <w:sz w:val="21"/>
-          <w:szCs w:val="21"/>
-        </w:rPr>
-        <w:t>India(</w:t>
-      </w:r>
-      <w:proofErr w:type="gramEnd"/>
-      <w:r>
-        <w:rPr>
-          <w:rFonts w:ascii="Roboto" w:hAnsi="Roboto"/>
-          <w:sz w:val="21"/>
-          <w:szCs w:val="21"/>
-        </w:rPr>
-        <w:t>)</w:t>
-      </w:r>
-    </w:p>
-    <w:p>
-      <w:pPr>
-        <w:pStyle w:val="NormalWeb"/>
-        <w:shd w:val="clear" w:color="auto" w:fill="F3F3F3"/>
-        <w:spacing w:after="0"/>
-        <w:rPr>
-          <w:rFonts w:ascii="Roboto" w:hAnsi="Roboto"/>
-          <w:sz w:val="21"/>
-          <w:szCs w:val="21"/>
-        </w:rPr>
-      </w:pPr>
-      <w:proofErr w:type="spellStart"/>
-      <w:r>
-        <w:rPr>
-          <w:rFonts w:ascii="Roboto" w:hAnsi="Roboto"/>
-          <w:sz w:val="21"/>
-          <w:szCs w:val="21"/>
-        </w:rPr>
-        <w:t>obj_usa</w:t>
-      </w:r>
-      <w:proofErr w:type="spellEnd"/>
-      <w:r>
-        <w:rPr>
-          <w:rFonts w:ascii="Roboto" w:hAnsi="Roboto"/>
-          <w:sz w:val="21"/>
-          <w:szCs w:val="21"/>
-        </w:rPr>
-        <w:t xml:space="preserve"> = </w:t>
-      </w:r>
-      <w:proofErr w:type="gramStart"/>
-      <w:r>
-        <w:rPr>
-          <w:rFonts w:ascii="Roboto" w:hAnsi="Roboto"/>
-          <w:sz w:val="21"/>
-          <w:szCs w:val="21"/>
-        </w:rPr>
-        <w:t>USA(</w:t>
-      </w:r>
-      <w:proofErr w:type="gramEnd"/>
-      <w:r>
-        <w:rPr>
-          <w:rFonts w:ascii="Roboto" w:hAnsi="Roboto"/>
-          <w:sz w:val="21"/>
-          <w:szCs w:val="21"/>
-        </w:rPr>
-        <w:t>)</w:t>
-      </w:r>
-    </w:p>
-    <w:p>
-      <w:pPr>
-        <w:pStyle w:val="NormalWeb"/>
-        <w:shd w:val="clear" w:color="auto" w:fill="F3F3F3"/>
-        <w:spacing w:after="0"/>
-        <w:rPr>
-          <w:rFonts w:ascii="Roboto" w:hAnsi="Roboto"/>
-          <w:sz w:val="21"/>
-          <w:szCs w:val="21"/>
-        </w:rPr>
-      </w:pPr>
-      <w:r>
-        <w:rPr>
-          <w:rFonts w:ascii="Roboto" w:hAnsi="Roboto"/>
-          <w:sz w:val="21"/>
-          <w:szCs w:val="21"/>
-        </w:rPr>
-        <w:t>for country in (</w:t>
-      </w:r>
-      <w:proofErr w:type="spellStart"/>
-      <w:r>
-        <w:rPr>
-          <w:rFonts w:ascii="Roboto" w:hAnsi="Roboto"/>
-          <w:sz w:val="21"/>
-          <w:szCs w:val="21"/>
-        </w:rPr>
-        <w:t>obj_ind</w:t>
-      </w:r>
-      <w:proofErr w:type="spellEnd"/>
-      <w:r>
-        <w:rPr>
-          <w:rFonts w:ascii="Roboto" w:hAnsi="Roboto"/>
-          <w:sz w:val="21"/>
-          <w:szCs w:val="21"/>
-        </w:rPr>
-        <w:t xml:space="preserve">, </w:t>
-      </w:r>
-      <w:proofErr w:type="spellStart"/>
-      <w:r>
-        <w:rPr>
-          <w:rFonts w:ascii="Roboto" w:hAnsi="Roboto"/>
-          <w:sz w:val="21"/>
-          <w:szCs w:val="21"/>
-        </w:rPr>
-        <w:t>obj_usa</w:t>
-      </w:r>
-      <w:proofErr w:type="spellEnd"/>
-      <w:r>
-        <w:rPr>
-          <w:rFonts w:ascii="Roboto" w:hAnsi="Roboto"/>
-          <w:sz w:val="21"/>
-          <w:szCs w:val="21"/>
-        </w:rPr>
-        <w:t>):</w:t>
-      </w:r>
-    </w:p>
-    <w:p>
-      <w:pPr>
-        <w:pStyle w:val="NormalWeb"/>
-        <w:shd w:val="clear" w:color="auto" w:fill="F3F3F3"/>
-        <w:spacing w:after="0"/>
-        <w:rPr>
-          <w:rFonts w:ascii="Roboto" w:hAnsi="Roboto"/>
-          <w:sz w:val="21"/>
-          <w:szCs w:val="21"/>
-        </w:rPr>
-      </w:pPr>
-      <w:r>
-        <w:rPr>
-          <w:rFonts w:ascii="Roboto" w:hAnsi="Roboto"/>
-          <w:sz w:val="21"/>
-          <w:szCs w:val="21"/>
-        </w:rPr>
-        <w:t xml:space="preserve">    </w:t>
-      </w:r>
-      <w:proofErr w:type="spellStart"/>
-      <w:proofErr w:type="gramStart"/>
-      <w:r>
-        <w:rPr>
-          <w:rFonts w:ascii="Roboto" w:hAnsi="Roboto"/>
-          <w:sz w:val="21"/>
-          <w:szCs w:val="21"/>
-        </w:rPr>
-        <w:t>country.capital</w:t>
-      </w:r>
-      <w:proofErr w:type="spellEnd"/>
-      <w:proofErr w:type="gramEnd"/>
-      <w:r>
-        <w:rPr>
-          <w:rFonts w:ascii="Roboto" w:hAnsi="Roboto"/>
-          <w:sz w:val="21"/>
-          <w:szCs w:val="21"/>
-        </w:rPr>
-        <w:t>()</w:t>
-      </w:r>
-    </w:p>
-    <w:p>
-      <w:pPr>
-        <w:pStyle w:val="NormalWeb"/>
-        <w:shd w:val="clear" w:color="auto" w:fill="F3F3F3"/>
-        <w:spacing w:after="0"/>
-        <w:rPr>
-          <w:rFonts w:ascii="Roboto" w:hAnsi="Roboto"/>
-          <w:sz w:val="21"/>
-          <w:szCs w:val="21"/>
-        </w:rPr>
-      </w:pPr>
-      <w:r>
-        <w:rPr>
-          <w:rFonts w:ascii="Roboto" w:hAnsi="Roboto"/>
-          <w:sz w:val="21"/>
-          <w:szCs w:val="21"/>
-        </w:rPr>
-        <w:t xml:space="preserve">    </w:t>
-      </w:r>
-      <w:proofErr w:type="spellStart"/>
-      <w:proofErr w:type="gramStart"/>
-      <w:r>
-        <w:rPr>
-          <w:rFonts w:ascii="Roboto" w:hAnsi="Roboto"/>
-          <w:sz w:val="21"/>
-          <w:szCs w:val="21"/>
-        </w:rPr>
-        <w:t>country.language</w:t>
-      </w:r>
-      <w:proofErr w:type="spellEnd"/>
-      <w:proofErr w:type="gramEnd"/>
-      <w:r>
-        <w:rPr>
-          <w:rFonts w:ascii="Roboto" w:hAnsi="Roboto"/>
-          <w:sz w:val="21"/>
-          <w:szCs w:val="21"/>
-        </w:rPr>
-        <w:t>()</w:t>
-      </w:r>
-    </w:p>
-    <w:p>
-      <w:pPr>
-        <w:pStyle w:val="NormalWeb"/>
-        <w:shd w:val="clear" w:color="auto" w:fill="F3F3F3"/>
-        <w:spacing w:before="0" w:beforeAutospacing="0" w:after="0" w:afterAutospacing="0"/>
-        <w:rPr>
-          <w:rFonts w:ascii="Roboto" w:hAnsi="Roboto"/>
-          <w:sz w:val="21"/>
-          <w:szCs w:val="21"/>
-        </w:rPr>
-      </w:pPr>
-      <w:r>
-        <w:rPr>
-          <w:rFonts w:ascii="Roboto" w:hAnsi="Roboto"/>
-          <w:sz w:val="21"/>
-          <w:szCs w:val="21"/>
-        </w:rPr>
-        <w:t xml:space="preserve">    </w:t>
-      </w:r>
-      <w:proofErr w:type="spellStart"/>
-      <w:proofErr w:type="gramStart"/>
-      <w:r>
-        <w:rPr>
-          <w:rFonts w:ascii="Roboto" w:hAnsi="Roboto"/>
-          <w:sz w:val="21"/>
-          <w:szCs w:val="21"/>
-        </w:rPr>
-        <w:t>country.type</w:t>
-      </w:r>
-      <w:proofErr w:type="spellEnd"/>
-      <w:proofErr w:type="gramEnd"/>
-      <w:r>
-        <w:rPr>
-          <w:rFonts w:ascii="Roboto" w:hAnsi="Roboto"/>
-          <w:sz w:val="21"/>
-          <w:szCs w:val="21"/>
-        </w:rPr>
-        <w:t>()</w:t>
-      </w:r>
     </w:p>
     <w:p>
       <w:pPr>
@@ -2414,7 +1202,7 @@
           <w:szCs w:val="21"/>
         </w:rPr>
       </w:pPr>
-      <w:hyperlink r:id="rId25" w:tgtFrame="_blank" w:history="1">
+      <w:hyperlink r:id="rId32" w:tgtFrame="_blank" w:history="1">
         <w:r>
           <w:rPr>
             <w:rStyle w:val="Strong"/>
@@ -2433,9 +1221,10 @@
             <w:szCs w:val="21"/>
             <w:u w:val="none"/>
           </w:rPr>
-          <w:t xml:space="preserve">: In Python, polymorphism lets us define methods in the child class that </w:t>
-        </w:r>
-        <w:proofErr w:type="gramStart"/>
+          <w:t>: In Python, polymorphism lets us define methods in the child class that have the same name as the methods in the parent class</w:t>
+        </w:r>
+      </w:hyperlink>
+      <w:hyperlink r:id="rId33" w:tgtFrame="_blank" w:history="1">
         <w:r>
           <w:rPr>
             <w:rStyle w:val="Hyperlink"/>
@@ -2444,10 +1233,20 @@
             <w:sz w:val="21"/>
             <w:szCs w:val="21"/>
             <w:u w:val="none"/>
-          </w:rPr>
-          <w:t>have</w:t>
-        </w:r>
-        <w:proofErr w:type="gramEnd"/>
+            <w:vertAlign w:val="superscript"/>
+          </w:rPr>
+          <w:t>1</w:t>
+        </w:r>
+      </w:hyperlink>
+      <w:r>
+        <w:rPr>
+          <w:rFonts w:ascii="Roboto" w:hAnsi="Roboto"/>
+          <w:sz w:val="21"/>
+          <w:szCs w:val="21"/>
+        </w:rPr>
+        <w:t>. </w:t>
+      </w:r>
+      <w:hyperlink r:id="rId34" w:tgtFrame="_blank" w:history="1">
         <w:r>
           <w:rPr>
             <w:rStyle w:val="Hyperlink"/>
@@ -2457,10 +1256,10 @@
             <w:szCs w:val="21"/>
             <w:u w:val="none"/>
           </w:rPr>
-          <w:t xml:space="preserve"> the same name as the methods in the parent class</w:t>
-        </w:r>
-      </w:hyperlink>
-      <w:hyperlink r:id="rId26" w:tgtFrame="_blank" w:history="1">
+          <w:t>This is particularly useful when the method inherited from the parent class doesn’t quite fit the child class</w:t>
+        </w:r>
+      </w:hyperlink>
+      <w:hyperlink r:id="rId35" w:tgtFrame="_blank" w:history="1">
         <w:r>
           <w:rPr>
             <w:rStyle w:val="Hyperlink"/>
@@ -2482,7 +1281,7 @@
         </w:rPr>
         <w:t>. </w:t>
       </w:r>
-      <w:hyperlink r:id="rId27" w:tgtFrame="_blank" w:history="1">
+      <w:hyperlink r:id="rId36" w:tgtFrame="_blank" w:history="1">
         <w:r>
           <w:rPr>
             <w:rStyle w:val="Hyperlink"/>
@@ -2492,10 +1291,10 @@
             <w:szCs w:val="21"/>
             <w:u w:val="none"/>
           </w:rPr>
-          <w:t>This is particularly useful when the method inherited from the parent class doesn’t quite fit the child class</w:t>
-        </w:r>
-      </w:hyperlink>
-      <w:hyperlink r:id="rId28" w:tgtFrame="_blank" w:history="1">
+          <w:t>In such cases, we re-implement the method in the child class</w:t>
+        </w:r>
+      </w:hyperlink>
+      <w:hyperlink r:id="rId37" w:tgtFrame="_blank" w:history="1">
         <w:r>
           <w:rPr>
             <w:rStyle w:val="Hyperlink"/>
@@ -2517,7 +1316,7 @@
         </w:rPr>
         <w:t>. </w:t>
       </w:r>
-      <w:hyperlink r:id="rId29" w:tgtFrame="_blank" w:history="1">
+      <w:hyperlink r:id="rId38" w:tgtFrame="_blank" w:history="1">
         <w:r>
           <w:rPr>
             <w:rStyle w:val="Hyperlink"/>
@@ -2527,41 +1326,6 @@
             <w:szCs w:val="21"/>
             <w:u w:val="none"/>
           </w:rPr>
-          <w:t>In such cases, we re-implement the method in the child class</w:t>
-        </w:r>
-      </w:hyperlink>
-      <w:hyperlink r:id="rId30" w:tgtFrame="_blank" w:history="1">
-        <w:r>
-          <w:rPr>
-            <w:rStyle w:val="Hyperlink"/>
-            <w:rFonts w:ascii="Roboto" w:eastAsiaTheme="majorEastAsia" w:hAnsi="Roboto"/>
-            <w:color w:val="auto"/>
-            <w:sz w:val="21"/>
-            <w:szCs w:val="21"/>
-            <w:u w:val="none"/>
-            <w:vertAlign w:val="superscript"/>
-          </w:rPr>
-          <w:t>1</w:t>
-        </w:r>
-      </w:hyperlink>
-      <w:r>
-        <w:rPr>
-          <w:rFonts w:ascii="Roboto" w:hAnsi="Roboto"/>
-          <w:sz w:val="21"/>
-          <w:szCs w:val="21"/>
-        </w:rPr>
-        <w:t>. </w:t>
-      </w:r>
-      <w:hyperlink r:id="rId31" w:tgtFrame="_blank" w:history="1">
-        <w:r>
-          <w:rPr>
-            <w:rStyle w:val="Hyperlink"/>
-            <w:rFonts w:ascii="Roboto" w:eastAsiaTheme="majorEastAsia" w:hAnsi="Roboto"/>
-            <w:color w:val="auto"/>
-            <w:sz w:val="21"/>
-            <w:szCs w:val="21"/>
-            <w:u w:val="none"/>
-          </w:rPr>
           <w:t>This process of re-implementing a method in the child class is known as Method Overriding</w:t>
         </w:r>
       </w:hyperlink>
@@ -2582,785 +1346,13 @@
       <w:pPr>
         <w:pStyle w:val="NormalWeb"/>
         <w:shd w:val="clear" w:color="auto" w:fill="F3F3F3"/>
-        <w:spacing w:after="0"/>
+        <w:spacing w:before="0" w:beforeAutospacing="0" w:after="0" w:afterAutospacing="0"/>
         <w:rPr>
           <w:rFonts w:ascii="Roboto" w:hAnsi="Roboto"/>
           <w:sz w:val="21"/>
           <w:szCs w:val="21"/>
         </w:rPr>
       </w:pPr>
-      <w:r>
-        <w:rPr>
-          <w:rFonts w:ascii="Roboto" w:hAnsi="Roboto"/>
-          <w:sz w:val="21"/>
-          <w:szCs w:val="21"/>
-        </w:rPr>
-        <w:t>class Bird:</w:t>
-      </w:r>
-    </w:p>
-    <w:p>
-      <w:pPr>
-        <w:pStyle w:val="NormalWeb"/>
-        <w:shd w:val="clear" w:color="auto" w:fill="F3F3F3"/>
-        <w:spacing w:after="0"/>
-        <w:rPr>
-          <w:rFonts w:ascii="Roboto" w:hAnsi="Roboto"/>
-          <w:sz w:val="21"/>
-          <w:szCs w:val="21"/>
-        </w:rPr>
-      </w:pPr>
-      <w:r>
-        <w:rPr>
-          <w:rFonts w:ascii="Roboto" w:hAnsi="Roboto"/>
-          <w:sz w:val="21"/>
-          <w:szCs w:val="21"/>
-        </w:rPr>
-        <w:t xml:space="preserve">    def intro(self):</w:t>
-      </w:r>
-    </w:p>
-    <w:p>
-      <w:pPr>
-        <w:pStyle w:val="NormalWeb"/>
-        <w:shd w:val="clear" w:color="auto" w:fill="F3F3F3"/>
-        <w:spacing w:after="0"/>
-        <w:rPr>
-          <w:rFonts w:ascii="Roboto" w:hAnsi="Roboto"/>
-          <w:sz w:val="21"/>
-          <w:szCs w:val="21"/>
-        </w:rPr>
-      </w:pPr>
-      <w:r>
-        <w:rPr>
-          <w:rFonts w:ascii="Roboto" w:hAnsi="Roboto"/>
-          <w:sz w:val="21"/>
-          <w:szCs w:val="21"/>
-        </w:rPr>
-        <w:t xml:space="preserve">        </w:t>
-      </w:r>
-      <w:proofErr w:type="gramStart"/>
-      <w:r>
-        <w:rPr>
-          <w:rFonts w:ascii="Roboto" w:hAnsi="Roboto"/>
-          <w:sz w:val="21"/>
-          <w:szCs w:val="21"/>
-        </w:rPr>
-        <w:t>print(</w:t>
-      </w:r>
-      <w:proofErr w:type="gramEnd"/>
-      <w:r>
-        <w:rPr>
-          <w:rFonts w:ascii="Roboto" w:hAnsi="Roboto"/>
-          <w:sz w:val="21"/>
-          <w:szCs w:val="21"/>
-        </w:rPr>
-        <w:t>"There are many types of birds.")</w:t>
-      </w:r>
-    </w:p>
-    <w:p>
-      <w:pPr>
-        <w:pStyle w:val="NormalWeb"/>
-        <w:shd w:val="clear" w:color="auto" w:fill="F3F3F3"/>
-        <w:spacing w:after="0"/>
-        <w:rPr>
-          <w:rFonts w:ascii="Roboto" w:hAnsi="Roboto"/>
-          <w:sz w:val="21"/>
-          <w:szCs w:val="21"/>
-        </w:rPr>
-      </w:pPr>
-      <w:r>
-        <w:rPr>
-          <w:rFonts w:ascii="Roboto" w:hAnsi="Roboto"/>
-          <w:sz w:val="21"/>
-          <w:szCs w:val="21"/>
-        </w:rPr>
-        <w:t xml:space="preserve">    def flight(self):</w:t>
-      </w:r>
-    </w:p>
-    <w:p>
-      <w:pPr>
-        <w:pStyle w:val="NormalWeb"/>
-        <w:shd w:val="clear" w:color="auto" w:fill="F3F3F3"/>
-        <w:spacing w:after="0"/>
-        <w:rPr>
-          <w:rFonts w:ascii="Roboto" w:hAnsi="Roboto"/>
-          <w:sz w:val="21"/>
-          <w:szCs w:val="21"/>
-        </w:rPr>
-      </w:pPr>
-      <w:r>
-        <w:rPr>
-          <w:rFonts w:ascii="Roboto" w:hAnsi="Roboto"/>
-          <w:sz w:val="21"/>
-          <w:szCs w:val="21"/>
-        </w:rPr>
-        <w:t xml:space="preserve">        </w:t>
-      </w:r>
-      <w:proofErr w:type="gramStart"/>
-      <w:r>
-        <w:rPr>
-          <w:rFonts w:ascii="Roboto" w:hAnsi="Roboto"/>
-          <w:sz w:val="21"/>
-          <w:szCs w:val="21"/>
-        </w:rPr>
-        <w:t>print(</w:t>
-      </w:r>
-      <w:proofErr w:type="gramEnd"/>
-      <w:r>
-        <w:rPr>
-          <w:rFonts w:ascii="Roboto" w:hAnsi="Roboto"/>
-          <w:sz w:val="21"/>
-          <w:szCs w:val="21"/>
-        </w:rPr>
-        <w:t>"Most of the birds can fly but some cannot.")</w:t>
-      </w:r>
-    </w:p>
-    <w:p>
-      <w:pPr>
-        <w:pStyle w:val="NormalWeb"/>
-        <w:shd w:val="clear" w:color="auto" w:fill="F3F3F3"/>
-        <w:spacing w:after="0"/>
-        <w:rPr>
-          <w:rFonts w:ascii="Roboto" w:hAnsi="Roboto"/>
-          <w:sz w:val="21"/>
-          <w:szCs w:val="21"/>
-        </w:rPr>
-      </w:pPr>
-    </w:p>
-    <w:p>
-      <w:pPr>
-        <w:pStyle w:val="NormalWeb"/>
-        <w:shd w:val="clear" w:color="auto" w:fill="F3F3F3"/>
-        <w:spacing w:after="0"/>
-        <w:rPr>
-          <w:rFonts w:ascii="Roboto" w:hAnsi="Roboto"/>
-          <w:sz w:val="21"/>
-          <w:szCs w:val="21"/>
-        </w:rPr>
-      </w:pPr>
-      <w:r>
-        <w:rPr>
-          <w:rFonts w:ascii="Roboto" w:hAnsi="Roboto"/>
-          <w:sz w:val="21"/>
-          <w:szCs w:val="21"/>
-        </w:rPr>
-        <w:t xml:space="preserve">class </w:t>
-      </w:r>
-      <w:proofErr w:type="gramStart"/>
-      <w:r>
-        <w:rPr>
-          <w:rFonts w:ascii="Roboto" w:hAnsi="Roboto"/>
-          <w:sz w:val="21"/>
-          <w:szCs w:val="21"/>
-        </w:rPr>
-        <w:t>Sparrow(</w:t>
-      </w:r>
-      <w:proofErr w:type="gramEnd"/>
-      <w:r>
-        <w:rPr>
-          <w:rFonts w:ascii="Roboto" w:hAnsi="Roboto"/>
-          <w:sz w:val="21"/>
-          <w:szCs w:val="21"/>
-        </w:rPr>
-        <w:t>Bird):</w:t>
-      </w:r>
-    </w:p>
-    <w:p>
-      <w:pPr>
-        <w:pStyle w:val="NormalWeb"/>
-        <w:shd w:val="clear" w:color="auto" w:fill="F3F3F3"/>
-        <w:spacing w:after="0"/>
-        <w:rPr>
-          <w:rFonts w:ascii="Roboto" w:hAnsi="Roboto"/>
-          <w:sz w:val="21"/>
-          <w:szCs w:val="21"/>
-        </w:rPr>
-      </w:pPr>
-      <w:r>
-        <w:rPr>
-          <w:rFonts w:ascii="Roboto" w:hAnsi="Roboto"/>
-          <w:sz w:val="21"/>
-          <w:szCs w:val="21"/>
-        </w:rPr>
-        <w:t xml:space="preserve">    def flight(self):</w:t>
-      </w:r>
-    </w:p>
-    <w:p>
-      <w:pPr>
-        <w:pStyle w:val="NormalWeb"/>
-        <w:shd w:val="clear" w:color="auto" w:fill="F3F3F3"/>
-        <w:spacing w:after="0"/>
-        <w:rPr>
-          <w:rFonts w:ascii="Roboto" w:hAnsi="Roboto"/>
-          <w:sz w:val="21"/>
-          <w:szCs w:val="21"/>
-        </w:rPr>
-      </w:pPr>
-      <w:r>
-        <w:rPr>
-          <w:rFonts w:ascii="Roboto" w:hAnsi="Roboto"/>
-          <w:sz w:val="21"/>
-          <w:szCs w:val="21"/>
-        </w:rPr>
-        <w:t xml:space="preserve">        </w:t>
-      </w:r>
-      <w:proofErr w:type="gramStart"/>
-      <w:r>
-        <w:rPr>
-          <w:rFonts w:ascii="Roboto" w:hAnsi="Roboto"/>
-          <w:sz w:val="21"/>
-          <w:szCs w:val="21"/>
-        </w:rPr>
-        <w:t>print(</w:t>
-      </w:r>
-      <w:proofErr w:type="gramEnd"/>
-      <w:r>
-        <w:rPr>
-          <w:rFonts w:ascii="Roboto" w:hAnsi="Roboto"/>
-          <w:sz w:val="21"/>
-          <w:szCs w:val="21"/>
-        </w:rPr>
-        <w:t>"Sparrows can fly.")</w:t>
-      </w:r>
-    </w:p>
-    <w:p>
-      <w:pPr>
-        <w:pStyle w:val="NormalWeb"/>
-        <w:shd w:val="clear" w:color="auto" w:fill="F3F3F3"/>
-        <w:spacing w:after="0"/>
-        <w:rPr>
-          <w:rFonts w:ascii="Roboto" w:hAnsi="Roboto"/>
-          <w:sz w:val="21"/>
-          <w:szCs w:val="21"/>
-        </w:rPr>
-      </w:pPr>
-    </w:p>
-    <w:p>
-      <w:pPr>
-        <w:pStyle w:val="NormalWeb"/>
-        <w:shd w:val="clear" w:color="auto" w:fill="F3F3F3"/>
-        <w:spacing w:after="0"/>
-        <w:rPr>
-          <w:rFonts w:ascii="Roboto" w:hAnsi="Roboto"/>
-          <w:sz w:val="21"/>
-          <w:szCs w:val="21"/>
-        </w:rPr>
-      </w:pPr>
-      <w:r>
-        <w:rPr>
-          <w:rFonts w:ascii="Roboto" w:hAnsi="Roboto"/>
-          <w:sz w:val="21"/>
-          <w:szCs w:val="21"/>
-        </w:rPr>
-        <w:t xml:space="preserve">class </w:t>
-      </w:r>
-      <w:proofErr w:type="gramStart"/>
-      <w:r>
-        <w:rPr>
-          <w:rFonts w:ascii="Roboto" w:hAnsi="Roboto"/>
-          <w:sz w:val="21"/>
-          <w:szCs w:val="21"/>
-        </w:rPr>
-        <w:t>Ostrich(</w:t>
-      </w:r>
-      <w:proofErr w:type="gramEnd"/>
-      <w:r>
-        <w:rPr>
-          <w:rFonts w:ascii="Roboto" w:hAnsi="Roboto"/>
-          <w:sz w:val="21"/>
-          <w:szCs w:val="21"/>
-        </w:rPr>
-        <w:t>Bird):</w:t>
-      </w:r>
-    </w:p>
-    <w:p>
-      <w:pPr>
-        <w:pStyle w:val="NormalWeb"/>
-        <w:shd w:val="clear" w:color="auto" w:fill="F3F3F3"/>
-        <w:spacing w:after="0"/>
-        <w:rPr>
-          <w:rFonts w:ascii="Roboto" w:hAnsi="Roboto"/>
-          <w:sz w:val="21"/>
-          <w:szCs w:val="21"/>
-        </w:rPr>
-      </w:pPr>
-      <w:r>
-        <w:rPr>
-          <w:rFonts w:ascii="Roboto" w:hAnsi="Roboto"/>
-          <w:sz w:val="21"/>
-          <w:szCs w:val="21"/>
-        </w:rPr>
-        <w:t xml:space="preserve">    def flight(self):</w:t>
-      </w:r>
-    </w:p>
-    <w:p>
-      <w:pPr>
-        <w:pStyle w:val="NormalWeb"/>
-        <w:shd w:val="clear" w:color="auto" w:fill="F3F3F3"/>
-        <w:spacing w:after="0"/>
-        <w:rPr>
-          <w:rFonts w:ascii="Roboto" w:hAnsi="Roboto"/>
-          <w:sz w:val="21"/>
-          <w:szCs w:val="21"/>
-        </w:rPr>
-      </w:pPr>
-      <w:r>
-        <w:rPr>
-          <w:rFonts w:ascii="Roboto" w:hAnsi="Roboto"/>
-          <w:sz w:val="21"/>
-          <w:szCs w:val="21"/>
-        </w:rPr>
-        <w:t xml:space="preserve">        </w:t>
-      </w:r>
-      <w:proofErr w:type="gramStart"/>
-      <w:r>
-        <w:rPr>
-          <w:rFonts w:ascii="Roboto" w:hAnsi="Roboto"/>
-          <w:sz w:val="21"/>
-          <w:szCs w:val="21"/>
-        </w:rPr>
-        <w:t>print(</w:t>
-      </w:r>
-      <w:proofErr w:type="gramEnd"/>
-      <w:r>
-        <w:rPr>
-          <w:rFonts w:ascii="Roboto" w:hAnsi="Roboto"/>
-          <w:sz w:val="21"/>
-          <w:szCs w:val="21"/>
-        </w:rPr>
-        <w:t>"Ostriches cannot fly.")</w:t>
-      </w:r>
-    </w:p>
-    <w:p>
-      <w:pPr>
-        <w:pStyle w:val="NormalWeb"/>
-        <w:shd w:val="clear" w:color="auto" w:fill="F3F3F3"/>
-        <w:spacing w:after="0"/>
-        <w:rPr>
-          <w:rFonts w:ascii="Roboto" w:hAnsi="Roboto"/>
-          <w:sz w:val="21"/>
-          <w:szCs w:val="21"/>
-        </w:rPr>
-      </w:pPr>
-    </w:p>
-    <w:p>
-      <w:pPr>
-        <w:pStyle w:val="NormalWeb"/>
-        <w:shd w:val="clear" w:color="auto" w:fill="F3F3F3"/>
-        <w:spacing w:after="0"/>
-        <w:rPr>
-          <w:rFonts w:ascii="Roboto" w:hAnsi="Roboto"/>
-          <w:sz w:val="21"/>
-          <w:szCs w:val="21"/>
-        </w:rPr>
-      </w:pPr>
-      <w:proofErr w:type="spellStart"/>
-      <w:r>
-        <w:rPr>
-          <w:rFonts w:ascii="Roboto" w:hAnsi="Roboto"/>
-          <w:sz w:val="21"/>
-          <w:szCs w:val="21"/>
-        </w:rPr>
-        <w:t>obj_bird</w:t>
-      </w:r>
-      <w:proofErr w:type="spellEnd"/>
-      <w:r>
-        <w:rPr>
-          <w:rFonts w:ascii="Roboto" w:hAnsi="Roboto"/>
-          <w:sz w:val="21"/>
-          <w:szCs w:val="21"/>
-        </w:rPr>
-        <w:t xml:space="preserve"> = </w:t>
-      </w:r>
-      <w:proofErr w:type="gramStart"/>
-      <w:r>
-        <w:rPr>
-          <w:rFonts w:ascii="Roboto" w:hAnsi="Roboto"/>
-          <w:sz w:val="21"/>
-          <w:szCs w:val="21"/>
-        </w:rPr>
-        <w:t>Bird(</w:t>
-      </w:r>
-      <w:proofErr w:type="gramEnd"/>
-      <w:r>
-        <w:rPr>
-          <w:rFonts w:ascii="Roboto" w:hAnsi="Roboto"/>
-          <w:sz w:val="21"/>
-          <w:szCs w:val="21"/>
-        </w:rPr>
-        <w:t>)</w:t>
-      </w:r>
-    </w:p>
-    <w:p>
-      <w:pPr>
-        <w:pStyle w:val="NormalWeb"/>
-        <w:shd w:val="clear" w:color="auto" w:fill="F3F3F3"/>
-        <w:spacing w:after="0"/>
-        <w:rPr>
-          <w:rFonts w:ascii="Roboto" w:hAnsi="Roboto"/>
-          <w:sz w:val="21"/>
-          <w:szCs w:val="21"/>
-        </w:rPr>
-      </w:pPr>
-      <w:proofErr w:type="spellStart"/>
-      <w:r>
-        <w:rPr>
-          <w:rFonts w:ascii="Roboto" w:hAnsi="Roboto"/>
-          <w:sz w:val="21"/>
-          <w:szCs w:val="21"/>
-        </w:rPr>
-        <w:t>obj_spr</w:t>
-      </w:r>
-      <w:proofErr w:type="spellEnd"/>
-      <w:r>
-        <w:rPr>
-          <w:rFonts w:ascii="Roboto" w:hAnsi="Roboto"/>
-          <w:sz w:val="21"/>
-          <w:szCs w:val="21"/>
-        </w:rPr>
-        <w:t xml:space="preserve"> = </w:t>
-      </w:r>
-      <w:proofErr w:type="gramStart"/>
-      <w:r>
-        <w:rPr>
-          <w:rFonts w:ascii="Roboto" w:hAnsi="Roboto"/>
-          <w:sz w:val="21"/>
-          <w:szCs w:val="21"/>
-        </w:rPr>
-        <w:t>Sparrow(</w:t>
-      </w:r>
-      <w:proofErr w:type="gramEnd"/>
-      <w:r>
-        <w:rPr>
-          <w:rFonts w:ascii="Roboto" w:hAnsi="Roboto"/>
-          <w:sz w:val="21"/>
-          <w:szCs w:val="21"/>
-        </w:rPr>
-        <w:t>)</w:t>
-      </w:r>
-    </w:p>
-    <w:p>
-      <w:pPr>
-        <w:pStyle w:val="NormalWeb"/>
-        <w:shd w:val="clear" w:color="auto" w:fill="F3F3F3"/>
-        <w:spacing w:after="0"/>
-        <w:rPr>
-          <w:rFonts w:ascii="Roboto" w:hAnsi="Roboto"/>
-          <w:sz w:val="21"/>
-          <w:szCs w:val="21"/>
-        </w:rPr>
-      </w:pPr>
-      <w:proofErr w:type="spellStart"/>
-      <w:r>
-        <w:rPr>
-          <w:rFonts w:ascii="Roboto" w:hAnsi="Roboto"/>
-          <w:sz w:val="21"/>
-          <w:szCs w:val="21"/>
-        </w:rPr>
-        <w:t>obj_ost</w:t>
-      </w:r>
-      <w:proofErr w:type="spellEnd"/>
-      <w:r>
-        <w:rPr>
-          <w:rFonts w:ascii="Roboto" w:hAnsi="Roboto"/>
-          <w:sz w:val="21"/>
-          <w:szCs w:val="21"/>
-        </w:rPr>
-        <w:t xml:space="preserve"> = </w:t>
-      </w:r>
-      <w:proofErr w:type="gramStart"/>
-      <w:r>
-        <w:rPr>
-          <w:rFonts w:ascii="Roboto" w:hAnsi="Roboto"/>
-          <w:sz w:val="21"/>
-          <w:szCs w:val="21"/>
-        </w:rPr>
-        <w:t>Ostrich(</w:t>
-      </w:r>
-      <w:proofErr w:type="gramEnd"/>
-      <w:r>
-        <w:rPr>
-          <w:rFonts w:ascii="Roboto" w:hAnsi="Roboto"/>
-          <w:sz w:val="21"/>
-          <w:szCs w:val="21"/>
-        </w:rPr>
-        <w:t>)</w:t>
-      </w:r>
-    </w:p>
-    <w:p>
-      <w:pPr>
-        <w:pStyle w:val="NormalWeb"/>
-        <w:shd w:val="clear" w:color="auto" w:fill="F3F3F3"/>
-        <w:spacing w:after="0"/>
-        <w:rPr>
-          <w:rFonts w:ascii="Roboto" w:hAnsi="Roboto"/>
-          <w:sz w:val="21"/>
-          <w:szCs w:val="21"/>
-        </w:rPr>
-      </w:pPr>
-    </w:p>
-    <w:p>
-      <w:pPr>
-        <w:pStyle w:val="NormalWeb"/>
-        <w:shd w:val="clear" w:color="auto" w:fill="F3F3F3"/>
-        <w:spacing w:after="0"/>
-        <w:rPr>
-          <w:rFonts w:ascii="Roboto" w:hAnsi="Roboto"/>
-          <w:sz w:val="21"/>
-          <w:szCs w:val="21"/>
-        </w:rPr>
-      </w:pPr>
-      <w:proofErr w:type="spellStart"/>
-      <w:r>
-        <w:rPr>
-          <w:rFonts w:ascii="Roboto" w:hAnsi="Roboto"/>
-          <w:sz w:val="21"/>
-          <w:szCs w:val="21"/>
-        </w:rPr>
-        <w:t>obj_</w:t>
-      </w:r>
-      <w:proofErr w:type="gramStart"/>
-      <w:r>
-        <w:rPr>
-          <w:rFonts w:ascii="Roboto" w:hAnsi="Roboto"/>
-          <w:sz w:val="21"/>
-          <w:szCs w:val="21"/>
-        </w:rPr>
-        <w:t>bird.intro</w:t>
-      </w:r>
-      <w:proofErr w:type="spellEnd"/>
-      <w:proofErr w:type="gramEnd"/>
-      <w:r>
-        <w:rPr>
-          <w:rFonts w:ascii="Roboto" w:hAnsi="Roboto"/>
-          <w:sz w:val="21"/>
-          <w:szCs w:val="21"/>
-        </w:rPr>
-        <w:t>()</w:t>
-      </w:r>
-    </w:p>
-    <w:p>
-      <w:pPr>
-        <w:pStyle w:val="NormalWeb"/>
-        <w:shd w:val="clear" w:color="auto" w:fill="F3F3F3"/>
-        <w:spacing w:after="0"/>
-        <w:rPr>
-          <w:rFonts w:ascii="Roboto" w:hAnsi="Roboto"/>
-          <w:sz w:val="21"/>
-          <w:szCs w:val="21"/>
-        </w:rPr>
-      </w:pPr>
-      <w:proofErr w:type="spellStart"/>
-      <w:r>
-        <w:rPr>
-          <w:rFonts w:ascii="Roboto" w:hAnsi="Roboto"/>
-          <w:sz w:val="21"/>
-          <w:szCs w:val="21"/>
-        </w:rPr>
-        <w:t>obj_</w:t>
-      </w:r>
-      <w:proofErr w:type="gramStart"/>
-      <w:r>
-        <w:rPr>
-          <w:rFonts w:ascii="Roboto" w:hAnsi="Roboto"/>
-          <w:sz w:val="21"/>
-          <w:szCs w:val="21"/>
-        </w:rPr>
-        <w:t>bird.flight</w:t>
-      </w:r>
-      <w:proofErr w:type="spellEnd"/>
-      <w:proofErr w:type="gramEnd"/>
-      <w:r>
-        <w:rPr>
-          <w:rFonts w:ascii="Roboto" w:hAnsi="Roboto"/>
-          <w:sz w:val="21"/>
-          <w:szCs w:val="21"/>
-        </w:rPr>
-        <w:t>()</w:t>
-      </w:r>
-    </w:p>
-    <w:p>
-      <w:pPr>
-        <w:pStyle w:val="NormalWeb"/>
-        <w:shd w:val="clear" w:color="auto" w:fill="F3F3F3"/>
-        <w:spacing w:after="0"/>
-        <w:rPr>
-          <w:rFonts w:ascii="Roboto" w:hAnsi="Roboto"/>
-          <w:sz w:val="21"/>
-          <w:szCs w:val="21"/>
-        </w:rPr>
-      </w:pPr>
-    </w:p>
-    <w:p>
-      <w:pPr>
-        <w:pStyle w:val="NormalWeb"/>
-        <w:shd w:val="clear" w:color="auto" w:fill="F3F3F3"/>
-        <w:spacing w:after="0"/>
-        <w:rPr>
-          <w:rFonts w:ascii="Roboto" w:hAnsi="Roboto"/>
-          <w:sz w:val="21"/>
-          <w:szCs w:val="21"/>
-        </w:rPr>
-      </w:pPr>
-      <w:proofErr w:type="spellStart"/>
-      <w:r>
-        <w:rPr>
-          <w:rFonts w:ascii="Roboto" w:hAnsi="Roboto"/>
-          <w:sz w:val="21"/>
-          <w:szCs w:val="21"/>
-        </w:rPr>
-        <w:t>obj_</w:t>
-      </w:r>
-      <w:proofErr w:type="gramStart"/>
-      <w:r>
-        <w:rPr>
-          <w:rFonts w:ascii="Roboto" w:hAnsi="Roboto"/>
-          <w:sz w:val="21"/>
-          <w:szCs w:val="21"/>
-        </w:rPr>
-        <w:t>spr.intro</w:t>
-      </w:r>
-      <w:proofErr w:type="spellEnd"/>
-      <w:proofErr w:type="gramEnd"/>
-      <w:r>
-        <w:rPr>
-          <w:rFonts w:ascii="Roboto" w:hAnsi="Roboto"/>
-          <w:sz w:val="21"/>
-          <w:szCs w:val="21"/>
-        </w:rPr>
-        <w:t>()</w:t>
-      </w:r>
-    </w:p>
-    <w:p>
-      <w:pPr>
-        <w:pStyle w:val="NormalWeb"/>
-        <w:shd w:val="clear" w:color="auto" w:fill="F3F3F3"/>
-        <w:spacing w:after="0"/>
-        <w:rPr>
-          <w:rFonts w:ascii="Roboto" w:hAnsi="Roboto"/>
-          <w:sz w:val="21"/>
-          <w:szCs w:val="21"/>
-        </w:rPr>
-      </w:pPr>
-      <w:proofErr w:type="spellStart"/>
-      <w:r>
-        <w:rPr>
-          <w:rFonts w:ascii="Roboto" w:hAnsi="Roboto"/>
-          <w:sz w:val="21"/>
-          <w:szCs w:val="21"/>
-        </w:rPr>
-        <w:t>obj_</w:t>
-      </w:r>
-      <w:proofErr w:type="gramStart"/>
-      <w:r>
-        <w:rPr>
-          <w:rFonts w:ascii="Roboto" w:hAnsi="Roboto"/>
-          <w:sz w:val="21"/>
-          <w:szCs w:val="21"/>
-        </w:rPr>
-        <w:t>spr.flight</w:t>
-      </w:r>
-      <w:proofErr w:type="spellEnd"/>
-      <w:proofErr w:type="gramEnd"/>
-      <w:r>
-        <w:rPr>
-          <w:rFonts w:ascii="Roboto" w:hAnsi="Roboto"/>
-          <w:sz w:val="21"/>
-          <w:szCs w:val="21"/>
-        </w:rPr>
-        <w:t>()</w:t>
-      </w:r>
-    </w:p>
-    <w:p>
-      <w:pPr>
-        <w:pStyle w:val="NormalWeb"/>
-        <w:shd w:val="clear" w:color="auto" w:fill="F3F3F3"/>
-        <w:spacing w:after="0"/>
-        <w:rPr>
-          <w:rFonts w:ascii="Roboto" w:hAnsi="Roboto"/>
-          <w:sz w:val="21"/>
-          <w:szCs w:val="21"/>
-        </w:rPr>
-      </w:pPr>
-    </w:p>
-    <w:p>
-      <w:pPr>
-        <w:pStyle w:val="NormalWeb"/>
-        <w:shd w:val="clear" w:color="auto" w:fill="F3F3F3"/>
-        <w:spacing w:after="0"/>
-        <w:rPr>
-          <w:rFonts w:ascii="Roboto" w:hAnsi="Roboto"/>
-          <w:sz w:val="21"/>
-          <w:szCs w:val="21"/>
-        </w:rPr>
-      </w:pPr>
-      <w:proofErr w:type="spellStart"/>
-      <w:r>
-        <w:rPr>
-          <w:rFonts w:ascii="Roboto" w:hAnsi="Roboto"/>
-          <w:sz w:val="21"/>
-          <w:szCs w:val="21"/>
-        </w:rPr>
-        <w:t>obj_</w:t>
-      </w:r>
-      <w:proofErr w:type="gramStart"/>
-      <w:r>
-        <w:rPr>
-          <w:rFonts w:ascii="Roboto" w:hAnsi="Roboto"/>
-          <w:sz w:val="21"/>
-          <w:szCs w:val="21"/>
-        </w:rPr>
-        <w:t>ost.intro</w:t>
-      </w:r>
-      <w:proofErr w:type="spellEnd"/>
-      <w:proofErr w:type="gramEnd"/>
-      <w:r>
-        <w:rPr>
-          <w:rFonts w:ascii="Roboto" w:hAnsi="Roboto"/>
-          <w:sz w:val="21"/>
-          <w:szCs w:val="21"/>
-        </w:rPr>
-        <w:t>()</w:t>
-      </w:r>
-    </w:p>
-    <w:p>
-      <w:pPr>
-        <w:pStyle w:val="NormalWeb"/>
-        <w:shd w:val="clear" w:color="auto" w:fill="F3F3F3"/>
-        <w:spacing w:before="0" w:beforeAutospacing="0" w:after="0" w:afterAutospacing="0"/>
-        <w:rPr>
-          <w:rFonts w:ascii="Roboto" w:hAnsi="Roboto"/>
-          <w:sz w:val="21"/>
-          <w:szCs w:val="21"/>
-        </w:rPr>
-      </w:pPr>
-      <w:proofErr w:type="spellStart"/>
-      <w:r>
-        <w:rPr>
-          <w:rFonts w:ascii="Roboto" w:hAnsi="Roboto"/>
-          <w:sz w:val="21"/>
-          <w:szCs w:val="21"/>
-        </w:rPr>
-        <w:t>obj_</w:t>
-      </w:r>
-      <w:proofErr w:type="gramStart"/>
-      <w:r>
-        <w:rPr>
-          <w:rFonts w:ascii="Roboto" w:hAnsi="Roboto"/>
-          <w:sz w:val="21"/>
-          <w:szCs w:val="21"/>
-        </w:rPr>
-        <w:t>ost.flight</w:t>
-      </w:r>
-      <w:proofErr w:type="spellEnd"/>
-      <w:proofErr w:type="gramEnd"/>
-      <w:r>
-        <w:rPr>
-          <w:rFonts w:ascii="Roboto" w:hAnsi="Roboto"/>
-          <w:sz w:val="21"/>
-          <w:szCs w:val="21"/>
-        </w:rPr>
-        <w:t>()</w:t>
-      </w:r>
     </w:p>
     <w:p>
       <w:pPr>
@@ -3372,7 +1364,7 @@
         <w:pStyle w:val="ListParagraph"/>
         <w:numPr>
           <w:ilvl w:val="0"/>
-          <w:numId w:val="4"/>
+          <w:numId w:val="11"/>
         </w:numPr>
       </w:pPr>
       <w:r>
@@ -3403,7 +1395,7 @@
         </w:rPr>
         <w:t>Inheritance is a key concept in Object-Oriented Programming (OOP). </w:t>
       </w:r>
-      <w:hyperlink r:id="rId32" w:tgtFrame="_blank" w:history="1">
+      <w:hyperlink r:id="rId39" w:tgtFrame="_blank" w:history="1">
         <w:r>
           <w:rPr>
             <w:rFonts w:ascii="Roboto" w:eastAsia="Times New Roman" w:hAnsi="Roboto" w:cs="Times New Roman"/>
@@ -3440,7 +1432,7 @@
           <w:t xml:space="preserve"> defined in another class</w:t>
         </w:r>
       </w:hyperlink>
-      <w:hyperlink r:id="rId33" w:tgtFrame="_blank" w:history="1">
+      <w:hyperlink r:id="rId40" w:tgtFrame="_blank" w:history="1">
         <w:r>
           <w:rPr>
             <w:rFonts w:ascii="Roboto" w:eastAsia="Times New Roman" w:hAnsi="Roboto" w:cs="Times New Roman"/>
@@ -3454,7 +1446,7 @@
           <w:t>1</w:t>
         </w:r>
       </w:hyperlink>
-      <w:hyperlink r:id="rId34" w:tgtFrame="_blank" w:history="1">
+      <w:hyperlink r:id="rId41" w:tgtFrame="_blank" w:history="1">
         <w:r>
           <w:rPr>
             <w:rFonts w:ascii="Roboto" w:eastAsia="Times New Roman" w:hAnsi="Roboto" w:cs="Times New Roman"/>
@@ -3468,7 +1460,7 @@
           <w:t>2</w:t>
         </w:r>
       </w:hyperlink>
-      <w:hyperlink r:id="rId35" w:tgtFrame="_blank" w:history="1">
+      <w:hyperlink r:id="rId42" w:tgtFrame="_blank" w:history="1">
         <w:r>
           <w:rPr>
             <w:rFonts w:ascii="Roboto" w:eastAsia="Times New Roman" w:hAnsi="Roboto" w:cs="Times New Roman"/>
@@ -3493,7 +1485,7 @@
         </w:rPr>
         <w:t>. </w:t>
       </w:r>
-      <w:hyperlink r:id="rId36" w:tgtFrame="_blank" w:history="1">
+      <w:hyperlink r:id="rId43" w:tgtFrame="_blank" w:history="1">
         <w:r>
           <w:rPr>
             <w:rFonts w:ascii="Roboto" w:eastAsia="Times New Roman" w:hAnsi="Roboto" w:cs="Times New Roman"/>
@@ -3543,7 +1535,7 @@
           <w:t>derived class</w:t>
         </w:r>
       </w:hyperlink>
-      <w:hyperlink r:id="rId37" w:tgtFrame="_blank" w:history="1">
+      <w:hyperlink r:id="rId44" w:tgtFrame="_blank" w:history="1">
         <w:r>
           <w:rPr>
             <w:rFonts w:ascii="Roboto" w:eastAsia="Times New Roman" w:hAnsi="Roboto" w:cs="Times New Roman"/>
@@ -3557,7 +1549,7 @@
           <w:t>1</w:t>
         </w:r>
       </w:hyperlink>
-      <w:hyperlink r:id="rId38" w:tgtFrame="_blank" w:history="1">
+      <w:hyperlink r:id="rId45" w:tgtFrame="_blank" w:history="1">
         <w:r>
           <w:rPr>
             <w:rFonts w:ascii="Roboto" w:eastAsia="Times New Roman" w:hAnsi="Roboto" w:cs="Times New Roman"/>
@@ -3571,7 +1563,7 @@
           <w:t>2</w:t>
         </w:r>
       </w:hyperlink>
-      <w:hyperlink r:id="rId39" w:tgtFrame="_blank" w:history="1">
+      <w:hyperlink r:id="rId46" w:tgtFrame="_blank" w:history="1">
         <w:r>
           <w:rPr>
             <w:rFonts w:ascii="Roboto" w:eastAsia="Times New Roman" w:hAnsi="Roboto" w:cs="Times New Roman"/>
@@ -3641,7 +1633,7 @@
           <w14:ligatures w14:val="none"/>
         </w:rPr>
       </w:pPr>
-      <w:hyperlink r:id="rId40" w:tgtFrame="_blank" w:history="1">
+      <w:hyperlink r:id="rId47" w:tgtFrame="_blank" w:history="1">
         <w:r>
           <w:rPr>
             <w:rFonts w:ascii="Roboto" w:eastAsia="Times New Roman" w:hAnsi="Roboto" w:cs="Times New Roman"/>
@@ -3667,7 +1659,7 @@
           <w:t>: Inheritance allows us to reuse code from the base class, reducing redundancy and making the code more manageable</w:t>
         </w:r>
       </w:hyperlink>
-      <w:hyperlink r:id="rId41" w:tgtFrame="_blank" w:history="1">
+      <w:hyperlink r:id="rId48" w:tgtFrame="_blank" w:history="1">
         <w:r>
           <w:rPr>
             <w:rFonts w:ascii="Roboto" w:eastAsia="Times New Roman" w:hAnsi="Roboto" w:cs="Times New Roman"/>
@@ -3681,7 +1673,7 @@
           <w:t>1</w:t>
         </w:r>
       </w:hyperlink>
-      <w:hyperlink r:id="rId42" w:tgtFrame="_blank" w:history="1">
+      <w:hyperlink r:id="rId49" w:tgtFrame="_blank" w:history="1">
         <w:r>
           <w:rPr>
             <w:rFonts w:ascii="Roboto" w:eastAsia="Times New Roman" w:hAnsi="Roboto" w:cs="Times New Roman"/>
@@ -3695,7 +1687,7 @@
           <w:t>2</w:t>
         </w:r>
       </w:hyperlink>
-      <w:hyperlink r:id="rId43" w:tgtFrame="_blank" w:history="1">
+      <w:hyperlink r:id="rId50" w:tgtFrame="_blank" w:history="1">
         <w:r>
           <w:rPr>
             <w:rFonts w:ascii="Roboto" w:eastAsia="Times New Roman" w:hAnsi="Roboto" w:cs="Times New Roman"/>
@@ -3738,7 +1730,7 @@
           <w14:ligatures w14:val="none"/>
         </w:rPr>
       </w:pPr>
-      <w:hyperlink r:id="rId44" w:tgtFrame="_blank" w:history="1">
+      <w:hyperlink r:id="rId51" w:tgtFrame="_blank" w:history="1">
         <w:r>
           <w:rPr>
             <w:rFonts w:ascii="Roboto" w:eastAsia="Times New Roman" w:hAnsi="Roboto" w:cs="Times New Roman"/>
@@ -3764,7 +1756,7 @@
           <w:t>: There are several types of inheritance, including single, multiple, multilevel, and hierarchical</w:t>
         </w:r>
       </w:hyperlink>
-      <w:hyperlink r:id="rId45" w:tgtFrame="_blank" w:history="1">
+      <w:hyperlink r:id="rId52" w:tgtFrame="_blank" w:history="1">
         <w:r>
           <w:rPr>
             <w:rFonts w:ascii="Roboto" w:eastAsia="Times New Roman" w:hAnsi="Roboto" w:cs="Times New Roman"/>
@@ -3778,7 +1770,7 @@
           <w:t>1</w:t>
         </w:r>
       </w:hyperlink>
-      <w:hyperlink r:id="rId46" w:tgtFrame="_blank" w:history="1">
+      <w:hyperlink r:id="rId53" w:tgtFrame="_blank" w:history="1">
         <w:r>
           <w:rPr>
             <w:rFonts w:ascii="Roboto" w:eastAsia="Times New Roman" w:hAnsi="Roboto" w:cs="Times New Roman"/>
@@ -3792,7 +1784,7 @@
           <w:t>2</w:t>
         </w:r>
       </w:hyperlink>
-      <w:hyperlink r:id="rId47" w:tgtFrame="_blank" w:history="1">
+      <w:hyperlink r:id="rId54" w:tgtFrame="_blank" w:history="1">
         <w:r>
           <w:rPr>
             <w:rFonts w:ascii="Roboto" w:eastAsia="Times New Roman" w:hAnsi="Roboto" w:cs="Times New Roman"/>
@@ -3859,7 +1851,7 @@
         </w:rPr>
         <w:t>: Access specifiers like public, private, and protected play a crucial role in inheritance. </w:t>
       </w:r>
-      <w:hyperlink r:id="rId48" w:tgtFrame="_blank" w:history="1">
+      <w:hyperlink r:id="rId55" w:tgtFrame="_blank" w:history="1">
         <w:r>
           <w:rPr>
             <w:rFonts w:ascii="Roboto" w:eastAsia="Times New Roman" w:hAnsi="Roboto" w:cs="Times New Roman"/>
@@ -3872,580 +1864,6 @@
           <w:t>They define the accessibility of the base class members in the derived class</w:t>
         </w:r>
       </w:hyperlink>
-    </w:p>
-    <w:p>
-      <w:pPr>
-        <w:pStyle w:val="NormalWeb"/>
-        <w:shd w:val="clear" w:color="auto" w:fill="F3F3F3"/>
-        <w:spacing w:after="0"/>
-        <w:rPr>
-          <w:rFonts w:ascii="Roboto" w:hAnsi="Roboto"/>
-          <w:sz w:val="21"/>
-          <w:szCs w:val="21"/>
-        </w:rPr>
-      </w:pPr>
-      <w:r>
-        <w:tab/>
-      </w:r>
-      <w:r>
-        <w:rPr>
-          <w:rFonts w:ascii="Roboto" w:hAnsi="Roboto"/>
-          <w:sz w:val="21"/>
-          <w:szCs w:val="21"/>
-        </w:rPr>
-        <w:t xml:space="preserve">class Animal:  # Base </w:t>
-      </w:r>
-      <w:proofErr w:type="gramStart"/>
-      <w:r>
-        <w:rPr>
-          <w:rFonts w:ascii="Roboto" w:hAnsi="Roboto"/>
-          <w:sz w:val="21"/>
-          <w:szCs w:val="21"/>
-        </w:rPr>
-        <w:t>class</w:t>
-      </w:r>
-      <w:proofErr w:type="gramEnd"/>
-    </w:p>
-    <w:p>
-      <w:pPr>
-        <w:pStyle w:val="NormalWeb"/>
-        <w:shd w:val="clear" w:color="auto" w:fill="F3F3F3"/>
-        <w:spacing w:after="0"/>
-        <w:rPr>
-          <w:rFonts w:ascii="Roboto" w:hAnsi="Roboto"/>
-          <w:sz w:val="21"/>
-          <w:szCs w:val="21"/>
-        </w:rPr>
-      </w:pPr>
-      <w:r>
-        <w:rPr>
-          <w:rFonts w:ascii="Roboto" w:hAnsi="Roboto"/>
-          <w:sz w:val="21"/>
-          <w:szCs w:val="21"/>
-        </w:rPr>
-        <w:t xml:space="preserve">    def eat(self):</w:t>
-      </w:r>
-    </w:p>
-    <w:p>
-      <w:pPr>
-        <w:pStyle w:val="NormalWeb"/>
-        <w:shd w:val="clear" w:color="auto" w:fill="F3F3F3"/>
-        <w:spacing w:after="0"/>
-        <w:rPr>
-          <w:rFonts w:ascii="Roboto" w:hAnsi="Roboto"/>
-          <w:sz w:val="21"/>
-          <w:szCs w:val="21"/>
-        </w:rPr>
-      </w:pPr>
-      <w:r>
-        <w:rPr>
-          <w:rFonts w:ascii="Roboto" w:hAnsi="Roboto"/>
-          <w:sz w:val="21"/>
-          <w:szCs w:val="21"/>
-        </w:rPr>
-        <w:t xml:space="preserve">        </w:t>
-      </w:r>
-      <w:proofErr w:type="gramStart"/>
-      <w:r>
-        <w:rPr>
-          <w:rFonts w:ascii="Roboto" w:hAnsi="Roboto"/>
-          <w:sz w:val="21"/>
-          <w:szCs w:val="21"/>
-        </w:rPr>
-        <w:t>print(</w:t>
-      </w:r>
-      <w:proofErr w:type="gramEnd"/>
-      <w:r>
-        <w:rPr>
-          <w:rFonts w:ascii="Roboto" w:hAnsi="Roboto"/>
-          <w:sz w:val="21"/>
-          <w:szCs w:val="21"/>
-        </w:rPr>
-        <w:t>"I can eat")</w:t>
-      </w:r>
-    </w:p>
-    <w:p>
-      <w:pPr>
-        <w:pStyle w:val="NormalWeb"/>
-        <w:shd w:val="clear" w:color="auto" w:fill="F3F3F3"/>
-        <w:spacing w:after="0"/>
-        <w:rPr>
-          <w:rFonts w:ascii="Roboto" w:hAnsi="Roboto"/>
-          <w:sz w:val="21"/>
-          <w:szCs w:val="21"/>
-        </w:rPr>
-      </w:pPr>
-    </w:p>
-    <w:p>
-      <w:pPr>
-        <w:pStyle w:val="NormalWeb"/>
-        <w:shd w:val="clear" w:color="auto" w:fill="F3F3F3"/>
-        <w:spacing w:after="0"/>
-        <w:rPr>
-          <w:rFonts w:ascii="Roboto" w:hAnsi="Roboto"/>
-          <w:sz w:val="21"/>
-          <w:szCs w:val="21"/>
-        </w:rPr>
-      </w:pPr>
-      <w:r>
-        <w:rPr>
-          <w:rFonts w:ascii="Roboto" w:hAnsi="Roboto"/>
-          <w:sz w:val="21"/>
-          <w:szCs w:val="21"/>
-        </w:rPr>
-        <w:t xml:space="preserve">class </w:t>
-      </w:r>
-      <w:proofErr w:type="gramStart"/>
-      <w:r>
-        <w:rPr>
-          <w:rFonts w:ascii="Roboto" w:hAnsi="Roboto"/>
-          <w:sz w:val="21"/>
-          <w:szCs w:val="21"/>
-        </w:rPr>
-        <w:t>Dog(</w:t>
-      </w:r>
-      <w:proofErr w:type="gramEnd"/>
-      <w:r>
-        <w:rPr>
-          <w:rFonts w:ascii="Roboto" w:hAnsi="Roboto"/>
-          <w:sz w:val="21"/>
-          <w:szCs w:val="21"/>
-        </w:rPr>
-        <w:t>Animal):  # Derived class</w:t>
-      </w:r>
-    </w:p>
-    <w:p>
-      <w:pPr>
-        <w:pStyle w:val="NormalWeb"/>
-        <w:shd w:val="clear" w:color="auto" w:fill="F3F3F3"/>
-        <w:spacing w:after="0"/>
-        <w:rPr>
-          <w:rFonts w:ascii="Roboto" w:hAnsi="Roboto"/>
-          <w:sz w:val="21"/>
-          <w:szCs w:val="21"/>
-        </w:rPr>
-      </w:pPr>
-      <w:r>
-        <w:rPr>
-          <w:rFonts w:ascii="Roboto" w:hAnsi="Roboto"/>
-          <w:sz w:val="21"/>
-          <w:szCs w:val="21"/>
-        </w:rPr>
-        <w:lastRenderedPageBreak/>
-        <w:t xml:space="preserve">    def eat(self):</w:t>
-      </w:r>
-    </w:p>
-    <w:p>
-      <w:pPr>
-        <w:pStyle w:val="NormalWeb"/>
-        <w:shd w:val="clear" w:color="auto" w:fill="F3F3F3"/>
-        <w:spacing w:after="0"/>
-        <w:rPr>
-          <w:rFonts w:ascii="Roboto" w:hAnsi="Roboto"/>
-          <w:sz w:val="21"/>
-          <w:szCs w:val="21"/>
-        </w:rPr>
-      </w:pPr>
-      <w:r>
-        <w:rPr>
-          <w:rFonts w:ascii="Roboto" w:hAnsi="Roboto"/>
-          <w:sz w:val="21"/>
-          <w:szCs w:val="21"/>
-        </w:rPr>
-        <w:t xml:space="preserve">        </w:t>
-      </w:r>
-      <w:proofErr w:type="gramStart"/>
-      <w:r>
-        <w:rPr>
-          <w:rFonts w:ascii="Roboto" w:hAnsi="Roboto"/>
-          <w:sz w:val="21"/>
-          <w:szCs w:val="21"/>
-        </w:rPr>
-        <w:t>print(</w:t>
-      </w:r>
-      <w:proofErr w:type="gramEnd"/>
-      <w:r>
-        <w:rPr>
-          <w:rFonts w:ascii="Roboto" w:hAnsi="Roboto"/>
-          <w:sz w:val="21"/>
-          <w:szCs w:val="21"/>
-        </w:rPr>
-        <w:t>"I like to eat bones")</w:t>
-      </w:r>
-    </w:p>
-    <w:p>
-      <w:pPr>
-        <w:pStyle w:val="NormalWeb"/>
-        <w:shd w:val="clear" w:color="auto" w:fill="F3F3F3"/>
-        <w:spacing w:after="0"/>
-        <w:rPr>
-          <w:rFonts w:ascii="Roboto" w:hAnsi="Roboto"/>
-          <w:sz w:val="21"/>
-          <w:szCs w:val="21"/>
-        </w:rPr>
-      </w:pPr>
-    </w:p>
-    <w:p>
-      <w:pPr>
-        <w:pStyle w:val="NormalWeb"/>
-        <w:shd w:val="clear" w:color="auto" w:fill="F3F3F3"/>
-        <w:spacing w:after="0"/>
-        <w:rPr>
-          <w:rFonts w:ascii="Roboto" w:hAnsi="Roboto"/>
-          <w:sz w:val="21"/>
-          <w:szCs w:val="21"/>
-        </w:rPr>
-      </w:pPr>
-      <w:r>
-        <w:rPr>
-          <w:rFonts w:ascii="Roboto" w:hAnsi="Roboto"/>
-          <w:sz w:val="21"/>
-          <w:szCs w:val="21"/>
-        </w:rPr>
-        <w:t># Create an object of the subclass</w:t>
-      </w:r>
-    </w:p>
-    <w:p>
-      <w:pPr>
-        <w:pStyle w:val="NormalWeb"/>
-        <w:shd w:val="clear" w:color="auto" w:fill="F3F3F3"/>
-        <w:spacing w:after="0"/>
-        <w:rPr>
-          <w:rFonts w:ascii="Roboto" w:hAnsi="Roboto"/>
-          <w:sz w:val="21"/>
-          <w:szCs w:val="21"/>
-        </w:rPr>
-      </w:pPr>
-      <w:r>
-        <w:rPr>
-          <w:rFonts w:ascii="Roboto" w:hAnsi="Roboto"/>
-          <w:sz w:val="21"/>
-          <w:szCs w:val="21"/>
-        </w:rPr>
-        <w:t xml:space="preserve">labrador = </w:t>
-      </w:r>
-      <w:proofErr w:type="gramStart"/>
-      <w:r>
-        <w:rPr>
-          <w:rFonts w:ascii="Roboto" w:hAnsi="Roboto"/>
-          <w:sz w:val="21"/>
-          <w:szCs w:val="21"/>
-        </w:rPr>
-        <w:t>Dog(</w:t>
-      </w:r>
-      <w:proofErr w:type="gramEnd"/>
-      <w:r>
-        <w:rPr>
-          <w:rFonts w:ascii="Roboto" w:hAnsi="Roboto"/>
-          <w:sz w:val="21"/>
-          <w:szCs w:val="21"/>
-        </w:rPr>
-        <w:t>)</w:t>
-      </w:r>
-    </w:p>
-    <w:p>
-      <w:pPr>
-        <w:pStyle w:val="NormalWeb"/>
-        <w:shd w:val="clear" w:color="auto" w:fill="F3F3F3"/>
-        <w:spacing w:after="0"/>
-        <w:rPr>
-          <w:rFonts w:ascii="Roboto" w:hAnsi="Roboto"/>
-          <w:sz w:val="21"/>
-          <w:szCs w:val="21"/>
-        </w:rPr>
-      </w:pPr>
-    </w:p>
-    <w:p>
-      <w:pPr>
-        <w:pStyle w:val="NormalWeb"/>
-        <w:shd w:val="clear" w:color="auto" w:fill="F3F3F3"/>
-        <w:spacing w:after="0"/>
-        <w:rPr>
-          <w:rFonts w:ascii="Roboto" w:hAnsi="Roboto"/>
-          <w:sz w:val="21"/>
-          <w:szCs w:val="21"/>
-        </w:rPr>
-      </w:pPr>
-      <w:r>
-        <w:rPr>
-          <w:rFonts w:ascii="Roboto" w:hAnsi="Roboto"/>
-          <w:sz w:val="21"/>
-          <w:szCs w:val="21"/>
-        </w:rPr>
-        <w:t xml:space="preserve"># Call the </w:t>
-      </w:r>
-      <w:proofErr w:type="gramStart"/>
-      <w:r>
-        <w:rPr>
-          <w:rFonts w:ascii="Roboto" w:hAnsi="Roboto"/>
-          <w:sz w:val="21"/>
-          <w:szCs w:val="21"/>
-        </w:rPr>
-        <w:t>eat(</w:t>
-      </w:r>
-      <w:proofErr w:type="gramEnd"/>
-      <w:r>
-        <w:rPr>
-          <w:rFonts w:ascii="Roboto" w:hAnsi="Roboto"/>
-          <w:sz w:val="21"/>
-          <w:szCs w:val="21"/>
-        </w:rPr>
-        <w:t>) method on the labrador object</w:t>
-      </w:r>
-    </w:p>
-    <w:p>
-      <w:pPr>
-        <w:pStyle w:val="NormalWeb"/>
-        <w:shd w:val="clear" w:color="auto" w:fill="F3F3F3"/>
-        <w:spacing w:after="0"/>
-        <w:rPr>
-          <w:rFonts w:ascii="Roboto" w:hAnsi="Roboto"/>
-          <w:sz w:val="21"/>
-          <w:szCs w:val="21"/>
-        </w:rPr>
-      </w:pPr>
-      <w:proofErr w:type="spellStart"/>
-      <w:proofErr w:type="gramStart"/>
-      <w:r>
-        <w:rPr>
-          <w:rFonts w:ascii="Roboto" w:hAnsi="Roboto"/>
-          <w:sz w:val="21"/>
-          <w:szCs w:val="21"/>
-        </w:rPr>
-        <w:t>labrador.eat</w:t>
-      </w:r>
-      <w:proofErr w:type="spellEnd"/>
-      <w:r>
-        <w:rPr>
-          <w:rFonts w:ascii="Roboto" w:hAnsi="Roboto"/>
-          <w:sz w:val="21"/>
-          <w:szCs w:val="21"/>
-        </w:rPr>
-        <w:t>(</w:t>
-      </w:r>
-      <w:proofErr w:type="gramEnd"/>
-      <w:r>
-        <w:rPr>
-          <w:rFonts w:ascii="Roboto" w:hAnsi="Roboto"/>
-          <w:sz w:val="21"/>
-          <w:szCs w:val="21"/>
-        </w:rPr>
-        <w:t>)</w:t>
-      </w:r>
-    </w:p>
-    <w:p>
-      <w:pPr>
-        <w:pStyle w:val="ListParagraph"/>
-      </w:pPr>
-    </w:p>
-    <w:p>
-      <w:pPr>
-        <w:pStyle w:val="ListParagraph"/>
-      </w:pPr>
-      <w:r>
-        <w:t>class Mammal:</w:t>
-      </w:r>
-    </w:p>
-    <w:p>
-      <w:pPr>
-        <w:pStyle w:val="ListParagraph"/>
-      </w:pPr>
-      <w:r>
-        <w:t xml:space="preserve">    def </w:t>
-      </w:r>
-      <w:proofErr w:type="spellStart"/>
-      <w:r>
-        <w:t>mammal_info</w:t>
-      </w:r>
-      <w:proofErr w:type="spellEnd"/>
-      <w:r>
-        <w:t>(self):</w:t>
-      </w:r>
-    </w:p>
-    <w:p>
-      <w:pPr>
-        <w:pStyle w:val="ListParagraph"/>
-      </w:pPr>
-      <w:r>
-        <w:t xml:space="preserve">        </w:t>
-      </w:r>
-      <w:proofErr w:type="gramStart"/>
-      <w:r>
-        <w:t>print(</w:t>
-      </w:r>
-      <w:proofErr w:type="gramEnd"/>
-      <w:r>
-        <w:t>"Mammals can give direct birth.")</w:t>
-      </w:r>
-    </w:p>
-    <w:p>
-      <w:pPr>
-        <w:pStyle w:val="ListParagraph"/>
-      </w:pPr>
-    </w:p>
-    <w:p>
-      <w:pPr>
-        <w:pStyle w:val="ListParagraph"/>
-      </w:pPr>
-      <w:r>
-        <w:t xml:space="preserve">class </w:t>
-      </w:r>
-      <w:proofErr w:type="spellStart"/>
-      <w:r>
-        <w:t>WingedAnimal</w:t>
-      </w:r>
-      <w:proofErr w:type="spellEnd"/>
-      <w:r>
-        <w:t>:</w:t>
-      </w:r>
-    </w:p>
-    <w:p>
-      <w:pPr>
-        <w:pStyle w:val="ListParagraph"/>
-      </w:pPr>
-      <w:r>
-        <w:t xml:space="preserve">    def </w:t>
-      </w:r>
-      <w:proofErr w:type="spellStart"/>
-      <w:r>
-        <w:t>winged_animal_info</w:t>
-      </w:r>
-      <w:proofErr w:type="spellEnd"/>
-      <w:r>
-        <w:t>(self):</w:t>
-      </w:r>
-    </w:p>
-    <w:p>
-      <w:pPr>
-        <w:pStyle w:val="ListParagraph"/>
-      </w:pPr>
-      <w:r>
-        <w:t xml:space="preserve">        </w:t>
-      </w:r>
-      <w:proofErr w:type="gramStart"/>
-      <w:r>
-        <w:t>print(</w:t>
-      </w:r>
-      <w:proofErr w:type="gramEnd"/>
-      <w:r>
-        <w:t>"Winged animals can flap.")</w:t>
-      </w:r>
-    </w:p>
-    <w:p>
-      <w:pPr>
-        <w:pStyle w:val="ListParagraph"/>
-      </w:pPr>
-    </w:p>
-    <w:p>
-      <w:pPr>
-        <w:pStyle w:val="ListParagraph"/>
-      </w:pPr>
-      <w:r>
-        <w:t xml:space="preserve">class </w:t>
-      </w:r>
-      <w:proofErr w:type="gramStart"/>
-      <w:r>
-        <w:t>Bat(</w:t>
-      </w:r>
-      <w:proofErr w:type="gramEnd"/>
-      <w:r>
-        <w:t xml:space="preserve">Mammal, </w:t>
-      </w:r>
-      <w:proofErr w:type="spellStart"/>
-      <w:r>
-        <w:t>WingedAnimal</w:t>
-      </w:r>
-      <w:proofErr w:type="spellEnd"/>
-      <w:r>
-        <w:t>):  # Multiple Inheritance</w:t>
-      </w:r>
-    </w:p>
-    <w:p>
-      <w:pPr>
-        <w:pStyle w:val="ListParagraph"/>
-      </w:pPr>
-      <w:r>
-        <w:t xml:space="preserve">    pass</w:t>
-      </w:r>
-    </w:p>
-    <w:p>
-      <w:pPr>
-        <w:pStyle w:val="ListParagraph"/>
-      </w:pPr>
-    </w:p>
-    <w:p>
-      <w:pPr>
-        <w:pStyle w:val="ListParagraph"/>
-      </w:pPr>
-      <w:r>
-        <w:t># Create an object of Bat class</w:t>
-      </w:r>
-    </w:p>
-    <w:p>
-      <w:pPr>
-        <w:pStyle w:val="ListParagraph"/>
-      </w:pPr>
-      <w:r>
-        <w:t xml:space="preserve">b1 = </w:t>
-      </w:r>
-      <w:proofErr w:type="gramStart"/>
-      <w:r>
-        <w:t>Bat(</w:t>
-      </w:r>
-      <w:proofErr w:type="gramEnd"/>
-      <w:r>
-        <w:t>)</w:t>
-      </w:r>
-    </w:p>
-    <w:p>
-      <w:pPr>
-        <w:pStyle w:val="ListParagraph"/>
-      </w:pPr>
-    </w:p>
-    <w:p>
-      <w:pPr>
-        <w:pStyle w:val="ListParagraph"/>
-      </w:pPr>
-      <w:r>
-        <w:t># Call methods from both parent classes</w:t>
-      </w:r>
-    </w:p>
-    <w:p>
-      <w:pPr>
-        <w:pStyle w:val="ListParagraph"/>
-      </w:pPr>
-      <w:r>
-        <w:t>b</w:t>
-      </w:r>
-      <w:proofErr w:type="gramStart"/>
-      <w:r>
-        <w:t>1.mammal</w:t>
-      </w:r>
-      <w:proofErr w:type="gramEnd"/>
-      <w:r>
-        <w:t>_info()  # Outputs: "Mammals can give direct birth."</w:t>
-      </w:r>
-    </w:p>
-    <w:p>
-      <w:pPr>
-        <w:pStyle w:val="ListParagraph"/>
-      </w:pPr>
-      <w:r>
-        <w:t>b</w:t>
-      </w:r>
-      <w:proofErr w:type="gramStart"/>
-      <w:r>
-        <w:t>1.winged</w:t>
-      </w:r>
-      <w:proofErr w:type="gramEnd"/>
-      <w:r>
-        <w:t>_animal_info()  # Outputs: "Winged animals can flap."</w:t>
-      </w:r>
-    </w:p>
-    <w:p>
-      <w:pPr>
-        <w:pStyle w:val="ListParagraph"/>
-      </w:pPr>
     </w:p>
     <w:p>
       <w:pPr>
@@ -4457,7 +1875,7 @@
         <w:pStyle w:val="ListParagraph"/>
         <w:numPr>
           <w:ilvl w:val="0"/>
-          <w:numId w:val="4"/>
+          <w:numId w:val="11"/>
         </w:numPr>
       </w:pPr>
       <w:r>
@@ -4488,7 +1906,7 @@
         </w:rPr>
         <w:t>Encapsulation is a fundamental concept in Object-Oriented Programming (OOP), including C#. </w:t>
       </w:r>
-      <w:hyperlink r:id="rId49" w:tgtFrame="_blank" w:history="1">
+      <w:hyperlink r:id="rId56" w:tgtFrame="_blank" w:history="1">
         <w:r>
           <w:rPr>
             <w:rFonts w:ascii="Roboto" w:eastAsia="Times New Roman" w:hAnsi="Roboto" w:cs="Times New Roman"/>
@@ -4501,7 +1919,7 @@
           <w:t>It is the process of wrapping up data and methods into a single unit known as a class</w:t>
         </w:r>
       </w:hyperlink>
-      <w:hyperlink r:id="rId50" w:tgtFrame="_blank" w:history="1">
+      <w:hyperlink r:id="rId57" w:tgtFrame="_blank" w:history="1">
         <w:r>
           <w:rPr>
             <w:rFonts w:ascii="Roboto" w:eastAsia="Times New Roman" w:hAnsi="Roboto" w:cs="Times New Roman"/>
@@ -4515,7 +1933,7 @@
           <w:t>1</w:t>
         </w:r>
       </w:hyperlink>
-      <w:hyperlink r:id="rId51" w:tgtFrame="_blank" w:history="1">
+      <w:hyperlink r:id="rId58" w:tgtFrame="_blank" w:history="1">
         <w:r>
           <w:rPr>
             <w:rFonts w:ascii="Roboto" w:eastAsia="Times New Roman" w:hAnsi="Roboto" w:cs="Times New Roman"/>
@@ -4529,7 +1947,7 @@
           <w:t>2</w:t>
         </w:r>
       </w:hyperlink>
-      <w:hyperlink r:id="rId52" w:tgtFrame="_blank" w:history="1">
+      <w:hyperlink r:id="rId59" w:tgtFrame="_blank" w:history="1">
         <w:r>
           <w:rPr>
             <w:rFonts w:ascii="Roboto" w:eastAsia="Times New Roman" w:hAnsi="Roboto" w:cs="Times New Roman"/>
@@ -4543,7 +1961,7 @@
           <w:t>3</w:t>
         </w:r>
       </w:hyperlink>
-      <w:hyperlink r:id="rId53" w:tgtFrame="_blank" w:history="1">
+      <w:hyperlink r:id="rId60" w:tgtFrame="_blank" w:history="1">
         <w:r>
           <w:rPr>
             <w:rFonts w:ascii="Roboto" w:eastAsia="Times New Roman" w:hAnsi="Roboto" w:cs="Times New Roman"/>
@@ -4557,7 +1975,7 @@
           <w:t>4</w:t>
         </w:r>
       </w:hyperlink>
-      <w:hyperlink r:id="rId54" w:tgtFrame="_blank" w:history="1">
+      <w:hyperlink r:id="rId61" w:tgtFrame="_blank" w:history="1">
         <w:r>
           <w:rPr>
             <w:rFonts w:ascii="Roboto" w:eastAsia="Times New Roman" w:hAnsi="Roboto" w:cs="Times New Roman"/>
@@ -4582,7 +2000,7 @@
         </w:rPr>
         <w:t>. </w:t>
       </w:r>
-      <w:hyperlink r:id="rId55" w:tgtFrame="_blank" w:history="1">
+      <w:hyperlink r:id="rId62" w:tgtFrame="_blank" w:history="1">
         <w:r>
           <w:rPr>
             <w:rFonts w:ascii="Roboto" w:eastAsia="Times New Roman" w:hAnsi="Roboto" w:cs="Times New Roman"/>
@@ -4595,7 +2013,7 @@
           <w:t>This mechanism binds together the data and the functions that manipulate them</w:t>
         </w:r>
       </w:hyperlink>
-      <w:hyperlink r:id="rId56" w:tgtFrame="_blank" w:history="1">
+      <w:hyperlink r:id="rId63" w:tgtFrame="_blank" w:history="1">
         <w:r>
           <w:rPr>
             <w:rFonts w:ascii="Roboto" w:eastAsia="Times New Roman" w:hAnsi="Roboto" w:cs="Times New Roman"/>
@@ -4665,7 +2083,7 @@
           <w14:ligatures w14:val="none"/>
         </w:rPr>
       </w:pPr>
-      <w:hyperlink r:id="rId57" w:tgtFrame="_blank" w:history="1">
+      <w:hyperlink r:id="rId64" w:tgtFrame="_blank" w:history="1">
         <w:r>
           <w:rPr>
             <w:rFonts w:ascii="Roboto" w:eastAsia="Times New Roman" w:hAnsi="Roboto" w:cs="Times New Roman"/>
@@ -4691,7 +2109,7 @@
           <w:t>: Encapsulation hides the internal state and functionality of an object and only allows access through a public set of functions</w:t>
         </w:r>
       </w:hyperlink>
-      <w:hyperlink r:id="rId58" w:tgtFrame="_blank" w:history="1">
+      <w:hyperlink r:id="rId65" w:tgtFrame="_blank" w:history="1">
         <w:r>
           <w:rPr>
             <w:rFonts w:ascii="Roboto" w:eastAsia="Times New Roman" w:hAnsi="Roboto" w:cs="Times New Roman"/>
@@ -4705,7 +2123,7 @@
           <w:t>1</w:t>
         </w:r>
       </w:hyperlink>
-      <w:hyperlink r:id="rId59" w:tgtFrame="_blank" w:history="1">
+      <w:hyperlink r:id="rId66" w:tgtFrame="_blank" w:history="1">
         <w:r>
           <w:rPr>
             <w:rFonts w:ascii="Roboto" w:eastAsia="Times New Roman" w:hAnsi="Roboto" w:cs="Times New Roman"/>
@@ -4719,7 +2137,7 @@
           <w:t>2</w:t>
         </w:r>
       </w:hyperlink>
-      <w:hyperlink r:id="rId60" w:tgtFrame="_blank" w:history="1">
+      <w:hyperlink r:id="rId67" w:tgtFrame="_blank" w:history="1">
         <w:r>
           <w:rPr>
             <w:rFonts w:ascii="Roboto" w:eastAsia="Times New Roman" w:hAnsi="Roboto" w:cs="Times New Roman"/>
@@ -4733,7 +2151,7 @@
           <w:t>3</w:t>
         </w:r>
       </w:hyperlink>
-      <w:hyperlink r:id="rId61" w:tgtFrame="_blank" w:history="1">
+      <w:hyperlink r:id="rId68" w:tgtFrame="_blank" w:history="1">
         <w:r>
           <w:rPr>
             <w:rFonts w:ascii="Roboto" w:eastAsia="Times New Roman" w:hAnsi="Roboto" w:cs="Times New Roman"/>
@@ -4747,7 +2165,7 @@
           <w:t>4</w:t>
         </w:r>
       </w:hyperlink>
-      <w:hyperlink r:id="rId62" w:tgtFrame="_blank" w:history="1">
+      <w:hyperlink r:id="rId69" w:tgtFrame="_blank" w:history="1">
         <w:r>
           <w:rPr>
             <w:rFonts w:ascii="Roboto" w:eastAsia="Times New Roman" w:hAnsi="Roboto" w:cs="Times New Roman"/>
@@ -4772,7 +2190,7 @@
         </w:rPr>
         <w:t>. </w:t>
       </w:r>
-      <w:hyperlink r:id="rId63" w:tgtFrame="_blank" w:history="1">
+      <w:hyperlink r:id="rId70" w:tgtFrame="_blank" w:history="1">
         <w:r>
           <w:rPr>
             <w:rFonts w:ascii="Roboto" w:eastAsia="Times New Roman" w:hAnsi="Roboto" w:cs="Times New Roman"/>
@@ -4785,7 +2203,7 @@
           <w:t>The variables or data of a class are hidden from any other class and can be accessed only through any member function of its own class in which they are declared</w:t>
         </w:r>
       </w:hyperlink>
-      <w:hyperlink r:id="rId64" w:tgtFrame="_blank" w:history="1">
+      <w:hyperlink r:id="rId71" w:tgtFrame="_blank" w:history="1">
         <w:r>
           <w:rPr>
             <w:rFonts w:ascii="Roboto" w:eastAsia="Times New Roman" w:hAnsi="Roboto" w:cs="Times New Roman"/>
@@ -4799,7 +2217,7 @@
           <w:t>1</w:t>
         </w:r>
       </w:hyperlink>
-      <w:hyperlink r:id="rId65" w:tgtFrame="_blank" w:history="1">
+      <w:hyperlink r:id="rId72" w:tgtFrame="_blank" w:history="1">
         <w:r>
           <w:rPr>
             <w:rFonts w:ascii="Roboto" w:eastAsia="Times New Roman" w:hAnsi="Roboto" w:cs="Times New Roman"/>
@@ -4813,7 +2231,7 @@
           <w:t>2</w:t>
         </w:r>
       </w:hyperlink>
-      <w:hyperlink r:id="rId66" w:tgtFrame="_blank" w:history="1">
+      <w:hyperlink r:id="rId73" w:tgtFrame="_blank" w:history="1">
         <w:r>
           <w:rPr>
             <w:rFonts w:ascii="Roboto" w:eastAsia="Times New Roman" w:hAnsi="Roboto" w:cs="Times New Roman"/>
@@ -4827,7 +2245,7 @@
           <w:t>3</w:t>
         </w:r>
       </w:hyperlink>
-      <w:hyperlink r:id="rId67" w:tgtFrame="_blank" w:history="1">
+      <w:hyperlink r:id="rId74" w:tgtFrame="_blank" w:history="1">
         <w:r>
           <w:rPr>
             <w:rFonts w:ascii="Roboto" w:eastAsia="Times New Roman" w:hAnsi="Roboto" w:cs="Times New Roman"/>
@@ -4841,7 +2259,7 @@
           <w:t>4</w:t>
         </w:r>
       </w:hyperlink>
-      <w:hyperlink r:id="rId68" w:tgtFrame="_blank" w:history="1">
+      <w:hyperlink r:id="rId75" w:tgtFrame="_blank" w:history="1">
         <w:r>
           <w:rPr>
             <w:rFonts w:ascii="Roboto" w:eastAsia="Times New Roman" w:hAnsi="Roboto" w:cs="Times New Roman"/>
@@ -4871,450 +2289,1815 @@
       <w:pPr>
         <w:shd w:val="clear" w:color="auto" w:fill="F3F3F3"/>
         <w:spacing w:beforeAutospacing="1" w:after="0" w:afterAutospacing="1" w:line="240" w:lineRule="auto"/>
+        <w:rPr>
+          <w:rFonts w:ascii="Roboto" w:eastAsia="Times New Roman" w:hAnsi="Roboto" w:cs="Times New Roman"/>
+          <w:kern w:val="0"/>
+          <w:sz w:val="21"/>
+          <w:szCs w:val="21"/>
+          <w:lang w:eastAsia="en-IN"/>
+          <w14:ligatures w14:val="none"/>
+        </w:rPr>
       </w:pPr>
     </w:p>
     <w:p>
       <w:pPr>
         <w:shd w:val="clear" w:color="auto" w:fill="F3F3F3"/>
         <w:spacing w:beforeAutospacing="1" w:after="0" w:afterAutospacing="1" w:line="240" w:lineRule="auto"/>
-      </w:pPr>
-      <w:hyperlink r:id="rId69" w:tgtFrame="_blank" w:history="1">
-        <w:r>
-          <w:rPr>
-            <w:rStyle w:val="Strong"/>
-            <w:rFonts w:ascii="Roboto" w:hAnsi="Roboto"/>
-            <w:sz w:val="21"/>
-            <w:szCs w:val="21"/>
-            <w:shd w:val="clear" w:color="auto" w:fill="F3F3F3"/>
-          </w:rPr>
-          <w:t>Abstract Classes and Methods</w:t>
-        </w:r>
-        <w:r>
-          <w:rPr>
-            <w:rStyle w:val="Hyperlink"/>
-            <w:rFonts w:ascii="Roboto" w:hAnsi="Roboto"/>
-            <w:color w:val="auto"/>
-            <w:sz w:val="21"/>
-            <w:szCs w:val="21"/>
-            <w:u w:val="none"/>
-            <w:shd w:val="clear" w:color="auto" w:fill="F3F3F3"/>
-          </w:rPr>
-          <w:t>: In Python, we can achieve data abstraction by using abstract classes and abstract methods</w:t>
-        </w:r>
-      </w:hyperlink>
-      <w:hyperlink r:id="rId70" w:tgtFrame="_blank" w:history="1">
-        <w:r>
-          <w:rPr>
-            <w:rStyle w:val="Hyperlink"/>
-            <w:rFonts w:ascii="Roboto" w:hAnsi="Roboto"/>
-            <w:color w:val="auto"/>
-            <w:sz w:val="21"/>
-            <w:szCs w:val="21"/>
-            <w:u w:val="none"/>
-            <w:vertAlign w:val="superscript"/>
-          </w:rPr>
-          <w:t>1</w:t>
-        </w:r>
-      </w:hyperlink>
-      <w:hyperlink r:id="rId71" w:tgtFrame="_blank" w:history="1">
-        <w:r>
-          <w:rPr>
-            <w:rStyle w:val="Hyperlink"/>
-            <w:rFonts w:ascii="Roboto" w:hAnsi="Roboto"/>
-            <w:color w:val="auto"/>
-            <w:sz w:val="21"/>
-            <w:szCs w:val="21"/>
-            <w:u w:val="none"/>
-            <w:vertAlign w:val="superscript"/>
-          </w:rPr>
-          <w:t>2</w:t>
-        </w:r>
-      </w:hyperlink>
-      <w:r>
-        <w:rPr>
-          <w:rFonts w:ascii="Roboto" w:hAnsi="Roboto"/>
-          <w:sz w:val="21"/>
-          <w:szCs w:val="21"/>
-          <w:shd w:val="clear" w:color="auto" w:fill="F3F3F3"/>
-        </w:rPr>
-        <w:t>. </w:t>
-      </w:r>
-      <w:hyperlink r:id="rId72" w:tgtFrame="_blank" w:history="1">
-        <w:r>
-          <w:rPr>
-            <w:rStyle w:val="Hyperlink"/>
-            <w:rFonts w:ascii="Roboto" w:hAnsi="Roboto"/>
-            <w:color w:val="auto"/>
-            <w:sz w:val="21"/>
-            <w:szCs w:val="21"/>
-            <w:u w:val="none"/>
-          </w:rPr>
-          <w:t>An abstract class is a class in which one or more methods are declared but not implemented</w:t>
-        </w:r>
-      </w:hyperlink>
-      <w:hyperlink r:id="rId73" w:tgtFrame="_blank" w:history="1">
-        <w:r>
-          <w:rPr>
-            <w:rStyle w:val="Hyperlink"/>
-            <w:rFonts w:ascii="Roboto" w:hAnsi="Roboto"/>
-            <w:color w:val="auto"/>
-            <w:sz w:val="21"/>
-            <w:szCs w:val="21"/>
-            <w:u w:val="none"/>
-            <w:vertAlign w:val="superscript"/>
-          </w:rPr>
-          <w:t>1</w:t>
-        </w:r>
-      </w:hyperlink>
-      <w:hyperlink r:id="rId74" w:tgtFrame="_blank" w:history="1">
-        <w:r>
-          <w:rPr>
-            <w:rStyle w:val="Hyperlink"/>
-            <w:rFonts w:ascii="Roboto" w:hAnsi="Roboto"/>
-            <w:color w:val="auto"/>
-            <w:sz w:val="21"/>
-            <w:szCs w:val="21"/>
-            <w:u w:val="none"/>
-            <w:vertAlign w:val="superscript"/>
-          </w:rPr>
-          <w:t>2</w:t>
-        </w:r>
-      </w:hyperlink>
-      <w:r>
-        <w:rPr>
-          <w:rFonts w:ascii="Roboto" w:hAnsi="Roboto"/>
-          <w:sz w:val="21"/>
-          <w:szCs w:val="21"/>
-          <w:shd w:val="clear" w:color="auto" w:fill="F3F3F3"/>
-        </w:rPr>
-        <w:t>. </w:t>
-      </w:r>
-      <w:hyperlink r:id="rId75" w:tgtFrame="_blank" w:history="1">
-        <w:r>
-          <w:rPr>
-            <w:rStyle w:val="Hyperlink"/>
-            <w:rFonts w:ascii="Roboto" w:hAnsi="Roboto"/>
-            <w:color w:val="auto"/>
-            <w:sz w:val="21"/>
-            <w:szCs w:val="21"/>
-            <w:u w:val="none"/>
-            <w:shd w:val="clear" w:color="auto" w:fill="F3F3F3"/>
-          </w:rPr>
-          <w:t>These methods are known as abstract methods and are declared using the </w:t>
-        </w:r>
-        <w:r>
-          <w:rPr>
-            <w:rStyle w:val="HTMLCode"/>
-            <w:rFonts w:eastAsiaTheme="majorEastAsia"/>
-            <w:shd w:val="clear" w:color="auto" w:fill="F3F3F3"/>
-          </w:rPr>
-          <w:t>@abstractmethod</w:t>
-        </w:r>
-        <w:r>
-          <w:rPr>
-            <w:rStyle w:val="Hyperlink"/>
-            <w:rFonts w:ascii="Roboto" w:hAnsi="Roboto"/>
-            <w:color w:val="auto"/>
-            <w:sz w:val="21"/>
-            <w:szCs w:val="21"/>
-            <w:u w:val="none"/>
-            <w:shd w:val="clear" w:color="auto" w:fill="F3F3F3"/>
-          </w:rPr>
-          <w:t> decorator</w:t>
-        </w:r>
-      </w:hyperlink>
+        <w:rPr>
+          <w:rFonts w:ascii="Roboto" w:eastAsia="Times New Roman" w:hAnsi="Roboto" w:cs="Times New Roman"/>
+          <w:kern w:val="0"/>
+          <w:sz w:val="21"/>
+          <w:szCs w:val="21"/>
+          <w:lang w:val="en-US" w:eastAsia="en-IN"/>
+          <w14:ligatures w14:val="none"/>
+        </w:rPr>
+      </w:pPr>
+      <w:r>
+        <w:rPr>
+          <w:rFonts w:ascii="Roboto" w:eastAsia="Times New Roman" w:hAnsi="Roboto" w:cs="Times New Roman"/>
+          <w:kern w:val="0"/>
+          <w:sz w:val="21"/>
+          <w:szCs w:val="21"/>
+          <w:lang w:val="en-US" w:eastAsia="en-IN"/>
+          <w14:ligatures w14:val="none"/>
+        </w:rPr>
+        <w:t>Composition is often preferred over inheritance in object-oriented programming for several reasons:</w:t>
+      </w:r>
     </w:p>
     <w:p>
       <w:pPr>
         <w:shd w:val="clear" w:color="auto" w:fill="F3F3F3"/>
         <w:spacing w:beforeAutospacing="1" w:after="0" w:afterAutospacing="1" w:line="240" w:lineRule="auto"/>
-      </w:pPr>
-      <w:r>
-        <w:t>class Employee:</w:t>
-      </w:r>
-    </w:p>
-    <w:p>
-      <w:pPr>
+        <w:rPr>
+          <w:rFonts w:ascii="Roboto" w:eastAsia="Times New Roman" w:hAnsi="Roboto" w:cs="Times New Roman"/>
+          <w:b/>
+          <w:bCs/>
+          <w:kern w:val="0"/>
+          <w:sz w:val="21"/>
+          <w:szCs w:val="21"/>
+          <w:lang w:val="en-US" w:eastAsia="en-IN"/>
+          <w14:ligatures w14:val="none"/>
+        </w:rPr>
+      </w:pPr>
+      <w:r>
+        <w:rPr>
+          <w:rFonts w:ascii="Roboto" w:eastAsia="Times New Roman" w:hAnsi="Roboto" w:cs="Times New Roman"/>
+          <w:b/>
+          <w:bCs/>
+          <w:kern w:val="0"/>
+          <w:sz w:val="21"/>
+          <w:szCs w:val="21"/>
+          <w:lang w:val="en-US" w:eastAsia="en-IN"/>
+          <w14:ligatures w14:val="none"/>
+        </w:rPr>
+        <w:t>1. Flexibility and Reusability</w:t>
+      </w:r>
+    </w:p>
+    <w:p>
+      <w:pPr>
+        <w:numPr>
+          <w:ilvl w:val="0"/>
+          <w:numId w:val="12"/>
+        </w:numPr>
         <w:shd w:val="clear" w:color="auto" w:fill="F3F3F3"/>
         <w:spacing w:beforeAutospacing="1" w:after="0" w:afterAutospacing="1" w:line="240" w:lineRule="auto"/>
-      </w:pPr>
-      <w:r>
-        <w:t xml:space="preserve">    def __</w:t>
-      </w:r>
-      <w:proofErr w:type="spellStart"/>
-      <w:r>
-        <w:t>init</w:t>
-      </w:r>
-      <w:proofErr w:type="spellEnd"/>
-      <w:r>
-        <w:t>_</w:t>
-      </w:r>
-      <w:proofErr w:type="gramStart"/>
-      <w:r>
-        <w:t>_(</w:t>
-      </w:r>
-      <w:proofErr w:type="gramEnd"/>
-      <w:r>
-        <w:t>self, name, salary):</w:t>
-      </w:r>
-    </w:p>
-    <w:p>
-      <w:pPr>
+        <w:rPr>
+          <w:rFonts w:ascii="Roboto" w:eastAsia="Times New Roman" w:hAnsi="Roboto" w:cs="Times New Roman"/>
+          <w:kern w:val="0"/>
+          <w:sz w:val="21"/>
+          <w:szCs w:val="21"/>
+          <w:lang w:val="en-US" w:eastAsia="en-IN"/>
+          <w14:ligatures w14:val="none"/>
+        </w:rPr>
+      </w:pPr>
+      <w:r>
+        <w:rPr>
+          <w:rFonts w:ascii="Roboto" w:eastAsia="Times New Roman" w:hAnsi="Roboto" w:cs="Times New Roman"/>
+          <w:b/>
+          <w:bCs/>
+          <w:kern w:val="0"/>
+          <w:sz w:val="21"/>
+          <w:szCs w:val="21"/>
+          <w:lang w:val="en-US" w:eastAsia="en-IN"/>
+          <w14:ligatures w14:val="none"/>
+        </w:rPr>
+        <w:t>Composition</w:t>
+      </w:r>
+      <w:r>
+        <w:rPr>
+          <w:rFonts w:ascii="Roboto" w:eastAsia="Times New Roman" w:hAnsi="Roboto" w:cs="Times New Roman"/>
+          <w:kern w:val="0"/>
+          <w:sz w:val="21"/>
+          <w:szCs w:val="21"/>
+          <w:lang w:val="en-US" w:eastAsia="en-IN"/>
+          <w14:ligatures w14:val="none"/>
+        </w:rPr>
+        <w:t> allows you to build complex objects by combining simpler ones. </w:t>
+      </w:r>
+      <w:hyperlink r:id="rId76" w:tgtFrame="_blank" w:history="1">
+        <w:r>
+          <w:rPr>
+            <w:rStyle w:val="Hyperlink"/>
+            <w:rFonts w:ascii="Roboto" w:eastAsia="Times New Roman" w:hAnsi="Roboto" w:cs="Times New Roman"/>
+            <w:kern w:val="0"/>
+            <w:sz w:val="21"/>
+            <w:szCs w:val="21"/>
+            <w:lang w:val="en-US" w:eastAsia="en-IN"/>
+            <w14:ligatures w14:val="none"/>
+          </w:rPr>
+          <w:t>This “has-a” relationship promotes flexibility and reusability, as you can easily swap out components without affecting the entire system</w:t>
+        </w:r>
+      </w:hyperlink>
+      <w:hyperlink r:id="rId77" w:tgtFrame="_blank" w:history="1">
+        <w:r>
+          <w:rPr>
+            <w:rStyle w:val="Hyperlink"/>
+            <w:rFonts w:ascii="Roboto" w:eastAsia="Times New Roman" w:hAnsi="Roboto" w:cs="Times New Roman"/>
+            <w:kern w:val="0"/>
+            <w:sz w:val="21"/>
+            <w:szCs w:val="21"/>
+            <w:vertAlign w:val="superscript"/>
+            <w:lang w:val="en-US" w:eastAsia="en-IN"/>
+            <w14:ligatures w14:val="none"/>
+          </w:rPr>
+          <w:t>1</w:t>
+        </w:r>
+      </w:hyperlink>
+      <w:r>
+        <w:rPr>
+          <w:rFonts w:ascii="Roboto" w:eastAsia="Times New Roman" w:hAnsi="Roboto" w:cs="Times New Roman"/>
+          <w:kern w:val="0"/>
+          <w:sz w:val="21"/>
+          <w:szCs w:val="21"/>
+          <w:lang w:val="en-US" w:eastAsia="en-IN"/>
+          <w14:ligatures w14:val="none"/>
+        </w:rPr>
+        <w:t>.</w:t>
+      </w:r>
+    </w:p>
+    <w:p>
+      <w:pPr>
+        <w:numPr>
+          <w:ilvl w:val="0"/>
+          <w:numId w:val="12"/>
+        </w:numPr>
         <w:shd w:val="clear" w:color="auto" w:fill="F3F3F3"/>
         <w:spacing w:beforeAutospacing="1" w:after="0" w:afterAutospacing="1" w:line="240" w:lineRule="auto"/>
-      </w:pPr>
-      <w:r>
-        <w:t xml:space="preserve">        </w:t>
-      </w:r>
-      <w:proofErr w:type="spellStart"/>
-      <w:proofErr w:type="gramStart"/>
-      <w:r>
-        <w:t>self._</w:t>
-      </w:r>
-      <w:proofErr w:type="gramEnd"/>
-      <w:r>
-        <w:t>name</w:t>
-      </w:r>
-      <w:proofErr w:type="spellEnd"/>
-      <w:r>
-        <w:t xml:space="preserve"> = name  # private attribute</w:t>
+        <w:rPr>
+          <w:rFonts w:ascii="Roboto" w:eastAsia="Times New Roman" w:hAnsi="Roboto" w:cs="Times New Roman"/>
+          <w:kern w:val="0"/>
+          <w:sz w:val="21"/>
+          <w:szCs w:val="21"/>
+          <w:lang w:val="en-US" w:eastAsia="en-IN"/>
+          <w14:ligatures w14:val="none"/>
+        </w:rPr>
+      </w:pPr>
+      <w:hyperlink r:id="rId78" w:tgtFrame="_blank" w:history="1">
+        <w:r>
+          <w:rPr>
+            <w:rStyle w:val="Hyperlink"/>
+            <w:rFonts w:ascii="Roboto" w:eastAsia="Times New Roman" w:hAnsi="Roboto" w:cs="Times New Roman"/>
+            <w:b/>
+            <w:bCs/>
+            <w:kern w:val="0"/>
+            <w:sz w:val="21"/>
+            <w:szCs w:val="21"/>
+            <w:lang w:val="en-US" w:eastAsia="en-IN"/>
+            <w14:ligatures w14:val="none"/>
+          </w:rPr>
+          <w:t>Inheritance</w:t>
+        </w:r>
+        <w:r>
+          <w:rPr>
+            <w:rStyle w:val="Hyperlink"/>
+            <w:rFonts w:ascii="Roboto" w:eastAsia="Times New Roman" w:hAnsi="Roboto" w:cs="Times New Roman"/>
+            <w:kern w:val="0"/>
+            <w:sz w:val="21"/>
+            <w:szCs w:val="21"/>
+            <w:lang w:val="en-US" w:eastAsia="en-IN"/>
+            <w14:ligatures w14:val="none"/>
+          </w:rPr>
+          <w:t>, on the other hand, creates a tight coupling between the parent and child classes, making it harder to change one without impacting the other</w:t>
+        </w:r>
+      </w:hyperlink>
+      <w:hyperlink r:id="rId79" w:tgtFrame="_blank" w:history="1">
+        <w:r>
+          <w:rPr>
+            <w:rStyle w:val="Hyperlink"/>
+            <w:rFonts w:ascii="Roboto" w:eastAsia="Times New Roman" w:hAnsi="Roboto" w:cs="Times New Roman"/>
+            <w:kern w:val="0"/>
+            <w:sz w:val="21"/>
+            <w:szCs w:val="21"/>
+            <w:vertAlign w:val="superscript"/>
+            <w:lang w:val="en-US" w:eastAsia="en-IN"/>
+            <w14:ligatures w14:val="none"/>
+          </w:rPr>
+          <w:t>2</w:t>
+        </w:r>
+      </w:hyperlink>
+      <w:r>
+        <w:rPr>
+          <w:rFonts w:ascii="Roboto" w:eastAsia="Times New Roman" w:hAnsi="Roboto" w:cs="Times New Roman"/>
+          <w:kern w:val="0"/>
+          <w:sz w:val="21"/>
+          <w:szCs w:val="21"/>
+          <w:lang w:val="en-US" w:eastAsia="en-IN"/>
+          <w14:ligatures w14:val="none"/>
+        </w:rPr>
+        <w:t>.</w:t>
       </w:r>
     </w:p>
     <w:p>
       <w:pPr>
         <w:shd w:val="clear" w:color="auto" w:fill="F3F3F3"/>
         <w:spacing w:beforeAutospacing="1" w:after="0" w:afterAutospacing="1" w:line="240" w:lineRule="auto"/>
-      </w:pPr>
-      <w:r>
-        <w:t xml:space="preserve">        </w:t>
-      </w:r>
-      <w:proofErr w:type="spellStart"/>
-      <w:proofErr w:type="gramStart"/>
-      <w:r>
-        <w:t>self._</w:t>
-      </w:r>
-      <w:proofErr w:type="gramEnd"/>
-      <w:r>
-        <w:t>salary</w:t>
-      </w:r>
-      <w:proofErr w:type="spellEnd"/>
-      <w:r>
-        <w:t xml:space="preserve"> = salary  # private attribute</w:t>
-      </w:r>
-    </w:p>
-    <w:p>
-      <w:pPr>
+        <w:rPr>
+          <w:rFonts w:ascii="Roboto" w:eastAsia="Times New Roman" w:hAnsi="Roboto" w:cs="Times New Roman"/>
+          <w:b/>
+          <w:bCs/>
+          <w:kern w:val="0"/>
+          <w:sz w:val="21"/>
+          <w:szCs w:val="21"/>
+          <w:lang w:val="en-US" w:eastAsia="en-IN"/>
+          <w14:ligatures w14:val="none"/>
+        </w:rPr>
+      </w:pPr>
+      <w:r>
+        <w:rPr>
+          <w:rFonts w:ascii="Roboto" w:eastAsia="Times New Roman" w:hAnsi="Roboto" w:cs="Times New Roman"/>
+          <w:b/>
+          <w:bCs/>
+          <w:kern w:val="0"/>
+          <w:sz w:val="21"/>
+          <w:szCs w:val="21"/>
+          <w:lang w:val="en-US" w:eastAsia="en-IN"/>
+          <w14:ligatures w14:val="none"/>
+        </w:rPr>
+        <w:t>2. Avoiding the Fragile Base Class Problem</w:t>
+      </w:r>
+    </w:p>
+    <w:p>
+      <w:pPr>
+        <w:numPr>
+          <w:ilvl w:val="0"/>
+          <w:numId w:val="13"/>
+        </w:numPr>
         <w:shd w:val="clear" w:color="auto" w:fill="F3F3F3"/>
         <w:spacing w:beforeAutospacing="1" w:after="0" w:afterAutospacing="1" w:line="240" w:lineRule="auto"/>
-      </w:pPr>
-    </w:p>
-    <w:p>
-      <w:pPr>
+        <w:rPr>
+          <w:rFonts w:ascii="Roboto" w:eastAsia="Times New Roman" w:hAnsi="Roboto" w:cs="Times New Roman"/>
+          <w:kern w:val="0"/>
+          <w:sz w:val="21"/>
+          <w:szCs w:val="21"/>
+          <w:lang w:val="en-US" w:eastAsia="en-IN"/>
+          <w14:ligatures w14:val="none"/>
+        </w:rPr>
+      </w:pPr>
+      <w:hyperlink r:id="rId80" w:tgtFrame="_blank" w:history="1">
+        <w:r>
+          <w:rPr>
+            <w:rStyle w:val="Hyperlink"/>
+            <w:rFonts w:ascii="Roboto" w:eastAsia="Times New Roman" w:hAnsi="Roboto" w:cs="Times New Roman"/>
+            <w:kern w:val="0"/>
+            <w:sz w:val="21"/>
+            <w:szCs w:val="21"/>
+            <w:lang w:val="en-US" w:eastAsia="en-IN"/>
+            <w14:ligatures w14:val="none"/>
+          </w:rPr>
+          <w:t>When using </w:t>
+        </w:r>
+        <w:r>
+          <w:rPr>
+            <w:rStyle w:val="Hyperlink"/>
+            <w:rFonts w:ascii="Roboto" w:eastAsia="Times New Roman" w:hAnsi="Roboto" w:cs="Times New Roman"/>
+            <w:b/>
+            <w:bCs/>
+            <w:kern w:val="0"/>
+            <w:sz w:val="21"/>
+            <w:szCs w:val="21"/>
+            <w:lang w:val="en-US" w:eastAsia="en-IN"/>
+            <w14:ligatures w14:val="none"/>
+          </w:rPr>
+          <w:t>inheritance</w:t>
+        </w:r>
+        <w:r>
+          <w:rPr>
+            <w:rStyle w:val="Hyperlink"/>
+            <w:rFonts w:ascii="Roboto" w:eastAsia="Times New Roman" w:hAnsi="Roboto" w:cs="Times New Roman"/>
+            <w:kern w:val="0"/>
+            <w:sz w:val="21"/>
+            <w:szCs w:val="21"/>
+            <w:lang w:val="en-US" w:eastAsia="en-IN"/>
+            <w14:ligatures w14:val="none"/>
+          </w:rPr>
+          <w:t>, changes in the base class can inadvertently affect all derived classes, potentially introducing bugs</w:t>
+        </w:r>
+      </w:hyperlink>
+      <w:hyperlink r:id="rId81" w:tgtFrame="_blank" w:history="1">
+        <w:r>
+          <w:rPr>
+            <w:rStyle w:val="Hyperlink"/>
+            <w:rFonts w:ascii="Roboto" w:eastAsia="Times New Roman" w:hAnsi="Roboto" w:cs="Times New Roman"/>
+            <w:kern w:val="0"/>
+            <w:sz w:val="21"/>
+            <w:szCs w:val="21"/>
+            <w:vertAlign w:val="superscript"/>
+            <w:lang w:val="en-US" w:eastAsia="en-IN"/>
+            <w14:ligatures w14:val="none"/>
+          </w:rPr>
+          <w:t>2</w:t>
+        </w:r>
+      </w:hyperlink>
+      <w:r>
+        <w:rPr>
+          <w:rFonts w:ascii="Roboto" w:eastAsia="Times New Roman" w:hAnsi="Roboto" w:cs="Times New Roman"/>
+          <w:kern w:val="0"/>
+          <w:sz w:val="21"/>
+          <w:szCs w:val="21"/>
+          <w:lang w:val="en-US" w:eastAsia="en-IN"/>
+          <w14:ligatures w14:val="none"/>
+        </w:rPr>
+        <w:t>.</w:t>
+      </w:r>
+    </w:p>
+    <w:p>
+      <w:pPr>
+        <w:numPr>
+          <w:ilvl w:val="0"/>
+          <w:numId w:val="13"/>
+        </w:numPr>
         <w:shd w:val="clear" w:color="auto" w:fill="F3F3F3"/>
         <w:spacing w:beforeAutospacing="1" w:after="0" w:afterAutospacing="1" w:line="240" w:lineRule="auto"/>
-      </w:pPr>
-      <w:r>
-        <w:t xml:space="preserve">    # getter method</w:t>
+        <w:rPr>
+          <w:rFonts w:ascii="Roboto" w:eastAsia="Times New Roman" w:hAnsi="Roboto" w:cs="Times New Roman"/>
+          <w:kern w:val="0"/>
+          <w:sz w:val="21"/>
+          <w:szCs w:val="21"/>
+          <w:lang w:val="en-US" w:eastAsia="en-IN"/>
+          <w14:ligatures w14:val="none"/>
+        </w:rPr>
+      </w:pPr>
+      <w:hyperlink r:id="rId82" w:tgtFrame="_blank" w:history="1">
+        <w:r>
+          <w:rPr>
+            <w:rStyle w:val="Hyperlink"/>
+            <w:rFonts w:ascii="Roboto" w:eastAsia="Times New Roman" w:hAnsi="Roboto" w:cs="Times New Roman"/>
+            <w:b/>
+            <w:bCs/>
+            <w:kern w:val="0"/>
+            <w:sz w:val="21"/>
+            <w:szCs w:val="21"/>
+            <w:lang w:val="en-US" w:eastAsia="en-IN"/>
+            <w14:ligatures w14:val="none"/>
+          </w:rPr>
+          <w:t>Composition</w:t>
+        </w:r>
+        <w:r>
+          <w:rPr>
+            <w:rStyle w:val="Hyperlink"/>
+            <w:rFonts w:ascii="Roboto" w:eastAsia="Times New Roman" w:hAnsi="Roboto" w:cs="Times New Roman"/>
+            <w:kern w:val="0"/>
+            <w:sz w:val="21"/>
+            <w:szCs w:val="21"/>
+            <w:lang w:val="en-US" w:eastAsia="en-IN"/>
+            <w14:ligatures w14:val="none"/>
+          </w:rPr>
+          <w:t> avoids this issue by containing instances of other classes, thus changes in one class do not directly impact others</w:t>
+        </w:r>
+      </w:hyperlink>
+      <w:hyperlink r:id="rId83" w:tgtFrame="_blank" w:history="1">
+        <w:r>
+          <w:rPr>
+            <w:rStyle w:val="Hyperlink"/>
+            <w:rFonts w:ascii="Roboto" w:eastAsia="Times New Roman" w:hAnsi="Roboto" w:cs="Times New Roman"/>
+            <w:kern w:val="0"/>
+            <w:sz w:val="21"/>
+            <w:szCs w:val="21"/>
+            <w:vertAlign w:val="superscript"/>
+            <w:lang w:val="en-US" w:eastAsia="en-IN"/>
+            <w14:ligatures w14:val="none"/>
+          </w:rPr>
+          <w:t>1</w:t>
+        </w:r>
+      </w:hyperlink>
+      <w:r>
+        <w:rPr>
+          <w:rFonts w:ascii="Roboto" w:eastAsia="Times New Roman" w:hAnsi="Roboto" w:cs="Times New Roman"/>
+          <w:kern w:val="0"/>
+          <w:sz w:val="21"/>
+          <w:szCs w:val="21"/>
+          <w:lang w:val="en-US" w:eastAsia="en-IN"/>
+          <w14:ligatures w14:val="none"/>
+        </w:rPr>
+        <w:t>.</w:t>
       </w:r>
     </w:p>
     <w:p>
       <w:pPr>
         <w:shd w:val="clear" w:color="auto" w:fill="F3F3F3"/>
         <w:spacing w:beforeAutospacing="1" w:after="0" w:afterAutospacing="1" w:line="240" w:lineRule="auto"/>
-      </w:pPr>
-      <w:r>
-        <w:t xml:space="preserve">    def </w:t>
-      </w:r>
-      <w:proofErr w:type="spellStart"/>
-      <w:r>
-        <w:t>get_salary</w:t>
-      </w:r>
-      <w:proofErr w:type="spellEnd"/>
-      <w:r>
-        <w:t>(self):</w:t>
-      </w:r>
-    </w:p>
-    <w:p>
-      <w:pPr>
+        <w:rPr>
+          <w:rFonts w:ascii="Roboto" w:eastAsia="Times New Roman" w:hAnsi="Roboto" w:cs="Times New Roman"/>
+          <w:b/>
+          <w:bCs/>
+          <w:kern w:val="0"/>
+          <w:sz w:val="21"/>
+          <w:szCs w:val="21"/>
+          <w:lang w:val="en-US" w:eastAsia="en-IN"/>
+          <w14:ligatures w14:val="none"/>
+        </w:rPr>
+      </w:pPr>
+      <w:r>
+        <w:rPr>
+          <w:rFonts w:ascii="Roboto" w:eastAsia="Times New Roman" w:hAnsi="Roboto" w:cs="Times New Roman"/>
+          <w:b/>
+          <w:bCs/>
+          <w:kern w:val="0"/>
+          <w:sz w:val="21"/>
+          <w:szCs w:val="21"/>
+          <w:lang w:val="en-US" w:eastAsia="en-IN"/>
+          <w14:ligatures w14:val="none"/>
+        </w:rPr>
+        <w:t>3. Better Encapsulation</w:t>
+      </w:r>
+    </w:p>
+    <w:p>
+      <w:pPr>
+        <w:numPr>
+          <w:ilvl w:val="0"/>
+          <w:numId w:val="14"/>
+        </w:numPr>
         <w:shd w:val="clear" w:color="auto" w:fill="F3F3F3"/>
         <w:spacing w:beforeAutospacing="1" w:after="0" w:afterAutospacing="1" w:line="240" w:lineRule="auto"/>
-      </w:pPr>
-      <w:r>
-        <w:t xml:space="preserve">        return </w:t>
-      </w:r>
-      <w:proofErr w:type="spellStart"/>
-      <w:proofErr w:type="gramStart"/>
-      <w:r>
-        <w:t>self._</w:t>
-      </w:r>
-      <w:proofErr w:type="gramEnd"/>
-      <w:r>
-        <w:t>salary</w:t>
-      </w:r>
-      <w:proofErr w:type="spellEnd"/>
-    </w:p>
-    <w:p>
-      <w:pPr>
+        <w:rPr>
+          <w:rFonts w:ascii="Roboto" w:eastAsia="Times New Roman" w:hAnsi="Roboto" w:cs="Times New Roman"/>
+          <w:kern w:val="0"/>
+          <w:sz w:val="21"/>
+          <w:szCs w:val="21"/>
+          <w:lang w:val="en-US" w:eastAsia="en-IN"/>
+          <w14:ligatures w14:val="none"/>
+        </w:rPr>
+      </w:pPr>
+      <w:r>
+        <w:rPr>
+          <w:rFonts w:ascii="Roboto" w:eastAsia="Times New Roman" w:hAnsi="Roboto" w:cs="Times New Roman"/>
+          <w:b/>
+          <w:bCs/>
+          <w:kern w:val="0"/>
+          <w:sz w:val="21"/>
+          <w:szCs w:val="21"/>
+          <w:lang w:val="en-US" w:eastAsia="en-IN"/>
+          <w14:ligatures w14:val="none"/>
+        </w:rPr>
+        <w:t>Composition</w:t>
+      </w:r>
+      <w:r>
+        <w:rPr>
+          <w:rFonts w:ascii="Roboto" w:eastAsia="Times New Roman" w:hAnsi="Roboto" w:cs="Times New Roman"/>
+          <w:kern w:val="0"/>
+          <w:sz w:val="21"/>
+          <w:szCs w:val="21"/>
+          <w:lang w:val="en-US" w:eastAsia="en-IN"/>
+          <w14:ligatures w14:val="none"/>
+        </w:rPr>
+        <w:t> keeps the internal details of each class hidden, promoting better encapsulation. </w:t>
+      </w:r>
+      <w:hyperlink r:id="rId84" w:tgtFrame="_blank" w:history="1">
+        <w:r>
+          <w:rPr>
+            <w:rStyle w:val="Hyperlink"/>
+            <w:rFonts w:ascii="Roboto" w:eastAsia="Times New Roman" w:hAnsi="Roboto" w:cs="Times New Roman"/>
+            <w:kern w:val="0"/>
+            <w:sz w:val="21"/>
+            <w:szCs w:val="21"/>
+            <w:lang w:val="en-US" w:eastAsia="en-IN"/>
+            <w14:ligatures w14:val="none"/>
+          </w:rPr>
+          <w:t>Each class manages its own behavior and state</w:t>
+        </w:r>
+      </w:hyperlink>
+      <w:hyperlink r:id="rId85" w:tgtFrame="_blank" w:history="1">
+        <w:r>
+          <w:rPr>
+            <w:rStyle w:val="Hyperlink"/>
+            <w:rFonts w:ascii="Roboto" w:eastAsia="Times New Roman" w:hAnsi="Roboto" w:cs="Times New Roman"/>
+            <w:kern w:val="0"/>
+            <w:sz w:val="21"/>
+            <w:szCs w:val="21"/>
+            <w:vertAlign w:val="superscript"/>
+            <w:lang w:val="en-US" w:eastAsia="en-IN"/>
+            <w14:ligatures w14:val="none"/>
+          </w:rPr>
+          <w:t>3</w:t>
+        </w:r>
+      </w:hyperlink>
+      <w:r>
+        <w:rPr>
+          <w:rFonts w:ascii="Roboto" w:eastAsia="Times New Roman" w:hAnsi="Roboto" w:cs="Times New Roman"/>
+          <w:kern w:val="0"/>
+          <w:sz w:val="21"/>
+          <w:szCs w:val="21"/>
+          <w:lang w:val="en-US" w:eastAsia="en-IN"/>
+          <w14:ligatures w14:val="none"/>
+        </w:rPr>
+        <w:t>.</w:t>
+      </w:r>
+    </w:p>
+    <w:p>
+      <w:pPr>
+        <w:numPr>
+          <w:ilvl w:val="0"/>
+          <w:numId w:val="14"/>
+        </w:numPr>
         <w:shd w:val="clear" w:color="auto" w:fill="F3F3F3"/>
         <w:spacing w:beforeAutospacing="1" w:after="0" w:afterAutospacing="1" w:line="240" w:lineRule="auto"/>
-      </w:pPr>
+        <w:rPr>
+          <w:rFonts w:ascii="Roboto" w:eastAsia="Times New Roman" w:hAnsi="Roboto" w:cs="Times New Roman"/>
+          <w:kern w:val="0"/>
+          <w:sz w:val="21"/>
+          <w:szCs w:val="21"/>
+          <w:lang w:val="en-US" w:eastAsia="en-IN"/>
+          <w14:ligatures w14:val="none"/>
+        </w:rPr>
+      </w:pPr>
+      <w:hyperlink r:id="rId86" w:tgtFrame="_blank" w:history="1">
+        <w:r>
+          <w:rPr>
+            <w:rStyle w:val="Hyperlink"/>
+            <w:rFonts w:ascii="Roboto" w:eastAsia="Times New Roman" w:hAnsi="Roboto" w:cs="Times New Roman"/>
+            <w:b/>
+            <w:bCs/>
+            <w:kern w:val="0"/>
+            <w:sz w:val="21"/>
+            <w:szCs w:val="21"/>
+            <w:lang w:val="en-US" w:eastAsia="en-IN"/>
+            <w14:ligatures w14:val="none"/>
+          </w:rPr>
+          <w:t>Inheritance</w:t>
+        </w:r>
+        <w:r>
+          <w:rPr>
+            <w:rStyle w:val="Hyperlink"/>
+            <w:rFonts w:ascii="Roboto" w:eastAsia="Times New Roman" w:hAnsi="Roboto" w:cs="Times New Roman"/>
+            <w:kern w:val="0"/>
+            <w:sz w:val="21"/>
+            <w:szCs w:val="21"/>
+            <w:lang w:val="en-US" w:eastAsia="en-IN"/>
+            <w14:ligatures w14:val="none"/>
+          </w:rPr>
+          <w:t> can expose the internal details of the parent class to the child class, which can lead to tighter coupling and less encapsulation</w:t>
+        </w:r>
+      </w:hyperlink>
+      <w:hyperlink r:id="rId87" w:tgtFrame="_blank" w:history="1">
+        <w:r>
+          <w:rPr>
+            <w:rStyle w:val="Hyperlink"/>
+            <w:rFonts w:ascii="Roboto" w:eastAsia="Times New Roman" w:hAnsi="Roboto" w:cs="Times New Roman"/>
+            <w:kern w:val="0"/>
+            <w:sz w:val="21"/>
+            <w:szCs w:val="21"/>
+            <w:vertAlign w:val="superscript"/>
+            <w:lang w:val="en-US" w:eastAsia="en-IN"/>
+            <w14:ligatures w14:val="none"/>
+          </w:rPr>
+          <w:t>2</w:t>
+        </w:r>
+      </w:hyperlink>
+      <w:r>
+        <w:rPr>
+          <w:rFonts w:ascii="Roboto" w:eastAsia="Times New Roman" w:hAnsi="Roboto" w:cs="Times New Roman"/>
+          <w:kern w:val="0"/>
+          <w:sz w:val="21"/>
+          <w:szCs w:val="21"/>
+          <w:lang w:val="en-US" w:eastAsia="en-IN"/>
+          <w14:ligatures w14:val="none"/>
+        </w:rPr>
+        <w:t>.</w:t>
+      </w:r>
     </w:p>
     <w:p>
       <w:pPr>
         <w:shd w:val="clear" w:color="auto" w:fill="F3F3F3"/>
         <w:spacing w:beforeAutospacing="1" w:after="0" w:afterAutospacing="1" w:line="240" w:lineRule="auto"/>
-      </w:pPr>
-      <w:r>
-        <w:t xml:space="preserve">    # setter method</w:t>
-      </w:r>
-    </w:p>
-    <w:p>
-      <w:pPr>
+        <w:rPr>
+          <w:rFonts w:ascii="Roboto" w:eastAsia="Times New Roman" w:hAnsi="Roboto" w:cs="Times New Roman"/>
+          <w:b/>
+          <w:bCs/>
+          <w:kern w:val="0"/>
+          <w:sz w:val="21"/>
+          <w:szCs w:val="21"/>
+          <w:lang w:val="en-US" w:eastAsia="en-IN"/>
+          <w14:ligatures w14:val="none"/>
+        </w:rPr>
+      </w:pPr>
+      <w:r>
+        <w:rPr>
+          <w:rFonts w:ascii="Roboto" w:eastAsia="Times New Roman" w:hAnsi="Roboto" w:cs="Times New Roman"/>
+          <w:b/>
+          <w:bCs/>
+          <w:kern w:val="0"/>
+          <w:sz w:val="21"/>
+          <w:szCs w:val="21"/>
+          <w:lang w:val="en-US" w:eastAsia="en-IN"/>
+          <w14:ligatures w14:val="none"/>
+        </w:rPr>
+        <w:t>4. Simpler Hierarchies</w:t>
+      </w:r>
+    </w:p>
+    <w:p>
+      <w:pPr>
+        <w:numPr>
+          <w:ilvl w:val="0"/>
+          <w:numId w:val="15"/>
+        </w:numPr>
         <w:shd w:val="clear" w:color="auto" w:fill="F3F3F3"/>
         <w:spacing w:beforeAutospacing="1" w:after="0" w:afterAutospacing="1" w:line="240" w:lineRule="auto"/>
-      </w:pPr>
-      <w:r>
-        <w:t xml:space="preserve">    def </w:t>
-      </w:r>
-      <w:proofErr w:type="spellStart"/>
-      <w:r>
-        <w:t>set_</w:t>
-      </w:r>
-      <w:proofErr w:type="gramStart"/>
-      <w:r>
-        <w:t>salary</w:t>
-      </w:r>
-      <w:proofErr w:type="spellEnd"/>
-      <w:r>
-        <w:t>(</w:t>
-      </w:r>
-      <w:proofErr w:type="gramEnd"/>
-      <w:r>
-        <w:t>self, value):</w:t>
-      </w:r>
-    </w:p>
-    <w:p>
-      <w:pPr>
+        <w:rPr>
+          <w:rFonts w:ascii="Roboto" w:eastAsia="Times New Roman" w:hAnsi="Roboto" w:cs="Times New Roman"/>
+          <w:kern w:val="0"/>
+          <w:sz w:val="21"/>
+          <w:szCs w:val="21"/>
+          <w:lang w:val="en-US" w:eastAsia="en-IN"/>
+          <w14:ligatures w14:val="none"/>
+        </w:rPr>
+      </w:pPr>
+      <w:r>
+        <w:rPr>
+          <w:rFonts w:ascii="Roboto" w:eastAsia="Times New Roman" w:hAnsi="Roboto" w:cs="Times New Roman"/>
+          <w:b/>
+          <w:bCs/>
+          <w:kern w:val="0"/>
+          <w:sz w:val="21"/>
+          <w:szCs w:val="21"/>
+          <w:lang w:val="en-US" w:eastAsia="en-IN"/>
+          <w14:ligatures w14:val="none"/>
+        </w:rPr>
+        <w:t>Composition</w:t>
+      </w:r>
+      <w:r>
+        <w:rPr>
+          <w:rFonts w:ascii="Roboto" w:eastAsia="Times New Roman" w:hAnsi="Roboto" w:cs="Times New Roman"/>
+          <w:kern w:val="0"/>
+          <w:sz w:val="21"/>
+          <w:szCs w:val="21"/>
+          <w:lang w:val="en-US" w:eastAsia="en-IN"/>
+          <w14:ligatures w14:val="none"/>
+        </w:rPr>
+        <w:t> leads to simpler and more maintainable class hierarchies. </w:t>
+      </w:r>
+      <w:hyperlink r:id="rId88" w:tgtFrame="_blank" w:history="1">
+        <w:r>
+          <w:rPr>
+            <w:rStyle w:val="Hyperlink"/>
+            <w:rFonts w:ascii="Roboto" w:eastAsia="Times New Roman" w:hAnsi="Roboto" w:cs="Times New Roman"/>
+            <w:kern w:val="0"/>
+            <w:sz w:val="21"/>
+            <w:szCs w:val="21"/>
+            <w:lang w:val="en-US" w:eastAsia="en-IN"/>
+            <w14:ligatures w14:val="none"/>
+          </w:rPr>
+          <w:t>You can create complex behaviors by combining simple objects rather than creating deep inheritance trees</w:t>
+        </w:r>
+      </w:hyperlink>
+      <w:hyperlink r:id="rId89" w:tgtFrame="_blank" w:history="1">
+        <w:r>
+          <w:rPr>
+            <w:rStyle w:val="Hyperlink"/>
+            <w:rFonts w:ascii="Roboto" w:eastAsia="Times New Roman" w:hAnsi="Roboto" w:cs="Times New Roman"/>
+            <w:kern w:val="0"/>
+            <w:sz w:val="21"/>
+            <w:szCs w:val="21"/>
+            <w:vertAlign w:val="superscript"/>
+            <w:lang w:val="en-US" w:eastAsia="en-IN"/>
+            <w14:ligatures w14:val="none"/>
+          </w:rPr>
+          <w:t>4</w:t>
+        </w:r>
+      </w:hyperlink>
+      <w:r>
+        <w:rPr>
+          <w:rFonts w:ascii="Roboto" w:eastAsia="Times New Roman" w:hAnsi="Roboto" w:cs="Times New Roman"/>
+          <w:kern w:val="0"/>
+          <w:sz w:val="21"/>
+          <w:szCs w:val="21"/>
+          <w:lang w:val="en-US" w:eastAsia="en-IN"/>
+          <w14:ligatures w14:val="none"/>
+        </w:rPr>
+        <w:t>.</w:t>
+      </w:r>
+    </w:p>
+    <w:p>
+      <w:pPr>
+        <w:numPr>
+          <w:ilvl w:val="0"/>
+          <w:numId w:val="15"/>
+        </w:numPr>
         <w:shd w:val="clear" w:color="auto" w:fill="F3F3F3"/>
         <w:spacing w:beforeAutospacing="1" w:after="0" w:afterAutospacing="1" w:line="240" w:lineRule="auto"/>
-      </w:pPr>
-      <w:r>
-        <w:t xml:space="preserve">        </w:t>
-      </w:r>
-      <w:proofErr w:type="spellStart"/>
-      <w:proofErr w:type="gramStart"/>
-      <w:r>
-        <w:t>self._</w:t>
-      </w:r>
-      <w:proofErr w:type="gramEnd"/>
-      <w:r>
-        <w:t>salary</w:t>
-      </w:r>
-      <w:proofErr w:type="spellEnd"/>
-      <w:r>
-        <w:t xml:space="preserve"> = value</w:t>
+        <w:rPr>
+          <w:rFonts w:ascii="Roboto" w:eastAsia="Times New Roman" w:hAnsi="Roboto" w:cs="Times New Roman"/>
+          <w:kern w:val="0"/>
+          <w:sz w:val="21"/>
+          <w:szCs w:val="21"/>
+          <w:lang w:val="en-US" w:eastAsia="en-IN"/>
+          <w14:ligatures w14:val="none"/>
+        </w:rPr>
+      </w:pPr>
+      <w:hyperlink r:id="rId90" w:tgtFrame="_blank" w:history="1">
+        <w:r>
+          <w:rPr>
+            <w:rStyle w:val="Hyperlink"/>
+            <w:rFonts w:ascii="Roboto" w:eastAsia="Times New Roman" w:hAnsi="Roboto" w:cs="Times New Roman"/>
+            <w:b/>
+            <w:bCs/>
+            <w:kern w:val="0"/>
+            <w:sz w:val="21"/>
+            <w:szCs w:val="21"/>
+            <w:lang w:val="en-US" w:eastAsia="en-IN"/>
+            <w14:ligatures w14:val="none"/>
+          </w:rPr>
+          <w:t>Inheritance</w:t>
+        </w:r>
+        <w:r>
+          <w:rPr>
+            <w:rStyle w:val="Hyperlink"/>
+            <w:rFonts w:ascii="Roboto" w:eastAsia="Times New Roman" w:hAnsi="Roboto" w:cs="Times New Roman"/>
+            <w:kern w:val="0"/>
+            <w:sz w:val="21"/>
+            <w:szCs w:val="21"/>
+            <w:lang w:val="en-US" w:eastAsia="en-IN"/>
+            <w14:ligatures w14:val="none"/>
+          </w:rPr>
+          <w:t> can lead to complex and deep hierarchies, which are harder to understand and maintain</w:t>
+        </w:r>
+      </w:hyperlink>
+      <w:hyperlink r:id="rId91" w:tgtFrame="_blank" w:history="1">
+        <w:r>
+          <w:rPr>
+            <w:rStyle w:val="Hyperlink"/>
+            <w:rFonts w:ascii="Roboto" w:eastAsia="Times New Roman" w:hAnsi="Roboto" w:cs="Times New Roman"/>
+            <w:kern w:val="0"/>
+            <w:sz w:val="21"/>
+            <w:szCs w:val="21"/>
+            <w:vertAlign w:val="superscript"/>
+            <w:lang w:val="en-US" w:eastAsia="en-IN"/>
+            <w14:ligatures w14:val="none"/>
+          </w:rPr>
+          <w:t>2</w:t>
+        </w:r>
+      </w:hyperlink>
+      <w:r>
+        <w:rPr>
+          <w:rFonts w:ascii="Roboto" w:eastAsia="Times New Roman" w:hAnsi="Roboto" w:cs="Times New Roman"/>
+          <w:kern w:val="0"/>
+          <w:sz w:val="21"/>
+          <w:szCs w:val="21"/>
+          <w:lang w:val="en-US" w:eastAsia="en-IN"/>
+          <w14:ligatures w14:val="none"/>
+        </w:rPr>
+        <w:t>.</w:t>
       </w:r>
     </w:p>
     <w:p>
       <w:pPr>
         <w:shd w:val="clear" w:color="auto" w:fill="F3F3F3"/>
         <w:spacing w:beforeAutospacing="1" w:after="0" w:afterAutospacing="1" w:line="240" w:lineRule="auto"/>
-      </w:pPr>
-    </w:p>
-    <w:p>
-      <w:pPr>
+        <w:rPr>
+          <w:rFonts w:ascii="Roboto" w:eastAsia="Times New Roman" w:hAnsi="Roboto" w:cs="Times New Roman"/>
+          <w:b/>
+          <w:bCs/>
+          <w:kern w:val="0"/>
+          <w:sz w:val="21"/>
+          <w:szCs w:val="21"/>
+          <w:lang w:val="en-US" w:eastAsia="en-IN"/>
+          <w14:ligatures w14:val="none"/>
+        </w:rPr>
+      </w:pPr>
+      <w:r>
+        <w:rPr>
+          <w:rFonts w:ascii="Roboto" w:eastAsia="Times New Roman" w:hAnsi="Roboto" w:cs="Times New Roman"/>
+          <w:b/>
+          <w:bCs/>
+          <w:kern w:val="0"/>
+          <w:sz w:val="21"/>
+          <w:szCs w:val="21"/>
+          <w:lang w:val="en-US" w:eastAsia="en-IN"/>
+          <w14:ligatures w14:val="none"/>
+        </w:rPr>
+        <w:lastRenderedPageBreak/>
+        <w:t>5. Dynamic Behavior</w:t>
+      </w:r>
+    </w:p>
+    <w:p>
+      <w:pPr>
+        <w:numPr>
+          <w:ilvl w:val="0"/>
+          <w:numId w:val="16"/>
+        </w:numPr>
         <w:shd w:val="clear" w:color="auto" w:fill="F3F3F3"/>
         <w:spacing w:beforeAutospacing="1" w:after="0" w:afterAutospacing="1" w:line="240" w:lineRule="auto"/>
-      </w:pPr>
-      <w:r>
-        <w:t xml:space="preserve">    # method to calculate yearly salary</w:t>
-      </w:r>
-    </w:p>
-    <w:p>
-      <w:pPr>
+        <w:rPr>
+          <w:rFonts w:ascii="Roboto" w:eastAsia="Times New Roman" w:hAnsi="Roboto" w:cs="Times New Roman"/>
+          <w:kern w:val="0"/>
+          <w:sz w:val="21"/>
+          <w:szCs w:val="21"/>
+          <w:lang w:val="en-US" w:eastAsia="en-IN"/>
+          <w14:ligatures w14:val="none"/>
+        </w:rPr>
+      </w:pPr>
+      <w:hyperlink r:id="rId92" w:tgtFrame="_blank" w:history="1">
+        <w:r>
+          <w:rPr>
+            <w:rStyle w:val="Hyperlink"/>
+            <w:rFonts w:ascii="Roboto" w:eastAsia="Times New Roman" w:hAnsi="Roboto" w:cs="Times New Roman"/>
+            <w:b/>
+            <w:bCs/>
+            <w:kern w:val="0"/>
+            <w:sz w:val="21"/>
+            <w:szCs w:val="21"/>
+            <w:lang w:val="en-US" w:eastAsia="en-IN"/>
+            <w14:ligatures w14:val="none"/>
+          </w:rPr>
+          <w:t>Composition</w:t>
+        </w:r>
+        <w:r>
+          <w:rPr>
+            <w:rStyle w:val="Hyperlink"/>
+            <w:rFonts w:ascii="Roboto" w:eastAsia="Times New Roman" w:hAnsi="Roboto" w:cs="Times New Roman"/>
+            <w:kern w:val="0"/>
+            <w:sz w:val="21"/>
+            <w:szCs w:val="21"/>
+            <w:lang w:val="en-US" w:eastAsia="en-IN"/>
+            <w14:ligatures w14:val="none"/>
+          </w:rPr>
+          <w:t> allows for dynamic behavior changes at runtime by swapping out components</w:t>
+        </w:r>
+      </w:hyperlink>
+      <w:hyperlink r:id="rId93" w:tgtFrame="_blank" w:history="1">
+        <w:r>
+          <w:rPr>
+            <w:rStyle w:val="Hyperlink"/>
+            <w:rFonts w:ascii="Roboto" w:eastAsia="Times New Roman" w:hAnsi="Roboto" w:cs="Times New Roman"/>
+            <w:kern w:val="0"/>
+            <w:sz w:val="21"/>
+            <w:szCs w:val="21"/>
+            <w:vertAlign w:val="superscript"/>
+            <w:lang w:val="en-US" w:eastAsia="en-IN"/>
+            <w14:ligatures w14:val="none"/>
+          </w:rPr>
+          <w:t>1</w:t>
+        </w:r>
+      </w:hyperlink>
+      <w:r>
+        <w:rPr>
+          <w:rFonts w:ascii="Roboto" w:eastAsia="Times New Roman" w:hAnsi="Roboto" w:cs="Times New Roman"/>
+          <w:kern w:val="0"/>
+          <w:sz w:val="21"/>
+          <w:szCs w:val="21"/>
+          <w:lang w:val="en-US" w:eastAsia="en-IN"/>
+          <w14:ligatures w14:val="none"/>
+        </w:rPr>
+        <w:t>.</w:t>
+      </w:r>
+    </w:p>
+    <w:p>
+      <w:pPr>
+        <w:numPr>
+          <w:ilvl w:val="0"/>
+          <w:numId w:val="16"/>
+        </w:numPr>
         <w:shd w:val="clear" w:color="auto" w:fill="F3F3F3"/>
         <w:spacing w:beforeAutospacing="1" w:after="0" w:afterAutospacing="1" w:line="240" w:lineRule="auto"/>
-      </w:pPr>
-      <w:r>
-        <w:t xml:space="preserve">    def </w:t>
-      </w:r>
-      <w:proofErr w:type="spellStart"/>
-      <w:r>
-        <w:t>display_yearly_salary</w:t>
-      </w:r>
-      <w:proofErr w:type="spellEnd"/>
-      <w:r>
-        <w:t>(self):</w:t>
-      </w:r>
+        <w:rPr>
+          <w:rFonts w:ascii="Roboto" w:eastAsia="Times New Roman" w:hAnsi="Roboto" w:cs="Times New Roman"/>
+          <w:kern w:val="0"/>
+          <w:sz w:val="21"/>
+          <w:szCs w:val="21"/>
+          <w:lang w:val="en-US" w:eastAsia="en-IN"/>
+          <w14:ligatures w14:val="none"/>
+        </w:rPr>
+      </w:pPr>
+      <w:hyperlink r:id="rId94" w:tgtFrame="_blank" w:history="1">
+        <w:r>
+          <w:rPr>
+            <w:rStyle w:val="Hyperlink"/>
+            <w:rFonts w:ascii="Roboto" w:eastAsia="Times New Roman" w:hAnsi="Roboto" w:cs="Times New Roman"/>
+            <w:b/>
+            <w:bCs/>
+            <w:kern w:val="0"/>
+            <w:sz w:val="21"/>
+            <w:szCs w:val="21"/>
+            <w:lang w:val="en-US" w:eastAsia="en-IN"/>
+            <w14:ligatures w14:val="none"/>
+          </w:rPr>
+          <w:t>Inheritance</w:t>
+        </w:r>
+        <w:r>
+          <w:rPr>
+            <w:rStyle w:val="Hyperlink"/>
+            <w:rFonts w:ascii="Roboto" w:eastAsia="Times New Roman" w:hAnsi="Roboto" w:cs="Times New Roman"/>
+            <w:kern w:val="0"/>
+            <w:sz w:val="21"/>
+            <w:szCs w:val="21"/>
+            <w:lang w:val="en-US" w:eastAsia="en-IN"/>
+            <w14:ligatures w14:val="none"/>
+          </w:rPr>
+          <w:t> is static and determined at compile time, making it less flexible for dynamic behavior changes</w:t>
+        </w:r>
+      </w:hyperlink>
     </w:p>
     <w:p>
       <w:pPr>
         <w:shd w:val="clear" w:color="auto" w:fill="F3F3F3"/>
         <w:spacing w:beforeAutospacing="1" w:after="0" w:afterAutospacing="1" w:line="240" w:lineRule="auto"/>
-      </w:pPr>
-      <w:r>
-        <w:t xml:space="preserve">        </w:t>
-      </w:r>
-      <w:proofErr w:type="gramStart"/>
-      <w:r>
-        <w:t>print(</w:t>
-      </w:r>
-      <w:proofErr w:type="gramEnd"/>
-      <w:r>
-        <w:t xml:space="preserve">"Yearly Salary: ", </w:t>
-      </w:r>
-      <w:proofErr w:type="spellStart"/>
-      <w:r>
-        <w:t>self._salary</w:t>
-      </w:r>
-      <w:proofErr w:type="spellEnd"/>
-      <w:r>
-        <w:t xml:space="preserve"> * 12)</w:t>
+        <w:rPr>
+          <w:rFonts w:ascii="Roboto" w:eastAsia="Times New Roman" w:hAnsi="Roboto" w:cs="Times New Roman"/>
+          <w:kern w:val="0"/>
+          <w:sz w:val="21"/>
+          <w:szCs w:val="21"/>
+          <w:lang w:eastAsia="en-IN"/>
+          <w14:ligatures w14:val="none"/>
+        </w:rPr>
+      </w:pPr>
+      <w:r>
+        <w:rPr>
+          <w:rFonts w:ascii="Roboto" w:eastAsia="Times New Roman" w:hAnsi="Roboto" w:cs="Times New Roman"/>
+          <w:kern w:val="0"/>
+          <w:sz w:val="21"/>
+          <w:szCs w:val="21"/>
+          <w:lang w:eastAsia="en-IN"/>
+          <w14:ligatures w14:val="none"/>
+        </w:rPr>
+        <w:t>In object-oriented programming, association represents a relationship between two classes where one class uses or interacts with another. It indicates how objects of one class are related to objects of another class, but it doesn’t necessarily imply ownership or hierarchical relationships like inheritance does.</w:t>
       </w:r>
     </w:p>
     <w:p>
       <w:pPr>
         <w:shd w:val="clear" w:color="auto" w:fill="F3F3F3"/>
         <w:spacing w:beforeAutospacing="1" w:after="0" w:afterAutospacing="1" w:line="240" w:lineRule="auto"/>
+        <w:rPr>
+          <w:rFonts w:ascii="Roboto" w:eastAsia="Times New Roman" w:hAnsi="Roboto" w:cs="Times New Roman"/>
+          <w:kern w:val="0"/>
+          <w:sz w:val="21"/>
+          <w:szCs w:val="21"/>
+          <w:lang w:eastAsia="en-IN"/>
+          <w14:ligatures w14:val="none"/>
+        </w:rPr>
       </w:pPr>
     </w:p>
     <w:p>
       <w:pPr>
         <w:shd w:val="clear" w:color="auto" w:fill="F3F3F3"/>
         <w:spacing w:beforeAutospacing="1" w:after="0" w:afterAutospacing="1" w:line="240" w:lineRule="auto"/>
-      </w:pPr>
-      <w:r>
-        <w:t xml:space="preserve">emp = </w:t>
-      </w:r>
-      <w:proofErr w:type="gramStart"/>
-      <w:r>
-        <w:t>Employee(</w:t>
-      </w:r>
-      <w:proofErr w:type="gramEnd"/>
-      <w:r>
-        <w:t>"John", 5000)</w:t>
-      </w:r>
-    </w:p>
-    <w:p>
-      <w:pPr>
+        <w:rPr>
+          <w:rFonts w:ascii="Roboto" w:eastAsia="Times New Roman" w:hAnsi="Roboto" w:cs="Times New Roman"/>
+          <w:b/>
+          <w:bCs/>
+          <w:kern w:val="0"/>
+          <w:sz w:val="21"/>
+          <w:szCs w:val="21"/>
+          <w:lang w:val="en-US" w:eastAsia="en-IN"/>
+          <w14:ligatures w14:val="none"/>
+        </w:rPr>
+      </w:pPr>
+      <w:r>
+        <w:rPr>
+          <w:rFonts w:ascii="Roboto" w:eastAsia="Times New Roman" w:hAnsi="Roboto" w:cs="Times New Roman"/>
+          <w:b/>
+          <w:bCs/>
+          <w:kern w:val="0"/>
+          <w:sz w:val="21"/>
+          <w:szCs w:val="21"/>
+          <w:lang w:val="en-US" w:eastAsia="en-IN"/>
+          <w14:ligatures w14:val="none"/>
+        </w:rPr>
+        <w:t>Explanation</w:t>
+      </w:r>
+    </w:p>
+    <w:p>
+      <w:pPr>
+        <w:numPr>
+          <w:ilvl w:val="0"/>
+          <w:numId w:val="17"/>
+        </w:numPr>
         <w:shd w:val="clear" w:color="auto" w:fill="F3F3F3"/>
         <w:spacing w:beforeAutospacing="1" w:after="0" w:afterAutospacing="1" w:line="240" w:lineRule="auto"/>
-      </w:pPr>
+        <w:rPr>
+          <w:rFonts w:ascii="Roboto" w:eastAsia="Times New Roman" w:hAnsi="Roboto" w:cs="Times New Roman"/>
+          <w:kern w:val="0"/>
+          <w:sz w:val="21"/>
+          <w:szCs w:val="21"/>
+          <w:lang w:val="en-US" w:eastAsia="en-IN"/>
+          <w14:ligatures w14:val="none"/>
+        </w:rPr>
+      </w:pPr>
+      <w:r>
+        <w:rPr>
+          <w:rFonts w:ascii="Roboto" w:eastAsia="Times New Roman" w:hAnsi="Roboto" w:cs="Times New Roman"/>
+          <w:b/>
+          <w:bCs/>
+          <w:kern w:val="0"/>
+          <w:sz w:val="21"/>
+          <w:szCs w:val="21"/>
+          <w:lang w:val="en-US" w:eastAsia="en-IN"/>
+          <w14:ligatures w14:val="none"/>
+        </w:rPr>
+        <w:t>Book Class</w:t>
+      </w:r>
+      <w:r>
+        <w:rPr>
+          <w:rFonts w:ascii="Roboto" w:eastAsia="Times New Roman" w:hAnsi="Roboto" w:cs="Times New Roman"/>
+          <w:kern w:val="0"/>
+          <w:sz w:val="21"/>
+          <w:szCs w:val="21"/>
+          <w:lang w:val="en-US" w:eastAsia="en-IN"/>
+          <w14:ligatures w14:val="none"/>
+        </w:rPr>
+        <w:t>:</w:t>
+      </w:r>
+    </w:p>
+    <w:p>
+      <w:pPr>
+        <w:numPr>
+          <w:ilvl w:val="1"/>
+          <w:numId w:val="17"/>
+        </w:numPr>
+        <w:shd w:val="clear" w:color="auto" w:fill="F3F3F3"/>
+        <w:spacing w:beforeAutospacing="1" w:after="0" w:afterAutospacing="1" w:line="240" w:lineRule="auto"/>
+        <w:rPr>
+          <w:rFonts w:ascii="Roboto" w:eastAsia="Times New Roman" w:hAnsi="Roboto" w:cs="Times New Roman"/>
+          <w:kern w:val="0"/>
+          <w:sz w:val="21"/>
+          <w:szCs w:val="21"/>
+          <w:lang w:val="en-US" w:eastAsia="en-IN"/>
+          <w14:ligatures w14:val="none"/>
+        </w:rPr>
+      </w:pPr>
+      <w:r>
+        <w:rPr>
+          <w:rFonts w:ascii="Roboto" w:eastAsia="Times New Roman" w:hAnsi="Roboto" w:cs="Times New Roman"/>
+          <w:kern w:val="0"/>
+          <w:sz w:val="21"/>
+          <w:szCs w:val="21"/>
+          <w:lang w:val="en-US" w:eastAsia="en-IN"/>
+          <w14:ligatures w14:val="none"/>
+        </w:rPr>
+        <w:t>Represents a book with attributes like title and author.</w:t>
+      </w:r>
+    </w:p>
+    <w:p>
+      <w:pPr>
+        <w:numPr>
+          <w:ilvl w:val="1"/>
+          <w:numId w:val="17"/>
+        </w:numPr>
+        <w:shd w:val="clear" w:color="auto" w:fill="F3F3F3"/>
+        <w:spacing w:beforeAutospacing="1" w:after="0" w:afterAutospacing="1" w:line="240" w:lineRule="auto"/>
+        <w:rPr>
+          <w:rFonts w:ascii="Roboto" w:eastAsia="Times New Roman" w:hAnsi="Roboto" w:cs="Times New Roman"/>
+          <w:kern w:val="0"/>
+          <w:sz w:val="21"/>
+          <w:szCs w:val="21"/>
+          <w:lang w:val="en-US" w:eastAsia="en-IN"/>
+          <w14:ligatures w14:val="none"/>
+        </w:rPr>
+      </w:pPr>
+      <w:r>
+        <w:rPr>
+          <w:rFonts w:ascii="Roboto" w:eastAsia="Times New Roman" w:hAnsi="Roboto" w:cs="Times New Roman"/>
+          <w:kern w:val="0"/>
+          <w:sz w:val="21"/>
+          <w:szCs w:val="21"/>
+          <w:lang w:val="en-US" w:eastAsia="en-IN"/>
+          <w14:ligatures w14:val="none"/>
+        </w:rPr>
+        <w:t>Provides a __str__ method for a readable string representation of the book.</w:t>
+      </w:r>
+    </w:p>
+    <w:p>
+      <w:pPr>
+        <w:numPr>
+          <w:ilvl w:val="0"/>
+          <w:numId w:val="17"/>
+        </w:numPr>
+        <w:shd w:val="clear" w:color="auto" w:fill="F3F3F3"/>
+        <w:spacing w:beforeAutospacing="1" w:after="0" w:afterAutospacing="1" w:line="240" w:lineRule="auto"/>
+        <w:rPr>
+          <w:rFonts w:ascii="Roboto" w:eastAsia="Times New Roman" w:hAnsi="Roboto" w:cs="Times New Roman"/>
+          <w:kern w:val="0"/>
+          <w:sz w:val="21"/>
+          <w:szCs w:val="21"/>
+          <w:lang w:val="en-US" w:eastAsia="en-IN"/>
+          <w14:ligatures w14:val="none"/>
+        </w:rPr>
+      </w:pPr>
+      <w:r>
+        <w:rPr>
+          <w:rFonts w:ascii="Roboto" w:eastAsia="Times New Roman" w:hAnsi="Roboto" w:cs="Times New Roman"/>
+          <w:b/>
+          <w:bCs/>
+          <w:kern w:val="0"/>
+          <w:sz w:val="21"/>
+          <w:szCs w:val="21"/>
+          <w:lang w:val="en-US" w:eastAsia="en-IN"/>
+          <w14:ligatures w14:val="none"/>
+        </w:rPr>
+        <w:t>Library Class</w:t>
+      </w:r>
+      <w:r>
+        <w:rPr>
+          <w:rFonts w:ascii="Roboto" w:eastAsia="Times New Roman" w:hAnsi="Roboto" w:cs="Times New Roman"/>
+          <w:kern w:val="0"/>
+          <w:sz w:val="21"/>
+          <w:szCs w:val="21"/>
+          <w:lang w:val="en-US" w:eastAsia="en-IN"/>
+          <w14:ligatures w14:val="none"/>
+        </w:rPr>
+        <w:t>:</w:t>
+      </w:r>
+    </w:p>
+    <w:p>
+      <w:pPr>
+        <w:numPr>
+          <w:ilvl w:val="1"/>
+          <w:numId w:val="17"/>
+        </w:numPr>
+        <w:shd w:val="clear" w:color="auto" w:fill="F3F3F3"/>
+        <w:spacing w:beforeAutospacing="1" w:after="0" w:afterAutospacing="1" w:line="240" w:lineRule="auto"/>
+        <w:rPr>
+          <w:rFonts w:ascii="Roboto" w:eastAsia="Times New Roman" w:hAnsi="Roboto" w:cs="Times New Roman"/>
+          <w:kern w:val="0"/>
+          <w:sz w:val="21"/>
+          <w:szCs w:val="21"/>
+          <w:lang w:val="en-US" w:eastAsia="en-IN"/>
+          <w14:ligatures w14:val="none"/>
+        </w:rPr>
+      </w:pPr>
+      <w:r>
+        <w:rPr>
+          <w:rFonts w:ascii="Roboto" w:eastAsia="Times New Roman" w:hAnsi="Roboto" w:cs="Times New Roman"/>
+          <w:kern w:val="0"/>
+          <w:sz w:val="21"/>
+          <w:szCs w:val="21"/>
+          <w:lang w:val="en-US" w:eastAsia="en-IN"/>
+          <w14:ligatures w14:val="none"/>
+        </w:rPr>
+        <w:t>Manages a collection of Book objects using the books list.</w:t>
+      </w:r>
+    </w:p>
+    <w:p>
+      <w:pPr>
+        <w:numPr>
+          <w:ilvl w:val="1"/>
+          <w:numId w:val="17"/>
+        </w:numPr>
+        <w:shd w:val="clear" w:color="auto" w:fill="F3F3F3"/>
+        <w:spacing w:beforeAutospacing="1" w:after="0" w:afterAutospacing="1" w:line="240" w:lineRule="auto"/>
+        <w:rPr>
+          <w:rFonts w:ascii="Roboto" w:eastAsia="Times New Roman" w:hAnsi="Roboto" w:cs="Times New Roman"/>
+          <w:kern w:val="0"/>
+          <w:sz w:val="21"/>
+          <w:szCs w:val="21"/>
+          <w:lang w:val="en-US" w:eastAsia="en-IN"/>
+          <w14:ligatures w14:val="none"/>
+        </w:rPr>
+      </w:pPr>
+      <w:r>
+        <w:rPr>
+          <w:rFonts w:ascii="Roboto" w:eastAsia="Times New Roman" w:hAnsi="Roboto" w:cs="Times New Roman"/>
+          <w:kern w:val="0"/>
+          <w:sz w:val="21"/>
+          <w:szCs w:val="21"/>
+          <w:lang w:val="en-US" w:eastAsia="en-IN"/>
+          <w14:ligatures w14:val="none"/>
+        </w:rPr>
+        <w:t xml:space="preserve">Provides methods to </w:t>
+      </w:r>
       <w:proofErr w:type="spellStart"/>
+      <w:r>
+        <w:rPr>
+          <w:rFonts w:ascii="Roboto" w:eastAsia="Times New Roman" w:hAnsi="Roboto" w:cs="Times New Roman"/>
+          <w:kern w:val="0"/>
+          <w:sz w:val="21"/>
+          <w:szCs w:val="21"/>
+          <w:lang w:val="en-US" w:eastAsia="en-IN"/>
+          <w14:ligatures w14:val="none"/>
+        </w:rPr>
+        <w:t>add_book</w:t>
+      </w:r>
+      <w:proofErr w:type="spellEnd"/>
+      <w:r>
+        <w:rPr>
+          <w:rFonts w:ascii="Roboto" w:eastAsia="Times New Roman" w:hAnsi="Roboto" w:cs="Times New Roman"/>
+          <w:kern w:val="0"/>
+          <w:sz w:val="21"/>
+          <w:szCs w:val="21"/>
+          <w:lang w:val="en-US" w:eastAsia="en-IN"/>
+          <w14:ligatures w14:val="none"/>
+        </w:rPr>
+        <w:t xml:space="preserve"> to the library and </w:t>
+      </w:r>
+      <w:proofErr w:type="spellStart"/>
+      <w:r>
+        <w:rPr>
+          <w:rFonts w:ascii="Roboto" w:eastAsia="Times New Roman" w:hAnsi="Roboto" w:cs="Times New Roman"/>
+          <w:kern w:val="0"/>
+          <w:sz w:val="21"/>
+          <w:szCs w:val="21"/>
+          <w:lang w:val="en-US" w:eastAsia="en-IN"/>
+          <w14:ligatures w14:val="none"/>
+        </w:rPr>
+        <w:t>list_books</w:t>
+      </w:r>
+      <w:proofErr w:type="spellEnd"/>
+      <w:r>
+        <w:rPr>
+          <w:rFonts w:ascii="Roboto" w:eastAsia="Times New Roman" w:hAnsi="Roboto" w:cs="Times New Roman"/>
+          <w:kern w:val="0"/>
+          <w:sz w:val="21"/>
+          <w:szCs w:val="21"/>
+          <w:lang w:val="en-US" w:eastAsia="en-IN"/>
+          <w14:ligatures w14:val="none"/>
+        </w:rPr>
+        <w:t xml:space="preserve"> to list all books.</w:t>
+      </w:r>
+    </w:p>
+    <w:p>
+      <w:pPr>
+        <w:numPr>
+          <w:ilvl w:val="0"/>
+          <w:numId w:val="17"/>
+        </w:numPr>
+        <w:shd w:val="clear" w:color="auto" w:fill="F3F3F3"/>
+        <w:spacing w:beforeAutospacing="1" w:after="0" w:afterAutospacing="1" w:line="240" w:lineRule="auto"/>
+        <w:rPr>
+          <w:rFonts w:ascii="Roboto" w:eastAsia="Times New Roman" w:hAnsi="Roboto" w:cs="Times New Roman"/>
+          <w:kern w:val="0"/>
+          <w:sz w:val="21"/>
+          <w:szCs w:val="21"/>
+          <w:lang w:val="en-US" w:eastAsia="en-IN"/>
+          <w14:ligatures w14:val="none"/>
+        </w:rPr>
+      </w:pPr>
+      <w:r>
+        <w:rPr>
+          <w:rFonts w:ascii="Roboto" w:eastAsia="Times New Roman" w:hAnsi="Roboto" w:cs="Times New Roman"/>
+          <w:b/>
+          <w:bCs/>
+          <w:kern w:val="0"/>
+          <w:sz w:val="21"/>
+          <w:szCs w:val="21"/>
+          <w:lang w:val="en-US" w:eastAsia="en-IN"/>
+          <w14:ligatures w14:val="none"/>
+        </w:rPr>
+        <w:t>Association</w:t>
+      </w:r>
+      <w:r>
+        <w:rPr>
+          <w:rFonts w:ascii="Roboto" w:eastAsia="Times New Roman" w:hAnsi="Roboto" w:cs="Times New Roman"/>
+          <w:kern w:val="0"/>
+          <w:sz w:val="21"/>
+          <w:szCs w:val="21"/>
+          <w:lang w:val="en-US" w:eastAsia="en-IN"/>
+          <w14:ligatures w14:val="none"/>
+        </w:rPr>
+        <w:t>:</w:t>
+      </w:r>
+    </w:p>
+    <w:p>
+      <w:pPr>
+        <w:numPr>
+          <w:ilvl w:val="1"/>
+          <w:numId w:val="17"/>
+        </w:numPr>
+        <w:shd w:val="clear" w:color="auto" w:fill="F3F3F3"/>
+        <w:spacing w:beforeAutospacing="1" w:after="0" w:afterAutospacing="1" w:line="240" w:lineRule="auto"/>
+        <w:rPr>
+          <w:rFonts w:ascii="Roboto" w:eastAsia="Times New Roman" w:hAnsi="Roboto" w:cs="Times New Roman"/>
+          <w:kern w:val="0"/>
+          <w:sz w:val="21"/>
+          <w:szCs w:val="21"/>
+          <w:lang w:val="en-US" w:eastAsia="en-IN"/>
+          <w14:ligatures w14:val="none"/>
+        </w:rPr>
+      </w:pPr>
+      <w:r>
+        <w:rPr>
+          <w:rFonts w:ascii="Roboto" w:eastAsia="Times New Roman" w:hAnsi="Roboto" w:cs="Times New Roman"/>
+          <w:b/>
+          <w:bCs/>
+          <w:kern w:val="0"/>
+          <w:sz w:val="21"/>
+          <w:szCs w:val="21"/>
+          <w:lang w:val="en-US" w:eastAsia="en-IN"/>
+          <w14:ligatures w14:val="none"/>
+        </w:rPr>
+        <w:t>Library and Book</w:t>
+      </w:r>
+      <w:r>
+        <w:rPr>
+          <w:rFonts w:ascii="Roboto" w:eastAsia="Times New Roman" w:hAnsi="Roboto" w:cs="Times New Roman"/>
+          <w:kern w:val="0"/>
+          <w:sz w:val="21"/>
+          <w:szCs w:val="21"/>
+          <w:lang w:val="en-US" w:eastAsia="en-IN"/>
+          <w14:ligatures w14:val="none"/>
+        </w:rPr>
+        <w:t xml:space="preserve">: The Library class has a list of Book objects, demonstrating an association. The </w:t>
+      </w:r>
       <w:proofErr w:type="gramStart"/>
       <w:r>
-        <w:t>emp.display</w:t>
+        <w:rPr>
+          <w:rFonts w:ascii="Roboto" w:eastAsia="Times New Roman" w:hAnsi="Roboto" w:cs="Times New Roman"/>
+          <w:kern w:val="0"/>
+          <w:sz w:val="21"/>
+          <w:szCs w:val="21"/>
+          <w:lang w:val="en-US" w:eastAsia="en-IN"/>
+          <w14:ligatures w14:val="none"/>
+        </w:rPr>
+        <w:t>Library</w:t>
       </w:r>
       <w:proofErr w:type="gramEnd"/>
       <w:r>
-        <w:t>_yearly_salary</w:t>
+        <w:rPr>
+          <w:rFonts w:ascii="Roboto" w:eastAsia="Times New Roman" w:hAnsi="Roboto" w:cs="Times New Roman"/>
+          <w:kern w:val="0"/>
+          <w:sz w:val="21"/>
+          <w:szCs w:val="21"/>
+          <w:lang w:val="en-US" w:eastAsia="en-IN"/>
+          <w14:ligatures w14:val="none"/>
+        </w:rPr>
+        <w:t xml:space="preserve"> does not own the Book class, but it interacts with Book objects.</w:t>
+      </w:r>
+    </w:p>
+    <w:p>
+      <w:pPr>
+        <w:shd w:val="clear" w:color="auto" w:fill="F3F3F3"/>
+        <w:spacing w:beforeAutospacing="1" w:after="0" w:afterAutospacing="1" w:line="240" w:lineRule="auto"/>
+        <w:rPr>
+          <w:rFonts w:ascii="Roboto" w:eastAsia="Times New Roman" w:hAnsi="Roboto" w:cs="Times New Roman"/>
+          <w:kern w:val="0"/>
+          <w:sz w:val="21"/>
+          <w:szCs w:val="21"/>
+          <w:lang w:eastAsia="en-IN"/>
+          <w14:ligatures w14:val="none"/>
+        </w:rPr>
+      </w:pPr>
+    </w:p>
+    <w:p>
+      <w:pPr>
+        <w:shd w:val="clear" w:color="auto" w:fill="F3F3F3"/>
+        <w:spacing w:beforeAutospacing="1" w:after="0" w:afterAutospacing="1" w:line="240" w:lineRule="auto"/>
+        <w:rPr>
+          <w:rFonts w:ascii="Roboto" w:eastAsia="Times New Roman" w:hAnsi="Roboto" w:cs="Times New Roman"/>
+          <w:kern w:val="0"/>
+          <w:sz w:val="21"/>
+          <w:szCs w:val="21"/>
+          <w:lang w:val="en-US" w:eastAsia="en-IN"/>
+          <w14:ligatures w14:val="none"/>
+        </w:rPr>
+      </w:pPr>
+      <w:r>
+        <w:rPr>
+          <w:rFonts w:ascii="Roboto" w:eastAsia="Times New Roman" w:hAnsi="Roboto" w:cs="Times New Roman"/>
+          <w:kern w:val="0"/>
+          <w:sz w:val="21"/>
+          <w:szCs w:val="21"/>
+          <w:lang w:val="en-US" w:eastAsia="en-IN"/>
+          <w14:ligatures w14:val="none"/>
+        </w:rPr>
+        <w:t>Aggregation is a concept in object-oriented programming where one class (the container or aggregate) contains or uses objects of another class (the parts or components) to build a more complex structure. Unlike composition, aggregation represents a relationship where the lifetime of the contained objects is not strictly tied to the lifetime of the container. In other words, the contained objects can exist independently of the container.</w:t>
+      </w:r>
+    </w:p>
+    <w:p>
+      <w:pPr>
+        <w:shd w:val="clear" w:color="auto" w:fill="F3F3F3"/>
+        <w:spacing w:beforeAutospacing="1" w:after="0" w:afterAutospacing="1" w:line="240" w:lineRule="auto"/>
+        <w:rPr>
+          <w:rFonts w:ascii="Roboto" w:eastAsia="Times New Roman" w:hAnsi="Roboto" w:cs="Times New Roman"/>
+          <w:b/>
+          <w:bCs/>
+          <w:kern w:val="0"/>
+          <w:sz w:val="21"/>
+          <w:szCs w:val="21"/>
+          <w:lang w:val="en-US" w:eastAsia="en-IN"/>
+          <w14:ligatures w14:val="none"/>
+        </w:rPr>
+      </w:pPr>
+      <w:r>
+        <w:rPr>
+          <w:rFonts w:ascii="Roboto" w:eastAsia="Times New Roman" w:hAnsi="Roboto" w:cs="Times New Roman"/>
+          <w:b/>
+          <w:bCs/>
+          <w:kern w:val="0"/>
+          <w:sz w:val="21"/>
+          <w:szCs w:val="21"/>
+          <w:lang w:val="en-US" w:eastAsia="en-IN"/>
+          <w14:ligatures w14:val="none"/>
+        </w:rPr>
+        <w:t>Example of Aggregation in Python</w:t>
+      </w:r>
+    </w:p>
+    <w:p>
+      <w:pPr>
+        <w:shd w:val="clear" w:color="auto" w:fill="F3F3F3"/>
+        <w:spacing w:beforeAutospacing="1" w:after="0" w:afterAutospacing="1" w:line="240" w:lineRule="auto"/>
+        <w:rPr>
+          <w:rFonts w:ascii="Roboto" w:eastAsia="Times New Roman" w:hAnsi="Roboto" w:cs="Times New Roman"/>
+          <w:kern w:val="0"/>
+          <w:sz w:val="21"/>
+          <w:szCs w:val="21"/>
+          <w:lang w:val="en-US" w:eastAsia="en-IN"/>
+          <w14:ligatures w14:val="none"/>
+        </w:rPr>
+      </w:pPr>
+      <w:r>
+        <w:rPr>
+          <w:rFonts w:ascii="Roboto" w:eastAsia="Times New Roman" w:hAnsi="Roboto" w:cs="Times New Roman"/>
+          <w:kern w:val="0"/>
+          <w:sz w:val="21"/>
+          <w:szCs w:val="21"/>
+          <w:lang w:val="en-US" w:eastAsia="en-IN"/>
+          <w14:ligatures w14:val="none"/>
+        </w:rPr>
+        <w:t>Let's create a real-world example of aggregation using a Department and Employee. A Department can have multiple Employee objects, but employees are not exclusively tied to a specific department—they can potentially move between departments or exist independently.</w:t>
+      </w:r>
+    </w:p>
+    <w:p>
+      <w:pPr>
+        <w:shd w:val="clear" w:color="auto" w:fill="F3F3F3"/>
+        <w:spacing w:beforeAutospacing="1" w:after="0" w:afterAutospacing="1" w:line="240" w:lineRule="auto"/>
+        <w:rPr>
+          <w:rFonts w:ascii="Roboto" w:eastAsia="Times New Roman" w:hAnsi="Roboto" w:cs="Times New Roman"/>
+          <w:b/>
+          <w:bCs/>
+          <w:kern w:val="0"/>
+          <w:sz w:val="21"/>
+          <w:szCs w:val="21"/>
+          <w:lang w:val="en-US" w:eastAsia="en-IN"/>
+          <w14:ligatures w14:val="none"/>
+        </w:rPr>
+      </w:pPr>
+      <w:r>
+        <w:rPr>
+          <w:rFonts w:ascii="Roboto" w:eastAsia="Times New Roman" w:hAnsi="Roboto" w:cs="Times New Roman"/>
+          <w:b/>
+          <w:bCs/>
+          <w:kern w:val="0"/>
+          <w:sz w:val="21"/>
+          <w:szCs w:val="21"/>
+          <w:lang w:val="en-US" w:eastAsia="en-IN"/>
+          <w14:ligatures w14:val="none"/>
+        </w:rPr>
+        <w:t>Explanation</w:t>
+      </w:r>
+    </w:p>
+    <w:p>
+      <w:pPr>
+        <w:numPr>
+          <w:ilvl w:val="0"/>
+          <w:numId w:val="18"/>
+        </w:numPr>
+        <w:shd w:val="clear" w:color="auto" w:fill="F3F3F3"/>
+        <w:spacing w:beforeAutospacing="1" w:after="0" w:afterAutospacing="1" w:line="240" w:lineRule="auto"/>
+        <w:rPr>
+          <w:rFonts w:ascii="Roboto" w:eastAsia="Times New Roman" w:hAnsi="Roboto" w:cs="Times New Roman"/>
+          <w:kern w:val="0"/>
+          <w:sz w:val="21"/>
+          <w:szCs w:val="21"/>
+          <w:lang w:val="en-US" w:eastAsia="en-IN"/>
+          <w14:ligatures w14:val="none"/>
+        </w:rPr>
+      </w:pPr>
+      <w:r>
+        <w:rPr>
+          <w:rFonts w:ascii="Roboto" w:eastAsia="Times New Roman" w:hAnsi="Roboto" w:cs="Times New Roman"/>
+          <w:b/>
+          <w:bCs/>
+          <w:kern w:val="0"/>
+          <w:sz w:val="21"/>
+          <w:szCs w:val="21"/>
+          <w:lang w:val="en-US" w:eastAsia="en-IN"/>
+          <w14:ligatures w14:val="none"/>
+        </w:rPr>
+        <w:t>Employee Class</w:t>
+      </w:r>
+      <w:r>
+        <w:rPr>
+          <w:rFonts w:ascii="Roboto" w:eastAsia="Times New Roman" w:hAnsi="Roboto" w:cs="Times New Roman"/>
+          <w:kern w:val="0"/>
+          <w:sz w:val="21"/>
+          <w:szCs w:val="21"/>
+          <w:lang w:val="en-US" w:eastAsia="en-IN"/>
+          <w14:ligatures w14:val="none"/>
+        </w:rPr>
+        <w:t>:</w:t>
+      </w:r>
+    </w:p>
+    <w:p>
+      <w:pPr>
+        <w:numPr>
+          <w:ilvl w:val="1"/>
+          <w:numId w:val="18"/>
+        </w:numPr>
+        <w:shd w:val="clear" w:color="auto" w:fill="F3F3F3"/>
+        <w:spacing w:beforeAutospacing="1" w:after="0" w:afterAutospacing="1" w:line="240" w:lineRule="auto"/>
+        <w:rPr>
+          <w:rFonts w:ascii="Roboto" w:eastAsia="Times New Roman" w:hAnsi="Roboto" w:cs="Times New Roman"/>
+          <w:kern w:val="0"/>
+          <w:sz w:val="21"/>
+          <w:szCs w:val="21"/>
+          <w:lang w:val="en-US" w:eastAsia="en-IN"/>
+          <w14:ligatures w14:val="none"/>
+        </w:rPr>
+      </w:pPr>
+      <w:r>
+        <w:rPr>
+          <w:rFonts w:ascii="Roboto" w:eastAsia="Times New Roman" w:hAnsi="Roboto" w:cs="Times New Roman"/>
+          <w:kern w:val="0"/>
+          <w:sz w:val="21"/>
+          <w:szCs w:val="21"/>
+          <w:lang w:val="en-US" w:eastAsia="en-IN"/>
+          <w14:ligatures w14:val="none"/>
+        </w:rPr>
+        <w:t>Represents an employee with attributes like name and position.</w:t>
+      </w:r>
+    </w:p>
+    <w:p>
+      <w:pPr>
+        <w:numPr>
+          <w:ilvl w:val="1"/>
+          <w:numId w:val="18"/>
+        </w:numPr>
+        <w:shd w:val="clear" w:color="auto" w:fill="F3F3F3"/>
+        <w:spacing w:beforeAutospacing="1" w:after="0" w:afterAutospacing="1" w:line="240" w:lineRule="auto"/>
+        <w:rPr>
+          <w:rFonts w:ascii="Roboto" w:eastAsia="Times New Roman" w:hAnsi="Roboto" w:cs="Times New Roman"/>
+          <w:kern w:val="0"/>
+          <w:sz w:val="21"/>
+          <w:szCs w:val="21"/>
+          <w:lang w:val="en-US" w:eastAsia="en-IN"/>
+          <w14:ligatures w14:val="none"/>
+        </w:rPr>
+      </w:pPr>
+      <w:r>
+        <w:rPr>
+          <w:rFonts w:ascii="Roboto" w:eastAsia="Times New Roman" w:hAnsi="Roboto" w:cs="Times New Roman"/>
+          <w:kern w:val="0"/>
+          <w:sz w:val="21"/>
+          <w:szCs w:val="21"/>
+          <w:lang w:val="en-US" w:eastAsia="en-IN"/>
+          <w14:ligatures w14:val="none"/>
+        </w:rPr>
+        <w:t>Provides a __str__ method for a readable string representation of the employee.</w:t>
+      </w:r>
+    </w:p>
+    <w:p>
+      <w:pPr>
+        <w:numPr>
+          <w:ilvl w:val="0"/>
+          <w:numId w:val="18"/>
+        </w:numPr>
+        <w:shd w:val="clear" w:color="auto" w:fill="F3F3F3"/>
+        <w:spacing w:beforeAutospacing="1" w:after="0" w:afterAutospacing="1" w:line="240" w:lineRule="auto"/>
+        <w:rPr>
+          <w:rFonts w:ascii="Roboto" w:eastAsia="Times New Roman" w:hAnsi="Roboto" w:cs="Times New Roman"/>
+          <w:kern w:val="0"/>
+          <w:sz w:val="21"/>
+          <w:szCs w:val="21"/>
+          <w:lang w:val="en-US" w:eastAsia="en-IN"/>
+          <w14:ligatures w14:val="none"/>
+        </w:rPr>
+      </w:pPr>
+      <w:r>
+        <w:rPr>
+          <w:rFonts w:ascii="Roboto" w:eastAsia="Times New Roman" w:hAnsi="Roboto" w:cs="Times New Roman"/>
+          <w:b/>
+          <w:bCs/>
+          <w:kern w:val="0"/>
+          <w:sz w:val="21"/>
+          <w:szCs w:val="21"/>
+          <w:lang w:val="en-US" w:eastAsia="en-IN"/>
+          <w14:ligatures w14:val="none"/>
+        </w:rPr>
+        <w:t>Department Class</w:t>
+      </w:r>
+      <w:r>
+        <w:rPr>
+          <w:rFonts w:ascii="Roboto" w:eastAsia="Times New Roman" w:hAnsi="Roboto" w:cs="Times New Roman"/>
+          <w:kern w:val="0"/>
+          <w:sz w:val="21"/>
+          <w:szCs w:val="21"/>
+          <w:lang w:val="en-US" w:eastAsia="en-IN"/>
+          <w14:ligatures w14:val="none"/>
+        </w:rPr>
+        <w:t>:</w:t>
+      </w:r>
+    </w:p>
+    <w:p>
+      <w:pPr>
+        <w:numPr>
+          <w:ilvl w:val="1"/>
+          <w:numId w:val="18"/>
+        </w:numPr>
+        <w:shd w:val="clear" w:color="auto" w:fill="F3F3F3"/>
+        <w:spacing w:beforeAutospacing="1" w:after="0" w:afterAutospacing="1" w:line="240" w:lineRule="auto"/>
+        <w:rPr>
+          <w:rFonts w:ascii="Roboto" w:eastAsia="Times New Roman" w:hAnsi="Roboto" w:cs="Times New Roman"/>
+          <w:kern w:val="0"/>
+          <w:sz w:val="21"/>
+          <w:szCs w:val="21"/>
+          <w:lang w:val="en-US" w:eastAsia="en-IN"/>
+          <w14:ligatures w14:val="none"/>
+        </w:rPr>
+      </w:pPr>
+      <w:r>
+        <w:rPr>
+          <w:rFonts w:ascii="Roboto" w:eastAsia="Times New Roman" w:hAnsi="Roboto" w:cs="Times New Roman"/>
+          <w:kern w:val="0"/>
+          <w:sz w:val="21"/>
+          <w:szCs w:val="21"/>
+          <w:lang w:val="en-US" w:eastAsia="en-IN"/>
+          <w14:ligatures w14:val="none"/>
+        </w:rPr>
+        <w:t>Represents a department with a name and a list of Employee objects.</w:t>
+      </w:r>
+    </w:p>
+    <w:p>
+      <w:pPr>
+        <w:numPr>
+          <w:ilvl w:val="1"/>
+          <w:numId w:val="18"/>
+        </w:numPr>
+        <w:shd w:val="clear" w:color="auto" w:fill="F3F3F3"/>
+        <w:spacing w:beforeAutospacing="1" w:after="0" w:afterAutospacing="1" w:line="240" w:lineRule="auto"/>
+        <w:rPr>
+          <w:rFonts w:ascii="Roboto" w:eastAsia="Times New Roman" w:hAnsi="Roboto" w:cs="Times New Roman"/>
+          <w:kern w:val="0"/>
+          <w:sz w:val="21"/>
+          <w:szCs w:val="21"/>
+          <w:lang w:val="en-US" w:eastAsia="en-IN"/>
+          <w14:ligatures w14:val="none"/>
+        </w:rPr>
+      </w:pPr>
+      <w:r>
+        <w:rPr>
+          <w:rFonts w:ascii="Roboto" w:eastAsia="Times New Roman" w:hAnsi="Roboto" w:cs="Times New Roman"/>
+          <w:kern w:val="0"/>
+          <w:sz w:val="21"/>
+          <w:szCs w:val="21"/>
+          <w:lang w:val="en-US" w:eastAsia="en-IN"/>
+          <w14:ligatures w14:val="none"/>
+        </w:rPr>
+        <w:t xml:space="preserve">Provides methods to </w:t>
+      </w:r>
+      <w:proofErr w:type="spellStart"/>
+      <w:r>
+        <w:rPr>
+          <w:rFonts w:ascii="Roboto" w:eastAsia="Times New Roman" w:hAnsi="Roboto" w:cs="Times New Roman"/>
+          <w:kern w:val="0"/>
+          <w:sz w:val="21"/>
+          <w:szCs w:val="21"/>
+          <w:lang w:val="en-US" w:eastAsia="en-IN"/>
+          <w14:ligatures w14:val="none"/>
+        </w:rPr>
+        <w:t>add_employee</w:t>
       </w:r>
       <w:proofErr w:type="spellEnd"/>
       <w:r>
-        <w:t>()  # Outputs: "Yearly Salary:  60000"</w:t>
-      </w:r>
-    </w:p>
-    <w:p/>
+        <w:rPr>
+          <w:rFonts w:ascii="Roboto" w:eastAsia="Times New Roman" w:hAnsi="Roboto" w:cs="Times New Roman"/>
+          <w:kern w:val="0"/>
+          <w:sz w:val="21"/>
+          <w:szCs w:val="21"/>
+          <w:lang w:val="en-US" w:eastAsia="en-IN"/>
+          <w14:ligatures w14:val="none"/>
+        </w:rPr>
+        <w:t xml:space="preserve"> to add employees to the department and </w:t>
+      </w:r>
+      <w:proofErr w:type="spellStart"/>
+      <w:r>
+        <w:rPr>
+          <w:rFonts w:ascii="Roboto" w:eastAsia="Times New Roman" w:hAnsi="Roboto" w:cs="Times New Roman"/>
+          <w:kern w:val="0"/>
+          <w:sz w:val="21"/>
+          <w:szCs w:val="21"/>
+          <w:lang w:val="en-US" w:eastAsia="en-IN"/>
+          <w14:ligatures w14:val="none"/>
+        </w:rPr>
+        <w:t>list_employees</w:t>
+      </w:r>
+      <w:proofErr w:type="spellEnd"/>
+      <w:r>
+        <w:rPr>
+          <w:rFonts w:ascii="Roboto" w:eastAsia="Times New Roman" w:hAnsi="Roboto" w:cs="Times New Roman"/>
+          <w:kern w:val="0"/>
+          <w:sz w:val="21"/>
+          <w:szCs w:val="21"/>
+          <w:lang w:val="en-US" w:eastAsia="en-IN"/>
+          <w14:ligatures w14:val="none"/>
+        </w:rPr>
+        <w:t xml:space="preserve"> to list all employees in the department.</w:t>
+      </w:r>
+    </w:p>
+    <w:p>
+      <w:pPr>
+        <w:numPr>
+          <w:ilvl w:val="0"/>
+          <w:numId w:val="18"/>
+        </w:numPr>
+        <w:shd w:val="clear" w:color="auto" w:fill="F3F3F3"/>
+        <w:spacing w:beforeAutospacing="1" w:after="0" w:afterAutospacing="1" w:line="240" w:lineRule="auto"/>
+        <w:rPr>
+          <w:rFonts w:ascii="Roboto" w:eastAsia="Times New Roman" w:hAnsi="Roboto" w:cs="Times New Roman"/>
+          <w:kern w:val="0"/>
+          <w:sz w:val="21"/>
+          <w:szCs w:val="21"/>
+          <w:lang w:val="en-US" w:eastAsia="en-IN"/>
+          <w14:ligatures w14:val="none"/>
+        </w:rPr>
+      </w:pPr>
+      <w:r>
+        <w:rPr>
+          <w:rFonts w:ascii="Roboto" w:eastAsia="Times New Roman" w:hAnsi="Roboto" w:cs="Times New Roman"/>
+          <w:b/>
+          <w:bCs/>
+          <w:kern w:val="0"/>
+          <w:sz w:val="21"/>
+          <w:szCs w:val="21"/>
+          <w:lang w:val="en-US" w:eastAsia="en-IN"/>
+          <w14:ligatures w14:val="none"/>
+        </w:rPr>
+        <w:t>Aggregation</w:t>
+      </w:r>
+      <w:r>
+        <w:rPr>
+          <w:rFonts w:ascii="Roboto" w:eastAsia="Times New Roman" w:hAnsi="Roboto" w:cs="Times New Roman"/>
+          <w:kern w:val="0"/>
+          <w:sz w:val="21"/>
+          <w:szCs w:val="21"/>
+          <w:lang w:val="en-US" w:eastAsia="en-IN"/>
+          <w14:ligatures w14:val="none"/>
+        </w:rPr>
+        <w:t>:</w:t>
+      </w:r>
+    </w:p>
+    <w:p>
+      <w:pPr>
+        <w:numPr>
+          <w:ilvl w:val="1"/>
+          <w:numId w:val="18"/>
+        </w:numPr>
+        <w:shd w:val="clear" w:color="auto" w:fill="F3F3F3"/>
+        <w:spacing w:beforeAutospacing="1" w:after="0" w:afterAutospacing="1" w:line="240" w:lineRule="auto"/>
+        <w:rPr>
+          <w:rFonts w:ascii="Roboto" w:eastAsia="Times New Roman" w:hAnsi="Roboto" w:cs="Times New Roman"/>
+          <w:kern w:val="0"/>
+          <w:sz w:val="21"/>
+          <w:szCs w:val="21"/>
+          <w:lang w:val="en-US" w:eastAsia="en-IN"/>
+          <w14:ligatures w14:val="none"/>
+        </w:rPr>
+      </w:pPr>
+      <w:r>
+        <w:rPr>
+          <w:rFonts w:ascii="Roboto" w:eastAsia="Times New Roman" w:hAnsi="Roboto" w:cs="Times New Roman"/>
+          <w:b/>
+          <w:bCs/>
+          <w:kern w:val="0"/>
+          <w:sz w:val="21"/>
+          <w:szCs w:val="21"/>
+          <w:lang w:val="en-US" w:eastAsia="en-IN"/>
+          <w14:ligatures w14:val="none"/>
+        </w:rPr>
+        <w:t>Department and Employee</w:t>
+      </w:r>
+      <w:r>
+        <w:rPr>
+          <w:rFonts w:ascii="Roboto" w:eastAsia="Times New Roman" w:hAnsi="Roboto" w:cs="Times New Roman"/>
+          <w:kern w:val="0"/>
+          <w:sz w:val="21"/>
+          <w:szCs w:val="21"/>
+          <w:lang w:val="en-US" w:eastAsia="en-IN"/>
+          <w14:ligatures w14:val="none"/>
+        </w:rPr>
+        <w:t>: The Department class aggregates Employee objects. Employees can be added to multiple departments if needed, and their existence is not strictly dependent on the department.</w:t>
+      </w:r>
+    </w:p>
+    <w:p>
+      <w:pPr>
+        <w:shd w:val="clear" w:color="auto" w:fill="F3F3F3"/>
+        <w:spacing w:beforeAutospacing="1" w:after="0" w:afterAutospacing="1" w:line="240" w:lineRule="auto"/>
+        <w:rPr>
+          <w:rFonts w:ascii="Roboto" w:eastAsia="Times New Roman" w:hAnsi="Roboto" w:cs="Times New Roman"/>
+          <w:kern w:val="0"/>
+          <w:sz w:val="21"/>
+          <w:szCs w:val="21"/>
+          <w:lang w:eastAsia="en-IN"/>
+          <w14:ligatures w14:val="none"/>
+        </w:rPr>
+      </w:pPr>
+    </w:p>
     <w:sectPr>
       <w:pgSz w:w="11906" w:h="16838"/>
       <w:pgMar w:top="1440" w:right="1440" w:bottom="1440" w:left="1440" w:header="708" w:footer="708" w:gutter="0"/>
@@ -5626,6 +4409,155 @@
     </w:lvl>
   </w:abstractNum>
   <w:abstractNum w:abstractNumId="2" w15:restartNumberingAfterBreak="0">
+    <w:nsid w:val="152157ED"/>
+    <w:multiLevelType w:val="multilevel"/>
+    <w:tmpl w:val="B6A0CCA4"/>
+    <w:lvl w:ilvl="0">
+      <w:start w:val="1"/>
+      <w:numFmt w:val="bullet"/>
+      <w:lvlText w:val=""/>
+      <w:lvlJc w:val="left"/>
+      <w:pPr>
+        <w:tabs>
+          <w:tab w:val="num" w:pos="720"/>
+        </w:tabs>
+        <w:ind w:left="720" w:hanging="360"/>
+      </w:pPr>
+      <w:rPr>
+        <w:rFonts w:ascii="Symbol" w:hAnsi="Symbol" w:hint="default"/>
+        <w:sz w:val="20"/>
+      </w:rPr>
+    </w:lvl>
+    <w:lvl w:ilvl="1" w:tentative="1">
+      <w:start w:val="1"/>
+      <w:numFmt w:val="bullet"/>
+      <w:lvlText w:val="o"/>
+      <w:lvlJc w:val="left"/>
+      <w:pPr>
+        <w:tabs>
+          <w:tab w:val="num" w:pos="1440"/>
+        </w:tabs>
+        <w:ind w:left="1440" w:hanging="360"/>
+      </w:pPr>
+      <w:rPr>
+        <w:rFonts w:ascii="Courier New" w:hAnsi="Courier New" w:hint="default"/>
+        <w:sz w:val="20"/>
+      </w:rPr>
+    </w:lvl>
+    <w:lvl w:ilvl="2" w:tentative="1">
+      <w:start w:val="1"/>
+      <w:numFmt w:val="bullet"/>
+      <w:lvlText w:val=""/>
+      <w:lvlJc w:val="left"/>
+      <w:pPr>
+        <w:tabs>
+          <w:tab w:val="num" w:pos="2160"/>
+        </w:tabs>
+        <w:ind w:left="2160" w:hanging="360"/>
+      </w:pPr>
+      <w:rPr>
+        <w:rFonts w:ascii="Wingdings" w:hAnsi="Wingdings" w:hint="default"/>
+        <w:sz w:val="20"/>
+      </w:rPr>
+    </w:lvl>
+    <w:lvl w:ilvl="3" w:tentative="1">
+      <w:start w:val="1"/>
+      <w:numFmt w:val="bullet"/>
+      <w:lvlText w:val=""/>
+      <w:lvlJc w:val="left"/>
+      <w:pPr>
+        <w:tabs>
+          <w:tab w:val="num" w:pos="2880"/>
+        </w:tabs>
+        <w:ind w:left="2880" w:hanging="360"/>
+      </w:pPr>
+      <w:rPr>
+        <w:rFonts w:ascii="Wingdings" w:hAnsi="Wingdings" w:hint="default"/>
+        <w:sz w:val="20"/>
+      </w:rPr>
+    </w:lvl>
+    <w:lvl w:ilvl="4" w:tentative="1">
+      <w:start w:val="1"/>
+      <w:numFmt w:val="bullet"/>
+      <w:lvlText w:val=""/>
+      <w:lvlJc w:val="left"/>
+      <w:pPr>
+        <w:tabs>
+          <w:tab w:val="num" w:pos="3600"/>
+        </w:tabs>
+        <w:ind w:left="3600" w:hanging="360"/>
+      </w:pPr>
+      <w:rPr>
+        <w:rFonts w:ascii="Wingdings" w:hAnsi="Wingdings" w:hint="default"/>
+        <w:sz w:val="20"/>
+      </w:rPr>
+    </w:lvl>
+    <w:lvl w:ilvl="5" w:tentative="1">
+      <w:start w:val="1"/>
+      <w:numFmt w:val="bullet"/>
+      <w:lvlText w:val=""/>
+      <w:lvlJc w:val="left"/>
+      <w:pPr>
+        <w:tabs>
+          <w:tab w:val="num" w:pos="4320"/>
+        </w:tabs>
+        <w:ind w:left="4320" w:hanging="360"/>
+      </w:pPr>
+      <w:rPr>
+        <w:rFonts w:ascii="Wingdings" w:hAnsi="Wingdings" w:hint="default"/>
+        <w:sz w:val="20"/>
+      </w:rPr>
+    </w:lvl>
+    <w:lvl w:ilvl="6" w:tentative="1">
+      <w:start w:val="1"/>
+      <w:numFmt w:val="bullet"/>
+      <w:lvlText w:val=""/>
+      <w:lvlJc w:val="left"/>
+      <w:pPr>
+        <w:tabs>
+          <w:tab w:val="num" w:pos="5040"/>
+        </w:tabs>
+        <w:ind w:left="5040" w:hanging="360"/>
+      </w:pPr>
+      <w:rPr>
+        <w:rFonts w:ascii="Wingdings" w:hAnsi="Wingdings" w:hint="default"/>
+        <w:sz w:val="20"/>
+      </w:rPr>
+    </w:lvl>
+    <w:lvl w:ilvl="7" w:tentative="1">
+      <w:start w:val="1"/>
+      <w:numFmt w:val="bullet"/>
+      <w:lvlText w:val=""/>
+      <w:lvlJc w:val="left"/>
+      <w:pPr>
+        <w:tabs>
+          <w:tab w:val="num" w:pos="5760"/>
+        </w:tabs>
+        <w:ind w:left="5760" w:hanging="360"/>
+      </w:pPr>
+      <w:rPr>
+        <w:rFonts w:ascii="Wingdings" w:hAnsi="Wingdings" w:hint="default"/>
+        <w:sz w:val="20"/>
+      </w:rPr>
+    </w:lvl>
+    <w:lvl w:ilvl="8" w:tentative="1">
+      <w:start w:val="1"/>
+      <w:numFmt w:val="bullet"/>
+      <w:lvlText w:val=""/>
+      <w:lvlJc w:val="left"/>
+      <w:pPr>
+        <w:tabs>
+          <w:tab w:val="num" w:pos="6480"/>
+        </w:tabs>
+        <w:ind w:left="6480" w:hanging="360"/>
+      </w:pPr>
+      <w:rPr>
+        <w:rFonts w:ascii="Wingdings" w:hAnsi="Wingdings" w:hint="default"/>
+        <w:sz w:val="20"/>
+      </w:rPr>
+    </w:lvl>
+  </w:abstractNum>
+  <w:abstractNum w:abstractNumId="3" w15:restartNumberingAfterBreak="0">
     <w:nsid w:val="1EF010F7"/>
     <w:multiLevelType w:val="multilevel"/>
     <w:tmpl w:val="15AA8E42"/>
@@ -5774,7 +4706,156 @@
       </w:rPr>
     </w:lvl>
   </w:abstractNum>
-  <w:abstractNum w:abstractNumId="3" w15:restartNumberingAfterBreak="0">
+  <w:abstractNum w:abstractNumId="4" w15:restartNumberingAfterBreak="0">
+    <w:nsid w:val="20935C83"/>
+    <w:multiLevelType w:val="multilevel"/>
+    <w:tmpl w:val="91562108"/>
+    <w:lvl w:ilvl="0">
+      <w:start w:val="1"/>
+      <w:numFmt w:val="bullet"/>
+      <w:lvlText w:val=""/>
+      <w:lvlJc w:val="left"/>
+      <w:pPr>
+        <w:tabs>
+          <w:tab w:val="num" w:pos="720"/>
+        </w:tabs>
+        <w:ind w:left="720" w:hanging="360"/>
+      </w:pPr>
+      <w:rPr>
+        <w:rFonts w:ascii="Symbol" w:hAnsi="Symbol" w:hint="default"/>
+        <w:sz w:val="20"/>
+      </w:rPr>
+    </w:lvl>
+    <w:lvl w:ilvl="1" w:tentative="1">
+      <w:start w:val="1"/>
+      <w:numFmt w:val="bullet"/>
+      <w:lvlText w:val="o"/>
+      <w:lvlJc w:val="left"/>
+      <w:pPr>
+        <w:tabs>
+          <w:tab w:val="num" w:pos="1440"/>
+        </w:tabs>
+        <w:ind w:left="1440" w:hanging="360"/>
+      </w:pPr>
+      <w:rPr>
+        <w:rFonts w:ascii="Courier New" w:hAnsi="Courier New" w:hint="default"/>
+        <w:sz w:val="20"/>
+      </w:rPr>
+    </w:lvl>
+    <w:lvl w:ilvl="2" w:tentative="1">
+      <w:start w:val="1"/>
+      <w:numFmt w:val="bullet"/>
+      <w:lvlText w:val=""/>
+      <w:lvlJc w:val="left"/>
+      <w:pPr>
+        <w:tabs>
+          <w:tab w:val="num" w:pos="2160"/>
+        </w:tabs>
+        <w:ind w:left="2160" w:hanging="360"/>
+      </w:pPr>
+      <w:rPr>
+        <w:rFonts w:ascii="Wingdings" w:hAnsi="Wingdings" w:hint="default"/>
+        <w:sz w:val="20"/>
+      </w:rPr>
+    </w:lvl>
+    <w:lvl w:ilvl="3" w:tentative="1">
+      <w:start w:val="1"/>
+      <w:numFmt w:val="bullet"/>
+      <w:lvlText w:val=""/>
+      <w:lvlJc w:val="left"/>
+      <w:pPr>
+        <w:tabs>
+          <w:tab w:val="num" w:pos="2880"/>
+        </w:tabs>
+        <w:ind w:left="2880" w:hanging="360"/>
+      </w:pPr>
+      <w:rPr>
+        <w:rFonts w:ascii="Wingdings" w:hAnsi="Wingdings" w:hint="default"/>
+        <w:sz w:val="20"/>
+      </w:rPr>
+    </w:lvl>
+    <w:lvl w:ilvl="4" w:tentative="1">
+      <w:start w:val="1"/>
+      <w:numFmt w:val="bullet"/>
+      <w:lvlText w:val=""/>
+      <w:lvlJc w:val="left"/>
+      <w:pPr>
+        <w:tabs>
+          <w:tab w:val="num" w:pos="3600"/>
+        </w:tabs>
+        <w:ind w:left="3600" w:hanging="360"/>
+      </w:pPr>
+      <w:rPr>
+        <w:rFonts w:ascii="Wingdings" w:hAnsi="Wingdings" w:hint="default"/>
+        <w:sz w:val="20"/>
+      </w:rPr>
+    </w:lvl>
+    <w:lvl w:ilvl="5" w:tentative="1">
+      <w:start w:val="1"/>
+      <w:numFmt w:val="bullet"/>
+      <w:lvlText w:val=""/>
+      <w:lvlJc w:val="left"/>
+      <w:pPr>
+        <w:tabs>
+          <w:tab w:val="num" w:pos="4320"/>
+        </w:tabs>
+        <w:ind w:left="4320" w:hanging="360"/>
+      </w:pPr>
+      <w:rPr>
+        <w:rFonts w:ascii="Wingdings" w:hAnsi="Wingdings" w:hint="default"/>
+        <w:sz w:val="20"/>
+      </w:rPr>
+    </w:lvl>
+    <w:lvl w:ilvl="6" w:tentative="1">
+      <w:start w:val="1"/>
+      <w:numFmt w:val="bullet"/>
+      <w:lvlText w:val=""/>
+      <w:lvlJc w:val="left"/>
+      <w:pPr>
+        <w:tabs>
+          <w:tab w:val="num" w:pos="5040"/>
+        </w:tabs>
+        <w:ind w:left="5040" w:hanging="360"/>
+      </w:pPr>
+      <w:rPr>
+        <w:rFonts w:ascii="Wingdings" w:hAnsi="Wingdings" w:hint="default"/>
+        <w:sz w:val="20"/>
+      </w:rPr>
+    </w:lvl>
+    <w:lvl w:ilvl="7" w:tentative="1">
+      <w:start w:val="1"/>
+      <w:numFmt w:val="bullet"/>
+      <w:lvlText w:val=""/>
+      <w:lvlJc w:val="left"/>
+      <w:pPr>
+        <w:tabs>
+          <w:tab w:val="num" w:pos="5760"/>
+        </w:tabs>
+        <w:ind w:left="5760" w:hanging="360"/>
+      </w:pPr>
+      <w:rPr>
+        <w:rFonts w:ascii="Wingdings" w:hAnsi="Wingdings" w:hint="default"/>
+        <w:sz w:val="20"/>
+      </w:rPr>
+    </w:lvl>
+    <w:lvl w:ilvl="8" w:tentative="1">
+      <w:start w:val="1"/>
+      <w:numFmt w:val="bullet"/>
+      <w:lvlText w:val=""/>
+      <w:lvlJc w:val="left"/>
+      <w:pPr>
+        <w:tabs>
+          <w:tab w:val="num" w:pos="6480"/>
+        </w:tabs>
+        <w:ind w:left="6480" w:hanging="360"/>
+      </w:pPr>
+      <w:rPr>
+        <w:rFonts w:ascii="Wingdings" w:hAnsi="Wingdings" w:hint="default"/>
+        <w:sz w:val="20"/>
+      </w:rPr>
+    </w:lvl>
+  </w:abstractNum>
+  <w:abstractNum w:abstractNumId="5" w15:restartNumberingAfterBreak="0">
     <w:nsid w:val="22D62AB4"/>
     <w:multiLevelType w:val="hybridMultilevel"/>
     <w:tmpl w:val="FCDE6646"/>
@@ -5863,7 +4944,7 @@
       </w:pPr>
     </w:lvl>
   </w:abstractNum>
-  <w:abstractNum w:abstractNumId="4" w15:restartNumberingAfterBreak="0">
+  <w:abstractNum w:abstractNumId="6" w15:restartNumberingAfterBreak="0">
     <w:nsid w:val="238B49B3"/>
     <w:multiLevelType w:val="multilevel"/>
     <w:tmpl w:val="14F44A48"/>
@@ -6012,7 +5093,7 @@
       </w:rPr>
     </w:lvl>
   </w:abstractNum>
-  <w:abstractNum w:abstractNumId="5" w15:restartNumberingAfterBreak="0">
+  <w:abstractNum w:abstractNumId="7" w15:restartNumberingAfterBreak="0">
     <w:nsid w:val="23BA3F7F"/>
     <w:multiLevelType w:val="multilevel"/>
     <w:tmpl w:val="7B60A848"/>
@@ -6157,7 +5238,156 @@
       </w:rPr>
     </w:lvl>
   </w:abstractNum>
-  <w:abstractNum w:abstractNumId="6" w15:restartNumberingAfterBreak="0">
+  <w:abstractNum w:abstractNumId="8" w15:restartNumberingAfterBreak="0">
+    <w:nsid w:val="29C948BE"/>
+    <w:multiLevelType w:val="multilevel"/>
+    <w:tmpl w:val="E508297E"/>
+    <w:lvl w:ilvl="0">
+      <w:start w:val="1"/>
+      <w:numFmt w:val="bullet"/>
+      <w:lvlText w:val=""/>
+      <w:lvlJc w:val="left"/>
+      <w:pPr>
+        <w:tabs>
+          <w:tab w:val="num" w:pos="720"/>
+        </w:tabs>
+        <w:ind w:left="720" w:hanging="360"/>
+      </w:pPr>
+      <w:rPr>
+        <w:rFonts w:ascii="Symbol" w:hAnsi="Symbol" w:hint="default"/>
+        <w:sz w:val="20"/>
+      </w:rPr>
+    </w:lvl>
+    <w:lvl w:ilvl="1" w:tentative="1">
+      <w:start w:val="1"/>
+      <w:numFmt w:val="bullet"/>
+      <w:lvlText w:val="o"/>
+      <w:lvlJc w:val="left"/>
+      <w:pPr>
+        <w:tabs>
+          <w:tab w:val="num" w:pos="1440"/>
+        </w:tabs>
+        <w:ind w:left="1440" w:hanging="360"/>
+      </w:pPr>
+      <w:rPr>
+        <w:rFonts w:ascii="Courier New" w:hAnsi="Courier New" w:hint="default"/>
+        <w:sz w:val="20"/>
+      </w:rPr>
+    </w:lvl>
+    <w:lvl w:ilvl="2" w:tentative="1">
+      <w:start w:val="1"/>
+      <w:numFmt w:val="bullet"/>
+      <w:lvlText w:val=""/>
+      <w:lvlJc w:val="left"/>
+      <w:pPr>
+        <w:tabs>
+          <w:tab w:val="num" w:pos="2160"/>
+        </w:tabs>
+        <w:ind w:left="2160" w:hanging="360"/>
+      </w:pPr>
+      <w:rPr>
+        <w:rFonts w:ascii="Wingdings" w:hAnsi="Wingdings" w:hint="default"/>
+        <w:sz w:val="20"/>
+      </w:rPr>
+    </w:lvl>
+    <w:lvl w:ilvl="3" w:tentative="1">
+      <w:start w:val="1"/>
+      <w:numFmt w:val="bullet"/>
+      <w:lvlText w:val=""/>
+      <w:lvlJc w:val="left"/>
+      <w:pPr>
+        <w:tabs>
+          <w:tab w:val="num" w:pos="2880"/>
+        </w:tabs>
+        <w:ind w:left="2880" w:hanging="360"/>
+      </w:pPr>
+      <w:rPr>
+        <w:rFonts w:ascii="Wingdings" w:hAnsi="Wingdings" w:hint="default"/>
+        <w:sz w:val="20"/>
+      </w:rPr>
+    </w:lvl>
+    <w:lvl w:ilvl="4" w:tentative="1">
+      <w:start w:val="1"/>
+      <w:numFmt w:val="bullet"/>
+      <w:lvlText w:val=""/>
+      <w:lvlJc w:val="left"/>
+      <w:pPr>
+        <w:tabs>
+          <w:tab w:val="num" w:pos="3600"/>
+        </w:tabs>
+        <w:ind w:left="3600" w:hanging="360"/>
+      </w:pPr>
+      <w:rPr>
+        <w:rFonts w:ascii="Wingdings" w:hAnsi="Wingdings" w:hint="default"/>
+        <w:sz w:val="20"/>
+      </w:rPr>
+    </w:lvl>
+    <w:lvl w:ilvl="5" w:tentative="1">
+      <w:start w:val="1"/>
+      <w:numFmt w:val="bullet"/>
+      <w:lvlText w:val=""/>
+      <w:lvlJc w:val="left"/>
+      <w:pPr>
+        <w:tabs>
+          <w:tab w:val="num" w:pos="4320"/>
+        </w:tabs>
+        <w:ind w:left="4320" w:hanging="360"/>
+      </w:pPr>
+      <w:rPr>
+        <w:rFonts w:ascii="Wingdings" w:hAnsi="Wingdings" w:hint="default"/>
+        <w:sz w:val="20"/>
+      </w:rPr>
+    </w:lvl>
+    <w:lvl w:ilvl="6" w:tentative="1">
+      <w:start w:val="1"/>
+      <w:numFmt w:val="bullet"/>
+      <w:lvlText w:val=""/>
+      <w:lvlJc w:val="left"/>
+      <w:pPr>
+        <w:tabs>
+          <w:tab w:val="num" w:pos="5040"/>
+        </w:tabs>
+        <w:ind w:left="5040" w:hanging="360"/>
+      </w:pPr>
+      <w:rPr>
+        <w:rFonts w:ascii="Wingdings" w:hAnsi="Wingdings" w:hint="default"/>
+        <w:sz w:val="20"/>
+      </w:rPr>
+    </w:lvl>
+    <w:lvl w:ilvl="7" w:tentative="1">
+      <w:start w:val="1"/>
+      <w:numFmt w:val="bullet"/>
+      <w:lvlText w:val=""/>
+      <w:lvlJc w:val="left"/>
+      <w:pPr>
+        <w:tabs>
+          <w:tab w:val="num" w:pos="5760"/>
+        </w:tabs>
+        <w:ind w:left="5760" w:hanging="360"/>
+      </w:pPr>
+      <w:rPr>
+        <w:rFonts w:ascii="Wingdings" w:hAnsi="Wingdings" w:hint="default"/>
+        <w:sz w:val="20"/>
+      </w:rPr>
+    </w:lvl>
+    <w:lvl w:ilvl="8" w:tentative="1">
+      <w:start w:val="1"/>
+      <w:numFmt w:val="bullet"/>
+      <w:lvlText w:val=""/>
+      <w:lvlJc w:val="left"/>
+      <w:pPr>
+        <w:tabs>
+          <w:tab w:val="num" w:pos="6480"/>
+        </w:tabs>
+        <w:ind w:left="6480" w:hanging="360"/>
+      </w:pPr>
+      <w:rPr>
+        <w:rFonts w:ascii="Wingdings" w:hAnsi="Wingdings" w:hint="default"/>
+        <w:sz w:val="20"/>
+      </w:rPr>
+    </w:lvl>
+  </w:abstractNum>
+  <w:abstractNum w:abstractNumId="9" w15:restartNumberingAfterBreak="0">
     <w:nsid w:val="30F01982"/>
     <w:multiLevelType w:val="hybridMultilevel"/>
     <w:tmpl w:val="13B8D05A"/>
@@ -6246,7 +5476,273 @@
       </w:pPr>
     </w:lvl>
   </w:abstractNum>
-  <w:abstractNum w:abstractNumId="7" w15:restartNumberingAfterBreak="0">
+  <w:abstractNum w:abstractNumId="10" w15:restartNumberingAfterBreak="0">
+    <w:nsid w:val="338E1D78"/>
+    <w:multiLevelType w:val="multilevel"/>
+    <w:tmpl w:val="87568504"/>
+    <w:lvl w:ilvl="0">
+      <w:start w:val="1"/>
+      <w:numFmt w:val="decimal"/>
+      <w:lvlText w:val="%1."/>
+      <w:lvlJc w:val="left"/>
+      <w:pPr>
+        <w:tabs>
+          <w:tab w:val="num" w:pos="720"/>
+        </w:tabs>
+        <w:ind w:left="720" w:hanging="360"/>
+      </w:pPr>
+    </w:lvl>
+    <w:lvl w:ilvl="1">
+      <w:start w:val="1"/>
+      <w:numFmt w:val="bullet"/>
+      <w:lvlText w:val="o"/>
+      <w:lvlJc w:val="left"/>
+      <w:pPr>
+        <w:tabs>
+          <w:tab w:val="num" w:pos="1440"/>
+        </w:tabs>
+        <w:ind w:left="1440" w:hanging="360"/>
+      </w:pPr>
+      <w:rPr>
+        <w:rFonts w:ascii="Courier New" w:hAnsi="Courier New" w:hint="default"/>
+        <w:sz w:val="20"/>
+      </w:rPr>
+    </w:lvl>
+    <w:lvl w:ilvl="2" w:tentative="1">
+      <w:start w:val="1"/>
+      <w:numFmt w:val="decimal"/>
+      <w:lvlText w:val="%3."/>
+      <w:lvlJc w:val="left"/>
+      <w:pPr>
+        <w:tabs>
+          <w:tab w:val="num" w:pos="2160"/>
+        </w:tabs>
+        <w:ind w:left="2160" w:hanging="360"/>
+      </w:pPr>
+    </w:lvl>
+    <w:lvl w:ilvl="3" w:tentative="1">
+      <w:start w:val="1"/>
+      <w:numFmt w:val="decimal"/>
+      <w:lvlText w:val="%4."/>
+      <w:lvlJc w:val="left"/>
+      <w:pPr>
+        <w:tabs>
+          <w:tab w:val="num" w:pos="2880"/>
+        </w:tabs>
+        <w:ind w:left="2880" w:hanging="360"/>
+      </w:pPr>
+    </w:lvl>
+    <w:lvl w:ilvl="4" w:tentative="1">
+      <w:start w:val="1"/>
+      <w:numFmt w:val="decimal"/>
+      <w:lvlText w:val="%5."/>
+      <w:lvlJc w:val="left"/>
+      <w:pPr>
+        <w:tabs>
+          <w:tab w:val="num" w:pos="3600"/>
+        </w:tabs>
+        <w:ind w:left="3600" w:hanging="360"/>
+      </w:pPr>
+    </w:lvl>
+    <w:lvl w:ilvl="5" w:tentative="1">
+      <w:start w:val="1"/>
+      <w:numFmt w:val="decimal"/>
+      <w:lvlText w:val="%6."/>
+      <w:lvlJc w:val="left"/>
+      <w:pPr>
+        <w:tabs>
+          <w:tab w:val="num" w:pos="4320"/>
+        </w:tabs>
+        <w:ind w:left="4320" w:hanging="360"/>
+      </w:pPr>
+    </w:lvl>
+    <w:lvl w:ilvl="6" w:tentative="1">
+      <w:start w:val="1"/>
+      <w:numFmt w:val="decimal"/>
+      <w:lvlText w:val="%7."/>
+      <w:lvlJc w:val="left"/>
+      <w:pPr>
+        <w:tabs>
+          <w:tab w:val="num" w:pos="5040"/>
+        </w:tabs>
+        <w:ind w:left="5040" w:hanging="360"/>
+      </w:pPr>
+    </w:lvl>
+    <w:lvl w:ilvl="7" w:tentative="1">
+      <w:start w:val="1"/>
+      <w:numFmt w:val="decimal"/>
+      <w:lvlText w:val="%8."/>
+      <w:lvlJc w:val="left"/>
+      <w:pPr>
+        <w:tabs>
+          <w:tab w:val="num" w:pos="5760"/>
+        </w:tabs>
+        <w:ind w:left="5760" w:hanging="360"/>
+      </w:pPr>
+    </w:lvl>
+    <w:lvl w:ilvl="8" w:tentative="1">
+      <w:start w:val="1"/>
+      <w:numFmt w:val="decimal"/>
+      <w:lvlText w:val="%9."/>
+      <w:lvlJc w:val="left"/>
+      <w:pPr>
+        <w:tabs>
+          <w:tab w:val="num" w:pos="6480"/>
+        </w:tabs>
+        <w:ind w:left="6480" w:hanging="360"/>
+      </w:pPr>
+    </w:lvl>
+  </w:abstractNum>
+  <w:abstractNum w:abstractNumId="11" w15:restartNumberingAfterBreak="0">
+    <w:nsid w:val="3F8D52C0"/>
+    <w:multiLevelType w:val="multilevel"/>
+    <w:tmpl w:val="B2CCBD02"/>
+    <w:lvl w:ilvl="0">
+      <w:start w:val="1"/>
+      <w:numFmt w:val="bullet"/>
+      <w:lvlText w:val=""/>
+      <w:lvlJc w:val="left"/>
+      <w:pPr>
+        <w:tabs>
+          <w:tab w:val="num" w:pos="720"/>
+        </w:tabs>
+        <w:ind w:left="720" w:hanging="360"/>
+      </w:pPr>
+      <w:rPr>
+        <w:rFonts w:ascii="Symbol" w:hAnsi="Symbol" w:hint="default"/>
+        <w:sz w:val="20"/>
+      </w:rPr>
+    </w:lvl>
+    <w:lvl w:ilvl="1" w:tentative="1">
+      <w:start w:val="1"/>
+      <w:numFmt w:val="bullet"/>
+      <w:lvlText w:val="o"/>
+      <w:lvlJc w:val="left"/>
+      <w:pPr>
+        <w:tabs>
+          <w:tab w:val="num" w:pos="1440"/>
+        </w:tabs>
+        <w:ind w:left="1440" w:hanging="360"/>
+      </w:pPr>
+      <w:rPr>
+        <w:rFonts w:ascii="Courier New" w:hAnsi="Courier New" w:hint="default"/>
+        <w:sz w:val="20"/>
+      </w:rPr>
+    </w:lvl>
+    <w:lvl w:ilvl="2" w:tentative="1">
+      <w:start w:val="1"/>
+      <w:numFmt w:val="bullet"/>
+      <w:lvlText w:val=""/>
+      <w:lvlJc w:val="left"/>
+      <w:pPr>
+        <w:tabs>
+          <w:tab w:val="num" w:pos="2160"/>
+        </w:tabs>
+        <w:ind w:left="2160" w:hanging="360"/>
+      </w:pPr>
+      <w:rPr>
+        <w:rFonts w:ascii="Wingdings" w:hAnsi="Wingdings" w:hint="default"/>
+        <w:sz w:val="20"/>
+      </w:rPr>
+    </w:lvl>
+    <w:lvl w:ilvl="3" w:tentative="1">
+      <w:start w:val="1"/>
+      <w:numFmt w:val="bullet"/>
+      <w:lvlText w:val=""/>
+      <w:lvlJc w:val="left"/>
+      <w:pPr>
+        <w:tabs>
+          <w:tab w:val="num" w:pos="2880"/>
+        </w:tabs>
+        <w:ind w:left="2880" w:hanging="360"/>
+      </w:pPr>
+      <w:rPr>
+        <w:rFonts w:ascii="Wingdings" w:hAnsi="Wingdings" w:hint="default"/>
+        <w:sz w:val="20"/>
+      </w:rPr>
+    </w:lvl>
+    <w:lvl w:ilvl="4" w:tentative="1">
+      <w:start w:val="1"/>
+      <w:numFmt w:val="bullet"/>
+      <w:lvlText w:val=""/>
+      <w:lvlJc w:val="left"/>
+      <w:pPr>
+        <w:tabs>
+          <w:tab w:val="num" w:pos="3600"/>
+        </w:tabs>
+        <w:ind w:left="3600" w:hanging="360"/>
+      </w:pPr>
+      <w:rPr>
+        <w:rFonts w:ascii="Wingdings" w:hAnsi="Wingdings" w:hint="default"/>
+        <w:sz w:val="20"/>
+      </w:rPr>
+    </w:lvl>
+    <w:lvl w:ilvl="5" w:tentative="1">
+      <w:start w:val="1"/>
+      <w:numFmt w:val="bullet"/>
+      <w:lvlText w:val=""/>
+      <w:lvlJc w:val="left"/>
+      <w:pPr>
+        <w:tabs>
+          <w:tab w:val="num" w:pos="4320"/>
+        </w:tabs>
+        <w:ind w:left="4320" w:hanging="360"/>
+      </w:pPr>
+      <w:rPr>
+        <w:rFonts w:ascii="Wingdings" w:hAnsi="Wingdings" w:hint="default"/>
+        <w:sz w:val="20"/>
+      </w:rPr>
+    </w:lvl>
+    <w:lvl w:ilvl="6" w:tentative="1">
+      <w:start w:val="1"/>
+      <w:numFmt w:val="bullet"/>
+      <w:lvlText w:val=""/>
+      <w:lvlJc w:val="left"/>
+      <w:pPr>
+        <w:tabs>
+          <w:tab w:val="num" w:pos="5040"/>
+        </w:tabs>
+        <w:ind w:left="5040" w:hanging="360"/>
+      </w:pPr>
+      <w:rPr>
+        <w:rFonts w:ascii="Wingdings" w:hAnsi="Wingdings" w:hint="default"/>
+        <w:sz w:val="20"/>
+      </w:rPr>
+    </w:lvl>
+    <w:lvl w:ilvl="7" w:tentative="1">
+      <w:start w:val="1"/>
+      <w:numFmt w:val="bullet"/>
+      <w:lvlText w:val=""/>
+      <w:lvlJc w:val="left"/>
+      <w:pPr>
+        <w:tabs>
+          <w:tab w:val="num" w:pos="5760"/>
+        </w:tabs>
+        <w:ind w:left="5760" w:hanging="360"/>
+      </w:pPr>
+      <w:rPr>
+        <w:rFonts w:ascii="Wingdings" w:hAnsi="Wingdings" w:hint="default"/>
+        <w:sz w:val="20"/>
+      </w:rPr>
+    </w:lvl>
+    <w:lvl w:ilvl="8" w:tentative="1">
+      <w:start w:val="1"/>
+      <w:numFmt w:val="bullet"/>
+      <w:lvlText w:val=""/>
+      <w:lvlJc w:val="left"/>
+      <w:pPr>
+        <w:tabs>
+          <w:tab w:val="num" w:pos="6480"/>
+        </w:tabs>
+        <w:ind w:left="6480" w:hanging="360"/>
+      </w:pPr>
+      <w:rPr>
+        <w:rFonts w:ascii="Wingdings" w:hAnsi="Wingdings" w:hint="default"/>
+        <w:sz w:val="20"/>
+      </w:rPr>
+    </w:lvl>
+  </w:abstractNum>
+  <w:abstractNum w:abstractNumId="12" w15:restartNumberingAfterBreak="0">
     <w:nsid w:val="54E3568E"/>
     <w:multiLevelType w:val="hybridMultilevel"/>
     <w:tmpl w:val="3DAAEF3C"/>
@@ -6335,7 +5831,7 @@
       </w:pPr>
     </w:lvl>
   </w:abstractNum>
-  <w:abstractNum w:abstractNumId="8" w15:restartNumberingAfterBreak="0">
+  <w:abstractNum w:abstractNumId="13" w15:restartNumberingAfterBreak="0">
     <w:nsid w:val="590A2008"/>
     <w:multiLevelType w:val="hybridMultilevel"/>
     <w:tmpl w:val="74BE1DD4"/>
@@ -6424,7 +5920,124 @@
       </w:pPr>
     </w:lvl>
   </w:abstractNum>
-  <w:abstractNum w:abstractNumId="9" w15:restartNumberingAfterBreak="0">
+  <w:abstractNum w:abstractNumId="14" w15:restartNumberingAfterBreak="0">
+    <w:nsid w:val="603810A0"/>
+    <w:multiLevelType w:val="multilevel"/>
+    <w:tmpl w:val="F6FA58C8"/>
+    <w:lvl w:ilvl="0">
+      <w:start w:val="1"/>
+      <w:numFmt w:val="decimal"/>
+      <w:lvlText w:val="%1."/>
+      <w:lvlJc w:val="left"/>
+      <w:pPr>
+        <w:tabs>
+          <w:tab w:val="num" w:pos="720"/>
+        </w:tabs>
+        <w:ind w:left="720" w:hanging="360"/>
+      </w:pPr>
+    </w:lvl>
+    <w:lvl w:ilvl="1">
+      <w:start w:val="1"/>
+      <w:numFmt w:val="bullet"/>
+      <w:lvlText w:val="o"/>
+      <w:lvlJc w:val="left"/>
+      <w:pPr>
+        <w:tabs>
+          <w:tab w:val="num" w:pos="1440"/>
+        </w:tabs>
+        <w:ind w:left="1440" w:hanging="360"/>
+      </w:pPr>
+      <w:rPr>
+        <w:rFonts w:ascii="Courier New" w:hAnsi="Courier New" w:hint="default"/>
+        <w:sz w:val="20"/>
+      </w:rPr>
+    </w:lvl>
+    <w:lvl w:ilvl="2" w:tentative="1">
+      <w:start w:val="1"/>
+      <w:numFmt w:val="decimal"/>
+      <w:lvlText w:val="%3."/>
+      <w:lvlJc w:val="left"/>
+      <w:pPr>
+        <w:tabs>
+          <w:tab w:val="num" w:pos="2160"/>
+        </w:tabs>
+        <w:ind w:left="2160" w:hanging="360"/>
+      </w:pPr>
+    </w:lvl>
+    <w:lvl w:ilvl="3" w:tentative="1">
+      <w:start w:val="1"/>
+      <w:numFmt w:val="decimal"/>
+      <w:lvlText w:val="%4."/>
+      <w:lvlJc w:val="left"/>
+      <w:pPr>
+        <w:tabs>
+          <w:tab w:val="num" w:pos="2880"/>
+        </w:tabs>
+        <w:ind w:left="2880" w:hanging="360"/>
+      </w:pPr>
+    </w:lvl>
+    <w:lvl w:ilvl="4" w:tentative="1">
+      <w:start w:val="1"/>
+      <w:numFmt w:val="decimal"/>
+      <w:lvlText w:val="%5."/>
+      <w:lvlJc w:val="left"/>
+      <w:pPr>
+        <w:tabs>
+          <w:tab w:val="num" w:pos="3600"/>
+        </w:tabs>
+        <w:ind w:left="3600" w:hanging="360"/>
+      </w:pPr>
+    </w:lvl>
+    <w:lvl w:ilvl="5" w:tentative="1">
+      <w:start w:val="1"/>
+      <w:numFmt w:val="decimal"/>
+      <w:lvlText w:val="%6."/>
+      <w:lvlJc w:val="left"/>
+      <w:pPr>
+        <w:tabs>
+          <w:tab w:val="num" w:pos="4320"/>
+        </w:tabs>
+        <w:ind w:left="4320" w:hanging="360"/>
+      </w:pPr>
+    </w:lvl>
+    <w:lvl w:ilvl="6" w:tentative="1">
+      <w:start w:val="1"/>
+      <w:numFmt w:val="decimal"/>
+      <w:lvlText w:val="%7."/>
+      <w:lvlJc w:val="left"/>
+      <w:pPr>
+        <w:tabs>
+          <w:tab w:val="num" w:pos="5040"/>
+        </w:tabs>
+        <w:ind w:left="5040" w:hanging="360"/>
+      </w:pPr>
+    </w:lvl>
+    <w:lvl w:ilvl="7" w:tentative="1">
+      <w:start w:val="1"/>
+      <w:numFmt w:val="decimal"/>
+      <w:lvlText w:val="%8."/>
+      <w:lvlJc w:val="left"/>
+      <w:pPr>
+        <w:tabs>
+          <w:tab w:val="num" w:pos="5760"/>
+        </w:tabs>
+        <w:ind w:left="5760" w:hanging="360"/>
+      </w:pPr>
+    </w:lvl>
+    <w:lvl w:ilvl="8" w:tentative="1">
+      <w:start w:val="1"/>
+      <w:numFmt w:val="decimal"/>
+      <w:lvlText w:val="%9."/>
+      <w:lvlJc w:val="left"/>
+      <w:pPr>
+        <w:tabs>
+          <w:tab w:val="num" w:pos="6480"/>
+        </w:tabs>
+        <w:ind w:left="6480" w:hanging="360"/>
+      </w:pPr>
+    </w:lvl>
+  </w:abstractNum>
+  <w:abstractNum w:abstractNumId="15" w15:restartNumberingAfterBreak="0">
     <w:nsid w:val="6C8029CB"/>
     <w:multiLevelType w:val="multilevel"/>
     <w:tmpl w:val="103E67F6"/>
@@ -6573,35 +6186,297 @@
       </w:rPr>
     </w:lvl>
   </w:abstractNum>
+  <w:abstractNum w:abstractNumId="16" w15:restartNumberingAfterBreak="0">
+    <w:nsid w:val="6D9E0D67"/>
+    <w:multiLevelType w:val="hybridMultilevel"/>
+    <w:tmpl w:val="9FCCFD9C"/>
+    <w:lvl w:ilvl="0" w:tplc="0409000F">
+      <w:start w:val="1"/>
+      <w:numFmt w:val="decimal"/>
+      <w:lvlText w:val="%1."/>
+      <w:lvlJc w:val="left"/>
+      <w:pPr>
+        <w:ind w:left="720" w:hanging="360"/>
+      </w:pPr>
+      <w:rPr>
+        <w:rFonts w:hint="default"/>
+      </w:rPr>
+    </w:lvl>
+    <w:lvl w:ilvl="1" w:tplc="04090019" w:tentative="1">
+      <w:start w:val="1"/>
+      <w:numFmt w:val="lowerLetter"/>
+      <w:lvlText w:val="%2."/>
+      <w:lvlJc w:val="left"/>
+      <w:pPr>
+        <w:ind w:left="1440" w:hanging="360"/>
+      </w:pPr>
+    </w:lvl>
+    <w:lvl w:ilvl="2" w:tplc="0409001B" w:tentative="1">
+      <w:start w:val="1"/>
+      <w:numFmt w:val="lowerRoman"/>
+      <w:lvlText w:val="%3."/>
+      <w:lvlJc w:val="right"/>
+      <w:pPr>
+        <w:ind w:left="2160" w:hanging="180"/>
+      </w:pPr>
+    </w:lvl>
+    <w:lvl w:ilvl="3" w:tplc="0409000F" w:tentative="1">
+      <w:start w:val="1"/>
+      <w:numFmt w:val="decimal"/>
+      <w:lvlText w:val="%4."/>
+      <w:lvlJc w:val="left"/>
+      <w:pPr>
+        <w:ind w:left="2880" w:hanging="360"/>
+      </w:pPr>
+    </w:lvl>
+    <w:lvl w:ilvl="4" w:tplc="04090019" w:tentative="1">
+      <w:start w:val="1"/>
+      <w:numFmt w:val="lowerLetter"/>
+      <w:lvlText w:val="%5."/>
+      <w:lvlJc w:val="left"/>
+      <w:pPr>
+        <w:ind w:left="3600" w:hanging="360"/>
+      </w:pPr>
+    </w:lvl>
+    <w:lvl w:ilvl="5" w:tplc="0409001B" w:tentative="1">
+      <w:start w:val="1"/>
+      <w:numFmt w:val="lowerRoman"/>
+      <w:lvlText w:val="%6."/>
+      <w:lvlJc w:val="right"/>
+      <w:pPr>
+        <w:ind w:left="4320" w:hanging="180"/>
+      </w:pPr>
+    </w:lvl>
+    <w:lvl w:ilvl="6" w:tplc="0409000F" w:tentative="1">
+      <w:start w:val="1"/>
+      <w:numFmt w:val="decimal"/>
+      <w:lvlText w:val="%7."/>
+      <w:lvlJc w:val="left"/>
+      <w:pPr>
+        <w:ind w:left="5040" w:hanging="360"/>
+      </w:pPr>
+    </w:lvl>
+    <w:lvl w:ilvl="7" w:tplc="04090019" w:tentative="1">
+      <w:start w:val="1"/>
+      <w:numFmt w:val="lowerLetter"/>
+      <w:lvlText w:val="%8."/>
+      <w:lvlJc w:val="left"/>
+      <w:pPr>
+        <w:ind w:left="5760" w:hanging="360"/>
+      </w:pPr>
+    </w:lvl>
+    <w:lvl w:ilvl="8" w:tplc="0409001B" w:tentative="1">
+      <w:start w:val="1"/>
+      <w:numFmt w:val="lowerRoman"/>
+      <w:lvlText w:val="%9."/>
+      <w:lvlJc w:val="right"/>
+      <w:pPr>
+        <w:ind w:left="6480" w:hanging="180"/>
+      </w:pPr>
+    </w:lvl>
+  </w:abstractNum>
+  <w:abstractNum w:abstractNumId="17" w15:restartNumberingAfterBreak="0">
+    <w:nsid w:val="71812077"/>
+    <w:multiLevelType w:val="multilevel"/>
+    <w:tmpl w:val="457AAC1C"/>
+    <w:lvl w:ilvl="0">
+      <w:start w:val="1"/>
+      <w:numFmt w:val="bullet"/>
+      <w:lvlText w:val=""/>
+      <w:lvlJc w:val="left"/>
+      <w:pPr>
+        <w:tabs>
+          <w:tab w:val="num" w:pos="720"/>
+        </w:tabs>
+        <w:ind w:left="720" w:hanging="360"/>
+      </w:pPr>
+      <w:rPr>
+        <w:rFonts w:ascii="Symbol" w:hAnsi="Symbol" w:hint="default"/>
+        <w:sz w:val="20"/>
+      </w:rPr>
+    </w:lvl>
+    <w:lvl w:ilvl="1" w:tentative="1">
+      <w:start w:val="1"/>
+      <w:numFmt w:val="bullet"/>
+      <w:lvlText w:val="o"/>
+      <w:lvlJc w:val="left"/>
+      <w:pPr>
+        <w:tabs>
+          <w:tab w:val="num" w:pos="1440"/>
+        </w:tabs>
+        <w:ind w:left="1440" w:hanging="360"/>
+      </w:pPr>
+      <w:rPr>
+        <w:rFonts w:ascii="Courier New" w:hAnsi="Courier New" w:hint="default"/>
+        <w:sz w:val="20"/>
+      </w:rPr>
+    </w:lvl>
+    <w:lvl w:ilvl="2" w:tentative="1">
+      <w:start w:val="1"/>
+      <w:numFmt w:val="bullet"/>
+      <w:lvlText w:val=""/>
+      <w:lvlJc w:val="left"/>
+      <w:pPr>
+        <w:tabs>
+          <w:tab w:val="num" w:pos="2160"/>
+        </w:tabs>
+        <w:ind w:left="2160" w:hanging="360"/>
+      </w:pPr>
+      <w:rPr>
+        <w:rFonts w:ascii="Wingdings" w:hAnsi="Wingdings" w:hint="default"/>
+        <w:sz w:val="20"/>
+      </w:rPr>
+    </w:lvl>
+    <w:lvl w:ilvl="3" w:tentative="1">
+      <w:start w:val="1"/>
+      <w:numFmt w:val="bullet"/>
+      <w:lvlText w:val=""/>
+      <w:lvlJc w:val="left"/>
+      <w:pPr>
+        <w:tabs>
+          <w:tab w:val="num" w:pos="2880"/>
+        </w:tabs>
+        <w:ind w:left="2880" w:hanging="360"/>
+      </w:pPr>
+      <w:rPr>
+        <w:rFonts w:ascii="Wingdings" w:hAnsi="Wingdings" w:hint="default"/>
+        <w:sz w:val="20"/>
+      </w:rPr>
+    </w:lvl>
+    <w:lvl w:ilvl="4" w:tentative="1">
+      <w:start w:val="1"/>
+      <w:numFmt w:val="bullet"/>
+      <w:lvlText w:val=""/>
+      <w:lvlJc w:val="left"/>
+      <w:pPr>
+        <w:tabs>
+          <w:tab w:val="num" w:pos="3600"/>
+        </w:tabs>
+        <w:ind w:left="3600" w:hanging="360"/>
+      </w:pPr>
+      <w:rPr>
+        <w:rFonts w:ascii="Wingdings" w:hAnsi="Wingdings" w:hint="default"/>
+        <w:sz w:val="20"/>
+      </w:rPr>
+    </w:lvl>
+    <w:lvl w:ilvl="5" w:tentative="1">
+      <w:start w:val="1"/>
+      <w:numFmt w:val="bullet"/>
+      <w:lvlText w:val=""/>
+      <w:lvlJc w:val="left"/>
+      <w:pPr>
+        <w:tabs>
+          <w:tab w:val="num" w:pos="4320"/>
+        </w:tabs>
+        <w:ind w:left="4320" w:hanging="360"/>
+      </w:pPr>
+      <w:rPr>
+        <w:rFonts w:ascii="Wingdings" w:hAnsi="Wingdings" w:hint="default"/>
+        <w:sz w:val="20"/>
+      </w:rPr>
+    </w:lvl>
+    <w:lvl w:ilvl="6" w:tentative="1">
+      <w:start w:val="1"/>
+      <w:numFmt w:val="bullet"/>
+      <w:lvlText w:val=""/>
+      <w:lvlJc w:val="left"/>
+      <w:pPr>
+        <w:tabs>
+          <w:tab w:val="num" w:pos="5040"/>
+        </w:tabs>
+        <w:ind w:left="5040" w:hanging="360"/>
+      </w:pPr>
+      <w:rPr>
+        <w:rFonts w:ascii="Wingdings" w:hAnsi="Wingdings" w:hint="default"/>
+        <w:sz w:val="20"/>
+      </w:rPr>
+    </w:lvl>
+    <w:lvl w:ilvl="7" w:tentative="1">
+      <w:start w:val="1"/>
+      <w:numFmt w:val="bullet"/>
+      <w:lvlText w:val=""/>
+      <w:lvlJc w:val="left"/>
+      <w:pPr>
+        <w:tabs>
+          <w:tab w:val="num" w:pos="5760"/>
+        </w:tabs>
+        <w:ind w:left="5760" w:hanging="360"/>
+      </w:pPr>
+      <w:rPr>
+        <w:rFonts w:ascii="Wingdings" w:hAnsi="Wingdings" w:hint="default"/>
+        <w:sz w:val="20"/>
+      </w:rPr>
+    </w:lvl>
+    <w:lvl w:ilvl="8" w:tentative="1">
+      <w:start w:val="1"/>
+      <w:numFmt w:val="bullet"/>
+      <w:lvlText w:val=""/>
+      <w:lvlJc w:val="left"/>
+      <w:pPr>
+        <w:tabs>
+          <w:tab w:val="num" w:pos="6480"/>
+        </w:tabs>
+        <w:ind w:left="6480" w:hanging="360"/>
+      </w:pPr>
+      <w:rPr>
+        <w:rFonts w:ascii="Wingdings" w:hAnsi="Wingdings" w:hint="default"/>
+        <w:sz w:val="20"/>
+      </w:rPr>
+    </w:lvl>
+  </w:abstractNum>
   <w:num w:numId="1" w16cid:durableId="558787454">
-    <w:abstractNumId w:val="6"/>
+    <w:abstractNumId w:val="9"/>
   </w:num>
   <w:num w:numId="2" w16cid:durableId="634795995">
-    <w:abstractNumId w:val="3"/>
+    <w:abstractNumId w:val="5"/>
   </w:num>
   <w:num w:numId="3" w16cid:durableId="935939221">
-    <w:abstractNumId w:val="8"/>
+    <w:abstractNumId w:val="13"/>
   </w:num>
   <w:num w:numId="4" w16cid:durableId="176382732">
+    <w:abstractNumId w:val="12"/>
+  </w:num>
+  <w:num w:numId="5" w16cid:durableId="1037705466">
     <w:abstractNumId w:val="7"/>
   </w:num>
-  <w:num w:numId="5" w16cid:durableId="1037705466">
-    <w:abstractNumId w:val="5"/>
-  </w:num>
   <w:num w:numId="6" w16cid:durableId="1798253067">
-    <w:abstractNumId w:val="9"/>
+    <w:abstractNumId w:val="15"/>
   </w:num>
   <w:num w:numId="7" w16cid:durableId="246430081">
     <w:abstractNumId w:val="0"/>
   </w:num>
   <w:num w:numId="8" w16cid:durableId="284771158">
-    <w:abstractNumId w:val="2"/>
+    <w:abstractNumId w:val="3"/>
   </w:num>
   <w:num w:numId="9" w16cid:durableId="945501384">
     <w:abstractNumId w:val="1"/>
   </w:num>
   <w:num w:numId="10" w16cid:durableId="134414890">
+    <w:abstractNumId w:val="6"/>
+  </w:num>
+  <w:num w:numId="11" w16cid:durableId="106125506">
+    <w:abstractNumId w:val="16"/>
+  </w:num>
+  <w:num w:numId="12" w16cid:durableId="577637719">
+    <w:abstractNumId w:val="8"/>
+  </w:num>
+  <w:num w:numId="13" w16cid:durableId="822544851">
+    <w:abstractNumId w:val="17"/>
+  </w:num>
+  <w:num w:numId="14" w16cid:durableId="1104812924">
     <w:abstractNumId w:val="4"/>
+  </w:num>
+  <w:num w:numId="15" w16cid:durableId="788816476">
+    <w:abstractNumId w:val="2"/>
+  </w:num>
+  <w:num w:numId="16" w16cid:durableId="1192690292">
+    <w:abstractNumId w:val="11"/>
+  </w:num>
+  <w:num w:numId="17" w16cid:durableId="1196115621">
+    <w:abstractNumId w:val="10"/>
+  </w:num>
+  <w:num w:numId="18" w16cid:durableId="1114133792">
+    <w:abstractNumId w:val="14"/>
   </w:num>
 </w:numbering>
 </file>
@@ -7209,7 +7084,6 @@
   <w:style w:type="character" w:default="1" w:styleId="DefaultParagraphFont">
     <w:name w:val="Default Paragraph Font"/>
     <w:uiPriority w:val="1"/>
-    <w:semiHidden/>
     <w:unhideWhenUsed/>
   </w:style>
   <w:style w:type="table" w:default="1" w:styleId="TableNormal">
@@ -7527,7 +7401,6 @@
     <w:name w:val="Hyperlink"/>
     <w:basedOn w:val="DefaultParagraphFont"/>
     <w:uiPriority w:val="99"/>
-    <w:semiHidden/>
     <w:unhideWhenUsed/>
     <w:rsid w:val="00977562"/>
     <w:rPr>
@@ -7575,6 +7448,18 @@
       <w:rFonts w:ascii="Courier New" w:eastAsia="Times New Roman" w:hAnsi="Courier New" w:cs="Courier New"/>
       <w:sz w:val="20"/>
       <w:szCs w:val="20"/>
+    </w:rPr>
+  </w:style>
+  <w:style w:type="character" w:styleId="UnresolvedMention">
+    <w:name w:val="Unresolved Mention"/>
+    <w:basedOn w:val="DefaultParagraphFont"/>
+    <w:uiPriority w:val="99"/>
+    <w:semiHidden/>
+    <w:unhideWhenUsed/>
+    <w:rsid w:val="00855BE9"/>
+    <w:rPr>
+      <w:color w:val="605E5C"/>
+      <w:shd w:val="clear" w:color="auto" w:fill="E1DFDD"/>
     </w:rPr>
   </w:style>
 </w:styles>

--- a/OOPS.docx
+++ b/OOPS.docx
@@ -9,15 +9,7 @@
     </w:p>
     <w:p>
       <w:r>
-        <w:t xml:space="preserve">Object is a </w:t>
-      </w:r>
-      <w:proofErr w:type="gramStart"/>
-      <w:r>
-        <w:t>real world</w:t>
-      </w:r>
-      <w:proofErr w:type="gramEnd"/>
-      <w:r>
-        <w:t xml:space="preserve"> thing.</w:t>
+        <w:t>Object is a real world thing.</w:t>
       </w:r>
     </w:p>
     <w:p>
@@ -33,13 +25,8 @@
           <w:numId w:val="2"/>
         </w:numPr>
       </w:pPr>
-      <w:proofErr w:type="gramStart"/>
-      <w:r>
-        <w:t>Identity :</w:t>
-      </w:r>
-      <w:proofErr w:type="gramEnd"/>
-      <w:r>
-        <w:t xml:space="preserve"> Coffee mug</w:t>
+      <w:r>
+        <w:t>Identity : Coffee mug</w:t>
       </w:r>
     </w:p>
     <w:p>
@@ -51,15 +38,7 @@
         </w:numPr>
       </w:pPr>
       <w:r>
-        <w:t xml:space="preserve">Behaviour: </w:t>
-      </w:r>
-      <w:proofErr w:type="gramStart"/>
-      <w:r>
-        <w:t>fill(</w:t>
-      </w:r>
-      <w:proofErr w:type="gramEnd"/>
-      <w:r>
-        <w:t>), Empty(), clean()</w:t>
+        <w:t>Behaviour: fill(), Empty(), clean()</w:t>
       </w:r>
     </w:p>
     <w:p>
@@ -70,7 +49,6 @@
           <w:numId w:val="2"/>
         </w:numPr>
       </w:pPr>
-      <w:proofErr w:type="gramStart"/>
       <w:r>
         <w:t>Attributes</w:t>
       </w:r>
@@ -78,19 +56,7 @@
         <w:t xml:space="preserve"> </w:t>
       </w:r>
       <w:r>
-        <w:t>:</w:t>
-      </w:r>
-      <w:proofErr w:type="gramEnd"/>
-      <w:r>
-        <w:t xml:space="preserve"> </w:t>
-      </w:r>
-      <w:proofErr w:type="spellStart"/>
-      <w:r>
-        <w:t>color</w:t>
-      </w:r>
-      <w:proofErr w:type="spellEnd"/>
-      <w:r>
-        <w:t>, size, fullness</w:t>
+        <w:t>: color, size, fullness</w:t>
       </w:r>
     </w:p>
     <w:p>
@@ -104,13 +70,8 @@
       </w:r>
     </w:p>
     <w:p>
-      <w:proofErr w:type="gramStart"/>
-      <w:r>
-        <w:t>Class :</w:t>
-      </w:r>
-      <w:proofErr w:type="gramEnd"/>
-      <w:r>
-        <w:t xml:space="preserve"> it is a </w:t>
+      <w:r>
+        <w:t xml:space="preserve">Class : it is a </w:t>
       </w:r>
       <w:r>
         <w:t xml:space="preserve">blueprint </w:t>
@@ -167,15 +128,7 @@
     </w:p>
     <w:p>
       <w:r>
-        <w:t xml:space="preserve">Methods are part of a </w:t>
-      </w:r>
-      <w:proofErr w:type="gramStart"/>
-      <w:r>
-        <w:t>class</w:t>
-      </w:r>
-      <w:proofErr w:type="gramEnd"/>
-      <w:r>
-        <w:t xml:space="preserve"> but functions can exist independently.</w:t>
+        <w:t>Methods are part of a class but functions can exist independently.</w:t>
       </w:r>
     </w:p>
     <w:p/>
@@ -224,15 +177,7 @@
     <w:p/>
     <w:p>
       <w:r>
-        <w:t xml:space="preserve">Object is an instance </w:t>
-      </w:r>
-      <w:proofErr w:type="gramStart"/>
-      <w:r>
-        <w:t>of  a</w:t>
-      </w:r>
-      <w:proofErr w:type="gramEnd"/>
-      <w:r>
-        <w:t xml:space="preserve"> class.</w:t>
+        <w:t>Object is an instance of  a class.</w:t>
       </w:r>
     </w:p>
     <w:p/>
@@ -296,33 +241,7 @@
             <w:u w:val="none"/>
             <w:shd w:val="clear" w:color="auto" w:fill="F3F3F3"/>
           </w:rPr>
-          <w:t xml:space="preserve">: In Python, we can achieve data abstraction by using </w:t>
-        </w:r>
-        <w:proofErr w:type="spellStart"/>
-        <w:r>
-          <w:rPr>
-            <w:rStyle w:val="Hyperlink"/>
-            <w:rFonts w:ascii="Roboto" w:hAnsi="Roboto"/>
-            <w:color w:val="auto"/>
-            <w:sz w:val="21"/>
-            <w:szCs w:val="21"/>
-            <w:u w:val="none"/>
-            <w:shd w:val="clear" w:color="auto" w:fill="F3F3F3"/>
-          </w:rPr>
-          <w:t>abstractclasses</w:t>
-        </w:r>
-        <w:proofErr w:type="spellEnd"/>
-        <w:r>
-          <w:rPr>
-            <w:rStyle w:val="Hyperlink"/>
-            <w:rFonts w:ascii="Roboto" w:hAnsi="Roboto"/>
-            <w:color w:val="auto"/>
-            <w:sz w:val="21"/>
-            <w:szCs w:val="21"/>
-            <w:u w:val="none"/>
-            <w:shd w:val="clear" w:color="auto" w:fill="F3F3F3"/>
-          </w:rPr>
-          <w:t xml:space="preserve"> and </w:t>
+          <w:t xml:space="preserve">: In Python, we can achieve data abstraction by using abstractclasses and </w:t>
         </w:r>
         <w:r>
           <w:rPr>
@@ -644,51 +563,7 @@
           <w:szCs w:val="21"/>
           <w:shd w:val="clear" w:color="auto" w:fill="F3F3F3"/>
         </w:rPr>
-        <w:t xml:space="preserve">: A person can have different characteristics at the same time. For example, a man can be a father, a husband, and an employee. </w:t>
-      </w:r>
-      <w:proofErr w:type="gramStart"/>
-      <w:r>
-        <w:rPr>
-          <w:rFonts w:ascii="Roboto" w:hAnsi="Roboto"/>
-          <w:color w:val="111111"/>
-          <w:sz w:val="21"/>
-          <w:szCs w:val="21"/>
-          <w:shd w:val="clear" w:color="auto" w:fill="F3F3F3"/>
-        </w:rPr>
-        <w:t>So</w:t>
-      </w:r>
-      <w:proofErr w:type="gramEnd"/>
-      <w:r>
-        <w:rPr>
-          <w:rFonts w:ascii="Roboto" w:hAnsi="Roboto"/>
-          <w:color w:val="111111"/>
-          <w:sz w:val="21"/>
-          <w:szCs w:val="21"/>
-          <w:shd w:val="clear" w:color="auto" w:fill="F3F3F3"/>
-        </w:rPr>
-        <w:t xml:space="preserve"> the same person possesses different </w:t>
-      </w:r>
-      <w:proofErr w:type="spellStart"/>
-      <w:r>
-        <w:rPr>
-          <w:rFonts w:ascii="Roboto" w:hAnsi="Roboto"/>
-          <w:color w:val="111111"/>
-          <w:sz w:val="21"/>
-          <w:szCs w:val="21"/>
-          <w:shd w:val="clear" w:color="auto" w:fill="F3F3F3"/>
-        </w:rPr>
-        <w:t>behaviors</w:t>
-      </w:r>
-      <w:proofErr w:type="spellEnd"/>
-      <w:r>
-        <w:rPr>
-          <w:rFonts w:ascii="Roboto" w:hAnsi="Roboto"/>
-          <w:color w:val="111111"/>
-          <w:sz w:val="21"/>
-          <w:szCs w:val="21"/>
-          <w:shd w:val="clear" w:color="auto" w:fill="F3F3F3"/>
-        </w:rPr>
-        <w:t xml:space="preserve"> in different situations. </w:t>
+        <w:t>: A person can have different characteristics at the same time. For example, a man can be a father, a husband, and an employee. So the same person possesses different behaviors in different situations. </w:t>
       </w:r>
       <w:hyperlink r:id="rId19" w:tgtFrame="_blank" w:history="1">
         <w:r>
@@ -802,21 +677,12 @@
           </w:rPr>
           <w:t>For example, the </w:t>
         </w:r>
-        <w:proofErr w:type="spellStart"/>
         <w:r>
           <w:rPr>
             <w:rStyle w:val="HTMLCode"/>
             <w:rFonts w:eastAsiaTheme="majorEastAsia"/>
           </w:rPr>
-          <w:t>len</w:t>
-        </w:r>
-        <w:proofErr w:type="spellEnd"/>
-        <w:r>
-          <w:rPr>
-            <w:rStyle w:val="HTMLCode"/>
-            <w:rFonts w:eastAsiaTheme="majorEastAsia"/>
-          </w:rPr>
-          <w:t>()</w:t>
+          <w:t>len()</w:t>
         </w:r>
         <w:r>
           <w:rPr>
@@ -1051,129 +917,6 @@
           <w:t>2</w:t>
         </w:r>
       </w:hyperlink>
-      <w:r>
-        <w:rPr>
-          <w:rFonts w:ascii="Roboto" w:hAnsi="Roboto"/>
-          <w:sz w:val="21"/>
-          <w:szCs w:val="21"/>
-        </w:rPr>
-        <w:t>. </w:t>
-      </w:r>
-      <w:hyperlink r:id="rId30" w:tgtFrame="_blank" w:history="1">
-        <w:r>
-          <w:rPr>
-            <w:rStyle w:val="Hyperlink"/>
-            <w:rFonts w:ascii="Roboto" w:eastAsiaTheme="majorEastAsia" w:hAnsi="Roboto"/>
-            <w:color w:val="auto"/>
-            <w:sz w:val="21"/>
-            <w:szCs w:val="21"/>
-            <w:u w:val="none"/>
-          </w:rPr>
-          <w:t>For example, if there is a </w:t>
-        </w:r>
-        <w:proofErr w:type="spellStart"/>
-        <w:r>
-          <w:rPr>
-            <w:rStyle w:val="HTMLCode"/>
-            <w:rFonts w:eastAsiaTheme="majorEastAsia"/>
-          </w:rPr>
-          <w:t>make_sound</w:t>
-        </w:r>
-        <w:proofErr w:type="spellEnd"/>
-        <w:r>
-          <w:rPr>
-            <w:rStyle w:val="Hyperlink"/>
-            <w:rFonts w:ascii="Roboto" w:eastAsiaTheme="majorEastAsia" w:hAnsi="Roboto"/>
-            <w:color w:val="auto"/>
-            <w:sz w:val="21"/>
-            <w:szCs w:val="21"/>
-            <w:u w:val="none"/>
-          </w:rPr>
-          <w:t> method in both </w:t>
-        </w:r>
-        <w:r>
-          <w:rPr>
-            <w:rStyle w:val="HTMLCode"/>
-            <w:rFonts w:eastAsiaTheme="majorEastAsia"/>
-          </w:rPr>
-          <w:t>Dog</w:t>
-        </w:r>
-        <w:r>
-          <w:rPr>
-            <w:rStyle w:val="Hyperlink"/>
-            <w:rFonts w:ascii="Roboto" w:eastAsiaTheme="majorEastAsia" w:hAnsi="Roboto"/>
-            <w:color w:val="auto"/>
-            <w:sz w:val="21"/>
-            <w:szCs w:val="21"/>
-            <w:u w:val="none"/>
-          </w:rPr>
-          <w:t> and </w:t>
-        </w:r>
-        <w:r>
-          <w:rPr>
-            <w:rStyle w:val="HTMLCode"/>
-            <w:rFonts w:eastAsiaTheme="majorEastAsia"/>
-          </w:rPr>
-          <w:t>Cat</w:t>
-        </w:r>
-        <w:r>
-          <w:rPr>
-            <w:rStyle w:val="Hyperlink"/>
-            <w:rFonts w:ascii="Roboto" w:eastAsiaTheme="majorEastAsia" w:hAnsi="Roboto"/>
-            <w:color w:val="auto"/>
-            <w:sz w:val="21"/>
-            <w:szCs w:val="21"/>
-            <w:u w:val="none"/>
-          </w:rPr>
-          <w:t> classes, we can call this method on an object without worrying about the class of the object</w:t>
-        </w:r>
-      </w:hyperlink>
-      <w:hyperlink r:id="rId31" w:tgtFrame="_blank" w:history="1">
-        <w:r>
-          <w:rPr>
-            <w:rStyle w:val="Hyperlink"/>
-            <w:rFonts w:ascii="Roboto" w:eastAsiaTheme="majorEastAsia" w:hAnsi="Roboto"/>
-            <w:color w:val="auto"/>
-            <w:sz w:val="21"/>
-            <w:szCs w:val="21"/>
-            <w:u w:val="none"/>
-            <w:vertAlign w:val="superscript"/>
-          </w:rPr>
-          <w:t>2</w:t>
-        </w:r>
-      </w:hyperlink>
-      <w:r>
-        <w:rPr>
-          <w:rFonts w:ascii="Roboto" w:hAnsi="Roboto"/>
-          <w:sz w:val="21"/>
-          <w:szCs w:val="21"/>
-        </w:rPr>
-        <w:t>.</w:t>
-      </w:r>
-    </w:p>
-    <w:p>
-      <w:pPr>
-        <w:pStyle w:val="NormalWeb"/>
-        <w:shd w:val="clear" w:color="auto" w:fill="F3F3F3"/>
-        <w:spacing w:before="0" w:beforeAutospacing="0" w:after="0" w:afterAutospacing="0"/>
-        <w:rPr>
-          <w:rFonts w:ascii="Roboto" w:hAnsi="Roboto"/>
-          <w:sz w:val="21"/>
-          <w:szCs w:val="21"/>
-        </w:rPr>
-      </w:pPr>
-    </w:p>
-    <w:p>
-      <w:pPr>
-        <w:pStyle w:val="NormalWeb"/>
-        <w:shd w:val="clear" w:color="auto" w:fill="F3F3F3"/>
-        <w:spacing w:before="0" w:beforeAutospacing="0" w:after="0" w:afterAutospacing="0"/>
-        <w:rPr>
-          <w:rFonts w:ascii="Roboto" w:hAnsi="Roboto"/>
-          <w:sz w:val="21"/>
-          <w:szCs w:val="21"/>
-        </w:rPr>
-      </w:pPr>
     </w:p>
     <w:p>
       <w:pPr>
@@ -1202,7 +945,7 @@
           <w:szCs w:val="21"/>
         </w:rPr>
       </w:pPr>
-      <w:hyperlink r:id="rId32" w:tgtFrame="_blank" w:history="1">
+      <w:hyperlink r:id="rId30" w:tgtFrame="_blank" w:history="1">
         <w:r>
           <w:rPr>
             <w:rStyle w:val="Strong"/>
@@ -1224,7 +967,7 @@
           <w:t>: In Python, polymorphism lets us define methods in the child class that have the same name as the methods in the parent class</w:t>
         </w:r>
       </w:hyperlink>
-      <w:hyperlink r:id="rId33" w:tgtFrame="_blank" w:history="1">
+      <w:hyperlink r:id="rId31" w:tgtFrame="_blank" w:history="1">
         <w:r>
           <w:rPr>
             <w:rStyle w:val="Hyperlink"/>
@@ -1246,7 +989,7 @@
         </w:rPr>
         <w:t>. </w:t>
       </w:r>
-      <w:hyperlink r:id="rId34" w:tgtFrame="_blank" w:history="1">
+      <w:hyperlink r:id="rId32" w:tgtFrame="_blank" w:history="1">
         <w:r>
           <w:rPr>
             <w:rStyle w:val="Hyperlink"/>
@@ -1259,7 +1002,7 @@
           <w:t>This is particularly useful when the method inherited from the parent class doesn’t quite fit the child class</w:t>
         </w:r>
       </w:hyperlink>
-      <w:hyperlink r:id="rId35" w:tgtFrame="_blank" w:history="1">
+      <w:hyperlink r:id="rId33" w:tgtFrame="_blank" w:history="1">
         <w:r>
           <w:rPr>
             <w:rStyle w:val="Hyperlink"/>
@@ -1281,7 +1024,7 @@
         </w:rPr>
         <w:t>. </w:t>
       </w:r>
-      <w:hyperlink r:id="rId36" w:tgtFrame="_blank" w:history="1">
+      <w:hyperlink r:id="rId34" w:tgtFrame="_blank" w:history="1">
         <w:r>
           <w:rPr>
             <w:rStyle w:val="Hyperlink"/>
@@ -1294,7 +1037,7 @@
           <w:t>In such cases, we re-implement the method in the child class</w:t>
         </w:r>
       </w:hyperlink>
-      <w:hyperlink r:id="rId37" w:tgtFrame="_blank" w:history="1">
+      <w:hyperlink r:id="rId35" w:tgtFrame="_blank" w:history="1">
         <w:r>
           <w:rPr>
             <w:rStyle w:val="Hyperlink"/>
@@ -1316,7 +1059,7 @@
         </w:rPr>
         <w:t>. </w:t>
       </w:r>
-      <w:hyperlink r:id="rId38" w:tgtFrame="_blank" w:history="1">
+      <w:hyperlink r:id="rId36" w:tgtFrame="_blank" w:history="1">
         <w:r>
           <w:rPr>
             <w:rStyle w:val="Hyperlink"/>
@@ -1395,7 +1138,7 @@
         </w:rPr>
         <w:t>Inheritance is a key concept in Object-Oriented Programming (OOP). </w:t>
       </w:r>
-      <w:hyperlink r:id="rId39" w:tgtFrame="_blank" w:history="1">
+      <w:hyperlink r:id="rId37" w:tgtFrame="_blank" w:history="1">
         <w:r>
           <w:rPr>
             <w:rFonts w:ascii="Roboto" w:eastAsia="Times New Roman" w:hAnsi="Roboto" w:cs="Times New Roman"/>
@@ -1405,34 +1148,10 @@
             <w:lang w:eastAsia="en-IN"/>
             <w14:ligatures w14:val="none"/>
           </w:rPr>
-          <w:t xml:space="preserve">It allows you to create new classes that reuse, extend, and modify the </w:t>
-        </w:r>
-        <w:proofErr w:type="spellStart"/>
-        <w:r>
-          <w:rPr>
-            <w:rFonts w:ascii="Roboto" w:eastAsia="Times New Roman" w:hAnsi="Roboto" w:cs="Times New Roman"/>
-            <w:kern w:val="0"/>
-            <w:sz w:val="21"/>
-            <w:szCs w:val="21"/>
-            <w:lang w:eastAsia="en-IN"/>
-            <w14:ligatures w14:val="none"/>
-          </w:rPr>
-          <w:t>behavior</w:t>
-        </w:r>
-        <w:proofErr w:type="spellEnd"/>
-        <w:r>
-          <w:rPr>
-            <w:rFonts w:ascii="Roboto" w:eastAsia="Times New Roman" w:hAnsi="Roboto" w:cs="Times New Roman"/>
-            <w:kern w:val="0"/>
-            <w:sz w:val="21"/>
-            <w:szCs w:val="21"/>
-            <w:lang w:eastAsia="en-IN"/>
-            <w14:ligatures w14:val="none"/>
-          </w:rPr>
-          <w:t xml:space="preserve"> defined in another class</w:t>
+          <w:t>It allows you to create new classes that reuse, extend, and modify the behavior defined in another class</w:t>
         </w:r>
       </w:hyperlink>
-      <w:hyperlink r:id="rId40" w:tgtFrame="_blank" w:history="1">
+      <w:hyperlink r:id="rId38" w:tgtFrame="_blank" w:history="1">
         <w:r>
           <w:rPr>
             <w:rFonts w:ascii="Roboto" w:eastAsia="Times New Roman" w:hAnsi="Roboto" w:cs="Times New Roman"/>
@@ -1446,7 +1165,7 @@
           <w:t>1</w:t>
         </w:r>
       </w:hyperlink>
-      <w:hyperlink r:id="rId41" w:tgtFrame="_blank" w:history="1">
+      <w:hyperlink r:id="rId39" w:tgtFrame="_blank" w:history="1">
         <w:r>
           <w:rPr>
             <w:rFonts w:ascii="Roboto" w:eastAsia="Times New Roman" w:hAnsi="Roboto" w:cs="Times New Roman"/>
@@ -1460,7 +1179,7 @@
           <w:t>2</w:t>
         </w:r>
       </w:hyperlink>
-      <w:hyperlink r:id="rId42" w:tgtFrame="_blank" w:history="1">
+      <w:hyperlink r:id="rId40" w:tgtFrame="_blank" w:history="1">
         <w:r>
           <w:rPr>
             <w:rFonts w:ascii="Roboto" w:eastAsia="Times New Roman" w:hAnsi="Roboto" w:cs="Times New Roman"/>
@@ -1485,7 +1204,7 @@
         </w:rPr>
         <w:t>. </w:t>
       </w:r>
-      <w:hyperlink r:id="rId43" w:tgtFrame="_blank" w:history="1">
+      <w:hyperlink r:id="rId41" w:tgtFrame="_blank" w:history="1">
         <w:r>
           <w:rPr>
             <w:rFonts w:ascii="Roboto" w:eastAsia="Times New Roman" w:hAnsi="Roboto" w:cs="Times New Roman"/>
@@ -1535,7 +1254,7 @@
           <w:t>derived class</w:t>
         </w:r>
       </w:hyperlink>
-      <w:hyperlink r:id="rId44" w:tgtFrame="_blank" w:history="1">
+      <w:hyperlink r:id="rId42" w:tgtFrame="_blank" w:history="1">
         <w:r>
           <w:rPr>
             <w:rFonts w:ascii="Roboto" w:eastAsia="Times New Roman" w:hAnsi="Roboto" w:cs="Times New Roman"/>
@@ -1549,7 +1268,7 @@
           <w:t>1</w:t>
         </w:r>
       </w:hyperlink>
-      <w:hyperlink r:id="rId45" w:tgtFrame="_blank" w:history="1">
+      <w:hyperlink r:id="rId43" w:tgtFrame="_blank" w:history="1">
         <w:r>
           <w:rPr>
             <w:rFonts w:ascii="Roboto" w:eastAsia="Times New Roman" w:hAnsi="Roboto" w:cs="Times New Roman"/>
@@ -1563,7 +1282,7 @@
           <w:t>2</w:t>
         </w:r>
       </w:hyperlink>
-      <w:hyperlink r:id="rId46" w:tgtFrame="_blank" w:history="1">
+      <w:hyperlink r:id="rId44" w:tgtFrame="_blank" w:history="1">
         <w:r>
           <w:rPr>
             <w:rFonts w:ascii="Roboto" w:eastAsia="Times New Roman" w:hAnsi="Roboto" w:cs="Times New Roman"/>
@@ -1633,7 +1352,7 @@
           <w14:ligatures w14:val="none"/>
         </w:rPr>
       </w:pPr>
-      <w:hyperlink r:id="rId47" w:tgtFrame="_blank" w:history="1">
+      <w:hyperlink r:id="rId45" w:tgtFrame="_blank" w:history="1">
         <w:r>
           <w:rPr>
             <w:rFonts w:ascii="Roboto" w:eastAsia="Times New Roman" w:hAnsi="Roboto" w:cs="Times New Roman"/>
@@ -1659,7 +1378,7 @@
           <w:t>: Inheritance allows us to reuse code from the base class, reducing redundancy and making the code more manageable</w:t>
         </w:r>
       </w:hyperlink>
-      <w:hyperlink r:id="rId48" w:tgtFrame="_blank" w:history="1">
+      <w:hyperlink r:id="rId46" w:tgtFrame="_blank" w:history="1">
         <w:r>
           <w:rPr>
             <w:rFonts w:ascii="Roboto" w:eastAsia="Times New Roman" w:hAnsi="Roboto" w:cs="Times New Roman"/>
@@ -1673,7 +1392,7 @@
           <w:t>1</w:t>
         </w:r>
       </w:hyperlink>
-      <w:hyperlink r:id="rId49" w:tgtFrame="_blank" w:history="1">
+      <w:hyperlink r:id="rId47" w:tgtFrame="_blank" w:history="1">
         <w:r>
           <w:rPr>
             <w:rFonts w:ascii="Roboto" w:eastAsia="Times New Roman" w:hAnsi="Roboto" w:cs="Times New Roman"/>
@@ -1687,7 +1406,7 @@
           <w:t>2</w:t>
         </w:r>
       </w:hyperlink>
-      <w:hyperlink r:id="rId50" w:tgtFrame="_blank" w:history="1">
+      <w:hyperlink r:id="rId48" w:tgtFrame="_blank" w:history="1">
         <w:r>
           <w:rPr>
             <w:rFonts w:ascii="Roboto" w:eastAsia="Times New Roman" w:hAnsi="Roboto" w:cs="Times New Roman"/>
@@ -1730,7 +1449,7 @@
           <w14:ligatures w14:val="none"/>
         </w:rPr>
       </w:pPr>
-      <w:hyperlink r:id="rId51" w:tgtFrame="_blank" w:history="1">
+      <w:hyperlink r:id="rId49" w:tgtFrame="_blank" w:history="1">
         <w:r>
           <w:rPr>
             <w:rFonts w:ascii="Roboto" w:eastAsia="Times New Roman" w:hAnsi="Roboto" w:cs="Times New Roman"/>
@@ -1756,7 +1475,7 @@
           <w:t>: There are several types of inheritance, including single, multiple, multilevel, and hierarchical</w:t>
         </w:r>
       </w:hyperlink>
-      <w:hyperlink r:id="rId52" w:tgtFrame="_blank" w:history="1">
+      <w:hyperlink r:id="rId50" w:tgtFrame="_blank" w:history="1">
         <w:r>
           <w:rPr>
             <w:rFonts w:ascii="Roboto" w:eastAsia="Times New Roman" w:hAnsi="Roboto" w:cs="Times New Roman"/>
@@ -1770,7 +1489,7 @@
           <w:t>1</w:t>
         </w:r>
       </w:hyperlink>
-      <w:hyperlink r:id="rId53" w:tgtFrame="_blank" w:history="1">
+      <w:hyperlink r:id="rId51" w:tgtFrame="_blank" w:history="1">
         <w:r>
           <w:rPr>
             <w:rFonts w:ascii="Roboto" w:eastAsia="Times New Roman" w:hAnsi="Roboto" w:cs="Times New Roman"/>
@@ -1784,7 +1503,7 @@
           <w:t>2</w:t>
         </w:r>
       </w:hyperlink>
-      <w:hyperlink r:id="rId54" w:tgtFrame="_blank" w:history="1">
+      <w:hyperlink r:id="rId52" w:tgtFrame="_blank" w:history="1">
         <w:r>
           <w:rPr>
             <w:rFonts w:ascii="Roboto" w:eastAsia="Times New Roman" w:hAnsi="Roboto" w:cs="Times New Roman"/>
@@ -1812,12 +1531,8 @@
     </w:p>
     <w:p>
       <w:pPr>
-        <w:numPr>
-          <w:ilvl w:val="0"/>
-          <w:numId w:val="8"/>
-        </w:numPr>
         <w:shd w:val="clear" w:color="auto" w:fill="F3F3F3"/>
-        <w:spacing w:before="100" w:beforeAutospacing="1" w:after="100" w:afterAutospacing="1" w:line="240" w:lineRule="auto"/>
+        <w:spacing w:beforeAutospacing="1" w:after="0" w:afterAutospacing="1" w:line="240" w:lineRule="auto"/>
         <w:rPr>
           <w:rFonts w:ascii="Roboto" w:eastAsia="Times New Roman" w:hAnsi="Roboto" w:cs="Times New Roman"/>
           <w:kern w:val="0"/>
@@ -1826,48 +1541,6 @@
           <w:lang w:eastAsia="en-IN"/>
           <w14:ligatures w14:val="none"/>
         </w:rPr>
-      </w:pPr>
-      <w:r>
-        <w:rPr>
-          <w:rFonts w:ascii="Roboto" w:eastAsia="Times New Roman" w:hAnsi="Roboto" w:cs="Times New Roman"/>
-          <w:b/>
-          <w:bCs/>
-          <w:kern w:val="0"/>
-          <w:sz w:val="21"/>
-          <w:szCs w:val="21"/>
-          <w:lang w:eastAsia="en-IN"/>
-          <w14:ligatures w14:val="none"/>
-        </w:rPr>
-        <w:t>Access Specifiers</w:t>
-      </w:r>
-      <w:r>
-        <w:rPr>
-          <w:rFonts w:ascii="Roboto" w:eastAsia="Times New Roman" w:hAnsi="Roboto" w:cs="Times New Roman"/>
-          <w:kern w:val="0"/>
-          <w:sz w:val="21"/>
-          <w:szCs w:val="21"/>
-          <w:lang w:eastAsia="en-IN"/>
-          <w14:ligatures w14:val="none"/>
-        </w:rPr>
-        <w:t>: Access specifiers like public, private, and protected play a crucial role in inheritance. </w:t>
-      </w:r>
-      <w:hyperlink r:id="rId55" w:tgtFrame="_blank" w:history="1">
-        <w:r>
-          <w:rPr>
-            <w:rFonts w:ascii="Roboto" w:eastAsia="Times New Roman" w:hAnsi="Roboto" w:cs="Times New Roman"/>
-            <w:kern w:val="0"/>
-            <w:sz w:val="21"/>
-            <w:szCs w:val="21"/>
-            <w:lang w:eastAsia="en-IN"/>
-            <w14:ligatures w14:val="none"/>
-          </w:rPr>
-          <w:t>They define the accessibility of the base class members in the derived class</w:t>
-        </w:r>
-      </w:hyperlink>
-    </w:p>
-    <w:p>
-      <w:pPr>
-        <w:pStyle w:val="ListParagraph"/>
       </w:pPr>
     </w:p>
     <w:p>
@@ -1879,6 +1552,7 @@
         </w:numPr>
       </w:pPr>
       <w:r>
+        <w:lastRenderedPageBreak/>
         <w:t>Encapsulation</w:t>
       </w:r>
     </w:p>
@@ -1906,7 +1580,7 @@
         </w:rPr>
         <w:t>Encapsulation is a fundamental concept in Object-Oriented Programming (OOP), including C#. </w:t>
       </w:r>
-      <w:hyperlink r:id="rId56" w:tgtFrame="_blank" w:history="1">
+      <w:hyperlink r:id="rId53" w:tgtFrame="_blank" w:history="1">
         <w:r>
           <w:rPr>
             <w:rFonts w:ascii="Roboto" w:eastAsia="Times New Roman" w:hAnsi="Roboto" w:cs="Times New Roman"/>
@@ -1919,7 +1593,7 @@
           <w:t>It is the process of wrapping up data and methods into a single unit known as a class</w:t>
         </w:r>
       </w:hyperlink>
-      <w:hyperlink r:id="rId57" w:tgtFrame="_blank" w:history="1">
+      <w:hyperlink r:id="rId54" w:tgtFrame="_blank" w:history="1">
         <w:r>
           <w:rPr>
             <w:rFonts w:ascii="Roboto" w:eastAsia="Times New Roman" w:hAnsi="Roboto" w:cs="Times New Roman"/>
@@ -1933,7 +1607,7 @@
           <w:t>1</w:t>
         </w:r>
       </w:hyperlink>
-      <w:hyperlink r:id="rId58" w:tgtFrame="_blank" w:history="1">
+      <w:hyperlink r:id="rId55" w:tgtFrame="_blank" w:history="1">
         <w:r>
           <w:rPr>
             <w:rFonts w:ascii="Roboto" w:eastAsia="Times New Roman" w:hAnsi="Roboto" w:cs="Times New Roman"/>
@@ -1947,7 +1621,7 @@
           <w:t>2</w:t>
         </w:r>
       </w:hyperlink>
-      <w:hyperlink r:id="rId59" w:tgtFrame="_blank" w:history="1">
+      <w:hyperlink r:id="rId56" w:tgtFrame="_blank" w:history="1">
         <w:r>
           <w:rPr>
             <w:rFonts w:ascii="Roboto" w:eastAsia="Times New Roman" w:hAnsi="Roboto" w:cs="Times New Roman"/>
@@ -1961,7 +1635,7 @@
           <w:t>3</w:t>
         </w:r>
       </w:hyperlink>
-      <w:hyperlink r:id="rId60" w:tgtFrame="_blank" w:history="1">
+      <w:hyperlink r:id="rId57" w:tgtFrame="_blank" w:history="1">
         <w:r>
           <w:rPr>
             <w:rFonts w:ascii="Roboto" w:eastAsia="Times New Roman" w:hAnsi="Roboto" w:cs="Times New Roman"/>
@@ -1975,7 +1649,7 @@
           <w:t>4</w:t>
         </w:r>
       </w:hyperlink>
-      <w:hyperlink r:id="rId61" w:tgtFrame="_blank" w:history="1">
+      <w:hyperlink r:id="rId58" w:tgtFrame="_blank" w:history="1">
         <w:r>
           <w:rPr>
             <w:rFonts w:ascii="Roboto" w:eastAsia="Times New Roman" w:hAnsi="Roboto" w:cs="Times New Roman"/>
@@ -2000,7 +1674,7 @@
         </w:rPr>
         <w:t>. </w:t>
       </w:r>
-      <w:hyperlink r:id="rId62" w:tgtFrame="_blank" w:history="1">
+      <w:hyperlink r:id="rId59" w:tgtFrame="_blank" w:history="1">
         <w:r>
           <w:rPr>
             <w:rFonts w:ascii="Roboto" w:eastAsia="Times New Roman" w:hAnsi="Roboto" w:cs="Times New Roman"/>
@@ -2013,7 +1687,7 @@
           <w:t>This mechanism binds together the data and the functions that manipulate them</w:t>
         </w:r>
       </w:hyperlink>
-      <w:hyperlink r:id="rId63" w:tgtFrame="_blank" w:history="1">
+      <w:hyperlink r:id="rId60" w:tgtFrame="_blank" w:history="1">
         <w:r>
           <w:rPr>
             <w:rFonts w:ascii="Roboto" w:eastAsia="Times New Roman" w:hAnsi="Roboto" w:cs="Times New Roman"/>
@@ -2083,7 +1757,7 @@
           <w14:ligatures w14:val="none"/>
         </w:rPr>
       </w:pPr>
-      <w:hyperlink r:id="rId64" w:tgtFrame="_blank" w:history="1">
+      <w:hyperlink r:id="rId61" w:tgtFrame="_blank" w:history="1">
         <w:r>
           <w:rPr>
             <w:rFonts w:ascii="Roboto" w:eastAsia="Times New Roman" w:hAnsi="Roboto" w:cs="Times New Roman"/>
@@ -2109,7 +1783,7 @@
           <w:t>: Encapsulation hides the internal state and functionality of an object and only allows access through a public set of functions</w:t>
         </w:r>
       </w:hyperlink>
-      <w:hyperlink r:id="rId65" w:tgtFrame="_blank" w:history="1">
+      <w:hyperlink r:id="rId62" w:tgtFrame="_blank" w:history="1">
         <w:r>
           <w:rPr>
             <w:rFonts w:ascii="Roboto" w:eastAsia="Times New Roman" w:hAnsi="Roboto" w:cs="Times New Roman"/>
@@ -2123,7 +1797,7 @@
           <w:t>1</w:t>
         </w:r>
       </w:hyperlink>
-      <w:hyperlink r:id="rId66" w:tgtFrame="_blank" w:history="1">
+      <w:hyperlink r:id="rId63" w:tgtFrame="_blank" w:history="1">
         <w:r>
           <w:rPr>
             <w:rFonts w:ascii="Roboto" w:eastAsia="Times New Roman" w:hAnsi="Roboto" w:cs="Times New Roman"/>
@@ -2137,7 +1811,7 @@
           <w:t>2</w:t>
         </w:r>
       </w:hyperlink>
-      <w:hyperlink r:id="rId67" w:tgtFrame="_blank" w:history="1">
+      <w:hyperlink r:id="rId64" w:tgtFrame="_blank" w:history="1">
         <w:r>
           <w:rPr>
             <w:rFonts w:ascii="Roboto" w:eastAsia="Times New Roman" w:hAnsi="Roboto" w:cs="Times New Roman"/>
@@ -2151,7 +1825,7 @@
           <w:t>3</w:t>
         </w:r>
       </w:hyperlink>
-      <w:hyperlink r:id="rId68" w:tgtFrame="_blank" w:history="1">
+      <w:hyperlink r:id="rId65" w:tgtFrame="_blank" w:history="1">
         <w:r>
           <w:rPr>
             <w:rFonts w:ascii="Roboto" w:eastAsia="Times New Roman" w:hAnsi="Roboto" w:cs="Times New Roman"/>
@@ -2165,7 +1839,7 @@
           <w:t>4</w:t>
         </w:r>
       </w:hyperlink>
-      <w:hyperlink r:id="rId69" w:tgtFrame="_blank" w:history="1">
+      <w:hyperlink r:id="rId66" w:tgtFrame="_blank" w:history="1">
         <w:r>
           <w:rPr>
             <w:rFonts w:ascii="Roboto" w:eastAsia="Times New Roman" w:hAnsi="Roboto" w:cs="Times New Roman"/>
@@ -2190,7 +1864,7 @@
         </w:rPr>
         <w:t>. </w:t>
       </w:r>
-      <w:hyperlink r:id="rId70" w:tgtFrame="_blank" w:history="1">
+      <w:hyperlink r:id="rId67" w:tgtFrame="_blank" w:history="1">
         <w:r>
           <w:rPr>
             <w:rFonts w:ascii="Roboto" w:eastAsia="Times New Roman" w:hAnsi="Roboto" w:cs="Times New Roman"/>
@@ -2203,7 +1877,7 @@
           <w:t>The variables or data of a class are hidden from any other class and can be accessed only through any member function of its own class in which they are declared</w:t>
         </w:r>
       </w:hyperlink>
-      <w:hyperlink r:id="rId71" w:tgtFrame="_blank" w:history="1">
+      <w:hyperlink r:id="rId68" w:tgtFrame="_blank" w:history="1">
         <w:r>
           <w:rPr>
             <w:rFonts w:ascii="Roboto" w:eastAsia="Times New Roman" w:hAnsi="Roboto" w:cs="Times New Roman"/>
@@ -2217,7 +1891,7 @@
           <w:t>1</w:t>
         </w:r>
       </w:hyperlink>
-      <w:hyperlink r:id="rId72" w:tgtFrame="_blank" w:history="1">
+      <w:hyperlink r:id="rId69" w:tgtFrame="_blank" w:history="1">
         <w:r>
           <w:rPr>
             <w:rFonts w:ascii="Roboto" w:eastAsia="Times New Roman" w:hAnsi="Roboto" w:cs="Times New Roman"/>
@@ -2231,7 +1905,7 @@
           <w:t>2</w:t>
         </w:r>
       </w:hyperlink>
-      <w:hyperlink r:id="rId73" w:tgtFrame="_blank" w:history="1">
+      <w:hyperlink r:id="rId70" w:tgtFrame="_blank" w:history="1">
         <w:r>
           <w:rPr>
             <w:rFonts w:ascii="Roboto" w:eastAsia="Times New Roman" w:hAnsi="Roboto" w:cs="Times New Roman"/>
@@ -2245,7 +1919,7 @@
           <w:t>3</w:t>
         </w:r>
       </w:hyperlink>
-      <w:hyperlink r:id="rId74" w:tgtFrame="_blank" w:history="1">
+      <w:hyperlink r:id="rId71" w:tgtFrame="_blank" w:history="1">
         <w:r>
           <w:rPr>
             <w:rFonts w:ascii="Roboto" w:eastAsia="Times New Roman" w:hAnsi="Roboto" w:cs="Times New Roman"/>
@@ -2259,7 +1933,7 @@
           <w:t>4</w:t>
         </w:r>
       </w:hyperlink>
-      <w:hyperlink r:id="rId75" w:tgtFrame="_blank" w:history="1">
+      <w:hyperlink r:id="rId72" w:tgtFrame="_blank" w:history="1">
         <w:r>
           <w:rPr>
             <w:rFonts w:ascii="Roboto" w:eastAsia="Times New Roman" w:hAnsi="Roboto" w:cs="Times New Roman"/>
@@ -2294,10 +1968,43 @@
           <w:kern w:val="0"/>
           <w:sz w:val="21"/>
           <w:szCs w:val="21"/>
-          <w:lang w:eastAsia="en-IN"/>
-          <w14:ligatures w14:val="none"/>
-        </w:rPr>
-      </w:pPr>
+          <w:lang w:val="en-US" w:eastAsia="en-IN"/>
+          <w14:ligatures w14:val="none"/>
+        </w:rPr>
+      </w:pPr>
+      <w:r>
+        <w:rPr>
+          <w:rFonts w:ascii="Roboto" w:eastAsia="Times New Roman" w:hAnsi="Roboto" w:cs="Times New Roman"/>
+          <w:kern w:val="0"/>
+          <w:sz w:val="21"/>
+          <w:szCs w:val="21"/>
+          <w:lang w:val="en-US" w:eastAsia="en-IN"/>
+          <w14:ligatures w14:val="none"/>
+        </w:rPr>
+        <w:t xml:space="preserve">Composition </w:t>
+      </w:r>
+      <w:r>
+        <w:rPr>
+          <w:rFonts w:ascii="Roboto" w:eastAsia="Times New Roman" w:hAnsi="Roboto" w:cs="Times New Roman"/>
+          <w:kern w:val="0"/>
+          <w:sz w:val="21"/>
+          <w:szCs w:val="21"/>
+          <w:lang w:val="en-US" w:eastAsia="en-IN"/>
+          <w14:ligatures w14:val="none"/>
+        </w:rPr>
+        <w:t>(has -a )</w:t>
+      </w:r>
+      <w:r>
+        <w:rPr>
+          <w:rFonts w:ascii="Roboto" w:eastAsia="Times New Roman" w:hAnsi="Roboto" w:cs="Times New Roman"/>
+          <w:kern w:val="0"/>
+          <w:sz w:val="21"/>
+          <w:szCs w:val="21"/>
+          <w:lang w:val="en-US" w:eastAsia="en-IN"/>
+          <w14:ligatures w14:val="none"/>
+        </w:rPr>
+        <w:t>is often preferred over inheritance in object-oriented programming for several reasons:</w:t>
+      </w:r>
     </w:p>
     <w:p>
       <w:pPr>
@@ -2305,31 +2012,6 @@
         <w:spacing w:beforeAutospacing="1" w:after="0" w:afterAutospacing="1" w:line="240" w:lineRule="auto"/>
         <w:rPr>
           <w:rFonts w:ascii="Roboto" w:eastAsia="Times New Roman" w:hAnsi="Roboto" w:cs="Times New Roman"/>
-          <w:kern w:val="0"/>
-          <w:sz w:val="21"/>
-          <w:szCs w:val="21"/>
-          <w:lang w:val="en-US" w:eastAsia="en-IN"/>
-          <w14:ligatures w14:val="none"/>
-        </w:rPr>
-      </w:pPr>
-      <w:r>
-        <w:rPr>
-          <w:rFonts w:ascii="Roboto" w:eastAsia="Times New Roman" w:hAnsi="Roboto" w:cs="Times New Roman"/>
-          <w:kern w:val="0"/>
-          <w:sz w:val="21"/>
-          <w:szCs w:val="21"/>
-          <w:lang w:val="en-US" w:eastAsia="en-IN"/>
-          <w14:ligatures w14:val="none"/>
-        </w:rPr>
-        <w:t>Composition is often preferred over inheritance in object-oriented programming for several reasons:</w:t>
-      </w:r>
-    </w:p>
-    <w:p>
-      <w:pPr>
-        <w:shd w:val="clear" w:color="auto" w:fill="F3F3F3"/>
-        <w:spacing w:beforeAutospacing="1" w:after="0" w:afterAutospacing="1" w:line="240" w:lineRule="auto"/>
-        <w:rPr>
-          <w:rFonts w:ascii="Roboto" w:eastAsia="Times New Roman" w:hAnsi="Roboto" w:cs="Times New Roman"/>
           <w:b/>
           <w:bCs/>
           <w:kern w:val="0"/>
@@ -2350,29 +2032,19 @@
           <w:lang w:val="en-US" w:eastAsia="en-IN"/>
           <w14:ligatures w14:val="none"/>
         </w:rPr>
-        <w:t>1. Flexibility and Reusability</w:t>
+        <w:t>Key Characteristics of Composition:</w:t>
       </w:r>
     </w:p>
     <w:p>
       <w:pPr>
         <w:numPr>
           <w:ilvl w:val="0"/>
-          <w:numId w:val="12"/>
+          <w:numId w:val="19"/>
         </w:numPr>
         <w:shd w:val="clear" w:color="auto" w:fill="F3F3F3"/>
         <w:spacing w:beforeAutospacing="1" w:after="0" w:afterAutospacing="1" w:line="240" w:lineRule="auto"/>
         <w:rPr>
           <w:rFonts w:ascii="Roboto" w:eastAsia="Times New Roman" w:hAnsi="Roboto" w:cs="Times New Roman"/>
-          <w:kern w:val="0"/>
-          <w:sz w:val="21"/>
-          <w:szCs w:val="21"/>
-          <w:lang w:val="en-US" w:eastAsia="en-IN"/>
-          <w14:ligatures w14:val="none"/>
-        </w:rPr>
-      </w:pPr>
-      <w:r>
-        <w:rPr>
-          <w:rFonts w:ascii="Roboto" w:eastAsia="Times New Roman" w:hAnsi="Roboto" w:cs="Times New Roman"/>
           <w:b/>
           <w:bCs/>
           <w:kern w:val="0"/>
@@ -2381,138 +2053,31 @@
           <w:lang w:val="en-US" w:eastAsia="en-IN"/>
           <w14:ligatures w14:val="none"/>
         </w:rPr>
-        <w:t>Composition</w:t>
-      </w:r>
-      <w:r>
-        <w:rPr>
-          <w:rFonts w:ascii="Roboto" w:eastAsia="Times New Roman" w:hAnsi="Roboto" w:cs="Times New Roman"/>
+      </w:pPr>
+      <w:r>
+        <w:rPr>
+          <w:rFonts w:ascii="Roboto" w:eastAsia="Times New Roman" w:hAnsi="Roboto" w:cs="Times New Roman"/>
+          <w:b/>
+          <w:bCs/>
           <w:kern w:val="0"/>
           <w:sz w:val="21"/>
           <w:szCs w:val="21"/>
           <w:lang w:val="en-US" w:eastAsia="en-IN"/>
           <w14:ligatures w14:val="none"/>
         </w:rPr>
-        <w:t> allows you to build complex objects by combining simpler ones. </w:t>
-      </w:r>
-      <w:hyperlink r:id="rId76" w:tgtFrame="_blank" w:history="1">
-        <w:r>
-          <w:rPr>
-            <w:rStyle w:val="Hyperlink"/>
-            <w:rFonts w:ascii="Roboto" w:eastAsia="Times New Roman" w:hAnsi="Roboto" w:cs="Times New Roman"/>
-            <w:kern w:val="0"/>
-            <w:sz w:val="21"/>
-            <w:szCs w:val="21"/>
-            <w:lang w:val="en-US" w:eastAsia="en-IN"/>
-            <w14:ligatures w14:val="none"/>
-          </w:rPr>
-          <w:t>This “has-a” relationship promotes flexibility and reusability, as you can easily swap out components without affecting the entire system</w:t>
-        </w:r>
-      </w:hyperlink>
-      <w:hyperlink r:id="rId77" w:tgtFrame="_blank" w:history="1">
-        <w:r>
-          <w:rPr>
-            <w:rStyle w:val="Hyperlink"/>
-            <w:rFonts w:ascii="Roboto" w:eastAsia="Times New Roman" w:hAnsi="Roboto" w:cs="Times New Roman"/>
-            <w:kern w:val="0"/>
-            <w:sz w:val="21"/>
-            <w:szCs w:val="21"/>
-            <w:vertAlign w:val="superscript"/>
-            <w:lang w:val="en-US" w:eastAsia="en-IN"/>
-            <w14:ligatures w14:val="none"/>
-          </w:rPr>
-          <w:t>1</w:t>
-        </w:r>
-      </w:hyperlink>
-      <w:r>
-        <w:rPr>
-          <w:rFonts w:ascii="Roboto" w:eastAsia="Times New Roman" w:hAnsi="Roboto" w:cs="Times New Roman"/>
-          <w:kern w:val="0"/>
-          <w:sz w:val="21"/>
-          <w:szCs w:val="21"/>
-          <w:lang w:val="en-US" w:eastAsia="en-IN"/>
-          <w14:ligatures w14:val="none"/>
-        </w:rPr>
-        <w:t>.</w:t>
+        <w:t>Strong Ownership: The contained objects (parts) are typically owned by the container object (whole). When the container object is destroyed, the contained objects are also destroyed.</w:t>
       </w:r>
     </w:p>
     <w:p>
       <w:pPr>
         <w:numPr>
           <w:ilvl w:val="0"/>
-          <w:numId w:val="12"/>
+          <w:numId w:val="19"/>
         </w:numPr>
         <w:shd w:val="clear" w:color="auto" w:fill="F3F3F3"/>
         <w:spacing w:beforeAutospacing="1" w:after="0" w:afterAutospacing="1" w:line="240" w:lineRule="auto"/>
         <w:rPr>
           <w:rFonts w:ascii="Roboto" w:eastAsia="Times New Roman" w:hAnsi="Roboto" w:cs="Times New Roman"/>
-          <w:kern w:val="0"/>
-          <w:sz w:val="21"/>
-          <w:szCs w:val="21"/>
-          <w:lang w:val="en-US" w:eastAsia="en-IN"/>
-          <w14:ligatures w14:val="none"/>
-        </w:rPr>
-      </w:pPr>
-      <w:hyperlink r:id="rId78" w:tgtFrame="_blank" w:history="1">
-        <w:r>
-          <w:rPr>
-            <w:rStyle w:val="Hyperlink"/>
-            <w:rFonts w:ascii="Roboto" w:eastAsia="Times New Roman" w:hAnsi="Roboto" w:cs="Times New Roman"/>
-            <w:b/>
-            <w:bCs/>
-            <w:kern w:val="0"/>
-            <w:sz w:val="21"/>
-            <w:szCs w:val="21"/>
-            <w:lang w:val="en-US" w:eastAsia="en-IN"/>
-            <w14:ligatures w14:val="none"/>
-          </w:rPr>
-          <w:t>Inheritance</w:t>
-        </w:r>
-        <w:r>
-          <w:rPr>
-            <w:rStyle w:val="Hyperlink"/>
-            <w:rFonts w:ascii="Roboto" w:eastAsia="Times New Roman" w:hAnsi="Roboto" w:cs="Times New Roman"/>
-            <w:kern w:val="0"/>
-            <w:sz w:val="21"/>
-            <w:szCs w:val="21"/>
-            <w:lang w:val="en-US" w:eastAsia="en-IN"/>
-            <w14:ligatures w14:val="none"/>
-          </w:rPr>
-          <w:t>, on the other hand, creates a tight coupling between the parent and child classes, making it harder to change one without impacting the other</w:t>
-        </w:r>
-      </w:hyperlink>
-      <w:hyperlink r:id="rId79" w:tgtFrame="_blank" w:history="1">
-        <w:r>
-          <w:rPr>
-            <w:rStyle w:val="Hyperlink"/>
-            <w:rFonts w:ascii="Roboto" w:eastAsia="Times New Roman" w:hAnsi="Roboto" w:cs="Times New Roman"/>
-            <w:kern w:val="0"/>
-            <w:sz w:val="21"/>
-            <w:szCs w:val="21"/>
-            <w:vertAlign w:val="superscript"/>
-            <w:lang w:val="en-US" w:eastAsia="en-IN"/>
-            <w14:ligatures w14:val="none"/>
-          </w:rPr>
-          <w:t>2</w:t>
-        </w:r>
-      </w:hyperlink>
-      <w:r>
-        <w:rPr>
-          <w:rFonts w:ascii="Roboto" w:eastAsia="Times New Roman" w:hAnsi="Roboto" w:cs="Times New Roman"/>
-          <w:kern w:val="0"/>
-          <w:sz w:val="21"/>
-          <w:szCs w:val="21"/>
-          <w:lang w:val="en-US" w:eastAsia="en-IN"/>
-          <w14:ligatures w14:val="none"/>
-        </w:rPr>
-        <w:t>.</w:t>
-      </w:r>
-    </w:p>
-    <w:p>
-      <w:pPr>
-        <w:shd w:val="clear" w:color="auto" w:fill="F3F3F3"/>
-        <w:spacing w:beforeAutospacing="1" w:after="0" w:afterAutospacing="1" w:line="240" w:lineRule="auto"/>
-        <w:rPr>
-          <w:rFonts w:ascii="Roboto" w:eastAsia="Times New Roman" w:hAnsi="Roboto" w:cs="Times New Roman"/>
           <w:b/>
           <w:bCs/>
           <w:kern w:val="0"/>
@@ -2533,19 +2098,21 @@
           <w:lang w:val="en-US" w:eastAsia="en-IN"/>
           <w14:ligatures w14:val="none"/>
         </w:rPr>
-        <w:t>2. Avoiding the Fragile Base Class Problem</w:t>
+        <w:t>Lifecycle Dependency: The lifecycle of the contained objects is tied to the lifecycle of the container object.</w:t>
       </w:r>
     </w:p>
     <w:p>
       <w:pPr>
         <w:numPr>
           <w:ilvl w:val="0"/>
-          <w:numId w:val="13"/>
+          <w:numId w:val="19"/>
         </w:numPr>
         <w:shd w:val="clear" w:color="auto" w:fill="F3F3F3"/>
         <w:spacing w:beforeAutospacing="1" w:after="0" w:afterAutospacing="1" w:line="240" w:lineRule="auto"/>
         <w:rPr>
           <w:rFonts w:ascii="Roboto" w:eastAsia="Times New Roman" w:hAnsi="Roboto" w:cs="Times New Roman"/>
+          <w:b/>
+          <w:bCs/>
           <w:kern w:val="0"/>
           <w:sz w:val="21"/>
           <w:szCs w:val="21"/>
@@ -2553,83 +2120,28 @@
           <w14:ligatures w14:val="none"/>
         </w:rPr>
       </w:pPr>
-      <w:hyperlink r:id="rId80" w:tgtFrame="_blank" w:history="1">
-        <w:r>
-          <w:rPr>
-            <w:rStyle w:val="Hyperlink"/>
-            <w:rFonts w:ascii="Roboto" w:eastAsia="Times New Roman" w:hAnsi="Roboto" w:cs="Times New Roman"/>
-            <w:kern w:val="0"/>
-            <w:sz w:val="21"/>
-            <w:szCs w:val="21"/>
-            <w:lang w:val="en-US" w:eastAsia="en-IN"/>
-            <w14:ligatures w14:val="none"/>
-          </w:rPr>
-          <w:t>When using </w:t>
-        </w:r>
-        <w:r>
-          <w:rPr>
-            <w:rStyle w:val="Hyperlink"/>
-            <w:rFonts w:ascii="Roboto" w:eastAsia="Times New Roman" w:hAnsi="Roboto" w:cs="Times New Roman"/>
-            <w:b/>
-            <w:bCs/>
-            <w:kern w:val="0"/>
-            <w:sz w:val="21"/>
-            <w:szCs w:val="21"/>
-            <w:lang w:val="en-US" w:eastAsia="en-IN"/>
-            <w14:ligatures w14:val="none"/>
-          </w:rPr>
-          <w:t>inheritance</w:t>
-        </w:r>
-        <w:r>
-          <w:rPr>
-            <w:rStyle w:val="Hyperlink"/>
-            <w:rFonts w:ascii="Roboto" w:eastAsia="Times New Roman" w:hAnsi="Roboto" w:cs="Times New Roman"/>
-            <w:kern w:val="0"/>
-            <w:sz w:val="21"/>
-            <w:szCs w:val="21"/>
-            <w:lang w:val="en-US" w:eastAsia="en-IN"/>
-            <w14:ligatures w14:val="none"/>
-          </w:rPr>
-          <w:t>, changes in the base class can inadvertently affect all derived classes, potentially introducing bugs</w:t>
-        </w:r>
-      </w:hyperlink>
-      <w:hyperlink r:id="rId81" w:tgtFrame="_blank" w:history="1">
-        <w:r>
-          <w:rPr>
-            <w:rStyle w:val="Hyperlink"/>
-            <w:rFonts w:ascii="Roboto" w:eastAsia="Times New Roman" w:hAnsi="Roboto" w:cs="Times New Roman"/>
-            <w:kern w:val="0"/>
-            <w:sz w:val="21"/>
-            <w:szCs w:val="21"/>
-            <w:vertAlign w:val="superscript"/>
-            <w:lang w:val="en-US" w:eastAsia="en-IN"/>
-            <w14:ligatures w14:val="none"/>
-          </w:rPr>
-          <w:t>2</w:t>
-        </w:r>
-      </w:hyperlink>
-      <w:r>
-        <w:rPr>
-          <w:rFonts w:ascii="Roboto" w:eastAsia="Times New Roman" w:hAnsi="Roboto" w:cs="Times New Roman"/>
+      <w:r>
+        <w:rPr>
+          <w:rFonts w:ascii="Roboto" w:eastAsia="Times New Roman" w:hAnsi="Roboto" w:cs="Times New Roman"/>
+          <w:b/>
+          <w:bCs/>
           <w:kern w:val="0"/>
           <w:sz w:val="21"/>
           <w:szCs w:val="21"/>
           <w:lang w:val="en-US" w:eastAsia="en-IN"/>
           <w14:ligatures w14:val="none"/>
         </w:rPr>
-        <w:t>.</w:t>
-      </w:r>
-    </w:p>
-    <w:p>
-      <w:pPr>
-        <w:numPr>
-          <w:ilvl w:val="0"/>
-          <w:numId w:val="13"/>
-        </w:numPr>
+        <w:t>Encapsulation: Composition promotes encapsulation by hiding the details of the contained objects from the outside world.</w:t>
+      </w:r>
+    </w:p>
+    <w:p>
+      <w:pPr>
         <w:shd w:val="clear" w:color="auto" w:fill="F3F3F3"/>
         <w:spacing w:beforeAutospacing="1" w:after="0" w:afterAutospacing="1" w:line="240" w:lineRule="auto"/>
         <w:rPr>
           <w:rFonts w:ascii="Roboto" w:eastAsia="Times New Roman" w:hAnsi="Roboto" w:cs="Times New Roman"/>
+          <w:b/>
+          <w:bCs/>
           <w:kern w:val="0"/>
           <w:sz w:val="21"/>
           <w:szCs w:val="21"/>
@@ -2637,59 +2149,18 @@
           <w14:ligatures w14:val="none"/>
         </w:rPr>
       </w:pPr>
-      <w:hyperlink r:id="rId82" w:tgtFrame="_blank" w:history="1">
-        <w:r>
-          <w:rPr>
-            <w:rStyle w:val="Hyperlink"/>
-            <w:rFonts w:ascii="Roboto" w:eastAsia="Times New Roman" w:hAnsi="Roboto" w:cs="Times New Roman"/>
-            <w:b/>
-            <w:bCs/>
-            <w:kern w:val="0"/>
-            <w:sz w:val="21"/>
-            <w:szCs w:val="21"/>
-            <w:lang w:val="en-US" w:eastAsia="en-IN"/>
-            <w14:ligatures w14:val="none"/>
-          </w:rPr>
-          <w:t>Composition</w:t>
-        </w:r>
-        <w:r>
-          <w:rPr>
-            <w:rStyle w:val="Hyperlink"/>
-            <w:rFonts w:ascii="Roboto" w:eastAsia="Times New Roman" w:hAnsi="Roboto" w:cs="Times New Roman"/>
-            <w:kern w:val="0"/>
-            <w:sz w:val="21"/>
-            <w:szCs w:val="21"/>
-            <w:lang w:val="en-US" w:eastAsia="en-IN"/>
-            <w14:ligatures w14:val="none"/>
-          </w:rPr>
-          <w:t> avoids this issue by containing instances of other classes, thus changes in one class do not directly impact others</w:t>
-        </w:r>
-      </w:hyperlink>
-      <w:hyperlink r:id="rId83" w:tgtFrame="_blank" w:history="1">
-        <w:r>
-          <w:rPr>
-            <w:rStyle w:val="Hyperlink"/>
-            <w:rFonts w:ascii="Roboto" w:eastAsia="Times New Roman" w:hAnsi="Roboto" w:cs="Times New Roman"/>
-            <w:kern w:val="0"/>
-            <w:sz w:val="21"/>
-            <w:szCs w:val="21"/>
-            <w:vertAlign w:val="superscript"/>
-            <w:lang w:val="en-US" w:eastAsia="en-IN"/>
-            <w14:ligatures w14:val="none"/>
-          </w:rPr>
-          <w:t>1</w:t>
-        </w:r>
-      </w:hyperlink>
-      <w:r>
-        <w:rPr>
-          <w:rFonts w:ascii="Roboto" w:eastAsia="Times New Roman" w:hAnsi="Roboto" w:cs="Times New Roman"/>
-          <w:kern w:val="0"/>
-          <w:sz w:val="21"/>
-          <w:szCs w:val="21"/>
-          <w:lang w:val="en-US" w:eastAsia="en-IN"/>
-          <w14:ligatures w14:val="none"/>
-        </w:rPr>
-        <w:t>.</w:t>
+      <w:r>
+        <w:rPr>
+          <w:rFonts w:ascii="Roboto" w:eastAsia="Times New Roman" w:hAnsi="Roboto" w:cs="Times New Roman"/>
+          <w:b/>
+          <w:bCs/>
+          <w:kern w:val="0"/>
+          <w:sz w:val="21"/>
+          <w:szCs w:val="21"/>
+          <w:lang w:eastAsia="en-IN"/>
+          <w14:ligatures w14:val="none"/>
+        </w:rPr>
+        <w:t>Consider a Car class that is composed of Engine, Wheel, and Seat objects. The Car class has a strong ownership of these parts, and they do not exist independently of the Car.</w:t>
       </w:r>
     </w:p>
     <w:p>
@@ -2698,35 +2169,49 @@
         <w:spacing w:beforeAutospacing="1" w:after="0" w:afterAutospacing="1" w:line="240" w:lineRule="auto"/>
         <w:rPr>
           <w:rFonts w:ascii="Roboto" w:eastAsia="Times New Roman" w:hAnsi="Roboto" w:cs="Times New Roman"/>
-          <w:b/>
-          <w:bCs/>
-          <w:kern w:val="0"/>
-          <w:sz w:val="21"/>
-          <w:szCs w:val="21"/>
-          <w:lang w:val="en-US" w:eastAsia="en-IN"/>
-          <w14:ligatures w14:val="none"/>
-        </w:rPr>
-      </w:pPr>
-      <w:r>
-        <w:rPr>
-          <w:rFonts w:ascii="Roboto" w:eastAsia="Times New Roman" w:hAnsi="Roboto" w:cs="Times New Roman"/>
-          <w:b/>
-          <w:bCs/>
-          <w:kern w:val="0"/>
-          <w:sz w:val="21"/>
-          <w:szCs w:val="21"/>
-          <w:lang w:val="en-US" w:eastAsia="en-IN"/>
-          <w14:ligatures w14:val="none"/>
-        </w:rPr>
-        <w:t>3. Better Encapsulation</w:t>
-      </w:r>
-    </w:p>
-    <w:p>
-      <w:pPr>
-        <w:numPr>
-          <w:ilvl w:val="0"/>
-          <w:numId w:val="14"/>
-        </w:numPr>
+          <w:kern w:val="0"/>
+          <w:sz w:val="21"/>
+          <w:szCs w:val="21"/>
+          <w:lang w:eastAsia="en-IN"/>
+          <w14:ligatures w14:val="none"/>
+        </w:rPr>
+      </w:pPr>
+      <w:r>
+        <w:rPr>
+          <w:rFonts w:ascii="Roboto" w:eastAsia="Times New Roman" w:hAnsi="Roboto" w:cs="Times New Roman"/>
+          <w:kern w:val="0"/>
+          <w:sz w:val="21"/>
+          <w:szCs w:val="21"/>
+          <w:lang w:eastAsia="en-IN"/>
+          <w14:ligatures w14:val="none"/>
+        </w:rPr>
+        <w:t>In object-oriented programming, association represents a relationship</w:t>
+      </w:r>
+      <w:r>
+        <w:rPr>
+          <w:rFonts w:ascii="Roboto" w:eastAsia="Times New Roman" w:hAnsi="Roboto" w:cs="Times New Roman"/>
+          <w:kern w:val="0"/>
+          <w:sz w:val="21"/>
+          <w:szCs w:val="21"/>
+          <w:lang w:eastAsia="en-IN"/>
+          <w14:ligatures w14:val="none"/>
+        </w:rPr>
+        <w:t>(1:1 , 1:M, M:M)</w:t>
+      </w:r>
+      <w:r>
+        <w:rPr>
+          <w:rFonts w:ascii="Roboto" w:eastAsia="Times New Roman" w:hAnsi="Roboto" w:cs="Times New Roman"/>
+          <w:kern w:val="0"/>
+          <w:sz w:val="21"/>
+          <w:szCs w:val="21"/>
+          <w:lang w:eastAsia="en-IN"/>
+          <w14:ligatures w14:val="none"/>
+        </w:rPr>
+        <w:t xml:space="preserve"> between two classes where one class uses or interacts with another. It indicates how objects of one class are related to objects of another class, but it doesn’t necessarily imply ownership or hierarchical relationships like inheritance does.</w:t>
+      </w:r>
+    </w:p>
+    <w:p>
+      <w:pPr>
         <w:shd w:val="clear" w:color="auto" w:fill="F3F3F3"/>
         <w:spacing w:beforeAutospacing="1" w:after="0" w:afterAutospacing="1" w:line="240" w:lineRule="auto"/>
         <w:rPr>
@@ -2734,529 +2219,7 @@
           <w:kern w:val="0"/>
           <w:sz w:val="21"/>
           <w:szCs w:val="21"/>
-          <w:lang w:val="en-US" w:eastAsia="en-IN"/>
-          <w14:ligatures w14:val="none"/>
-        </w:rPr>
-      </w:pPr>
-      <w:r>
-        <w:rPr>
-          <w:rFonts w:ascii="Roboto" w:eastAsia="Times New Roman" w:hAnsi="Roboto" w:cs="Times New Roman"/>
-          <w:b/>
-          <w:bCs/>
-          <w:kern w:val="0"/>
-          <w:sz w:val="21"/>
-          <w:szCs w:val="21"/>
-          <w:lang w:val="en-US" w:eastAsia="en-IN"/>
-          <w14:ligatures w14:val="none"/>
-        </w:rPr>
-        <w:t>Composition</w:t>
-      </w:r>
-      <w:r>
-        <w:rPr>
-          <w:rFonts w:ascii="Roboto" w:eastAsia="Times New Roman" w:hAnsi="Roboto" w:cs="Times New Roman"/>
-          <w:kern w:val="0"/>
-          <w:sz w:val="21"/>
-          <w:szCs w:val="21"/>
-          <w:lang w:val="en-US" w:eastAsia="en-IN"/>
-          <w14:ligatures w14:val="none"/>
-        </w:rPr>
-        <w:t> keeps the internal details of each class hidden, promoting better encapsulation. </w:t>
-      </w:r>
-      <w:hyperlink r:id="rId84" w:tgtFrame="_blank" w:history="1">
-        <w:r>
-          <w:rPr>
-            <w:rStyle w:val="Hyperlink"/>
-            <w:rFonts w:ascii="Roboto" w:eastAsia="Times New Roman" w:hAnsi="Roboto" w:cs="Times New Roman"/>
-            <w:kern w:val="0"/>
-            <w:sz w:val="21"/>
-            <w:szCs w:val="21"/>
-            <w:lang w:val="en-US" w:eastAsia="en-IN"/>
-            <w14:ligatures w14:val="none"/>
-          </w:rPr>
-          <w:t>Each class manages its own behavior and state</w:t>
-        </w:r>
-      </w:hyperlink>
-      <w:hyperlink r:id="rId85" w:tgtFrame="_blank" w:history="1">
-        <w:r>
-          <w:rPr>
-            <w:rStyle w:val="Hyperlink"/>
-            <w:rFonts w:ascii="Roboto" w:eastAsia="Times New Roman" w:hAnsi="Roboto" w:cs="Times New Roman"/>
-            <w:kern w:val="0"/>
-            <w:sz w:val="21"/>
-            <w:szCs w:val="21"/>
-            <w:vertAlign w:val="superscript"/>
-            <w:lang w:val="en-US" w:eastAsia="en-IN"/>
-            <w14:ligatures w14:val="none"/>
-          </w:rPr>
-          <w:t>3</w:t>
-        </w:r>
-      </w:hyperlink>
-      <w:r>
-        <w:rPr>
-          <w:rFonts w:ascii="Roboto" w:eastAsia="Times New Roman" w:hAnsi="Roboto" w:cs="Times New Roman"/>
-          <w:kern w:val="0"/>
-          <w:sz w:val="21"/>
-          <w:szCs w:val="21"/>
-          <w:lang w:val="en-US" w:eastAsia="en-IN"/>
-          <w14:ligatures w14:val="none"/>
-        </w:rPr>
-        <w:t>.</w:t>
-      </w:r>
-    </w:p>
-    <w:p>
-      <w:pPr>
-        <w:numPr>
-          <w:ilvl w:val="0"/>
-          <w:numId w:val="14"/>
-        </w:numPr>
-        <w:shd w:val="clear" w:color="auto" w:fill="F3F3F3"/>
-        <w:spacing w:beforeAutospacing="1" w:after="0" w:afterAutospacing="1" w:line="240" w:lineRule="auto"/>
-        <w:rPr>
-          <w:rFonts w:ascii="Roboto" w:eastAsia="Times New Roman" w:hAnsi="Roboto" w:cs="Times New Roman"/>
-          <w:kern w:val="0"/>
-          <w:sz w:val="21"/>
-          <w:szCs w:val="21"/>
-          <w:lang w:val="en-US" w:eastAsia="en-IN"/>
-          <w14:ligatures w14:val="none"/>
-        </w:rPr>
-      </w:pPr>
-      <w:hyperlink r:id="rId86" w:tgtFrame="_blank" w:history="1">
-        <w:r>
-          <w:rPr>
-            <w:rStyle w:val="Hyperlink"/>
-            <w:rFonts w:ascii="Roboto" w:eastAsia="Times New Roman" w:hAnsi="Roboto" w:cs="Times New Roman"/>
-            <w:b/>
-            <w:bCs/>
-            <w:kern w:val="0"/>
-            <w:sz w:val="21"/>
-            <w:szCs w:val="21"/>
-            <w:lang w:val="en-US" w:eastAsia="en-IN"/>
-            <w14:ligatures w14:val="none"/>
-          </w:rPr>
-          <w:t>Inheritance</w:t>
-        </w:r>
-        <w:r>
-          <w:rPr>
-            <w:rStyle w:val="Hyperlink"/>
-            <w:rFonts w:ascii="Roboto" w:eastAsia="Times New Roman" w:hAnsi="Roboto" w:cs="Times New Roman"/>
-            <w:kern w:val="0"/>
-            <w:sz w:val="21"/>
-            <w:szCs w:val="21"/>
-            <w:lang w:val="en-US" w:eastAsia="en-IN"/>
-            <w14:ligatures w14:val="none"/>
-          </w:rPr>
-          <w:t> can expose the internal details of the parent class to the child class, which can lead to tighter coupling and less encapsulation</w:t>
-        </w:r>
-      </w:hyperlink>
-      <w:hyperlink r:id="rId87" w:tgtFrame="_blank" w:history="1">
-        <w:r>
-          <w:rPr>
-            <w:rStyle w:val="Hyperlink"/>
-            <w:rFonts w:ascii="Roboto" w:eastAsia="Times New Roman" w:hAnsi="Roboto" w:cs="Times New Roman"/>
-            <w:kern w:val="0"/>
-            <w:sz w:val="21"/>
-            <w:szCs w:val="21"/>
-            <w:vertAlign w:val="superscript"/>
-            <w:lang w:val="en-US" w:eastAsia="en-IN"/>
-            <w14:ligatures w14:val="none"/>
-          </w:rPr>
-          <w:t>2</w:t>
-        </w:r>
-      </w:hyperlink>
-      <w:r>
-        <w:rPr>
-          <w:rFonts w:ascii="Roboto" w:eastAsia="Times New Roman" w:hAnsi="Roboto" w:cs="Times New Roman"/>
-          <w:kern w:val="0"/>
-          <w:sz w:val="21"/>
-          <w:szCs w:val="21"/>
-          <w:lang w:val="en-US" w:eastAsia="en-IN"/>
-          <w14:ligatures w14:val="none"/>
-        </w:rPr>
-        <w:t>.</w:t>
-      </w:r>
-    </w:p>
-    <w:p>
-      <w:pPr>
-        <w:shd w:val="clear" w:color="auto" w:fill="F3F3F3"/>
-        <w:spacing w:beforeAutospacing="1" w:after="0" w:afterAutospacing="1" w:line="240" w:lineRule="auto"/>
-        <w:rPr>
-          <w:rFonts w:ascii="Roboto" w:eastAsia="Times New Roman" w:hAnsi="Roboto" w:cs="Times New Roman"/>
-          <w:b/>
-          <w:bCs/>
-          <w:kern w:val="0"/>
-          <w:sz w:val="21"/>
-          <w:szCs w:val="21"/>
-          <w:lang w:val="en-US" w:eastAsia="en-IN"/>
-          <w14:ligatures w14:val="none"/>
-        </w:rPr>
-      </w:pPr>
-      <w:r>
-        <w:rPr>
-          <w:rFonts w:ascii="Roboto" w:eastAsia="Times New Roman" w:hAnsi="Roboto" w:cs="Times New Roman"/>
-          <w:b/>
-          <w:bCs/>
-          <w:kern w:val="0"/>
-          <w:sz w:val="21"/>
-          <w:szCs w:val="21"/>
-          <w:lang w:val="en-US" w:eastAsia="en-IN"/>
-          <w14:ligatures w14:val="none"/>
-        </w:rPr>
-        <w:t>4. Simpler Hierarchies</w:t>
-      </w:r>
-    </w:p>
-    <w:p>
-      <w:pPr>
-        <w:numPr>
-          <w:ilvl w:val="0"/>
-          <w:numId w:val="15"/>
-        </w:numPr>
-        <w:shd w:val="clear" w:color="auto" w:fill="F3F3F3"/>
-        <w:spacing w:beforeAutospacing="1" w:after="0" w:afterAutospacing="1" w:line="240" w:lineRule="auto"/>
-        <w:rPr>
-          <w:rFonts w:ascii="Roboto" w:eastAsia="Times New Roman" w:hAnsi="Roboto" w:cs="Times New Roman"/>
-          <w:kern w:val="0"/>
-          <w:sz w:val="21"/>
-          <w:szCs w:val="21"/>
-          <w:lang w:val="en-US" w:eastAsia="en-IN"/>
-          <w14:ligatures w14:val="none"/>
-        </w:rPr>
-      </w:pPr>
-      <w:r>
-        <w:rPr>
-          <w:rFonts w:ascii="Roboto" w:eastAsia="Times New Roman" w:hAnsi="Roboto" w:cs="Times New Roman"/>
-          <w:b/>
-          <w:bCs/>
-          <w:kern w:val="0"/>
-          <w:sz w:val="21"/>
-          <w:szCs w:val="21"/>
-          <w:lang w:val="en-US" w:eastAsia="en-IN"/>
-          <w14:ligatures w14:val="none"/>
-        </w:rPr>
-        <w:t>Composition</w:t>
-      </w:r>
-      <w:r>
-        <w:rPr>
-          <w:rFonts w:ascii="Roboto" w:eastAsia="Times New Roman" w:hAnsi="Roboto" w:cs="Times New Roman"/>
-          <w:kern w:val="0"/>
-          <w:sz w:val="21"/>
-          <w:szCs w:val="21"/>
-          <w:lang w:val="en-US" w:eastAsia="en-IN"/>
-          <w14:ligatures w14:val="none"/>
-        </w:rPr>
-        <w:t> leads to simpler and more maintainable class hierarchies. </w:t>
-      </w:r>
-      <w:hyperlink r:id="rId88" w:tgtFrame="_blank" w:history="1">
-        <w:r>
-          <w:rPr>
-            <w:rStyle w:val="Hyperlink"/>
-            <w:rFonts w:ascii="Roboto" w:eastAsia="Times New Roman" w:hAnsi="Roboto" w:cs="Times New Roman"/>
-            <w:kern w:val="0"/>
-            <w:sz w:val="21"/>
-            <w:szCs w:val="21"/>
-            <w:lang w:val="en-US" w:eastAsia="en-IN"/>
-            <w14:ligatures w14:val="none"/>
-          </w:rPr>
-          <w:t>You can create complex behaviors by combining simple objects rather than creating deep inheritance trees</w:t>
-        </w:r>
-      </w:hyperlink>
-      <w:hyperlink r:id="rId89" w:tgtFrame="_blank" w:history="1">
-        <w:r>
-          <w:rPr>
-            <w:rStyle w:val="Hyperlink"/>
-            <w:rFonts w:ascii="Roboto" w:eastAsia="Times New Roman" w:hAnsi="Roboto" w:cs="Times New Roman"/>
-            <w:kern w:val="0"/>
-            <w:sz w:val="21"/>
-            <w:szCs w:val="21"/>
-            <w:vertAlign w:val="superscript"/>
-            <w:lang w:val="en-US" w:eastAsia="en-IN"/>
-            <w14:ligatures w14:val="none"/>
-          </w:rPr>
-          <w:t>4</w:t>
-        </w:r>
-      </w:hyperlink>
-      <w:r>
-        <w:rPr>
-          <w:rFonts w:ascii="Roboto" w:eastAsia="Times New Roman" w:hAnsi="Roboto" w:cs="Times New Roman"/>
-          <w:kern w:val="0"/>
-          <w:sz w:val="21"/>
-          <w:szCs w:val="21"/>
-          <w:lang w:val="en-US" w:eastAsia="en-IN"/>
-          <w14:ligatures w14:val="none"/>
-        </w:rPr>
-        <w:t>.</w:t>
-      </w:r>
-    </w:p>
-    <w:p>
-      <w:pPr>
-        <w:numPr>
-          <w:ilvl w:val="0"/>
-          <w:numId w:val="15"/>
-        </w:numPr>
-        <w:shd w:val="clear" w:color="auto" w:fill="F3F3F3"/>
-        <w:spacing w:beforeAutospacing="1" w:after="0" w:afterAutospacing="1" w:line="240" w:lineRule="auto"/>
-        <w:rPr>
-          <w:rFonts w:ascii="Roboto" w:eastAsia="Times New Roman" w:hAnsi="Roboto" w:cs="Times New Roman"/>
-          <w:kern w:val="0"/>
-          <w:sz w:val="21"/>
-          <w:szCs w:val="21"/>
-          <w:lang w:val="en-US" w:eastAsia="en-IN"/>
-          <w14:ligatures w14:val="none"/>
-        </w:rPr>
-      </w:pPr>
-      <w:hyperlink r:id="rId90" w:tgtFrame="_blank" w:history="1">
-        <w:r>
-          <w:rPr>
-            <w:rStyle w:val="Hyperlink"/>
-            <w:rFonts w:ascii="Roboto" w:eastAsia="Times New Roman" w:hAnsi="Roboto" w:cs="Times New Roman"/>
-            <w:b/>
-            <w:bCs/>
-            <w:kern w:val="0"/>
-            <w:sz w:val="21"/>
-            <w:szCs w:val="21"/>
-            <w:lang w:val="en-US" w:eastAsia="en-IN"/>
-            <w14:ligatures w14:val="none"/>
-          </w:rPr>
-          <w:t>Inheritance</w:t>
-        </w:r>
-        <w:r>
-          <w:rPr>
-            <w:rStyle w:val="Hyperlink"/>
-            <w:rFonts w:ascii="Roboto" w:eastAsia="Times New Roman" w:hAnsi="Roboto" w:cs="Times New Roman"/>
-            <w:kern w:val="0"/>
-            <w:sz w:val="21"/>
-            <w:szCs w:val="21"/>
-            <w:lang w:val="en-US" w:eastAsia="en-IN"/>
-            <w14:ligatures w14:val="none"/>
-          </w:rPr>
-          <w:t> can lead to complex and deep hierarchies, which are harder to understand and maintain</w:t>
-        </w:r>
-      </w:hyperlink>
-      <w:hyperlink r:id="rId91" w:tgtFrame="_blank" w:history="1">
-        <w:r>
-          <w:rPr>
-            <w:rStyle w:val="Hyperlink"/>
-            <w:rFonts w:ascii="Roboto" w:eastAsia="Times New Roman" w:hAnsi="Roboto" w:cs="Times New Roman"/>
-            <w:kern w:val="0"/>
-            <w:sz w:val="21"/>
-            <w:szCs w:val="21"/>
-            <w:vertAlign w:val="superscript"/>
-            <w:lang w:val="en-US" w:eastAsia="en-IN"/>
-            <w14:ligatures w14:val="none"/>
-          </w:rPr>
-          <w:t>2</w:t>
-        </w:r>
-      </w:hyperlink>
-      <w:r>
-        <w:rPr>
-          <w:rFonts w:ascii="Roboto" w:eastAsia="Times New Roman" w:hAnsi="Roboto" w:cs="Times New Roman"/>
-          <w:kern w:val="0"/>
-          <w:sz w:val="21"/>
-          <w:szCs w:val="21"/>
-          <w:lang w:val="en-US" w:eastAsia="en-IN"/>
-          <w14:ligatures w14:val="none"/>
-        </w:rPr>
-        <w:t>.</w:t>
-      </w:r>
-    </w:p>
-    <w:p>
-      <w:pPr>
-        <w:shd w:val="clear" w:color="auto" w:fill="F3F3F3"/>
-        <w:spacing w:beforeAutospacing="1" w:after="0" w:afterAutospacing="1" w:line="240" w:lineRule="auto"/>
-        <w:rPr>
-          <w:rFonts w:ascii="Roboto" w:eastAsia="Times New Roman" w:hAnsi="Roboto" w:cs="Times New Roman"/>
-          <w:b/>
-          <w:bCs/>
-          <w:kern w:val="0"/>
-          <w:sz w:val="21"/>
-          <w:szCs w:val="21"/>
-          <w:lang w:val="en-US" w:eastAsia="en-IN"/>
-          <w14:ligatures w14:val="none"/>
-        </w:rPr>
-      </w:pPr>
-      <w:r>
-        <w:rPr>
-          <w:rFonts w:ascii="Roboto" w:eastAsia="Times New Roman" w:hAnsi="Roboto" w:cs="Times New Roman"/>
-          <w:b/>
-          <w:bCs/>
-          <w:kern w:val="0"/>
-          <w:sz w:val="21"/>
-          <w:szCs w:val="21"/>
-          <w:lang w:val="en-US" w:eastAsia="en-IN"/>
-          <w14:ligatures w14:val="none"/>
-        </w:rPr>
-        <w:lastRenderedPageBreak/>
-        <w:t>5. Dynamic Behavior</w:t>
-      </w:r>
-    </w:p>
-    <w:p>
-      <w:pPr>
-        <w:numPr>
-          <w:ilvl w:val="0"/>
-          <w:numId w:val="16"/>
-        </w:numPr>
-        <w:shd w:val="clear" w:color="auto" w:fill="F3F3F3"/>
-        <w:spacing w:beforeAutospacing="1" w:after="0" w:afterAutospacing="1" w:line="240" w:lineRule="auto"/>
-        <w:rPr>
-          <w:rFonts w:ascii="Roboto" w:eastAsia="Times New Roman" w:hAnsi="Roboto" w:cs="Times New Roman"/>
-          <w:kern w:val="0"/>
-          <w:sz w:val="21"/>
-          <w:szCs w:val="21"/>
-          <w:lang w:val="en-US" w:eastAsia="en-IN"/>
-          <w14:ligatures w14:val="none"/>
-        </w:rPr>
-      </w:pPr>
-      <w:hyperlink r:id="rId92" w:tgtFrame="_blank" w:history="1">
-        <w:r>
-          <w:rPr>
-            <w:rStyle w:val="Hyperlink"/>
-            <w:rFonts w:ascii="Roboto" w:eastAsia="Times New Roman" w:hAnsi="Roboto" w:cs="Times New Roman"/>
-            <w:b/>
-            <w:bCs/>
-            <w:kern w:val="0"/>
-            <w:sz w:val="21"/>
-            <w:szCs w:val="21"/>
-            <w:lang w:val="en-US" w:eastAsia="en-IN"/>
-            <w14:ligatures w14:val="none"/>
-          </w:rPr>
-          <w:t>Composition</w:t>
-        </w:r>
-        <w:r>
-          <w:rPr>
-            <w:rStyle w:val="Hyperlink"/>
-            <w:rFonts w:ascii="Roboto" w:eastAsia="Times New Roman" w:hAnsi="Roboto" w:cs="Times New Roman"/>
-            <w:kern w:val="0"/>
-            <w:sz w:val="21"/>
-            <w:szCs w:val="21"/>
-            <w:lang w:val="en-US" w:eastAsia="en-IN"/>
-            <w14:ligatures w14:val="none"/>
-          </w:rPr>
-          <w:t> allows for dynamic behavior changes at runtime by swapping out components</w:t>
-        </w:r>
-      </w:hyperlink>
-      <w:hyperlink r:id="rId93" w:tgtFrame="_blank" w:history="1">
-        <w:r>
-          <w:rPr>
-            <w:rStyle w:val="Hyperlink"/>
-            <w:rFonts w:ascii="Roboto" w:eastAsia="Times New Roman" w:hAnsi="Roboto" w:cs="Times New Roman"/>
-            <w:kern w:val="0"/>
-            <w:sz w:val="21"/>
-            <w:szCs w:val="21"/>
-            <w:vertAlign w:val="superscript"/>
-            <w:lang w:val="en-US" w:eastAsia="en-IN"/>
-            <w14:ligatures w14:val="none"/>
-          </w:rPr>
-          <w:t>1</w:t>
-        </w:r>
-      </w:hyperlink>
-      <w:r>
-        <w:rPr>
-          <w:rFonts w:ascii="Roboto" w:eastAsia="Times New Roman" w:hAnsi="Roboto" w:cs="Times New Roman"/>
-          <w:kern w:val="0"/>
-          <w:sz w:val="21"/>
-          <w:szCs w:val="21"/>
-          <w:lang w:val="en-US" w:eastAsia="en-IN"/>
-          <w14:ligatures w14:val="none"/>
-        </w:rPr>
-        <w:t>.</w:t>
-      </w:r>
-    </w:p>
-    <w:p>
-      <w:pPr>
-        <w:numPr>
-          <w:ilvl w:val="0"/>
-          <w:numId w:val="16"/>
-        </w:numPr>
-        <w:shd w:val="clear" w:color="auto" w:fill="F3F3F3"/>
-        <w:spacing w:beforeAutospacing="1" w:after="0" w:afterAutospacing="1" w:line="240" w:lineRule="auto"/>
-        <w:rPr>
-          <w:rFonts w:ascii="Roboto" w:eastAsia="Times New Roman" w:hAnsi="Roboto" w:cs="Times New Roman"/>
-          <w:kern w:val="0"/>
-          <w:sz w:val="21"/>
-          <w:szCs w:val="21"/>
-          <w:lang w:val="en-US" w:eastAsia="en-IN"/>
-          <w14:ligatures w14:val="none"/>
-        </w:rPr>
-      </w:pPr>
-      <w:hyperlink r:id="rId94" w:tgtFrame="_blank" w:history="1">
-        <w:r>
-          <w:rPr>
-            <w:rStyle w:val="Hyperlink"/>
-            <w:rFonts w:ascii="Roboto" w:eastAsia="Times New Roman" w:hAnsi="Roboto" w:cs="Times New Roman"/>
-            <w:b/>
-            <w:bCs/>
-            <w:kern w:val="0"/>
-            <w:sz w:val="21"/>
-            <w:szCs w:val="21"/>
-            <w:lang w:val="en-US" w:eastAsia="en-IN"/>
-            <w14:ligatures w14:val="none"/>
-          </w:rPr>
-          <w:t>Inheritance</w:t>
-        </w:r>
-        <w:r>
-          <w:rPr>
-            <w:rStyle w:val="Hyperlink"/>
-            <w:rFonts w:ascii="Roboto" w:eastAsia="Times New Roman" w:hAnsi="Roboto" w:cs="Times New Roman"/>
-            <w:kern w:val="0"/>
-            <w:sz w:val="21"/>
-            <w:szCs w:val="21"/>
-            <w:lang w:val="en-US" w:eastAsia="en-IN"/>
-            <w14:ligatures w14:val="none"/>
-          </w:rPr>
-          <w:t> is static and determined at compile time, making it less flexible for dynamic behavior changes</w:t>
-        </w:r>
-      </w:hyperlink>
-    </w:p>
-    <w:p>
-      <w:pPr>
-        <w:shd w:val="clear" w:color="auto" w:fill="F3F3F3"/>
-        <w:spacing w:beforeAutospacing="1" w:after="0" w:afterAutospacing="1" w:line="240" w:lineRule="auto"/>
-        <w:rPr>
-          <w:rFonts w:ascii="Roboto" w:eastAsia="Times New Roman" w:hAnsi="Roboto" w:cs="Times New Roman"/>
-          <w:kern w:val="0"/>
-          <w:sz w:val="21"/>
-          <w:szCs w:val="21"/>
           <w:lang w:eastAsia="en-IN"/>
-          <w14:ligatures w14:val="none"/>
-        </w:rPr>
-      </w:pPr>
-      <w:r>
-        <w:rPr>
-          <w:rFonts w:ascii="Roboto" w:eastAsia="Times New Roman" w:hAnsi="Roboto" w:cs="Times New Roman"/>
-          <w:kern w:val="0"/>
-          <w:sz w:val="21"/>
-          <w:szCs w:val="21"/>
-          <w:lang w:eastAsia="en-IN"/>
-          <w14:ligatures w14:val="none"/>
-        </w:rPr>
-        <w:t>In object-oriented programming, association represents a relationship between two classes where one class uses or interacts with another. It indicates how objects of one class are related to objects of another class, but it doesn’t necessarily imply ownership or hierarchical relationships like inheritance does.</w:t>
-      </w:r>
-    </w:p>
-    <w:p>
-      <w:pPr>
-        <w:shd w:val="clear" w:color="auto" w:fill="F3F3F3"/>
-        <w:spacing w:beforeAutospacing="1" w:after="0" w:afterAutospacing="1" w:line="240" w:lineRule="auto"/>
-        <w:rPr>
-          <w:rFonts w:ascii="Roboto" w:eastAsia="Times New Roman" w:hAnsi="Roboto" w:cs="Times New Roman"/>
-          <w:kern w:val="0"/>
-          <w:sz w:val="21"/>
-          <w:szCs w:val="21"/>
-          <w:lang w:eastAsia="en-IN"/>
-          <w14:ligatures w14:val="none"/>
-        </w:rPr>
-      </w:pPr>
-    </w:p>
-    <w:p>
-      <w:pPr>
-        <w:shd w:val="clear" w:color="auto" w:fill="F3F3F3"/>
-        <w:spacing w:beforeAutospacing="1" w:after="0" w:afterAutospacing="1" w:line="240" w:lineRule="auto"/>
-        <w:rPr>
-          <w:rFonts w:ascii="Roboto" w:eastAsia="Times New Roman" w:hAnsi="Roboto" w:cs="Times New Roman"/>
-          <w:b/>
-          <w:bCs/>
-          <w:kern w:val="0"/>
-          <w:sz w:val="21"/>
-          <w:szCs w:val="21"/>
-          <w:lang w:val="en-US" w:eastAsia="en-IN"/>
           <w14:ligatures w14:val="none"/>
         </w:rPr>
       </w:pPr>
@@ -3471,55 +2434,7 @@
           <w:lang w:val="en-US" w:eastAsia="en-IN"/>
           <w14:ligatures w14:val="none"/>
         </w:rPr>
-        <w:t xml:space="preserve">Provides methods to </w:t>
-      </w:r>
-      <w:proofErr w:type="spellStart"/>
-      <w:r>
-        <w:rPr>
-          <w:rFonts w:ascii="Roboto" w:eastAsia="Times New Roman" w:hAnsi="Roboto" w:cs="Times New Roman"/>
-          <w:kern w:val="0"/>
-          <w:sz w:val="21"/>
-          <w:szCs w:val="21"/>
-          <w:lang w:val="en-US" w:eastAsia="en-IN"/>
-          <w14:ligatures w14:val="none"/>
-        </w:rPr>
-        <w:t>add_book</w:t>
-      </w:r>
-      <w:proofErr w:type="spellEnd"/>
-      <w:r>
-        <w:rPr>
-          <w:rFonts w:ascii="Roboto" w:eastAsia="Times New Roman" w:hAnsi="Roboto" w:cs="Times New Roman"/>
-          <w:kern w:val="0"/>
-          <w:sz w:val="21"/>
-          <w:szCs w:val="21"/>
-          <w:lang w:val="en-US" w:eastAsia="en-IN"/>
-          <w14:ligatures w14:val="none"/>
-        </w:rPr>
-        <w:t xml:space="preserve"> to the library and </w:t>
-      </w:r>
-      <w:proofErr w:type="spellStart"/>
-      <w:r>
-        <w:rPr>
-          <w:rFonts w:ascii="Roboto" w:eastAsia="Times New Roman" w:hAnsi="Roboto" w:cs="Times New Roman"/>
-          <w:kern w:val="0"/>
-          <w:sz w:val="21"/>
-          <w:szCs w:val="21"/>
-          <w:lang w:val="en-US" w:eastAsia="en-IN"/>
-          <w14:ligatures w14:val="none"/>
-        </w:rPr>
-        <w:t>list_books</w:t>
-      </w:r>
-      <w:proofErr w:type="spellEnd"/>
-      <w:r>
-        <w:rPr>
-          <w:rFonts w:ascii="Roboto" w:eastAsia="Times New Roman" w:hAnsi="Roboto" w:cs="Times New Roman"/>
-          <w:kern w:val="0"/>
-          <w:sz w:val="21"/>
-          <w:szCs w:val="21"/>
-          <w:lang w:val="en-US" w:eastAsia="en-IN"/>
-          <w14:ligatures w14:val="none"/>
-        </w:rPr>
-        <w:t xml:space="preserve"> to list all books.</w:t>
+        <w:t>Provides methods to add_book to the library and list_books to list all books.</w:t>
       </w:r>
     </w:p>
     <w:p>
@@ -3603,9 +2518,8 @@
           <w:lang w:val="en-US" w:eastAsia="en-IN"/>
           <w14:ligatures w14:val="none"/>
         </w:rPr>
-        <w:t xml:space="preserve">: The Library class has a list of Book objects, demonstrating an association. The </w:t>
-      </w:r>
-      <w:proofErr w:type="gramStart"/>
+        <w:t xml:space="preserve">: The Library class has a list of Book objects, demonstrating an association. </w:t>
+      </w:r>
       <w:r>
         <w:rPr>
           <w:rFonts w:ascii="Roboto" w:eastAsia="Times New Roman" w:hAnsi="Roboto" w:cs="Times New Roman"/>
@@ -3615,9 +2529,8 @@
           <w:lang w:val="en-US" w:eastAsia="en-IN"/>
           <w14:ligatures w14:val="none"/>
         </w:rPr>
-        <w:t>Library</w:t>
-      </w:r>
-      <w:proofErr w:type="gramEnd"/>
+        <w:t>A library can have many books (1:M) and a book can be part of many libraries (M:1)</w:t>
+      </w:r>
       <w:r>
         <w:rPr>
           <w:rFonts w:ascii="Roboto" w:eastAsia="Times New Roman" w:hAnsi="Roboto" w:cs="Times New Roman"/>
@@ -3627,7 +2540,7 @@
           <w:lang w:val="en-US" w:eastAsia="en-IN"/>
           <w14:ligatures w14:val="none"/>
         </w:rPr>
-        <w:t xml:space="preserve"> does not own the Book class, but it interacts with Book objects.</w:t>
+        <w:br/>
       </w:r>
     </w:p>
     <w:p>
@@ -3639,10 +2552,21 @@
           <w:kern w:val="0"/>
           <w:sz w:val="21"/>
           <w:szCs w:val="21"/>
-          <w:lang w:eastAsia="en-IN"/>
-          <w14:ligatures w14:val="none"/>
-        </w:rPr>
-      </w:pPr>
+          <w:lang w:val="en-US" w:eastAsia="en-IN"/>
+          <w14:ligatures w14:val="none"/>
+        </w:rPr>
+      </w:pPr>
+      <w:r>
+        <w:rPr>
+          <w:rFonts w:ascii="Roboto" w:eastAsia="Times New Roman" w:hAnsi="Roboto" w:cs="Times New Roman"/>
+          <w:kern w:val="0"/>
+          <w:sz w:val="21"/>
+          <w:szCs w:val="21"/>
+          <w:lang w:val="en-US" w:eastAsia="en-IN"/>
+          <w14:ligatures w14:val="none"/>
+        </w:rPr>
+        <w:t>Aggregation is a concept in object-oriented programming where one class (the container or aggregate) contains or uses objects of another class (the parts or components) to build a more complex structure. Unlike composition, aggregation represents a relationship where the lifetime of the contained objects is not strictly tied to the lifetime of the container. In other words, the contained objects can exist independently of the container.</w:t>
+      </w:r>
     </w:p>
     <w:p>
       <w:pPr>
@@ -3650,31 +2574,6 @@
         <w:spacing w:beforeAutospacing="1" w:after="0" w:afterAutospacing="1" w:line="240" w:lineRule="auto"/>
         <w:rPr>
           <w:rFonts w:ascii="Roboto" w:eastAsia="Times New Roman" w:hAnsi="Roboto" w:cs="Times New Roman"/>
-          <w:kern w:val="0"/>
-          <w:sz w:val="21"/>
-          <w:szCs w:val="21"/>
-          <w:lang w:val="en-US" w:eastAsia="en-IN"/>
-          <w14:ligatures w14:val="none"/>
-        </w:rPr>
-      </w:pPr>
-      <w:r>
-        <w:rPr>
-          <w:rFonts w:ascii="Roboto" w:eastAsia="Times New Roman" w:hAnsi="Roboto" w:cs="Times New Roman"/>
-          <w:kern w:val="0"/>
-          <w:sz w:val="21"/>
-          <w:szCs w:val="21"/>
-          <w:lang w:val="en-US" w:eastAsia="en-IN"/>
-          <w14:ligatures w14:val="none"/>
-        </w:rPr>
-        <w:t>Aggregation is a concept in object-oriented programming where one class (the container or aggregate) contains or uses objects of another class (the parts or components) to build a more complex structure. Unlike composition, aggregation represents a relationship where the lifetime of the contained objects is not strictly tied to the lifetime of the container. In other words, the contained objects can exist independently of the container.</w:t>
-      </w:r>
-    </w:p>
-    <w:p>
-      <w:pPr>
-        <w:shd w:val="clear" w:color="auto" w:fill="F3F3F3"/>
-        <w:spacing w:beforeAutospacing="1" w:after="0" w:afterAutospacing="1" w:line="240" w:lineRule="auto"/>
-        <w:rPr>
-          <w:rFonts w:ascii="Roboto" w:eastAsia="Times New Roman" w:hAnsi="Roboto" w:cs="Times New Roman"/>
           <w:b/>
           <w:bCs/>
           <w:kern w:val="0"/>
@@ -3695,6 +2594,7 @@
           <w:lang w:val="en-US" w:eastAsia="en-IN"/>
           <w14:ligatures w14:val="none"/>
         </w:rPr>
+        <w:lastRenderedPageBreak/>
         <w:t>Example of Aggregation in Python</w:t>
       </w:r>
     </w:p>
@@ -3949,55 +2849,7 @@
           <w:lang w:val="en-US" w:eastAsia="en-IN"/>
           <w14:ligatures w14:val="none"/>
         </w:rPr>
-        <w:t xml:space="preserve">Provides methods to </w:t>
-      </w:r>
-      <w:proofErr w:type="spellStart"/>
-      <w:r>
-        <w:rPr>
-          <w:rFonts w:ascii="Roboto" w:eastAsia="Times New Roman" w:hAnsi="Roboto" w:cs="Times New Roman"/>
-          <w:kern w:val="0"/>
-          <w:sz w:val="21"/>
-          <w:szCs w:val="21"/>
-          <w:lang w:val="en-US" w:eastAsia="en-IN"/>
-          <w14:ligatures w14:val="none"/>
-        </w:rPr>
-        <w:t>add_employee</w:t>
-      </w:r>
-      <w:proofErr w:type="spellEnd"/>
-      <w:r>
-        <w:rPr>
-          <w:rFonts w:ascii="Roboto" w:eastAsia="Times New Roman" w:hAnsi="Roboto" w:cs="Times New Roman"/>
-          <w:kern w:val="0"/>
-          <w:sz w:val="21"/>
-          <w:szCs w:val="21"/>
-          <w:lang w:val="en-US" w:eastAsia="en-IN"/>
-          <w14:ligatures w14:val="none"/>
-        </w:rPr>
-        <w:t xml:space="preserve"> to add employees to the department and </w:t>
-      </w:r>
-      <w:proofErr w:type="spellStart"/>
-      <w:r>
-        <w:rPr>
-          <w:rFonts w:ascii="Roboto" w:eastAsia="Times New Roman" w:hAnsi="Roboto" w:cs="Times New Roman"/>
-          <w:kern w:val="0"/>
-          <w:sz w:val="21"/>
-          <w:szCs w:val="21"/>
-          <w:lang w:val="en-US" w:eastAsia="en-IN"/>
-          <w14:ligatures w14:val="none"/>
-        </w:rPr>
-        <w:t>list_employees</w:t>
-      </w:r>
-      <w:proofErr w:type="spellEnd"/>
-      <w:r>
-        <w:rPr>
-          <w:rFonts w:ascii="Roboto" w:eastAsia="Times New Roman" w:hAnsi="Roboto" w:cs="Times New Roman"/>
-          <w:kern w:val="0"/>
-          <w:sz w:val="21"/>
-          <w:szCs w:val="21"/>
-          <w:lang w:val="en-US" w:eastAsia="en-IN"/>
-          <w14:ligatures w14:val="none"/>
-        </w:rPr>
-        <w:t xml:space="preserve"> to list all employees in the department.</w:t>
+        <w:t>Provides methods to add_employee to add employees to the department and list_employees to list all employees in the department.</w:t>
       </w:r>
     </w:p>
     <w:p>
@@ -4055,7 +2907,7 @@
           <w:kern w:val="0"/>
           <w:sz w:val="21"/>
           <w:szCs w:val="21"/>
-          <w:lang w:val="en-US" w:eastAsia="en-IN"/>
+          <w:lang w:eastAsia="en-IN"/>
           <w14:ligatures w14:val="none"/>
         </w:rPr>
       </w:pPr>
@@ -4081,22 +2933,34 @@
           <w:lang w:val="en-US" w:eastAsia="en-IN"/>
           <w14:ligatures w14:val="none"/>
         </w:rPr>
-        <w:t>: The Department class aggregates Employee objects. Employees can be added to multiple departments if needed, and their existence is not strictly dependent on the department.</w:t>
-      </w:r>
-    </w:p>
-    <w:p>
-      <w:pPr>
-        <w:shd w:val="clear" w:color="auto" w:fill="F3F3F3"/>
-        <w:spacing w:beforeAutospacing="1" w:after="0" w:afterAutospacing="1" w:line="240" w:lineRule="auto"/>
-        <w:rPr>
-          <w:rFonts w:ascii="Roboto" w:eastAsia="Times New Roman" w:hAnsi="Roboto" w:cs="Times New Roman"/>
-          <w:kern w:val="0"/>
-          <w:sz w:val="21"/>
-          <w:szCs w:val="21"/>
-          <w:lang w:eastAsia="en-IN"/>
-          <w14:ligatures w14:val="none"/>
-        </w:rPr>
-      </w:pPr>
+        <w:t xml:space="preserve">: </w:t>
+      </w:r>
+      <w:r>
+        <w:rPr>
+          <w:rFonts w:ascii="Roboto" w:eastAsia="Times New Roman" w:hAnsi="Roboto" w:cs="Times New Roman"/>
+          <w:b/>
+          <w:bCs/>
+          <w:kern w:val="0"/>
+          <w:sz w:val="21"/>
+          <w:szCs w:val="21"/>
+          <w:lang w:val="en-US" w:eastAsia="en-IN"/>
+          <w14:ligatures w14:val="none"/>
+        </w:rPr>
+        <w:t xml:space="preserve">The Department class aggregates Employee objects. Employees can be added to multiple departments if needed, and </w:t>
+      </w:r>
+      <w:r>
+        <w:rPr>
+          <w:rFonts w:ascii="Roboto" w:eastAsia="Times New Roman" w:hAnsi="Roboto" w:cs="Times New Roman"/>
+          <w:b/>
+          <w:bCs/>
+          <w:kern w:val="0"/>
+          <w:sz w:val="21"/>
+          <w:szCs w:val="21"/>
+          <w:lang w:val="en-US" w:eastAsia="en-IN"/>
+          <w14:ligatures w14:val="none"/>
+        </w:rPr>
+        <w:t>an employee can exist without department as well</w:t>
+      </w:r>
     </w:p>
     <w:sectPr>
       <w:pgSz w:w="11906" w:h="16838"/>
@@ -5239,6 +4103,155 @@
     </w:lvl>
   </w:abstractNum>
   <w:abstractNum w:abstractNumId="8" w15:restartNumberingAfterBreak="0">
+    <w:nsid w:val="27E820B4"/>
+    <w:multiLevelType w:val="multilevel"/>
+    <w:tmpl w:val="83969CE4"/>
+    <w:lvl w:ilvl="0">
+      <w:start w:val="1"/>
+      <w:numFmt w:val="bullet"/>
+      <w:lvlText w:val=""/>
+      <w:lvlJc w:val="left"/>
+      <w:pPr>
+        <w:tabs>
+          <w:tab w:val="num" w:pos="720"/>
+        </w:tabs>
+        <w:ind w:left="720" w:hanging="360"/>
+      </w:pPr>
+      <w:rPr>
+        <w:rFonts w:ascii="Symbol" w:hAnsi="Symbol" w:hint="default"/>
+        <w:sz w:val="20"/>
+      </w:rPr>
+    </w:lvl>
+    <w:lvl w:ilvl="1" w:tentative="1">
+      <w:start w:val="1"/>
+      <w:numFmt w:val="bullet"/>
+      <w:lvlText w:val="o"/>
+      <w:lvlJc w:val="left"/>
+      <w:pPr>
+        <w:tabs>
+          <w:tab w:val="num" w:pos="1440"/>
+        </w:tabs>
+        <w:ind w:left="1440" w:hanging="360"/>
+      </w:pPr>
+      <w:rPr>
+        <w:rFonts w:ascii="Courier New" w:hAnsi="Courier New" w:hint="default"/>
+        <w:sz w:val="20"/>
+      </w:rPr>
+    </w:lvl>
+    <w:lvl w:ilvl="2" w:tentative="1">
+      <w:start w:val="1"/>
+      <w:numFmt w:val="bullet"/>
+      <w:lvlText w:val=""/>
+      <w:lvlJc w:val="left"/>
+      <w:pPr>
+        <w:tabs>
+          <w:tab w:val="num" w:pos="2160"/>
+        </w:tabs>
+        <w:ind w:left="2160" w:hanging="360"/>
+      </w:pPr>
+      <w:rPr>
+        <w:rFonts w:ascii="Wingdings" w:hAnsi="Wingdings" w:hint="default"/>
+        <w:sz w:val="20"/>
+      </w:rPr>
+    </w:lvl>
+    <w:lvl w:ilvl="3" w:tentative="1">
+      <w:start w:val="1"/>
+      <w:numFmt w:val="bullet"/>
+      <w:lvlText w:val=""/>
+      <w:lvlJc w:val="left"/>
+      <w:pPr>
+        <w:tabs>
+          <w:tab w:val="num" w:pos="2880"/>
+        </w:tabs>
+        <w:ind w:left="2880" w:hanging="360"/>
+      </w:pPr>
+      <w:rPr>
+        <w:rFonts w:ascii="Wingdings" w:hAnsi="Wingdings" w:hint="default"/>
+        <w:sz w:val="20"/>
+      </w:rPr>
+    </w:lvl>
+    <w:lvl w:ilvl="4" w:tentative="1">
+      <w:start w:val="1"/>
+      <w:numFmt w:val="bullet"/>
+      <w:lvlText w:val=""/>
+      <w:lvlJc w:val="left"/>
+      <w:pPr>
+        <w:tabs>
+          <w:tab w:val="num" w:pos="3600"/>
+        </w:tabs>
+        <w:ind w:left="3600" w:hanging="360"/>
+      </w:pPr>
+      <w:rPr>
+        <w:rFonts w:ascii="Wingdings" w:hAnsi="Wingdings" w:hint="default"/>
+        <w:sz w:val="20"/>
+      </w:rPr>
+    </w:lvl>
+    <w:lvl w:ilvl="5" w:tentative="1">
+      <w:start w:val="1"/>
+      <w:numFmt w:val="bullet"/>
+      <w:lvlText w:val=""/>
+      <w:lvlJc w:val="left"/>
+      <w:pPr>
+        <w:tabs>
+          <w:tab w:val="num" w:pos="4320"/>
+        </w:tabs>
+        <w:ind w:left="4320" w:hanging="360"/>
+      </w:pPr>
+      <w:rPr>
+        <w:rFonts w:ascii="Wingdings" w:hAnsi="Wingdings" w:hint="default"/>
+        <w:sz w:val="20"/>
+      </w:rPr>
+    </w:lvl>
+    <w:lvl w:ilvl="6" w:tentative="1">
+      <w:start w:val="1"/>
+      <w:numFmt w:val="bullet"/>
+      <w:lvlText w:val=""/>
+      <w:lvlJc w:val="left"/>
+      <w:pPr>
+        <w:tabs>
+          <w:tab w:val="num" w:pos="5040"/>
+        </w:tabs>
+        <w:ind w:left="5040" w:hanging="360"/>
+      </w:pPr>
+      <w:rPr>
+        <w:rFonts w:ascii="Wingdings" w:hAnsi="Wingdings" w:hint="default"/>
+        <w:sz w:val="20"/>
+      </w:rPr>
+    </w:lvl>
+    <w:lvl w:ilvl="7" w:tentative="1">
+      <w:start w:val="1"/>
+      <w:numFmt w:val="bullet"/>
+      <w:lvlText w:val=""/>
+      <w:lvlJc w:val="left"/>
+      <w:pPr>
+        <w:tabs>
+          <w:tab w:val="num" w:pos="5760"/>
+        </w:tabs>
+        <w:ind w:left="5760" w:hanging="360"/>
+      </w:pPr>
+      <w:rPr>
+        <w:rFonts w:ascii="Wingdings" w:hAnsi="Wingdings" w:hint="default"/>
+        <w:sz w:val="20"/>
+      </w:rPr>
+    </w:lvl>
+    <w:lvl w:ilvl="8" w:tentative="1">
+      <w:start w:val="1"/>
+      <w:numFmt w:val="bullet"/>
+      <w:lvlText w:val=""/>
+      <w:lvlJc w:val="left"/>
+      <w:pPr>
+        <w:tabs>
+          <w:tab w:val="num" w:pos="6480"/>
+        </w:tabs>
+        <w:ind w:left="6480" w:hanging="360"/>
+      </w:pPr>
+      <w:rPr>
+        <w:rFonts w:ascii="Wingdings" w:hAnsi="Wingdings" w:hint="default"/>
+        <w:sz w:val="20"/>
+      </w:rPr>
+    </w:lvl>
+  </w:abstractNum>
+  <w:abstractNum w:abstractNumId="9" w15:restartNumberingAfterBreak="0">
     <w:nsid w:val="29C948BE"/>
     <w:multiLevelType w:val="multilevel"/>
     <w:tmpl w:val="E508297E"/>
@@ -5387,7 +4400,7 @@
       </w:rPr>
     </w:lvl>
   </w:abstractNum>
-  <w:abstractNum w:abstractNumId="9" w15:restartNumberingAfterBreak="0">
+  <w:abstractNum w:abstractNumId="10" w15:restartNumberingAfterBreak="0">
     <w:nsid w:val="30F01982"/>
     <w:multiLevelType w:val="hybridMultilevel"/>
     <w:tmpl w:val="13B8D05A"/>
@@ -5476,7 +4489,7 @@
       </w:pPr>
     </w:lvl>
   </w:abstractNum>
-  <w:abstractNum w:abstractNumId="10" w15:restartNumberingAfterBreak="0">
+  <w:abstractNum w:abstractNumId="11" w15:restartNumberingAfterBreak="0">
     <w:nsid w:val="338E1D78"/>
     <w:multiLevelType w:val="multilevel"/>
     <w:tmpl w:val="87568504"/>
@@ -5593,7 +4606,7 @@
       </w:pPr>
     </w:lvl>
   </w:abstractNum>
-  <w:abstractNum w:abstractNumId="11" w15:restartNumberingAfterBreak="0">
+  <w:abstractNum w:abstractNumId="12" w15:restartNumberingAfterBreak="0">
     <w:nsid w:val="3F8D52C0"/>
     <w:multiLevelType w:val="multilevel"/>
     <w:tmpl w:val="B2CCBD02"/>
@@ -5742,7 +4755,7 @@
       </w:rPr>
     </w:lvl>
   </w:abstractNum>
-  <w:abstractNum w:abstractNumId="12" w15:restartNumberingAfterBreak="0">
+  <w:abstractNum w:abstractNumId="13" w15:restartNumberingAfterBreak="0">
     <w:nsid w:val="54E3568E"/>
     <w:multiLevelType w:val="hybridMultilevel"/>
     <w:tmpl w:val="3DAAEF3C"/>
@@ -5831,7 +4844,7 @@
       </w:pPr>
     </w:lvl>
   </w:abstractNum>
-  <w:abstractNum w:abstractNumId="13" w15:restartNumberingAfterBreak="0">
+  <w:abstractNum w:abstractNumId="14" w15:restartNumberingAfterBreak="0">
     <w:nsid w:val="590A2008"/>
     <w:multiLevelType w:val="hybridMultilevel"/>
     <w:tmpl w:val="74BE1DD4"/>
@@ -5920,7 +4933,7 @@
       </w:pPr>
     </w:lvl>
   </w:abstractNum>
-  <w:abstractNum w:abstractNumId="14" w15:restartNumberingAfterBreak="0">
+  <w:abstractNum w:abstractNumId="15" w15:restartNumberingAfterBreak="0">
     <w:nsid w:val="603810A0"/>
     <w:multiLevelType w:val="multilevel"/>
     <w:tmpl w:val="F6FA58C8"/>
@@ -6037,7 +5050,7 @@
       </w:pPr>
     </w:lvl>
   </w:abstractNum>
-  <w:abstractNum w:abstractNumId="15" w15:restartNumberingAfterBreak="0">
+  <w:abstractNum w:abstractNumId="16" w15:restartNumberingAfterBreak="0">
     <w:nsid w:val="6C8029CB"/>
     <w:multiLevelType w:val="multilevel"/>
     <w:tmpl w:val="103E67F6"/>
@@ -6186,7 +5199,7 @@
       </w:rPr>
     </w:lvl>
   </w:abstractNum>
-  <w:abstractNum w:abstractNumId="16" w15:restartNumberingAfterBreak="0">
+  <w:abstractNum w:abstractNumId="17" w15:restartNumberingAfterBreak="0">
     <w:nsid w:val="6D9E0D67"/>
     <w:multiLevelType w:val="hybridMultilevel"/>
     <w:tmpl w:val="9FCCFD9C"/>
@@ -6275,7 +5288,7 @@
       </w:pPr>
     </w:lvl>
   </w:abstractNum>
-  <w:abstractNum w:abstractNumId="17" w15:restartNumberingAfterBreak="0">
+  <w:abstractNum w:abstractNumId="18" w15:restartNumberingAfterBreak="0">
     <w:nsid w:val="71812077"/>
     <w:multiLevelType w:val="multilevel"/>
     <w:tmpl w:val="457AAC1C"/>
@@ -6425,22 +5438,22 @@
     </w:lvl>
   </w:abstractNum>
   <w:num w:numId="1" w16cid:durableId="558787454">
-    <w:abstractNumId w:val="9"/>
+    <w:abstractNumId w:val="10"/>
   </w:num>
   <w:num w:numId="2" w16cid:durableId="634795995">
     <w:abstractNumId w:val="5"/>
   </w:num>
   <w:num w:numId="3" w16cid:durableId="935939221">
-    <w:abstractNumId w:val="13"/>
+    <w:abstractNumId w:val="14"/>
   </w:num>
   <w:num w:numId="4" w16cid:durableId="176382732">
-    <w:abstractNumId w:val="12"/>
+    <w:abstractNumId w:val="13"/>
   </w:num>
   <w:num w:numId="5" w16cid:durableId="1037705466">
     <w:abstractNumId w:val="7"/>
   </w:num>
   <w:num w:numId="6" w16cid:durableId="1798253067">
-    <w:abstractNumId w:val="15"/>
+    <w:abstractNumId w:val="16"/>
   </w:num>
   <w:num w:numId="7" w16cid:durableId="246430081">
     <w:abstractNumId w:val="0"/>
@@ -6455,13 +5468,13 @@
     <w:abstractNumId w:val="6"/>
   </w:num>
   <w:num w:numId="11" w16cid:durableId="106125506">
-    <w:abstractNumId w:val="16"/>
+    <w:abstractNumId w:val="17"/>
   </w:num>
   <w:num w:numId="12" w16cid:durableId="577637719">
-    <w:abstractNumId w:val="8"/>
+    <w:abstractNumId w:val="9"/>
   </w:num>
   <w:num w:numId="13" w16cid:durableId="822544851">
-    <w:abstractNumId w:val="17"/>
+    <w:abstractNumId w:val="18"/>
   </w:num>
   <w:num w:numId="14" w16cid:durableId="1104812924">
     <w:abstractNumId w:val="4"/>
@@ -6470,13 +5483,16 @@
     <w:abstractNumId w:val="2"/>
   </w:num>
   <w:num w:numId="16" w16cid:durableId="1192690292">
+    <w:abstractNumId w:val="12"/>
+  </w:num>
+  <w:num w:numId="17" w16cid:durableId="1196115621">
     <w:abstractNumId w:val="11"/>
   </w:num>
-  <w:num w:numId="17" w16cid:durableId="1196115621">
-    <w:abstractNumId w:val="10"/>
+  <w:num w:numId="18" w16cid:durableId="1114133792">
+    <w:abstractNumId w:val="15"/>
   </w:num>
-  <w:num w:numId="18" w16cid:durableId="1114133792">
-    <w:abstractNumId w:val="14"/>
+  <w:num w:numId="19" w16cid:durableId="907763417">
+    <w:abstractNumId w:val="8"/>
   </w:num>
 </w:numbering>
 </file>

--- a/OOPS.docx
+++ b/OOPS.docx
@@ -2,6 +2,7 @@
 <file path=word/document.xml><?xml version="1.0" encoding="utf-8"?>
 <w:document xmlns:wpc="http://schemas.microsoft.com/office/word/2010/wordprocessingCanvas" xmlns:cx="http://schemas.microsoft.com/office/drawing/2014/chartex" xmlns:cx1="http://schemas.microsoft.com/office/drawing/2015/9/8/chartex" xmlns:cx2="http://schemas.microsoft.com/office/drawing/2015/10/21/chartex" xmlns:cx3="http://schemas.microsoft.com/office/drawing/2016/5/9/chartex" xmlns:cx4="http://schemas.microsoft.com/office/drawing/2016/5/10/chartex" xmlns:cx5="http://schemas.microsoft.com/office/drawing/2016/5/11/chartex" xmlns:cx6="http://schemas.microsoft.com/office/drawing/2016/5/12/chartex" xmlns:cx7="http://schemas.microsoft.com/office/drawing/2016/5/13/chartex" xmlns:cx8="http://schemas.microsoft.com/office/drawing/2016/5/14/chartex" xmlns:mc="http://schemas.openxmlformats.org/markup-compatibility/2006" xmlns:aink="http://schemas.microsoft.com/office/drawing/2016/ink" xmlns:am3d="http://schemas.microsoft.com/office/drawing/2017/model3d" xmlns:o="urn:schemas-microsoft-com:office:office" xmlns:oel="http://schemas.microsoft.com/office/2019/extlst" xmlns:r="http://schemas.openxmlformats.org/officeDocument/2006/relationships" xmlns:m="http://schemas.openxmlformats.org/officeDocument/2006/math" xmlns:v="urn:schemas-microsoft-com:vml" xmlns:wp14="http://schemas.microsoft.com/office/word/2010/wordprocessingDrawing" xmlns:wp="http://schemas.openxmlformats.org/drawingml/2006/wordprocessingDrawing" xmlns:w10="urn:schemas-microsoft-com:office:word" xmlns:w="http://schemas.openxmlformats.org/wordprocessingml/2006/main" xmlns:w14="http://schemas.microsoft.com/office/word/2010/wordml" xmlns:w15="http://schemas.microsoft.com/office/word/2012/wordml" xmlns:w16cex="http://schemas.microsoft.com/office/word/2018/wordml/cex" xmlns:w16cid="http://schemas.microsoft.com/office/word/2016/wordml/cid" xmlns:w16="http://schemas.microsoft.com/office/word/2018/wordml" xmlns:w16du="http://schemas.microsoft.com/office/word/2023/wordml/word16du" xmlns:w16sdtdh="http://schemas.microsoft.com/office/word/2020/wordml/sdtdatahash" xmlns:w16se="http://schemas.microsoft.com/office/word/2015/wordml/symex" xmlns:wpg="http://schemas.microsoft.com/office/word/2010/wordprocessingGroup" xmlns:wpi="http://schemas.microsoft.com/office/word/2010/wordprocessingInk" xmlns:wne="http://schemas.microsoft.com/office/word/2006/wordml" xmlns:wps="http://schemas.microsoft.com/office/word/2010/wordprocessingShape" mc:Ignorable="w14 w15 w16se w16cid w16 w16cex w16sdtdh w16du wp14">
   <w:body>
+    <w:p/>
     <w:p>
       <w:r>
         <w:t>Attributes, properties, fields state, variables, characteristics are all same thing</w:t>
@@ -9,7 +10,15 @@
     </w:p>
     <w:p>
       <w:r>
-        <w:t>Object is a real world thing.</w:t>
+        <w:t xml:space="preserve">Object is a </w:t>
+      </w:r>
+      <w:proofErr w:type="gramStart"/>
+      <w:r>
+        <w:t>real world</w:t>
+      </w:r>
+      <w:proofErr w:type="gramEnd"/>
+      <w:r>
+        <w:t xml:space="preserve"> thing.</w:t>
       </w:r>
     </w:p>
     <w:p>
@@ -25,8 +34,13 @@
           <w:numId w:val="2"/>
         </w:numPr>
       </w:pPr>
-      <w:r>
-        <w:t>Identity : Coffee mug</w:t>
+      <w:proofErr w:type="gramStart"/>
+      <w:r>
+        <w:t>Identity :</w:t>
+      </w:r>
+      <w:proofErr w:type="gramEnd"/>
+      <w:r>
+        <w:t xml:space="preserve"> Coffee mug</w:t>
       </w:r>
     </w:p>
     <w:p>
@@ -38,7 +52,15 @@
         </w:numPr>
       </w:pPr>
       <w:r>
-        <w:t>Behaviour: fill(), Empty(), clean()</w:t>
+        <w:t xml:space="preserve">Behaviour: </w:t>
+      </w:r>
+      <w:proofErr w:type="gramStart"/>
+      <w:r>
+        <w:t>fill(</w:t>
+      </w:r>
+      <w:proofErr w:type="gramEnd"/>
+      <w:r>
+        <w:t>), Empty(), clean()</w:t>
       </w:r>
     </w:p>
     <w:p>
@@ -49,6 +71,7 @@
           <w:numId w:val="2"/>
         </w:numPr>
       </w:pPr>
+      <w:proofErr w:type="gramStart"/>
       <w:r>
         <w:t>Attributes</w:t>
       </w:r>
@@ -56,7 +79,19 @@
         <w:t xml:space="preserve"> </w:t>
       </w:r>
       <w:r>
-        <w:t>: color, size, fullness</w:t>
+        <w:t>:</w:t>
+      </w:r>
+      <w:proofErr w:type="gramEnd"/>
+      <w:r>
+        <w:t xml:space="preserve"> </w:t>
+      </w:r>
+      <w:proofErr w:type="spellStart"/>
+      <w:r>
+        <w:t>color</w:t>
+      </w:r>
+      <w:proofErr w:type="spellEnd"/>
+      <w:r>
+        <w:t>, size, fullness</w:t>
       </w:r>
     </w:p>
     <w:p>
@@ -70,8 +105,13 @@
       </w:r>
     </w:p>
     <w:p>
-      <w:r>
-        <w:t xml:space="preserve">Class : it is a </w:t>
+      <w:proofErr w:type="gramStart"/>
+      <w:r>
+        <w:t>Class :</w:t>
+      </w:r>
+      <w:proofErr w:type="gramEnd"/>
+      <w:r>
+        <w:t xml:space="preserve"> it is a </w:t>
       </w:r>
       <w:r>
         <w:t xml:space="preserve">blueprint </w:t>
@@ -128,7 +168,15 @@
     </w:p>
     <w:p>
       <w:r>
-        <w:t>Methods are part of a class but functions can exist independently.</w:t>
+        <w:t xml:space="preserve">Methods are part of a </w:t>
+      </w:r>
+      <w:proofErr w:type="gramStart"/>
+      <w:r>
+        <w:t>class</w:t>
+      </w:r>
+      <w:proofErr w:type="gramEnd"/>
+      <w:r>
+        <w:t xml:space="preserve"> but functions can exist independently.</w:t>
       </w:r>
     </w:p>
     <w:p/>
@@ -177,7 +225,15 @@
     <w:p/>
     <w:p>
       <w:r>
-        <w:t>Object is an instance of  a class.</w:t>
+        <w:t xml:space="preserve">Object is an instance </w:t>
+      </w:r>
+      <w:proofErr w:type="gramStart"/>
+      <w:r>
+        <w:t>of  a</w:t>
+      </w:r>
+      <w:proofErr w:type="gramEnd"/>
+      <w:r>
+        <w:t xml:space="preserve"> class.</w:t>
       </w:r>
     </w:p>
     <w:p/>
@@ -197,6 +253,7 @@
         <w:spacing w:beforeAutospacing="1" w:after="0" w:afterAutospacing="1" w:line="240" w:lineRule="auto"/>
       </w:pPr>
       <w:r>
+        <w:lastRenderedPageBreak/>
         <w:t xml:space="preserve">Abstraction: </w:t>
       </w:r>
       <w:r>
@@ -241,8 +298,9 @@
             <w:u w:val="none"/>
             <w:shd w:val="clear" w:color="auto" w:fill="F3F3F3"/>
           </w:rPr>
-          <w:t xml:space="preserve">: In Python, we can achieve data abstraction by using abstractclasses and </w:t>
-        </w:r>
+          <w:t xml:space="preserve">: In Python, we can achieve data abstraction by using </w:t>
+        </w:r>
+        <w:proofErr w:type="spellStart"/>
         <w:r>
           <w:rPr>
             <w:rStyle w:val="Hyperlink"/>
@@ -253,8 +311,20 @@
             <w:u w:val="none"/>
             <w:shd w:val="clear" w:color="auto" w:fill="F3F3F3"/>
           </w:rPr>
-          <w:lastRenderedPageBreak/>
-          <w:t>abstract methods</w:t>
+          <w:t>abstractclasses</w:t>
+        </w:r>
+        <w:proofErr w:type="spellEnd"/>
+        <w:r>
+          <w:rPr>
+            <w:rStyle w:val="Hyperlink"/>
+            <w:rFonts w:ascii="Roboto" w:hAnsi="Roboto"/>
+            <w:color w:val="auto"/>
+            <w:sz w:val="21"/>
+            <w:szCs w:val="21"/>
+            <w:u w:val="none"/>
+            <w:shd w:val="clear" w:color="auto" w:fill="F3F3F3"/>
+          </w:rPr>
+          <w:t xml:space="preserve"> and abstract methods</w:t>
         </w:r>
       </w:hyperlink>
       <w:hyperlink r:id="rId8" w:tgtFrame="_blank" w:history="1">
@@ -563,7 +633,51 @@
           <w:szCs w:val="21"/>
           <w:shd w:val="clear" w:color="auto" w:fill="F3F3F3"/>
         </w:rPr>
-        <w:t>: A person can have different characteristics at the same time. For example, a man can be a father, a husband, and an employee. So the same person possesses different behaviors in different situations. </w:t>
+        <w:t xml:space="preserve">: A person can have different characteristics at the same time. For example, a man can be a father, a husband, and an employee. </w:t>
+      </w:r>
+      <w:proofErr w:type="gramStart"/>
+      <w:r>
+        <w:rPr>
+          <w:rFonts w:ascii="Roboto" w:hAnsi="Roboto"/>
+          <w:color w:val="111111"/>
+          <w:sz w:val="21"/>
+          <w:szCs w:val="21"/>
+          <w:shd w:val="clear" w:color="auto" w:fill="F3F3F3"/>
+        </w:rPr>
+        <w:t>So</w:t>
+      </w:r>
+      <w:proofErr w:type="gramEnd"/>
+      <w:r>
+        <w:rPr>
+          <w:rFonts w:ascii="Roboto" w:hAnsi="Roboto"/>
+          <w:color w:val="111111"/>
+          <w:sz w:val="21"/>
+          <w:szCs w:val="21"/>
+          <w:shd w:val="clear" w:color="auto" w:fill="F3F3F3"/>
+        </w:rPr>
+        <w:t xml:space="preserve"> the same person possesses different </w:t>
+      </w:r>
+      <w:proofErr w:type="spellStart"/>
+      <w:r>
+        <w:rPr>
+          <w:rFonts w:ascii="Roboto" w:hAnsi="Roboto"/>
+          <w:color w:val="111111"/>
+          <w:sz w:val="21"/>
+          <w:szCs w:val="21"/>
+          <w:shd w:val="clear" w:color="auto" w:fill="F3F3F3"/>
+        </w:rPr>
+        <w:t>behaviors</w:t>
+      </w:r>
+      <w:proofErr w:type="spellEnd"/>
+      <w:r>
+        <w:rPr>
+          <w:rFonts w:ascii="Roboto" w:hAnsi="Roboto"/>
+          <w:color w:val="111111"/>
+          <w:sz w:val="21"/>
+          <w:szCs w:val="21"/>
+          <w:shd w:val="clear" w:color="auto" w:fill="F3F3F3"/>
+        </w:rPr>
+        <w:t xml:space="preserve"> in different situations. </w:t>
       </w:r>
       <w:hyperlink r:id="rId19" w:tgtFrame="_blank" w:history="1">
         <w:r>
@@ -677,12 +791,21 @@
           </w:rPr>
           <w:t>For example, the </w:t>
         </w:r>
+        <w:proofErr w:type="spellStart"/>
         <w:r>
           <w:rPr>
             <w:rStyle w:val="HTMLCode"/>
             <w:rFonts w:eastAsiaTheme="majorEastAsia"/>
           </w:rPr>
-          <w:t>len()</w:t>
+          <w:t>len</w:t>
+        </w:r>
+        <w:proofErr w:type="spellEnd"/>
+        <w:r>
+          <w:rPr>
+            <w:rStyle w:val="HTMLCode"/>
+            <w:rFonts w:eastAsiaTheme="majorEastAsia"/>
+          </w:rPr>
+          <w:t>()</w:t>
         </w:r>
         <w:r>
           <w:rPr>
@@ -1148,7 +1271,31 @@
             <w:lang w:eastAsia="en-IN"/>
             <w14:ligatures w14:val="none"/>
           </w:rPr>
-          <w:t>It allows you to create new classes that reuse, extend, and modify the behavior defined in another class</w:t>
+          <w:t xml:space="preserve">It allows you to create new classes that reuse, extend, and modify the </w:t>
+        </w:r>
+        <w:proofErr w:type="spellStart"/>
+        <w:r>
+          <w:rPr>
+            <w:rFonts w:ascii="Roboto" w:eastAsia="Times New Roman" w:hAnsi="Roboto" w:cs="Times New Roman"/>
+            <w:kern w:val="0"/>
+            <w:sz w:val="21"/>
+            <w:szCs w:val="21"/>
+            <w:lang w:eastAsia="en-IN"/>
+            <w14:ligatures w14:val="none"/>
+          </w:rPr>
+          <w:t>behavior</w:t>
+        </w:r>
+        <w:proofErr w:type="spellEnd"/>
+        <w:r>
+          <w:rPr>
+            <w:rFonts w:ascii="Roboto" w:eastAsia="Times New Roman" w:hAnsi="Roboto" w:cs="Times New Roman"/>
+            <w:kern w:val="0"/>
+            <w:sz w:val="21"/>
+            <w:szCs w:val="21"/>
+            <w:lang w:eastAsia="en-IN"/>
+            <w14:ligatures w14:val="none"/>
+          </w:rPr>
+          <w:t xml:space="preserve"> defined in another class</w:t>
         </w:r>
       </w:hyperlink>
       <w:hyperlink r:id="rId38" w:tgtFrame="_blank" w:history="1">
@@ -1552,7 +1699,6 @@
         </w:numPr>
       </w:pPr>
       <w:r>
-        <w:lastRenderedPageBreak/>
         <w:t>Encapsulation</w:t>
       </w:r>
     </w:p>
@@ -1992,18 +2138,42 @@
           <w:lang w:val="en-US" w:eastAsia="en-IN"/>
           <w14:ligatures w14:val="none"/>
         </w:rPr>
-        <w:t>(has -a )</w:t>
-      </w:r>
-      <w:r>
-        <w:rPr>
-          <w:rFonts w:ascii="Roboto" w:eastAsia="Times New Roman" w:hAnsi="Roboto" w:cs="Times New Roman"/>
-          <w:kern w:val="0"/>
-          <w:sz w:val="21"/>
-          <w:szCs w:val="21"/>
-          <w:lang w:val="en-US" w:eastAsia="en-IN"/>
-          <w14:ligatures w14:val="none"/>
-        </w:rPr>
-        <w:t>is often preferred over inheritance in object-oriented programming for several reasons:</w:t>
+        <w:t>(has -</w:t>
+      </w:r>
+      <w:proofErr w:type="gramStart"/>
+      <w:r>
+        <w:rPr>
+          <w:rFonts w:ascii="Roboto" w:eastAsia="Times New Roman" w:hAnsi="Roboto" w:cs="Times New Roman"/>
+          <w:kern w:val="0"/>
+          <w:sz w:val="21"/>
+          <w:szCs w:val="21"/>
+          <w:lang w:val="en-US" w:eastAsia="en-IN"/>
+          <w14:ligatures w14:val="none"/>
+        </w:rPr>
+        <w:t>a )</w:t>
+      </w:r>
+      <w:r>
+        <w:rPr>
+          <w:rFonts w:ascii="Roboto" w:eastAsia="Times New Roman" w:hAnsi="Roboto" w:cs="Times New Roman"/>
+          <w:kern w:val="0"/>
+          <w:sz w:val="21"/>
+          <w:szCs w:val="21"/>
+          <w:lang w:val="en-US" w:eastAsia="en-IN"/>
+          <w14:ligatures w14:val="none"/>
+        </w:rPr>
+        <w:t>is</w:t>
+      </w:r>
+      <w:proofErr w:type="gramEnd"/>
+      <w:r>
+        <w:rPr>
+          <w:rFonts w:ascii="Roboto" w:eastAsia="Times New Roman" w:hAnsi="Roboto" w:cs="Times New Roman"/>
+          <w:kern w:val="0"/>
+          <w:sz w:val="21"/>
+          <w:szCs w:val="21"/>
+          <w:lang w:val="en-US" w:eastAsia="en-IN"/>
+          <w14:ligatures w14:val="none"/>
+        </w:rPr>
+        <w:t xml:space="preserve"> often preferred over inheritance in object-oriented programming for several reasons:</w:t>
       </w:r>
     </w:p>
     <w:p>
@@ -2185,8 +2355,9 @@
           <w:lang w:eastAsia="en-IN"/>
           <w14:ligatures w14:val="none"/>
         </w:rPr>
-        <w:t>In object-oriented programming, association represents a relationship</w:t>
-      </w:r>
+        <w:t xml:space="preserve">In object-oriented programming, association represents a </w:t>
+      </w:r>
+      <w:proofErr w:type="gramStart"/>
       <w:r>
         <w:rPr>
           <w:rFonts w:ascii="Roboto" w:eastAsia="Times New Roman" w:hAnsi="Roboto" w:cs="Times New Roman"/>
@@ -2196,7 +2367,30 @@
           <w:lang w:eastAsia="en-IN"/>
           <w14:ligatures w14:val="none"/>
         </w:rPr>
-        <w:t>(1:1 , 1:M, M:M)</w:t>
+        <w:t>relationship</w:t>
+      </w:r>
+      <w:r>
+        <w:rPr>
+          <w:rFonts w:ascii="Roboto" w:eastAsia="Times New Roman" w:hAnsi="Roboto" w:cs="Times New Roman"/>
+          <w:kern w:val="0"/>
+          <w:sz w:val="21"/>
+          <w:szCs w:val="21"/>
+          <w:lang w:eastAsia="en-IN"/>
+          <w14:ligatures w14:val="none"/>
+        </w:rPr>
+        <w:t>(</w:t>
+      </w:r>
+      <w:proofErr w:type="gramEnd"/>
+      <w:r>
+        <w:rPr>
+          <w:rFonts w:ascii="Roboto" w:eastAsia="Times New Roman" w:hAnsi="Roboto" w:cs="Times New Roman"/>
+          <w:kern w:val="0"/>
+          <w:sz w:val="21"/>
+          <w:szCs w:val="21"/>
+          <w:lang w:eastAsia="en-IN"/>
+          <w14:ligatures w14:val="none"/>
+        </w:rPr>
+        <w:t>1:1 , 1:M, M:M)</w:t>
       </w:r>
       <w:r>
         <w:rPr>
@@ -2434,7 +2628,55 @@
           <w:lang w:val="en-US" w:eastAsia="en-IN"/>
           <w14:ligatures w14:val="none"/>
         </w:rPr>
-        <w:t>Provides methods to add_book to the library and list_books to list all books.</w:t>
+        <w:t xml:space="preserve">Provides methods to </w:t>
+      </w:r>
+      <w:proofErr w:type="spellStart"/>
+      <w:r>
+        <w:rPr>
+          <w:rFonts w:ascii="Roboto" w:eastAsia="Times New Roman" w:hAnsi="Roboto" w:cs="Times New Roman"/>
+          <w:kern w:val="0"/>
+          <w:sz w:val="21"/>
+          <w:szCs w:val="21"/>
+          <w:lang w:val="en-US" w:eastAsia="en-IN"/>
+          <w14:ligatures w14:val="none"/>
+        </w:rPr>
+        <w:t>add_book</w:t>
+      </w:r>
+      <w:proofErr w:type="spellEnd"/>
+      <w:r>
+        <w:rPr>
+          <w:rFonts w:ascii="Roboto" w:eastAsia="Times New Roman" w:hAnsi="Roboto" w:cs="Times New Roman"/>
+          <w:kern w:val="0"/>
+          <w:sz w:val="21"/>
+          <w:szCs w:val="21"/>
+          <w:lang w:val="en-US" w:eastAsia="en-IN"/>
+          <w14:ligatures w14:val="none"/>
+        </w:rPr>
+        <w:t xml:space="preserve"> to the library and </w:t>
+      </w:r>
+      <w:proofErr w:type="spellStart"/>
+      <w:r>
+        <w:rPr>
+          <w:rFonts w:ascii="Roboto" w:eastAsia="Times New Roman" w:hAnsi="Roboto" w:cs="Times New Roman"/>
+          <w:kern w:val="0"/>
+          <w:sz w:val="21"/>
+          <w:szCs w:val="21"/>
+          <w:lang w:val="en-US" w:eastAsia="en-IN"/>
+          <w14:ligatures w14:val="none"/>
+        </w:rPr>
+        <w:t>list_books</w:t>
+      </w:r>
+      <w:proofErr w:type="spellEnd"/>
+      <w:r>
+        <w:rPr>
+          <w:rFonts w:ascii="Roboto" w:eastAsia="Times New Roman" w:hAnsi="Roboto" w:cs="Times New Roman"/>
+          <w:kern w:val="0"/>
+          <w:sz w:val="21"/>
+          <w:szCs w:val="21"/>
+          <w:lang w:val="en-US" w:eastAsia="en-IN"/>
+          <w14:ligatures w14:val="none"/>
+        </w:rPr>
+        <w:t xml:space="preserve"> to list all books.</w:t>
       </w:r>
     </w:p>
     <w:p>
@@ -2565,7 +2807,19 @@
           <w:lang w:val="en-US" w:eastAsia="en-IN"/>
           <w14:ligatures w14:val="none"/>
         </w:rPr>
-        <w:t>Aggregation is a concept in object-oriented programming where one class (the container or aggregate) contains or uses objects of another class (the parts or components) to build a more complex structure. Unlike composition, aggregation represents a relationship where the lifetime of the contained objects is not strictly tied to the lifetime of the container. In other words, the contained objects can exist independently of the container.</w:t>
+        <w:t xml:space="preserve">Aggregation is a concept in object-oriented programming where one class (the container or aggregate) contains or uses objects of another class (the parts or components) to build a more complex structure. Unlike composition, aggregation represents a relationship where the lifetime </w:t>
+      </w:r>
+      <w:r>
+        <w:rPr>
+          <w:rFonts w:ascii="Roboto" w:eastAsia="Times New Roman" w:hAnsi="Roboto" w:cs="Times New Roman"/>
+          <w:kern w:val="0"/>
+          <w:sz w:val="21"/>
+          <w:szCs w:val="21"/>
+          <w:lang w:val="en-US" w:eastAsia="en-IN"/>
+          <w14:ligatures w14:val="none"/>
+        </w:rPr>
+        <w:lastRenderedPageBreak/>
+        <w:t>of the contained objects is not strictly tied to the lifetime of the container. In other words, the contained objects can exist independently of the container.</w:t>
       </w:r>
     </w:p>
     <w:p>
@@ -2594,7 +2848,6 @@
           <w:lang w:val="en-US" w:eastAsia="en-IN"/>
           <w14:ligatures w14:val="none"/>
         </w:rPr>
-        <w:lastRenderedPageBreak/>
         <w:t>Example of Aggregation in Python</w:t>
       </w:r>
     </w:p>
@@ -2849,7 +3102,55 @@
           <w:lang w:val="en-US" w:eastAsia="en-IN"/>
           <w14:ligatures w14:val="none"/>
         </w:rPr>
-        <w:t>Provides methods to add_employee to add employees to the department and list_employees to list all employees in the department.</w:t>
+        <w:t xml:space="preserve">Provides methods to </w:t>
+      </w:r>
+      <w:proofErr w:type="spellStart"/>
+      <w:r>
+        <w:rPr>
+          <w:rFonts w:ascii="Roboto" w:eastAsia="Times New Roman" w:hAnsi="Roboto" w:cs="Times New Roman"/>
+          <w:kern w:val="0"/>
+          <w:sz w:val="21"/>
+          <w:szCs w:val="21"/>
+          <w:lang w:val="en-US" w:eastAsia="en-IN"/>
+          <w14:ligatures w14:val="none"/>
+        </w:rPr>
+        <w:t>add_employee</w:t>
+      </w:r>
+      <w:proofErr w:type="spellEnd"/>
+      <w:r>
+        <w:rPr>
+          <w:rFonts w:ascii="Roboto" w:eastAsia="Times New Roman" w:hAnsi="Roboto" w:cs="Times New Roman"/>
+          <w:kern w:val="0"/>
+          <w:sz w:val="21"/>
+          <w:szCs w:val="21"/>
+          <w:lang w:val="en-US" w:eastAsia="en-IN"/>
+          <w14:ligatures w14:val="none"/>
+        </w:rPr>
+        <w:t xml:space="preserve"> to add employees to the department and </w:t>
+      </w:r>
+      <w:proofErr w:type="spellStart"/>
+      <w:r>
+        <w:rPr>
+          <w:rFonts w:ascii="Roboto" w:eastAsia="Times New Roman" w:hAnsi="Roboto" w:cs="Times New Roman"/>
+          <w:kern w:val="0"/>
+          <w:sz w:val="21"/>
+          <w:szCs w:val="21"/>
+          <w:lang w:val="en-US" w:eastAsia="en-IN"/>
+          <w14:ligatures w14:val="none"/>
+        </w:rPr>
+        <w:t>list_employees</w:t>
+      </w:r>
+      <w:proofErr w:type="spellEnd"/>
+      <w:r>
+        <w:rPr>
+          <w:rFonts w:ascii="Roboto" w:eastAsia="Times New Roman" w:hAnsi="Roboto" w:cs="Times New Roman"/>
+          <w:kern w:val="0"/>
+          <w:sz w:val="21"/>
+          <w:szCs w:val="21"/>
+          <w:lang w:val="en-US" w:eastAsia="en-IN"/>
+          <w14:ligatures w14:val="none"/>
+        </w:rPr>
+        <w:t xml:space="preserve"> to list all employees in the department.</w:t>
       </w:r>
     </w:p>
     <w:p>
@@ -6100,6 +6401,7 @@
   <w:style w:type="character" w:default="1" w:styleId="DefaultParagraphFont">
     <w:name w:val="Default Paragraph Font"/>
     <w:uiPriority w:val="1"/>
+    <w:semiHidden/>
     <w:unhideWhenUsed/>
   </w:style>
   <w:style w:type="table" w:default="1" w:styleId="TableNormal">

--- a/OOPS.docx
+++ b/OOPS.docx
@@ -2355,7 +2355,7 @@
           <w:lang w:eastAsia="en-IN"/>
           <w14:ligatures w14:val="none"/>
         </w:rPr>
-        <w:t xml:space="preserve">In object-oriented programming, association represents a </w:t>
+        <w:t xml:space="preserve">In object-oriented programming, </w:t>
       </w:r>
       <w:proofErr w:type="gramStart"/>
       <w:r>
@@ -2367,7 +2367,7 @@
           <w:lang w:eastAsia="en-IN"/>
           <w14:ligatures w14:val="none"/>
         </w:rPr>
-        <w:t>relationship</w:t>
+        <w:t>association</w:t>
       </w:r>
       <w:r>
         <w:rPr>
@@ -2384,13 +2384,48 @@
       <w:r>
         <w:rPr>
           <w:rFonts w:ascii="Roboto" w:eastAsia="Times New Roman" w:hAnsi="Roboto" w:cs="Times New Roman"/>
+          <w:b/>
+          <w:bCs/>
           <w:kern w:val="0"/>
           <w:sz w:val="21"/>
           <w:szCs w:val="21"/>
           <w:lang w:eastAsia="en-IN"/>
           <w14:ligatures w14:val="none"/>
         </w:rPr>
-        <w:t>1:1 , 1:M, M:M)</w:t>
+        <w:t>is a</w:t>
+      </w:r>
+      <w:r>
+        <w:rPr>
+          <w:rFonts w:ascii="Roboto" w:eastAsia="Times New Roman" w:hAnsi="Roboto" w:cs="Times New Roman"/>
+          <w:kern w:val="0"/>
+          <w:sz w:val="21"/>
+          <w:szCs w:val="21"/>
+          <w:lang w:eastAsia="en-IN"/>
+          <w14:ligatures w14:val="none"/>
+        </w:rPr>
+        <w:t>)</w:t>
+      </w:r>
+      <w:r>
+        <w:rPr>
+          <w:rFonts w:ascii="Roboto" w:eastAsia="Times New Roman" w:hAnsi="Roboto" w:cs="Times New Roman"/>
+          <w:kern w:val="0"/>
+          <w:sz w:val="21"/>
+          <w:szCs w:val="21"/>
+          <w:lang w:eastAsia="en-IN"/>
+          <w14:ligatures w14:val="none"/>
+        </w:rPr>
+        <w:t xml:space="preserve"> represents a relationship</w:t>
+      </w:r>
+      <w:r>
+        <w:rPr>
+          <w:rFonts w:ascii="Roboto" w:eastAsia="Times New Roman" w:hAnsi="Roboto" w:cs="Times New Roman"/>
+          <w:kern w:val="0"/>
+          <w:sz w:val="21"/>
+          <w:szCs w:val="21"/>
+          <w:lang w:eastAsia="en-IN"/>
+          <w14:ligatures w14:val="none"/>
+        </w:rPr>
+        <w:t>(1:1 , 1:M, M:M)</w:t>
       </w:r>
       <w:r>
         <w:rPr>
@@ -2798,16 +2833,51 @@
           <w14:ligatures w14:val="none"/>
         </w:rPr>
       </w:pPr>
-      <w:r>
-        <w:rPr>
-          <w:rFonts w:ascii="Roboto" w:eastAsia="Times New Roman" w:hAnsi="Roboto" w:cs="Times New Roman"/>
-          <w:kern w:val="0"/>
-          <w:sz w:val="21"/>
-          <w:szCs w:val="21"/>
-          <w:lang w:val="en-US" w:eastAsia="en-IN"/>
-          <w14:ligatures w14:val="none"/>
-        </w:rPr>
-        <w:t xml:space="preserve">Aggregation is a concept in object-oriented programming where one class (the container or aggregate) contains or uses objects of another class (the parts or components) to build a more complex structure. Unlike composition, aggregation represents a relationship where the lifetime </w:t>
+      <w:proofErr w:type="gramStart"/>
+      <w:r>
+        <w:rPr>
+          <w:rFonts w:ascii="Roboto" w:eastAsia="Times New Roman" w:hAnsi="Roboto" w:cs="Times New Roman"/>
+          <w:kern w:val="0"/>
+          <w:sz w:val="21"/>
+          <w:szCs w:val="21"/>
+          <w:lang w:val="en-US" w:eastAsia="en-IN"/>
+          <w14:ligatures w14:val="none"/>
+        </w:rPr>
+        <w:t>Aggregation</w:t>
+      </w:r>
+      <w:r>
+        <w:rPr>
+          <w:rFonts w:ascii="Roboto" w:eastAsia="Times New Roman" w:hAnsi="Roboto" w:cs="Times New Roman"/>
+          <w:kern w:val="0"/>
+          <w:sz w:val="21"/>
+          <w:szCs w:val="21"/>
+          <w:lang w:val="en-US" w:eastAsia="en-IN"/>
+          <w14:ligatures w14:val="none"/>
+        </w:rPr>
+        <w:t>(</w:t>
+      </w:r>
+      <w:proofErr w:type="gramEnd"/>
+      <w:r>
+        <w:rPr>
+          <w:rFonts w:ascii="Roboto" w:eastAsia="Times New Roman" w:hAnsi="Roboto" w:cs="Times New Roman"/>
+          <w:kern w:val="0"/>
+          <w:sz w:val="21"/>
+          <w:szCs w:val="21"/>
+          <w:lang w:val="en-US" w:eastAsia="en-IN"/>
+          <w14:ligatures w14:val="none"/>
+        </w:rPr>
+        <w:t>consist of)</w:t>
+      </w:r>
+      <w:r>
+        <w:rPr>
+          <w:rFonts w:ascii="Roboto" w:eastAsia="Times New Roman" w:hAnsi="Roboto" w:cs="Times New Roman"/>
+          <w:kern w:val="0"/>
+          <w:sz w:val="21"/>
+          <w:szCs w:val="21"/>
+          <w:lang w:val="en-US" w:eastAsia="en-IN"/>
+          <w14:ligatures w14:val="none"/>
+        </w:rPr>
+        <w:t xml:space="preserve"> is a concept in object-oriented programming where one class (the container or aggregate) contains or uses objects of another class (the parts or components) to build a more complex structure. Unlike composition, aggregation represents a relationship where </w:t>
       </w:r>
       <w:r>
         <w:rPr>
@@ -2819,7 +2889,7 @@
           <w14:ligatures w14:val="none"/>
         </w:rPr>
         <w:lastRenderedPageBreak/>
-        <w:t>of the contained objects is not strictly tied to the lifetime of the container. In other words, the contained objects can exist independently of the container.</w:t>
+        <w:t>the lifetime of the contained objects is not strictly tied to the lifetime of the container. In other words, the contained objects can exist independently of the container.</w:t>
       </w:r>
     </w:p>
     <w:p>
@@ -3262,6 +3332,272 @@
         </w:rPr>
         <w:t>an employee can exist without department as well</w:t>
       </w:r>
+    </w:p>
+    <w:p>
+      <w:pPr>
+        <w:shd w:val="clear" w:color="auto" w:fill="F3F3F3"/>
+        <w:spacing w:beforeAutospacing="1" w:after="0" w:afterAutospacing="1" w:line="240" w:lineRule="auto"/>
+        <w:rPr>
+          <w:rFonts w:ascii="Roboto" w:eastAsia="Times New Roman" w:hAnsi="Roboto" w:cs="Times New Roman"/>
+          <w:b/>
+          <w:bCs/>
+          <w:kern w:val="0"/>
+          <w:sz w:val="21"/>
+          <w:szCs w:val="21"/>
+          <w:lang w:val="en-US" w:eastAsia="en-IN"/>
+          <w14:ligatures w14:val="none"/>
+        </w:rPr>
+      </w:pPr>
+    </w:p>
+    <w:p>
+      <w:pPr>
+        <w:shd w:val="clear" w:color="auto" w:fill="F3F3F3"/>
+        <w:spacing w:beforeAutospacing="1" w:after="0" w:afterAutospacing="1" w:line="240" w:lineRule="auto"/>
+        <w:rPr>
+          <w:rFonts w:ascii="Roboto" w:eastAsia="Times New Roman" w:hAnsi="Roboto" w:cs="Times New Roman"/>
+          <w:kern w:val="0"/>
+          <w:sz w:val="21"/>
+          <w:szCs w:val="21"/>
+          <w:lang w:val="en-US" w:eastAsia="en-IN"/>
+          <w14:ligatures w14:val="none"/>
+        </w:rPr>
+      </w:pPr>
+      <w:proofErr w:type="gramStart"/>
+      <w:r>
+        <w:rPr>
+          <w:rFonts w:ascii="Roboto" w:eastAsia="Times New Roman" w:hAnsi="Roboto" w:cs="Times New Roman"/>
+          <w:kern w:val="0"/>
+          <w:sz w:val="21"/>
+          <w:szCs w:val="21"/>
+          <w:lang w:val="en-US" w:eastAsia="en-IN"/>
+          <w14:ligatures w14:val="none"/>
+        </w:rPr>
+        <w:t>Association :</w:t>
+      </w:r>
+      <w:proofErr w:type="gramEnd"/>
+      <w:r>
+        <w:rPr>
+          <w:rFonts w:ascii="Roboto" w:eastAsia="Times New Roman" w:hAnsi="Roboto" w:cs="Times New Roman"/>
+          <w:kern w:val="0"/>
+          <w:sz w:val="21"/>
+          <w:szCs w:val="21"/>
+          <w:lang w:val="en-US" w:eastAsia="en-IN"/>
+          <w14:ligatures w14:val="none"/>
+        </w:rPr>
+        <w:t xml:space="preserve"> - Student -Teacher. A Teacher can teach a class of students and at the same time a </w:t>
+      </w:r>
+      <w:proofErr w:type="gramStart"/>
+      <w:r>
+        <w:rPr>
+          <w:rFonts w:ascii="Roboto" w:eastAsia="Times New Roman" w:hAnsi="Roboto" w:cs="Times New Roman"/>
+          <w:kern w:val="0"/>
+          <w:sz w:val="21"/>
+          <w:szCs w:val="21"/>
+          <w:lang w:val="en-US" w:eastAsia="en-IN"/>
+          <w14:ligatures w14:val="none"/>
+        </w:rPr>
+        <w:t>Student</w:t>
+      </w:r>
+      <w:proofErr w:type="gramEnd"/>
+      <w:r>
+        <w:rPr>
+          <w:rFonts w:ascii="Roboto" w:eastAsia="Times New Roman" w:hAnsi="Roboto" w:cs="Times New Roman"/>
+          <w:kern w:val="0"/>
+          <w:sz w:val="21"/>
+          <w:szCs w:val="21"/>
+          <w:lang w:val="en-US" w:eastAsia="en-IN"/>
+          <w14:ligatures w14:val="none"/>
+        </w:rPr>
+        <w:t xml:space="preserve"> can attend multiple classes. Both objects can be created and destroyed independently.</w:t>
+      </w:r>
+    </w:p>
+    <w:p>
+      <w:pPr>
+        <w:shd w:val="clear" w:color="auto" w:fill="F3F3F3"/>
+        <w:spacing w:beforeAutospacing="1" w:after="0" w:afterAutospacing="1" w:line="240" w:lineRule="auto"/>
+        <w:rPr>
+          <w:rFonts w:ascii="Roboto" w:eastAsia="Times New Roman" w:hAnsi="Roboto" w:cs="Times New Roman"/>
+          <w:kern w:val="0"/>
+          <w:sz w:val="21"/>
+          <w:szCs w:val="21"/>
+          <w:lang w:val="en-US" w:eastAsia="en-IN"/>
+          <w14:ligatures w14:val="none"/>
+        </w:rPr>
+      </w:pPr>
+      <w:proofErr w:type="gramStart"/>
+      <w:r>
+        <w:rPr>
+          <w:rFonts w:ascii="Roboto" w:eastAsia="Times New Roman" w:hAnsi="Roboto" w:cs="Times New Roman"/>
+          <w:kern w:val="0"/>
+          <w:sz w:val="21"/>
+          <w:szCs w:val="21"/>
+          <w:lang w:val="en-US" w:eastAsia="en-IN"/>
+          <w14:ligatures w14:val="none"/>
+        </w:rPr>
+        <w:t>Aggregation :</w:t>
+      </w:r>
+      <w:proofErr w:type="gramEnd"/>
+      <w:r>
+        <w:rPr>
+          <w:rFonts w:ascii="Roboto" w:eastAsia="Times New Roman" w:hAnsi="Roboto" w:cs="Times New Roman"/>
+          <w:kern w:val="0"/>
+          <w:sz w:val="21"/>
+          <w:szCs w:val="21"/>
+          <w:lang w:val="en-US" w:eastAsia="en-IN"/>
+          <w14:ligatures w14:val="none"/>
+        </w:rPr>
+        <w:t xml:space="preserve"> - Teacher - Department. A Teacher may belong to multiple departments. So, Teacher is a part of multiple departments. But </w:t>
+      </w:r>
+      <w:proofErr w:type="spellStart"/>
+      <w:proofErr w:type="gramStart"/>
+      <w:r>
+        <w:rPr>
+          <w:rFonts w:ascii="Roboto" w:eastAsia="Times New Roman" w:hAnsi="Roboto" w:cs="Times New Roman"/>
+          <w:kern w:val="0"/>
+          <w:sz w:val="21"/>
+          <w:szCs w:val="21"/>
+          <w:lang w:val="en-US" w:eastAsia="en-IN"/>
+          <w14:ligatures w14:val="none"/>
+        </w:rPr>
+        <w:t>lets</w:t>
+      </w:r>
+      <w:proofErr w:type="spellEnd"/>
+      <w:proofErr w:type="gramEnd"/>
+      <w:r>
+        <w:rPr>
+          <w:rFonts w:ascii="Roboto" w:eastAsia="Times New Roman" w:hAnsi="Roboto" w:cs="Times New Roman"/>
+          <w:kern w:val="0"/>
+          <w:sz w:val="21"/>
+          <w:szCs w:val="21"/>
+          <w:lang w:val="en-US" w:eastAsia="en-IN"/>
+          <w14:ligatures w14:val="none"/>
+        </w:rPr>
+        <w:t xml:space="preserve"> say if we “delete” a Department, the Teacher will still be there. So here both objects have their own life cycle, but there </w:t>
+      </w:r>
+      <w:proofErr w:type="gramStart"/>
+      <w:r>
+        <w:rPr>
+          <w:rFonts w:ascii="Roboto" w:eastAsia="Times New Roman" w:hAnsi="Roboto" w:cs="Times New Roman"/>
+          <w:kern w:val="0"/>
+          <w:sz w:val="21"/>
+          <w:szCs w:val="21"/>
+          <w:lang w:val="en-US" w:eastAsia="en-IN"/>
+          <w14:ligatures w14:val="none"/>
+        </w:rPr>
+        <w:t>exist</w:t>
+      </w:r>
+      <w:proofErr w:type="gramEnd"/>
+      <w:r>
+        <w:rPr>
+          <w:rFonts w:ascii="Roboto" w:eastAsia="Times New Roman" w:hAnsi="Roboto" w:cs="Times New Roman"/>
+          <w:kern w:val="0"/>
+          <w:sz w:val="21"/>
+          <w:szCs w:val="21"/>
+          <w:lang w:val="en-US" w:eastAsia="en-IN"/>
+          <w14:ligatures w14:val="none"/>
+        </w:rPr>
+        <w:t xml:space="preserve"> </w:t>
+      </w:r>
+      <w:proofErr w:type="gramStart"/>
+      <w:r>
+        <w:rPr>
+          <w:rFonts w:ascii="Roboto" w:eastAsia="Times New Roman" w:hAnsi="Roboto" w:cs="Times New Roman"/>
+          <w:kern w:val="0"/>
+          <w:sz w:val="21"/>
+          <w:szCs w:val="21"/>
+          <w:lang w:val="en-US" w:eastAsia="en-IN"/>
+          <w14:ligatures w14:val="none"/>
+        </w:rPr>
+        <w:t>an ownership</w:t>
+      </w:r>
+      <w:proofErr w:type="gramEnd"/>
+      <w:r>
+        <w:rPr>
+          <w:rFonts w:ascii="Roboto" w:eastAsia="Times New Roman" w:hAnsi="Roboto" w:cs="Times New Roman"/>
+          <w:kern w:val="0"/>
+          <w:sz w:val="21"/>
+          <w:szCs w:val="21"/>
+          <w:lang w:val="en-US" w:eastAsia="en-IN"/>
+          <w14:ligatures w14:val="none"/>
+        </w:rPr>
+        <w:t>.</w:t>
+      </w:r>
+    </w:p>
+    <w:p>
+      <w:pPr>
+        <w:shd w:val="clear" w:color="auto" w:fill="F3F3F3"/>
+        <w:spacing w:beforeAutospacing="1" w:after="0" w:afterAutospacing="1" w:line="240" w:lineRule="auto"/>
+        <w:rPr>
+          <w:rFonts w:ascii="Roboto" w:eastAsia="Times New Roman" w:hAnsi="Roboto" w:cs="Times New Roman"/>
+          <w:kern w:val="0"/>
+          <w:sz w:val="21"/>
+          <w:szCs w:val="21"/>
+          <w:lang w:val="en-US" w:eastAsia="en-IN"/>
+          <w14:ligatures w14:val="none"/>
+        </w:rPr>
+      </w:pPr>
+      <w:proofErr w:type="gramStart"/>
+      <w:r>
+        <w:rPr>
+          <w:rFonts w:ascii="Roboto" w:eastAsia="Times New Roman" w:hAnsi="Roboto" w:cs="Times New Roman"/>
+          <w:kern w:val="0"/>
+          <w:sz w:val="21"/>
+          <w:szCs w:val="21"/>
+          <w:lang w:val="en-US" w:eastAsia="en-IN"/>
+          <w14:ligatures w14:val="none"/>
+        </w:rPr>
+        <w:t>Composition :</w:t>
+      </w:r>
+      <w:proofErr w:type="gramEnd"/>
+      <w:r>
+        <w:rPr>
+          <w:rFonts w:ascii="Roboto" w:eastAsia="Times New Roman" w:hAnsi="Roboto" w:cs="Times New Roman"/>
+          <w:kern w:val="0"/>
+          <w:sz w:val="21"/>
+          <w:szCs w:val="21"/>
+          <w:lang w:val="en-US" w:eastAsia="en-IN"/>
+          <w14:ligatures w14:val="none"/>
+        </w:rPr>
+        <w:t xml:space="preserve">- School - Classroom. A school can contain multiple classrooms. Now if we “delete” the school, the classrooms will automatically be deleted. </w:t>
+      </w:r>
+      <w:proofErr w:type="gramStart"/>
+      <w:r>
+        <w:rPr>
+          <w:rFonts w:ascii="Roboto" w:eastAsia="Times New Roman" w:hAnsi="Roboto" w:cs="Times New Roman"/>
+          <w:kern w:val="0"/>
+          <w:sz w:val="21"/>
+          <w:szCs w:val="21"/>
+          <w:lang w:val="en-US" w:eastAsia="en-IN"/>
+          <w14:ligatures w14:val="none"/>
+        </w:rPr>
+        <w:t>So</w:t>
+      </w:r>
+      <w:proofErr w:type="gramEnd"/>
+      <w:r>
+        <w:rPr>
+          <w:rFonts w:ascii="Roboto" w:eastAsia="Times New Roman" w:hAnsi="Roboto" w:cs="Times New Roman"/>
+          <w:kern w:val="0"/>
+          <w:sz w:val="21"/>
+          <w:szCs w:val="21"/>
+          <w:lang w:val="en-US" w:eastAsia="en-IN"/>
+          <w14:ligatures w14:val="none"/>
+        </w:rPr>
+        <w:t xml:space="preserve"> Child objects cannot live without the Parent object. If a parent object is deleted, all its child objects will also be deleted.</w:t>
+      </w:r>
+    </w:p>
+    <w:p>
+      <w:pPr>
+        <w:shd w:val="clear" w:color="auto" w:fill="F3F3F3"/>
+        <w:spacing w:beforeAutospacing="1" w:after="0" w:afterAutospacing="1" w:line="240" w:lineRule="auto"/>
+        <w:rPr>
+          <w:rFonts w:ascii="Roboto" w:eastAsia="Times New Roman" w:hAnsi="Roboto" w:cs="Times New Roman"/>
+          <w:kern w:val="0"/>
+          <w:sz w:val="21"/>
+          <w:szCs w:val="21"/>
+          <w:lang w:eastAsia="en-IN"/>
+          <w14:ligatures w14:val="none"/>
+        </w:rPr>
+      </w:pPr>
     </w:p>
     <w:sectPr>
       <w:pgSz w:w="11906" w:h="16838"/>
@@ -6401,7 +6737,6 @@
   <w:style w:type="character" w:default="1" w:styleId="DefaultParagraphFont">
     <w:name w:val="Default Paragraph Font"/>
     <w:uiPriority w:val="1"/>
-    <w:semiHidden/>
     <w:unhideWhenUsed/>
   </w:style>
   <w:style w:type="table" w:default="1" w:styleId="TableNormal">
